--- a/priv/dissertation/EvaluatingErlangForWeb2Development.docx
+++ b/priv/dissertation/EvaluatingErlangForWeb2Development.docx
@@ -149,7 +149,7 @@
         <w:br w:type="page"/>
       </w:r>
       <w:bookmarkStart w:id="4" w:name="_Toc428716429"/>
-      <w:bookmarkStart w:id="5" w:name="_Toc429309059"/>
+      <w:bookmarkStart w:id="5" w:name="_Toc429513420"/>
       <w:r>
         <w:rPr>
           <w:rStyle w:val="Heading1Char"/>
@@ -434,7 +434,7 @@
       <w:pPr>
         <w:pStyle w:val="Heading1"/>
       </w:pPr>
-      <w:bookmarkStart w:id="6" w:name="_Toc429309060"/>
+      <w:bookmarkStart w:id="6" w:name="_Toc429513421"/>
       <w:r>
         <w:lastRenderedPageBreak/>
         <w:t>Education Use Consent</w:t>
@@ -512,7 +512,7 @@
           <w:lang w:val="en-GB" w:eastAsia="en-GB" w:bidi="ar-SA"/>
         </w:rPr>
       </w:pPr>
-      <w:bookmarkStart w:id="9" w:name="_Toc429309061"/>
+      <w:bookmarkStart w:id="9" w:name="_Toc429513422"/>
       <w:r>
         <w:rPr>
           <w:lang w:val="en-GB" w:eastAsia="en-GB" w:bidi="ar-SA"/>
@@ -682,7 +682,7 @@
       <w:r>
         <w:fldChar w:fldCharType="separate"/>
       </w:r>
-      <w:hyperlink w:anchor="_Toc429309059" w:history="1">
+      <w:hyperlink w:anchor="_Toc429513420" w:history="1">
         <w:r>
           <w:rPr>
             <w:rStyle w:val="Hyperlink"/>
@@ -709,7 +709,7 @@
             <w:noProof/>
             <w:webHidden/>
           </w:rPr>
-          <w:instrText xml:space="preserve"> PAGEREF _Toc429309059 \h </w:instrText>
+          <w:instrText xml:space="preserve"> PAGEREF _Toc429513420 \h </w:instrText>
         </w:r>
         <w:r>
           <w:rPr>
@@ -750,7 +750,7 @@
           <w:lang w:val="en-GB" w:eastAsia="en-GB" w:bidi="ar-SA"/>
         </w:rPr>
       </w:pPr>
-      <w:hyperlink w:anchor="_Toc429309060" w:history="1">
+      <w:hyperlink w:anchor="_Toc429513421" w:history="1">
         <w:r>
           <w:rPr>
             <w:rStyle w:val="Hyperlink"/>
@@ -777,7 +777,7 @@
             <w:noProof/>
             <w:webHidden/>
           </w:rPr>
-          <w:instrText xml:space="preserve"> PAGEREF _Toc429309060 \h </w:instrText>
+          <w:instrText xml:space="preserve"> PAGEREF _Toc429513421 \h </w:instrText>
         </w:r>
         <w:r>
           <w:rPr>
@@ -818,7 +818,7 @@
           <w:lang w:val="en-GB" w:eastAsia="en-GB" w:bidi="ar-SA"/>
         </w:rPr>
       </w:pPr>
-      <w:hyperlink w:anchor="_Toc429309061" w:history="1">
+      <w:hyperlink w:anchor="_Toc429513422" w:history="1">
         <w:r>
           <w:rPr>
             <w:rStyle w:val="Hyperlink"/>
@@ -846,7 +846,7 @@
             <w:noProof/>
             <w:webHidden/>
           </w:rPr>
-          <w:instrText xml:space="preserve"> PAGEREF _Toc429309061 \h </w:instrText>
+          <w:instrText xml:space="preserve"> PAGEREF _Toc429513422 \h </w:instrText>
         </w:r>
         <w:r>
           <w:rPr>
@@ -887,7 +887,7 @@
           <w:lang w:val="en-GB" w:eastAsia="en-GB" w:bidi="ar-SA"/>
         </w:rPr>
       </w:pPr>
-      <w:hyperlink w:anchor="_Toc429309062" w:history="1">
+      <w:hyperlink w:anchor="_Toc429513423" w:history="1">
         <w:r>
           <w:rPr>
             <w:rStyle w:val="Hyperlink"/>
@@ -915,7 +915,7 @@
             <w:noProof/>
             <w:webHidden/>
           </w:rPr>
-          <w:instrText xml:space="preserve"> PAGEREF _Toc429309062 \h </w:instrText>
+          <w:instrText xml:space="preserve"> PAGEREF _Toc429513423 \h </w:instrText>
         </w:r>
         <w:r>
           <w:rPr>
@@ -956,7 +956,7 @@
           <w:lang w:val="en-GB" w:eastAsia="en-GB" w:bidi="ar-SA"/>
         </w:rPr>
       </w:pPr>
-      <w:hyperlink w:anchor="_Toc429309063" w:history="1">
+      <w:hyperlink w:anchor="_Toc429513424" w:history="1">
         <w:r>
           <w:rPr>
             <w:rStyle w:val="Hyperlink"/>
@@ -991,7 +991,7 @@
             <w:noProof/>
             <w:webHidden/>
           </w:rPr>
-          <w:instrText xml:space="preserve"> PAGEREF _Toc429309063 \h </w:instrText>
+          <w:instrText xml:space="preserve"> PAGEREF _Toc429513424 \h </w:instrText>
         </w:r>
         <w:r>
           <w:rPr>
@@ -1032,7 +1032,7 @@
           <w:lang w:val="en-GB" w:eastAsia="en-GB" w:bidi="ar-SA"/>
         </w:rPr>
       </w:pPr>
-      <w:hyperlink w:anchor="_Toc429309064" w:history="1">
+      <w:hyperlink w:anchor="_Toc429513425" w:history="1">
         <w:r>
           <w:rPr>
             <w:rStyle w:val="Hyperlink"/>
@@ -1060,7 +1060,7 @@
             <w:noProof/>
             <w:webHidden/>
           </w:rPr>
-          <w:instrText xml:space="preserve"> PAGEREF _Toc429309064 \h </w:instrText>
+          <w:instrText xml:space="preserve"> PAGEREF _Toc429513425 \h </w:instrText>
         </w:r>
         <w:r>
           <w:rPr>
@@ -1104,7 +1104,7 @@
           <w:lang w:val="en-GB" w:eastAsia="en-GB" w:bidi="ar-SA"/>
         </w:rPr>
       </w:pPr>
-      <w:hyperlink w:anchor="_Toc429309065" w:history="1">
+      <w:hyperlink w:anchor="_Toc429513426" w:history="1">
         <w:r>
           <w:rPr>
             <w:rStyle w:val="Hyperlink"/>
@@ -1132,7 +1132,7 @@
             <w:noProof/>
             <w:webHidden/>
           </w:rPr>
-          <w:instrText xml:space="preserve"> PAGEREF _Toc429309065 \h </w:instrText>
+          <w:instrText xml:space="preserve"> PAGEREF _Toc429513426 \h </w:instrText>
         </w:r>
         <w:r>
           <w:rPr>
@@ -1176,7 +1176,7 @@
           <w:lang w:val="en-GB" w:eastAsia="en-GB" w:bidi="ar-SA"/>
         </w:rPr>
       </w:pPr>
-      <w:hyperlink w:anchor="_Toc429309066" w:history="1">
+      <w:hyperlink w:anchor="_Toc429513427" w:history="1">
         <w:r>
           <w:rPr>
             <w:rStyle w:val="Hyperlink"/>
@@ -1204,7 +1204,7 @@
             <w:noProof/>
             <w:webHidden/>
           </w:rPr>
-          <w:instrText xml:space="preserve"> PAGEREF _Toc429309066 \h </w:instrText>
+          <w:instrText xml:space="preserve"> PAGEREF _Toc429513427 \h </w:instrText>
         </w:r>
         <w:r>
           <w:rPr>
@@ -1245,7 +1245,7 @@
           <w:lang w:val="en-GB" w:eastAsia="en-GB" w:bidi="ar-SA"/>
         </w:rPr>
       </w:pPr>
-      <w:hyperlink w:anchor="_Toc429309067" w:history="1">
+      <w:hyperlink w:anchor="_Toc429513428" w:history="1">
         <w:r>
           <w:rPr>
             <w:rStyle w:val="Hyperlink"/>
@@ -1273,7 +1273,7 @@
             <w:noProof/>
             <w:webHidden/>
           </w:rPr>
-          <w:instrText xml:space="preserve"> PAGEREF _Toc429309067 \h </w:instrText>
+          <w:instrText xml:space="preserve"> PAGEREF _Toc429513428 \h </w:instrText>
         </w:r>
         <w:r>
           <w:rPr>
@@ -1314,7 +1314,7 @@
           <w:lang w:val="en-GB" w:eastAsia="en-GB" w:bidi="ar-SA"/>
         </w:rPr>
       </w:pPr>
-      <w:hyperlink w:anchor="_Toc429309068" w:history="1">
+      <w:hyperlink w:anchor="_Toc429513429" w:history="1">
         <w:r>
           <w:rPr>
             <w:rStyle w:val="Hyperlink"/>
@@ -1342,7 +1342,7 @@
             <w:noProof/>
             <w:webHidden/>
           </w:rPr>
-          <w:instrText xml:space="preserve"> PAGEREF _Toc429309068 \h </w:instrText>
+          <w:instrText xml:space="preserve"> PAGEREF _Toc429513429 \h </w:instrText>
         </w:r>
         <w:r>
           <w:rPr>
@@ -1383,7 +1383,7 @@
           <w:lang w:val="en-GB" w:eastAsia="en-GB" w:bidi="ar-SA"/>
         </w:rPr>
       </w:pPr>
-      <w:hyperlink w:anchor="_Toc429309069" w:history="1">
+      <w:hyperlink w:anchor="_Toc429513430" w:history="1">
         <w:r>
           <w:rPr>
             <w:rStyle w:val="Hyperlink"/>
@@ -1411,7 +1411,7 @@
             <w:noProof/>
             <w:webHidden/>
           </w:rPr>
-          <w:instrText xml:space="preserve"> PAGEREF _Toc429309069 \h </w:instrText>
+          <w:instrText xml:space="preserve"> PAGEREF _Toc429513430 \h </w:instrText>
         </w:r>
         <w:r>
           <w:rPr>
@@ -1455,7 +1455,7 @@
           <w:lang w:val="en-GB" w:eastAsia="en-GB" w:bidi="ar-SA"/>
         </w:rPr>
       </w:pPr>
-      <w:hyperlink w:anchor="_Toc429309070" w:history="1">
+      <w:hyperlink w:anchor="_Toc429513431" w:history="1">
         <w:r>
           <w:rPr>
             <w:rStyle w:val="Hyperlink"/>
@@ -1483,7 +1483,7 @@
             <w:noProof/>
             <w:webHidden/>
           </w:rPr>
-          <w:instrText xml:space="preserve"> PAGEREF _Toc429309070 \h </w:instrText>
+          <w:instrText xml:space="preserve"> PAGEREF _Toc429513431 \h </w:instrText>
         </w:r>
         <w:r>
           <w:rPr>
@@ -1527,7 +1527,7 @@
           <w:lang w:val="en-GB" w:eastAsia="en-GB" w:bidi="ar-SA"/>
         </w:rPr>
       </w:pPr>
-      <w:hyperlink w:anchor="_Toc429309071" w:history="1">
+      <w:hyperlink w:anchor="_Toc429513432" w:history="1">
         <w:r>
           <w:rPr>
             <w:rStyle w:val="Hyperlink"/>
@@ -1555,7 +1555,7 @@
             <w:noProof/>
             <w:webHidden/>
           </w:rPr>
-          <w:instrText xml:space="preserve"> PAGEREF _Toc429309071 \h </w:instrText>
+          <w:instrText xml:space="preserve"> PAGEREF _Toc429513432 \h </w:instrText>
         </w:r>
         <w:r>
           <w:rPr>
@@ -1599,7 +1599,7 @@
           <w:lang w:val="en-GB" w:eastAsia="en-GB" w:bidi="ar-SA"/>
         </w:rPr>
       </w:pPr>
-      <w:hyperlink w:anchor="_Toc429309072" w:history="1">
+      <w:hyperlink w:anchor="_Toc429513433" w:history="1">
         <w:r>
           <w:rPr>
             <w:rStyle w:val="Hyperlink"/>
@@ -1627,7 +1627,7 @@
             <w:noProof/>
             <w:webHidden/>
           </w:rPr>
-          <w:instrText xml:space="preserve"> PAGEREF _Toc429309072 \h </w:instrText>
+          <w:instrText xml:space="preserve"> PAGEREF _Toc429513433 \h </w:instrText>
         </w:r>
         <w:r>
           <w:rPr>
@@ -1671,7 +1671,7 @@
           <w:lang w:val="en-GB" w:eastAsia="en-GB" w:bidi="ar-SA"/>
         </w:rPr>
       </w:pPr>
-      <w:hyperlink w:anchor="_Toc429309073" w:history="1">
+      <w:hyperlink w:anchor="_Toc429513434" w:history="1">
         <w:r>
           <w:rPr>
             <w:rStyle w:val="Hyperlink"/>
@@ -1699,7 +1699,7 @@
             <w:noProof/>
             <w:webHidden/>
           </w:rPr>
-          <w:instrText xml:space="preserve"> PAGEREF _Toc429309073 \h </w:instrText>
+          <w:instrText xml:space="preserve"> PAGEREF _Toc429513434 \h </w:instrText>
         </w:r>
         <w:r>
           <w:rPr>
@@ -1740,7 +1740,7 @@
           <w:lang w:val="en-GB" w:eastAsia="en-GB" w:bidi="ar-SA"/>
         </w:rPr>
       </w:pPr>
-      <w:hyperlink w:anchor="_Toc429309074" w:history="1">
+      <w:hyperlink w:anchor="_Toc429513435" w:history="1">
         <w:r>
           <w:rPr>
             <w:rStyle w:val="Hyperlink"/>
@@ -1768,7 +1768,7 @@
             <w:noProof/>
             <w:webHidden/>
           </w:rPr>
-          <w:instrText xml:space="preserve"> PAGEREF _Toc429309074 \h </w:instrText>
+          <w:instrText xml:space="preserve"> PAGEREF _Toc429513435 \h </w:instrText>
         </w:r>
         <w:r>
           <w:rPr>
@@ -1812,7 +1812,7 @@
           <w:lang w:val="en-GB" w:eastAsia="en-GB" w:bidi="ar-SA"/>
         </w:rPr>
       </w:pPr>
-      <w:hyperlink w:anchor="_Toc429309075" w:history="1">
+      <w:hyperlink w:anchor="_Toc429513436" w:history="1">
         <w:r>
           <w:rPr>
             <w:rStyle w:val="Hyperlink"/>
@@ -1839,7 +1839,7 @@
             <w:noProof/>
             <w:webHidden/>
           </w:rPr>
-          <w:instrText xml:space="preserve"> PAGEREF _Toc429309075 \h </w:instrText>
+          <w:instrText xml:space="preserve"> PAGEREF _Toc429513436 \h </w:instrText>
         </w:r>
         <w:r>
           <w:rPr>
@@ -1883,7 +1883,7 @@
           <w:lang w:val="en-GB" w:eastAsia="en-GB" w:bidi="ar-SA"/>
         </w:rPr>
       </w:pPr>
-      <w:hyperlink w:anchor="_Toc429309076" w:history="1">
+      <w:hyperlink w:anchor="_Toc429513437" w:history="1">
         <w:r>
           <w:rPr>
             <w:rStyle w:val="Hyperlink"/>
@@ -1910,7 +1910,7 @@
             <w:noProof/>
             <w:webHidden/>
           </w:rPr>
-          <w:instrText xml:space="preserve"> PAGEREF _Toc429309076 \h </w:instrText>
+          <w:instrText xml:space="preserve"> PAGEREF _Toc429513437 \h </w:instrText>
         </w:r>
         <w:r>
           <w:rPr>
@@ -1951,14 +1951,14 @@
           <w:lang w:val="en-GB" w:eastAsia="en-GB" w:bidi="ar-SA"/>
         </w:rPr>
       </w:pPr>
-      <w:hyperlink w:anchor="_Toc429309077" w:history="1">
+      <w:hyperlink w:anchor="_Toc429513438" w:history="1">
         <w:r>
           <w:rPr>
             <w:rStyle w:val="Hyperlink"/>
             <w:noProof/>
             <w:lang w:val="en-GB" w:eastAsia="en-GB"/>
           </w:rPr>
-          <w:t>2.3 Web Application Development standards</w:t>
+          <w:t>2.3 Web Application Development Standards</w:t>
         </w:r>
         <w:r>
           <w:rPr>
@@ -1979,7 +1979,7 @@
             <w:noProof/>
             <w:webHidden/>
           </w:rPr>
-          <w:instrText xml:space="preserve"> PAGEREF _Toc429309077 \h </w:instrText>
+          <w:instrText xml:space="preserve"> PAGEREF _Toc429513438 \h </w:instrText>
         </w:r>
         <w:r>
           <w:rPr>
@@ -2020,14 +2020,14 @@
           <w:lang w:val="en-GB" w:eastAsia="en-GB" w:bidi="ar-SA"/>
         </w:rPr>
       </w:pPr>
-      <w:hyperlink w:anchor="_Toc429309078" w:history="1">
+      <w:hyperlink w:anchor="_Toc429513439" w:history="1">
         <w:r>
           <w:rPr>
             <w:rStyle w:val="Hyperlink"/>
             <w:noProof/>
             <w:lang w:val="en-GB" w:eastAsia="en-GB"/>
           </w:rPr>
-          <w:t>2.4 The Erlang programming language</w:t>
+          <w:t>2.4 The Erlang Programming Language</w:t>
         </w:r>
         <w:r>
           <w:rPr>
@@ -2048,7 +2048,7 @@
             <w:noProof/>
             <w:webHidden/>
           </w:rPr>
-          <w:instrText xml:space="preserve"> PAGEREF _Toc429309078 \h </w:instrText>
+          <w:instrText xml:space="preserve"> PAGEREF _Toc429513439 \h </w:instrText>
         </w:r>
         <w:r>
           <w:rPr>
@@ -2092,14 +2092,14 @@
           <w:lang w:val="en-GB" w:eastAsia="en-GB" w:bidi="ar-SA"/>
         </w:rPr>
       </w:pPr>
-      <w:hyperlink w:anchor="_Toc429309079" w:history="1">
+      <w:hyperlink w:anchor="_Toc429513440" w:history="1">
         <w:r>
           <w:rPr>
             <w:rStyle w:val="Hyperlink"/>
             <w:noProof/>
             <w:lang w:val="en-GB" w:eastAsia="en-GB"/>
           </w:rPr>
-          <w:t>2.4.1 Brief history</w:t>
+          <w:t>2.4.1 Brief History</w:t>
         </w:r>
         <w:r>
           <w:rPr>
@@ -2120,7 +2120,7 @@
             <w:noProof/>
             <w:webHidden/>
           </w:rPr>
-          <w:instrText xml:space="preserve"> PAGEREF _Toc429309079 \h </w:instrText>
+          <w:instrText xml:space="preserve"> PAGEREF _Toc429513440 \h </w:instrText>
         </w:r>
         <w:r>
           <w:rPr>
@@ -2164,7 +2164,7 @@
           <w:lang w:val="en-GB" w:eastAsia="en-GB" w:bidi="ar-SA"/>
         </w:rPr>
       </w:pPr>
-      <w:hyperlink w:anchor="_Toc429309080" w:history="1">
+      <w:hyperlink w:anchor="_Toc429513441" w:history="1">
         <w:r>
           <w:rPr>
             <w:rStyle w:val="Hyperlink"/>
@@ -2191,7 +2191,7 @@
             <w:noProof/>
             <w:webHidden/>
           </w:rPr>
-          <w:instrText xml:space="preserve"> PAGEREF _Toc429309080 \h </w:instrText>
+          <w:instrText xml:space="preserve"> PAGEREF _Toc429513441 \h </w:instrText>
         </w:r>
         <w:r>
           <w:rPr>
@@ -2235,14 +2235,14 @@
           <w:lang w:val="en-GB" w:eastAsia="en-GB" w:bidi="ar-SA"/>
         </w:rPr>
       </w:pPr>
-      <w:hyperlink w:anchor="_Toc429309081" w:history="1">
+      <w:hyperlink w:anchor="_Toc429513442" w:history="1">
         <w:r>
           <w:rPr>
             <w:rStyle w:val="Hyperlink"/>
             <w:noProof/>
             <w:lang w:val="en-GB" w:eastAsia="en-GB"/>
           </w:rPr>
-          <w:t>2.4.3 The Language for the Web</w:t>
+          <w:t>2.4.3 The Language For The Web</w:t>
         </w:r>
         <w:r>
           <w:rPr>
@@ -2263,7 +2263,7 @@
             <w:noProof/>
             <w:webHidden/>
           </w:rPr>
-          <w:instrText xml:space="preserve"> PAGEREF _Toc429309081 \h </w:instrText>
+          <w:instrText xml:space="preserve"> PAGEREF _Toc429513442 \h </w:instrText>
         </w:r>
         <w:r>
           <w:rPr>
@@ -2304,14 +2304,14 @@
           <w:lang w:val="en-GB" w:eastAsia="en-GB" w:bidi="ar-SA"/>
         </w:rPr>
       </w:pPr>
-      <w:hyperlink w:anchor="_Toc429309082" w:history="1">
+      <w:hyperlink w:anchor="_Toc429513443" w:history="1">
         <w:r>
           <w:rPr>
             <w:rStyle w:val="Hyperlink"/>
             <w:noProof/>
             <w:lang w:val="en-GB" w:eastAsia="en-GB"/>
           </w:rPr>
-          <w:t>2.5 Brief Overview Of Erlang web framework Projects</w:t>
+          <w:t>2.5 Brief Overview Of Erlang Web Framework Projects</w:t>
         </w:r>
         <w:r>
           <w:rPr>
@@ -2332,7 +2332,7 @@
             <w:noProof/>
             <w:webHidden/>
           </w:rPr>
-          <w:instrText xml:space="preserve"> PAGEREF _Toc429309082 \h </w:instrText>
+          <w:instrText xml:space="preserve"> PAGEREF _Toc429513443 \h </w:instrText>
         </w:r>
         <w:r>
           <w:rPr>
@@ -2376,7 +2376,7 @@
           <w:lang w:val="en-GB" w:eastAsia="en-GB" w:bidi="ar-SA"/>
         </w:rPr>
       </w:pPr>
-      <w:hyperlink w:anchor="_Toc429309083" w:history="1">
+      <w:hyperlink w:anchor="_Toc429513444" w:history="1">
         <w:r>
           <w:rPr>
             <w:rStyle w:val="Hyperlink"/>
@@ -2404,7 +2404,7 @@
             <w:noProof/>
             <w:webHidden/>
           </w:rPr>
-          <w:instrText xml:space="preserve"> PAGEREF _Toc429309083 \h </w:instrText>
+          <w:instrText xml:space="preserve"> PAGEREF _Toc429513444 \h </w:instrText>
         </w:r>
         <w:r>
           <w:rPr>
@@ -2448,7 +2448,7 @@
           <w:lang w:val="en-GB" w:eastAsia="en-GB" w:bidi="ar-SA"/>
         </w:rPr>
       </w:pPr>
-      <w:hyperlink w:anchor="_Toc429309084" w:history="1">
+      <w:hyperlink w:anchor="_Toc429513445" w:history="1">
         <w:r>
           <w:rPr>
             <w:rStyle w:val="Hyperlink"/>
@@ -2476,7 +2476,7 @@
             <w:noProof/>
             <w:webHidden/>
           </w:rPr>
-          <w:instrText xml:space="preserve"> PAGEREF _Toc429309084 \h </w:instrText>
+          <w:instrText xml:space="preserve"> PAGEREF _Toc429513445 \h </w:instrText>
         </w:r>
         <w:r>
           <w:rPr>
@@ -2520,7 +2520,7 @@
           <w:lang w:val="en-GB" w:eastAsia="en-GB" w:bidi="ar-SA"/>
         </w:rPr>
       </w:pPr>
-      <w:hyperlink w:anchor="_Toc429309085" w:history="1">
+      <w:hyperlink w:anchor="_Toc429513446" w:history="1">
         <w:r>
           <w:rPr>
             <w:rStyle w:val="Hyperlink"/>
@@ -2548,7 +2548,7 @@
             <w:noProof/>
             <w:webHidden/>
           </w:rPr>
-          <w:instrText xml:space="preserve"> PAGEREF _Toc429309085 \h </w:instrText>
+          <w:instrText xml:space="preserve"> PAGEREF _Toc429513446 \h </w:instrText>
         </w:r>
         <w:r>
           <w:rPr>
@@ -2592,7 +2592,7 @@
           <w:lang w:val="en-GB" w:eastAsia="en-GB" w:bidi="ar-SA"/>
         </w:rPr>
       </w:pPr>
-      <w:hyperlink w:anchor="_Toc429309086" w:history="1">
+      <w:hyperlink w:anchor="_Toc429513447" w:history="1">
         <w:r>
           <w:rPr>
             <w:rStyle w:val="Hyperlink"/>
@@ -2620,7 +2620,7 @@
             <w:noProof/>
             <w:webHidden/>
           </w:rPr>
-          <w:instrText xml:space="preserve"> PAGEREF _Toc429309086 \h </w:instrText>
+          <w:instrText xml:space="preserve"> PAGEREF _Toc429513447 \h </w:instrText>
         </w:r>
         <w:r>
           <w:rPr>
@@ -2664,7 +2664,7 @@
           <w:lang w:val="en-GB" w:eastAsia="en-GB" w:bidi="ar-SA"/>
         </w:rPr>
       </w:pPr>
-      <w:hyperlink w:anchor="_Toc429309087" w:history="1">
+      <w:hyperlink w:anchor="_Toc429513448" w:history="1">
         <w:r>
           <w:rPr>
             <w:rStyle w:val="Hyperlink"/>
@@ -2692,7 +2692,7 @@
             <w:noProof/>
             <w:webHidden/>
           </w:rPr>
-          <w:instrText xml:space="preserve"> PAGEREF _Toc429309087 \h </w:instrText>
+          <w:instrText xml:space="preserve"> PAGEREF _Toc429513448 \h </w:instrText>
         </w:r>
         <w:r>
           <w:rPr>
@@ -2733,7 +2733,7 @@
           <w:lang w:val="en-GB" w:eastAsia="en-GB" w:bidi="ar-SA"/>
         </w:rPr>
       </w:pPr>
-      <w:hyperlink w:anchor="_Toc429309088" w:history="1">
+      <w:hyperlink w:anchor="_Toc429513449" w:history="1">
         <w:r>
           <w:rPr>
             <w:rStyle w:val="Hyperlink"/>
@@ -2761,7 +2761,7 @@
             <w:noProof/>
             <w:webHidden/>
           </w:rPr>
-          <w:instrText xml:space="preserve"> PAGEREF _Toc429309088 \h </w:instrText>
+          <w:instrText xml:space="preserve"> PAGEREF _Toc429513449 \h </w:instrText>
         </w:r>
         <w:r>
           <w:rPr>
@@ -2802,7 +2802,7 @@
           <w:lang w:val="en-GB" w:eastAsia="en-GB" w:bidi="ar-SA"/>
         </w:rPr>
       </w:pPr>
-      <w:hyperlink w:anchor="_Toc429309089" w:history="1">
+      <w:hyperlink w:anchor="_Toc429513450" w:history="1">
         <w:r>
           <w:rPr>
             <w:rStyle w:val="Hyperlink"/>
@@ -2830,7 +2830,7 @@
             <w:noProof/>
             <w:webHidden/>
           </w:rPr>
-          <w:instrText xml:space="preserve"> PAGEREF _Toc429309089 \h </w:instrText>
+          <w:instrText xml:space="preserve"> PAGEREF _Toc429513450 \h </w:instrText>
         </w:r>
         <w:r>
           <w:rPr>
@@ -2871,14 +2871,14 @@
           <w:lang w:val="en-GB" w:eastAsia="en-GB" w:bidi="ar-SA"/>
         </w:rPr>
       </w:pPr>
-      <w:hyperlink w:anchor="_Toc429309090" w:history="1">
+      <w:hyperlink w:anchor="_Toc429513451" w:history="1">
         <w:r>
           <w:rPr>
             <w:rStyle w:val="Hyperlink"/>
             <w:noProof/>
             <w:lang w:val="en-GB" w:eastAsia="en-GB"/>
           </w:rPr>
-          <w:t>2.8 Limitations of Erlang</w:t>
+          <w:t>2.8 Limitations Of Erlang</w:t>
         </w:r>
         <w:r>
           <w:rPr>
@@ -2899,7 +2899,7 @@
             <w:noProof/>
             <w:webHidden/>
           </w:rPr>
-          <w:instrText xml:space="preserve"> PAGEREF _Toc429309090 \h </w:instrText>
+          <w:instrText xml:space="preserve"> PAGEREF _Toc429513451 \h </w:instrText>
         </w:r>
         <w:r>
           <w:rPr>
@@ -2943,7 +2943,7 @@
           <w:lang w:val="en-GB" w:eastAsia="en-GB" w:bidi="ar-SA"/>
         </w:rPr>
       </w:pPr>
-      <w:hyperlink w:anchor="_Toc429309091" w:history="1">
+      <w:hyperlink w:anchor="_Toc429513452" w:history="1">
         <w:r>
           <w:rPr>
             <w:rStyle w:val="Hyperlink"/>
@@ -2971,7 +2971,7 @@
             <w:noProof/>
             <w:webHidden/>
           </w:rPr>
-          <w:instrText xml:space="preserve"> PAGEREF _Toc429309091 \h </w:instrText>
+          <w:instrText xml:space="preserve"> PAGEREF _Toc429513452 \h </w:instrText>
         </w:r>
         <w:r>
           <w:rPr>
@@ -3015,7 +3015,7 @@
           <w:lang w:val="en-GB" w:eastAsia="en-GB" w:bidi="ar-SA"/>
         </w:rPr>
       </w:pPr>
-      <w:hyperlink w:anchor="_Toc429309092" w:history="1">
+      <w:hyperlink w:anchor="_Toc429513453" w:history="1">
         <w:r>
           <w:rPr>
             <w:rStyle w:val="Hyperlink"/>
@@ -3043,7 +3043,7 @@
             <w:noProof/>
             <w:webHidden/>
           </w:rPr>
-          <w:instrText xml:space="preserve"> PAGEREF _Toc429309092 \h </w:instrText>
+          <w:instrText xml:space="preserve"> PAGEREF _Toc429513453 \h </w:instrText>
         </w:r>
         <w:r>
           <w:rPr>
@@ -3087,7 +3087,7 @@
           <w:lang w:val="en-GB" w:eastAsia="en-GB" w:bidi="ar-SA"/>
         </w:rPr>
       </w:pPr>
-      <w:hyperlink w:anchor="_Toc429309093" w:history="1">
+      <w:hyperlink w:anchor="_Toc429513454" w:history="1">
         <w:r>
           <w:rPr>
             <w:rStyle w:val="Hyperlink"/>
@@ -3115,7 +3115,7 @@
             <w:noProof/>
             <w:webHidden/>
           </w:rPr>
-          <w:instrText xml:space="preserve"> PAGEREF _Toc429309093 \h </w:instrText>
+          <w:instrText xml:space="preserve"> PAGEREF _Toc429513454 \h </w:instrText>
         </w:r>
         <w:r>
           <w:rPr>
@@ -3159,14 +3159,14 @@
           <w:lang w:val="en-GB" w:eastAsia="en-GB" w:bidi="ar-SA"/>
         </w:rPr>
       </w:pPr>
-      <w:hyperlink w:anchor="_Toc429309094" w:history="1">
+      <w:hyperlink w:anchor="_Toc429513455" w:history="1">
         <w:r>
           <w:rPr>
             <w:rStyle w:val="Hyperlink"/>
             <w:noProof/>
             <w:lang w:val="en-GB" w:eastAsia="en-GB"/>
           </w:rPr>
-          <w:t>2.8.4 String operations</w:t>
+          <w:t>2.8.4 String Operations</w:t>
         </w:r>
         <w:r>
           <w:rPr>
@@ -3187,7 +3187,7 @@
             <w:noProof/>
             <w:webHidden/>
           </w:rPr>
-          <w:instrText xml:space="preserve"> PAGEREF _Toc429309094 \h </w:instrText>
+          <w:instrText xml:space="preserve"> PAGEREF _Toc429513455 \h </w:instrText>
         </w:r>
         <w:r>
           <w:rPr>
@@ -3231,14 +3231,14 @@
           <w:lang w:val="en-GB" w:eastAsia="en-GB" w:bidi="ar-SA"/>
         </w:rPr>
       </w:pPr>
-      <w:hyperlink w:anchor="_Toc429309095" w:history="1">
+      <w:hyperlink w:anchor="_Toc429513456" w:history="1">
         <w:r>
           <w:rPr>
             <w:rStyle w:val="Hyperlink"/>
             <w:noProof/>
             <w:lang w:val="en-GB" w:eastAsia="en-GB"/>
           </w:rPr>
-          <w:t>2.8.5 Heavy computations</w:t>
+          <w:t>2.8.5 Heavy Computations</w:t>
         </w:r>
         <w:r>
           <w:rPr>
@@ -3259,7 +3259,7 @@
             <w:noProof/>
             <w:webHidden/>
           </w:rPr>
-          <w:instrText xml:space="preserve"> PAGEREF _Toc429309095 \h </w:instrText>
+          <w:instrText xml:space="preserve"> PAGEREF _Toc429513456 \h </w:instrText>
         </w:r>
         <w:r>
           <w:rPr>
@@ -3303,7 +3303,7 @@
           <w:lang w:val="en-GB" w:eastAsia="en-GB" w:bidi="ar-SA"/>
         </w:rPr>
       </w:pPr>
-      <w:hyperlink w:anchor="_Toc429309096" w:history="1">
+      <w:hyperlink w:anchor="_Toc429513457" w:history="1">
         <w:r>
           <w:rPr>
             <w:rStyle w:val="Hyperlink"/>
@@ -3331,7 +3331,7 @@
             <w:noProof/>
             <w:webHidden/>
           </w:rPr>
-          <w:instrText xml:space="preserve"> PAGEREF _Toc429309096 \h </w:instrText>
+          <w:instrText xml:space="preserve"> PAGEREF _Toc429513457 \h </w:instrText>
         </w:r>
         <w:r>
           <w:rPr>
@@ -3372,7 +3372,7 @@
           <w:lang w:val="en-GB" w:eastAsia="en-GB" w:bidi="ar-SA"/>
         </w:rPr>
       </w:pPr>
-      <w:hyperlink w:anchor="_Toc429309097" w:history="1">
+      <w:hyperlink w:anchor="_Toc429513458" w:history="1">
         <w:r>
           <w:rPr>
             <w:rStyle w:val="Hyperlink"/>
@@ -3407,7 +3407,7 @@
             <w:noProof/>
             <w:webHidden/>
           </w:rPr>
-          <w:instrText xml:space="preserve"> PAGEREF _Toc429309097 \h </w:instrText>
+          <w:instrText xml:space="preserve"> PAGEREF _Toc429513458 \h </w:instrText>
         </w:r>
         <w:r>
           <w:rPr>
@@ -3448,7 +3448,7 @@
           <w:lang w:val="en-GB" w:eastAsia="en-GB" w:bidi="ar-SA"/>
         </w:rPr>
       </w:pPr>
-      <w:hyperlink w:anchor="_Toc429309098" w:history="1">
+      <w:hyperlink w:anchor="_Toc429513459" w:history="1">
         <w:r>
           <w:rPr>
             <w:rStyle w:val="Hyperlink"/>
@@ -3476,7 +3476,7 @@
             <w:noProof/>
             <w:webHidden/>
           </w:rPr>
-          <w:instrText xml:space="preserve"> PAGEREF _Toc429309098 \h </w:instrText>
+          <w:instrText xml:space="preserve"> PAGEREF _Toc429513459 \h </w:instrText>
         </w:r>
         <w:r>
           <w:rPr>
@@ -3517,7 +3517,7 @@
           <w:lang w:val="en-GB" w:eastAsia="en-GB" w:bidi="ar-SA"/>
         </w:rPr>
       </w:pPr>
-      <w:hyperlink w:anchor="_Toc429309099" w:history="1">
+      <w:hyperlink w:anchor="_Toc429513460" w:history="1">
         <w:r>
           <w:rPr>
             <w:rStyle w:val="Hyperlink"/>
@@ -3545,7 +3545,7 @@
             <w:noProof/>
             <w:webHidden/>
           </w:rPr>
-          <w:instrText xml:space="preserve"> PAGEREF _Toc429309099 \h </w:instrText>
+          <w:instrText xml:space="preserve"> PAGEREF _Toc429513460 \h </w:instrText>
         </w:r>
         <w:r>
           <w:rPr>
@@ -3589,7 +3589,7 @@
           <w:lang w:val="en-GB" w:eastAsia="en-GB" w:bidi="ar-SA"/>
         </w:rPr>
       </w:pPr>
-      <w:hyperlink w:anchor="_Toc429309100" w:history="1">
+      <w:hyperlink w:anchor="_Toc429513461" w:history="1">
         <w:r>
           <w:rPr>
             <w:rStyle w:val="Hyperlink"/>
@@ -3617,7 +3617,7 @@
             <w:noProof/>
             <w:webHidden/>
           </w:rPr>
-          <w:instrText xml:space="preserve"> PAGEREF _Toc429309100 \h </w:instrText>
+          <w:instrText xml:space="preserve"> PAGEREF _Toc429513461 \h </w:instrText>
         </w:r>
         <w:r>
           <w:rPr>
@@ -3661,7 +3661,7 @@
           <w:lang w:val="en-GB" w:eastAsia="en-GB" w:bidi="ar-SA"/>
         </w:rPr>
       </w:pPr>
-      <w:hyperlink w:anchor="_Toc429309101" w:history="1">
+      <w:hyperlink w:anchor="_Toc429513462" w:history="1">
         <w:r>
           <w:rPr>
             <w:rStyle w:val="Hyperlink"/>
@@ -3689,7 +3689,7 @@
             <w:noProof/>
             <w:webHidden/>
           </w:rPr>
-          <w:instrText xml:space="preserve"> PAGEREF _Toc429309101 \h </w:instrText>
+          <w:instrText xml:space="preserve"> PAGEREF _Toc429513462 \h </w:instrText>
         </w:r>
         <w:r>
           <w:rPr>
@@ -3733,14 +3733,14 @@
           <w:lang w:val="en-GB" w:eastAsia="en-GB" w:bidi="ar-SA"/>
         </w:rPr>
       </w:pPr>
-      <w:hyperlink w:anchor="_Toc429309102" w:history="1">
+      <w:hyperlink w:anchor="_Toc429513463" w:history="1">
         <w:r>
           <w:rPr>
             <w:rStyle w:val="Hyperlink"/>
             <w:noProof/>
             <w:lang w:val="en-GB" w:eastAsia="en-GB"/>
           </w:rPr>
-          <w:t>3.2.3 Solid foundations</w:t>
+          <w:t>3.2.3 Solid Foundations</w:t>
         </w:r>
         <w:r>
           <w:rPr>
@@ -3761,7 +3761,7 @@
             <w:noProof/>
             <w:webHidden/>
           </w:rPr>
-          <w:instrText xml:space="preserve"> PAGEREF _Toc429309102 \h </w:instrText>
+          <w:instrText xml:space="preserve"> PAGEREF _Toc429513463 \h </w:instrText>
         </w:r>
         <w:r>
           <w:rPr>
@@ -3805,7 +3805,7 @@
           <w:lang w:val="en-GB" w:eastAsia="en-GB" w:bidi="ar-SA"/>
         </w:rPr>
       </w:pPr>
-      <w:hyperlink w:anchor="_Toc429309103" w:history="1">
+      <w:hyperlink w:anchor="_Toc429513464" w:history="1">
         <w:r>
           <w:rPr>
             <w:rStyle w:val="Hyperlink"/>
@@ -3833,7 +3833,7 @@
             <w:noProof/>
             <w:webHidden/>
           </w:rPr>
-          <w:instrText xml:space="preserve"> PAGEREF _Toc429309103 \h </w:instrText>
+          <w:instrText xml:space="preserve"> PAGEREF _Toc429513464 \h </w:instrText>
         </w:r>
         <w:r>
           <w:rPr>
@@ -3877,7 +3877,7 @@
           <w:lang w:val="en-GB" w:eastAsia="en-GB" w:bidi="ar-SA"/>
         </w:rPr>
       </w:pPr>
-      <w:hyperlink w:anchor="_Toc429309104" w:history="1">
+      <w:hyperlink w:anchor="_Toc429513465" w:history="1">
         <w:r>
           <w:rPr>
             <w:rStyle w:val="Hyperlink"/>
@@ -3905,7 +3905,7 @@
             <w:noProof/>
             <w:webHidden/>
           </w:rPr>
-          <w:instrText xml:space="preserve"> PAGEREF _Toc429309104 \h </w:instrText>
+          <w:instrText xml:space="preserve"> PAGEREF _Toc429513465 \h </w:instrText>
         </w:r>
         <w:r>
           <w:rPr>
@@ -3949,7 +3949,7 @@
           <w:lang w:val="en-GB" w:eastAsia="en-GB" w:bidi="ar-SA"/>
         </w:rPr>
       </w:pPr>
-      <w:hyperlink w:anchor="_Toc429309105" w:history="1">
+      <w:hyperlink w:anchor="_Toc429513466" w:history="1">
         <w:r>
           <w:rPr>
             <w:rStyle w:val="Hyperlink"/>
@@ -3977,7 +3977,7 @@
             <w:noProof/>
             <w:webHidden/>
           </w:rPr>
-          <w:instrText xml:space="preserve"> PAGEREF _Toc429309105 \h </w:instrText>
+          <w:instrText xml:space="preserve"> PAGEREF _Toc429513466 \h </w:instrText>
         </w:r>
         <w:r>
           <w:rPr>
@@ -4021,7 +4021,7 @@
           <w:lang w:val="en-GB" w:eastAsia="en-GB" w:bidi="ar-SA"/>
         </w:rPr>
       </w:pPr>
-      <w:hyperlink w:anchor="_Toc429309106" w:history="1">
+      <w:hyperlink w:anchor="_Toc429513467" w:history="1">
         <w:r>
           <w:rPr>
             <w:rStyle w:val="Hyperlink"/>
@@ -4049,7 +4049,7 @@
             <w:noProof/>
             <w:webHidden/>
           </w:rPr>
-          <w:instrText xml:space="preserve"> PAGEREF _Toc429309106 \h </w:instrText>
+          <w:instrText xml:space="preserve"> PAGEREF _Toc429513467 \h </w:instrText>
         </w:r>
         <w:r>
           <w:rPr>
@@ -4090,7 +4090,7 @@
           <w:lang w:val="en-GB" w:eastAsia="en-GB" w:bidi="ar-SA"/>
         </w:rPr>
       </w:pPr>
-      <w:hyperlink w:anchor="_Toc429309107" w:history="1">
+      <w:hyperlink w:anchor="_Toc429513468" w:history="1">
         <w:r>
           <w:rPr>
             <w:rStyle w:val="Hyperlink"/>
@@ -4118,7 +4118,7 @@
             <w:noProof/>
             <w:webHidden/>
           </w:rPr>
-          <w:instrText xml:space="preserve"> PAGEREF _Toc429309107 \h </w:instrText>
+          <w:instrText xml:space="preserve"> PAGEREF _Toc429513468 \h </w:instrText>
         </w:r>
         <w:r>
           <w:rPr>
@@ -4159,7 +4159,7 @@
           <w:lang w:val="en-GB" w:eastAsia="en-GB" w:bidi="ar-SA"/>
         </w:rPr>
       </w:pPr>
-      <w:hyperlink w:anchor="_Toc429309108" w:history="1">
+      <w:hyperlink w:anchor="_Toc429513469" w:history="1">
         <w:r>
           <w:rPr>
             <w:rStyle w:val="Hyperlink"/>
@@ -4187,7 +4187,7 @@
             <w:noProof/>
             <w:webHidden/>
           </w:rPr>
-          <w:instrText xml:space="preserve"> PAGEREF _Toc429309108 \h </w:instrText>
+          <w:instrText xml:space="preserve"> PAGEREF _Toc429513469 \h </w:instrText>
         </w:r>
         <w:r>
           <w:rPr>
@@ -4228,7 +4228,7 @@
           <w:lang w:val="en-GB" w:eastAsia="en-GB" w:bidi="ar-SA"/>
         </w:rPr>
       </w:pPr>
-      <w:hyperlink w:anchor="_Toc429309109" w:history="1">
+      <w:hyperlink w:anchor="_Toc429513470" w:history="1">
         <w:r>
           <w:rPr>
             <w:rStyle w:val="Hyperlink"/>
@@ -4256,7 +4256,7 @@
             <w:noProof/>
             <w:webHidden/>
           </w:rPr>
-          <w:instrText xml:space="preserve"> PAGEREF _Toc429309109 \h </w:instrText>
+          <w:instrText xml:space="preserve"> PAGEREF _Toc429513470 \h </w:instrText>
         </w:r>
         <w:r>
           <w:rPr>
@@ -4297,7 +4297,7 @@
           <w:lang w:val="en-GB" w:eastAsia="en-GB" w:bidi="ar-SA"/>
         </w:rPr>
       </w:pPr>
-      <w:hyperlink w:anchor="_Toc429309110" w:history="1">
+      <w:hyperlink w:anchor="_Toc429513471" w:history="1">
         <w:r>
           <w:rPr>
             <w:rStyle w:val="Hyperlink"/>
@@ -4325,7 +4325,7 @@
             <w:noProof/>
             <w:webHidden/>
           </w:rPr>
-          <w:instrText xml:space="preserve"> PAGEREF _Toc429309110 \h </w:instrText>
+          <w:instrText xml:space="preserve"> PAGEREF _Toc429513471 \h </w:instrText>
         </w:r>
         <w:r>
           <w:rPr>
@@ -4366,7 +4366,7 @@
           <w:lang w:val="en-GB" w:eastAsia="en-GB" w:bidi="ar-SA"/>
         </w:rPr>
       </w:pPr>
-      <w:hyperlink w:anchor="_Toc429309111" w:history="1">
+      <w:hyperlink w:anchor="_Toc429513472" w:history="1">
         <w:r>
           <w:rPr>
             <w:rStyle w:val="Hyperlink"/>
@@ -4394,7 +4394,7 @@
             <w:noProof/>
             <w:webHidden/>
           </w:rPr>
-          <w:instrText xml:space="preserve"> PAGEREF _Toc429309111 \h </w:instrText>
+          <w:instrText xml:space="preserve"> PAGEREF _Toc429513472 \h </w:instrText>
         </w:r>
         <w:r>
           <w:rPr>
@@ -4435,7 +4435,7 @@
           <w:lang w:val="en-GB" w:eastAsia="en-GB" w:bidi="ar-SA"/>
         </w:rPr>
       </w:pPr>
-      <w:hyperlink w:anchor="_Toc429309112" w:history="1">
+      <w:hyperlink w:anchor="_Toc429513473" w:history="1">
         <w:r>
           <w:rPr>
             <w:rStyle w:val="Hyperlink"/>
@@ -4463,7 +4463,7 @@
             <w:noProof/>
             <w:webHidden/>
           </w:rPr>
-          <w:instrText xml:space="preserve"> PAGEREF _Toc429309112 \h </w:instrText>
+          <w:instrText xml:space="preserve"> PAGEREF _Toc429513473 \h </w:instrText>
         </w:r>
         <w:r>
           <w:rPr>
@@ -4504,7 +4504,7 @@
           <w:lang w:val="en-GB" w:eastAsia="en-GB" w:bidi="ar-SA"/>
         </w:rPr>
       </w:pPr>
-      <w:hyperlink w:anchor="_Toc429309113" w:history="1">
+      <w:hyperlink w:anchor="_Toc429513474" w:history="1">
         <w:r>
           <w:rPr>
             <w:rStyle w:val="Hyperlink"/>
@@ -4532,7 +4532,7 @@
             <w:noProof/>
             <w:webHidden/>
           </w:rPr>
-          <w:instrText xml:space="preserve"> PAGEREF _Toc429309113 \h </w:instrText>
+          <w:instrText xml:space="preserve"> PAGEREF _Toc429513474 \h </w:instrText>
         </w:r>
         <w:r>
           <w:rPr>
@@ -4576,7 +4576,7 @@
           <w:lang w:val="en-GB" w:eastAsia="en-GB" w:bidi="ar-SA"/>
         </w:rPr>
       </w:pPr>
-      <w:hyperlink w:anchor="_Toc429309114" w:history="1">
+      <w:hyperlink w:anchor="_Toc429513475" w:history="1">
         <w:r>
           <w:rPr>
             <w:rStyle w:val="Hyperlink"/>
@@ -4604,7 +4604,7 @@
             <w:noProof/>
             <w:webHidden/>
           </w:rPr>
-          <w:instrText xml:space="preserve"> PAGEREF _Toc429309114 \h </w:instrText>
+          <w:instrText xml:space="preserve"> PAGEREF _Toc429513475 \h </w:instrText>
         </w:r>
         <w:r>
           <w:rPr>
@@ -4645,7 +4645,7 @@
           <w:lang w:val="en-GB" w:eastAsia="en-GB" w:bidi="ar-SA"/>
         </w:rPr>
       </w:pPr>
-      <w:hyperlink w:anchor="_Toc429309115" w:history="1">
+      <w:hyperlink w:anchor="_Toc429513476" w:history="1">
         <w:r>
           <w:rPr>
             <w:rStyle w:val="Hyperlink"/>
@@ -4673,7 +4673,7 @@
             <w:noProof/>
             <w:webHidden/>
           </w:rPr>
-          <w:instrText xml:space="preserve"> PAGEREF _Toc429309115 \h </w:instrText>
+          <w:instrText xml:space="preserve"> PAGEREF _Toc429513476 \h </w:instrText>
         </w:r>
         <w:r>
           <w:rPr>
@@ -4717,7 +4717,7 @@
           <w:lang w:val="en-GB" w:eastAsia="en-GB" w:bidi="ar-SA"/>
         </w:rPr>
       </w:pPr>
-      <w:hyperlink w:anchor="_Toc429309116" w:history="1">
+      <w:hyperlink w:anchor="_Toc429513477" w:history="1">
         <w:r>
           <w:rPr>
             <w:rStyle w:val="Hyperlink"/>
@@ -4745,7 +4745,7 @@
             <w:noProof/>
             <w:webHidden/>
           </w:rPr>
-          <w:instrText xml:space="preserve"> PAGEREF _Toc429309116 \h </w:instrText>
+          <w:instrText xml:space="preserve"> PAGEREF _Toc429513477 \h </w:instrText>
         </w:r>
         <w:r>
           <w:rPr>
@@ -4786,7 +4786,7 @@
           <w:lang w:val="en-GB" w:eastAsia="en-GB" w:bidi="ar-SA"/>
         </w:rPr>
       </w:pPr>
-      <w:hyperlink w:anchor="_Toc429309117" w:history="1">
+      <w:hyperlink w:anchor="_Toc429513478" w:history="1">
         <w:r>
           <w:rPr>
             <w:rStyle w:val="Hyperlink"/>
@@ -4814,7 +4814,7 @@
             <w:noProof/>
             <w:webHidden/>
           </w:rPr>
-          <w:instrText xml:space="preserve"> PAGEREF _Toc429309117 \h </w:instrText>
+          <w:instrText xml:space="preserve"> PAGEREF _Toc429513478 \h </w:instrText>
         </w:r>
         <w:r>
           <w:rPr>
@@ -4855,7 +4855,7 @@
           <w:lang w:val="en-GB" w:eastAsia="en-GB" w:bidi="ar-SA"/>
         </w:rPr>
       </w:pPr>
-      <w:hyperlink w:anchor="_Toc429309118" w:history="1">
+      <w:hyperlink w:anchor="_Toc429513479" w:history="1">
         <w:r>
           <w:rPr>
             <w:rStyle w:val="Hyperlink"/>
@@ -4883,7 +4883,7 @@
             <w:noProof/>
             <w:webHidden/>
           </w:rPr>
-          <w:instrText xml:space="preserve"> PAGEREF _Toc429309118 \h </w:instrText>
+          <w:instrText xml:space="preserve"> PAGEREF _Toc429513479 \h </w:instrText>
         </w:r>
         <w:r>
           <w:rPr>
@@ -4927,7 +4927,7 @@
           <w:lang w:val="en-GB" w:eastAsia="en-GB" w:bidi="ar-SA"/>
         </w:rPr>
       </w:pPr>
-      <w:hyperlink w:anchor="_Toc429309119" w:history="1">
+      <w:hyperlink w:anchor="_Toc429513480" w:history="1">
         <w:r>
           <w:rPr>
             <w:rStyle w:val="Hyperlink"/>
@@ -4955,7 +4955,7 @@
             <w:noProof/>
             <w:webHidden/>
           </w:rPr>
-          <w:instrText xml:space="preserve"> PAGEREF _Toc429309119 \h </w:instrText>
+          <w:instrText xml:space="preserve"> PAGEREF _Toc429513480 \h </w:instrText>
         </w:r>
         <w:r>
           <w:rPr>
@@ -4999,7 +4999,7 @@
           <w:lang w:val="en-GB" w:eastAsia="en-GB" w:bidi="ar-SA"/>
         </w:rPr>
       </w:pPr>
-      <w:hyperlink w:anchor="_Toc429309120" w:history="1">
+      <w:hyperlink w:anchor="_Toc429513481" w:history="1">
         <w:r>
           <w:rPr>
             <w:rStyle w:val="Hyperlink"/>
@@ -5027,7 +5027,7 @@
             <w:noProof/>
             <w:webHidden/>
           </w:rPr>
-          <w:instrText xml:space="preserve"> PAGEREF _Toc429309120 \h </w:instrText>
+          <w:instrText xml:space="preserve"> PAGEREF _Toc429513481 \h </w:instrText>
         </w:r>
         <w:r>
           <w:rPr>
@@ -5068,7 +5068,7 @@
           <w:lang w:val="en-GB" w:eastAsia="en-GB" w:bidi="ar-SA"/>
         </w:rPr>
       </w:pPr>
-      <w:hyperlink w:anchor="_Toc429309121" w:history="1">
+      <w:hyperlink w:anchor="_Toc429513482" w:history="1">
         <w:r>
           <w:rPr>
             <w:rStyle w:val="Hyperlink"/>
@@ -5096,7 +5096,7 @@
             <w:noProof/>
             <w:webHidden/>
           </w:rPr>
-          <w:instrText xml:space="preserve"> PAGEREF _Toc429309121 \h </w:instrText>
+          <w:instrText xml:space="preserve"> PAGEREF _Toc429513482 \h </w:instrText>
         </w:r>
         <w:r>
           <w:rPr>
@@ -5140,7 +5140,7 @@
           <w:lang w:val="en-GB" w:eastAsia="en-GB" w:bidi="ar-SA"/>
         </w:rPr>
       </w:pPr>
-      <w:hyperlink w:anchor="_Toc429309122" w:history="1">
+      <w:hyperlink w:anchor="_Toc429513483" w:history="1">
         <w:r>
           <w:rPr>
             <w:rStyle w:val="Hyperlink"/>
@@ -5168,7 +5168,7 @@
             <w:noProof/>
             <w:webHidden/>
           </w:rPr>
-          <w:instrText xml:space="preserve"> PAGEREF _Toc429309122 \h </w:instrText>
+          <w:instrText xml:space="preserve"> PAGEREF _Toc429513483 \h </w:instrText>
         </w:r>
         <w:r>
           <w:rPr>
@@ -5212,7 +5212,7 @@
           <w:lang w:val="en-GB" w:eastAsia="en-GB" w:bidi="ar-SA"/>
         </w:rPr>
       </w:pPr>
-      <w:hyperlink w:anchor="_Toc429309123" w:history="1">
+      <w:hyperlink w:anchor="_Toc429513484" w:history="1">
         <w:r>
           <w:rPr>
             <w:rStyle w:val="Hyperlink"/>
@@ -5240,7 +5240,7 @@
             <w:noProof/>
             <w:webHidden/>
           </w:rPr>
-          <w:instrText xml:space="preserve"> PAGEREF _Toc429309123 \h </w:instrText>
+          <w:instrText xml:space="preserve"> PAGEREF _Toc429513484 \h </w:instrText>
         </w:r>
         <w:r>
           <w:rPr>
@@ -5284,14 +5284,14 @@
           <w:lang w:val="en-GB" w:eastAsia="en-GB" w:bidi="ar-SA"/>
         </w:rPr>
       </w:pPr>
-      <w:hyperlink w:anchor="_Toc429309124" w:history="1">
+      <w:hyperlink w:anchor="_Toc429513485" w:history="1">
         <w:r>
           <w:rPr>
             <w:rStyle w:val="Hyperlink"/>
             <w:noProof/>
             <w:lang w:val="en-GB" w:eastAsia="en-GB"/>
           </w:rPr>
-          <w:t>6.2.3 Code repository</w:t>
+          <w:t>6.2.3 Code Repository</w:t>
         </w:r>
         <w:r>
           <w:rPr>
@@ -5312,7 +5312,7 @@
             <w:noProof/>
             <w:webHidden/>
           </w:rPr>
-          <w:instrText xml:space="preserve"> PAGEREF _Toc429309124 \h </w:instrText>
+          <w:instrText xml:space="preserve"> PAGEREF _Toc429513485 \h </w:instrText>
         </w:r>
         <w:r>
           <w:rPr>
@@ -5356,14 +5356,14 @@
           <w:lang w:val="en-GB" w:eastAsia="en-GB" w:bidi="ar-SA"/>
         </w:rPr>
       </w:pPr>
-      <w:hyperlink w:anchor="_Toc429309125" w:history="1">
+      <w:hyperlink w:anchor="_Toc429513486" w:history="1">
         <w:r>
           <w:rPr>
             <w:rStyle w:val="Hyperlink"/>
             <w:noProof/>
             <w:lang w:val="en-GB" w:eastAsia="en-GB"/>
           </w:rPr>
-          <w:t>6.2.4 Release tool</w:t>
+          <w:t>6.2.4 Release Tool</w:t>
         </w:r>
         <w:r>
           <w:rPr>
@@ -5384,7 +5384,7 @@
             <w:noProof/>
             <w:webHidden/>
           </w:rPr>
-          <w:instrText xml:space="preserve"> PAGEREF _Toc429309125 \h </w:instrText>
+          <w:instrText xml:space="preserve"> PAGEREF _Toc429513486 \h </w:instrText>
         </w:r>
         <w:r>
           <w:rPr>
@@ -5428,7 +5428,7 @@
           <w:lang w:val="en-GB" w:eastAsia="en-GB" w:bidi="ar-SA"/>
         </w:rPr>
       </w:pPr>
-      <w:hyperlink w:anchor="_Toc429309126" w:history="1">
+      <w:hyperlink w:anchor="_Toc429513487" w:history="1">
         <w:r>
           <w:rPr>
             <w:rStyle w:val="Hyperlink"/>
@@ -5456,7 +5456,7 @@
             <w:noProof/>
             <w:webHidden/>
           </w:rPr>
-          <w:instrText xml:space="preserve"> PAGEREF _Toc429309126 \h </w:instrText>
+          <w:instrText xml:space="preserve"> PAGEREF _Toc429513487 \h </w:instrText>
         </w:r>
         <w:r>
           <w:rPr>
@@ -5497,7 +5497,7 @@
           <w:lang w:val="en-GB" w:eastAsia="en-GB" w:bidi="ar-SA"/>
         </w:rPr>
       </w:pPr>
-      <w:hyperlink w:anchor="_Toc429309127" w:history="1">
+      <w:hyperlink w:anchor="_Toc429513488" w:history="1">
         <w:r>
           <w:rPr>
             <w:rStyle w:val="Hyperlink"/>
@@ -5525,7 +5525,7 @@
             <w:noProof/>
             <w:webHidden/>
           </w:rPr>
-          <w:instrText xml:space="preserve"> PAGEREF _Toc429309127 \h </w:instrText>
+          <w:instrText xml:space="preserve"> PAGEREF _Toc429513488 \h </w:instrText>
         </w:r>
         <w:r>
           <w:rPr>
@@ -5566,7 +5566,7 @@
           <w:lang w:val="en-GB" w:eastAsia="en-GB" w:bidi="ar-SA"/>
         </w:rPr>
       </w:pPr>
-      <w:hyperlink w:anchor="_Toc429309128" w:history="1">
+      <w:hyperlink w:anchor="_Toc429513489" w:history="1">
         <w:r>
           <w:rPr>
             <w:rStyle w:val="Hyperlink"/>
@@ -5594,7 +5594,7 @@
             <w:noProof/>
             <w:webHidden/>
           </w:rPr>
-          <w:instrText xml:space="preserve"> PAGEREF _Toc429309128 \h </w:instrText>
+          <w:instrText xml:space="preserve"> PAGEREF _Toc429513489 \h </w:instrText>
         </w:r>
         <w:r>
           <w:rPr>
@@ -5635,7 +5635,7 @@
           <w:lang w:val="en-GB" w:eastAsia="en-GB" w:bidi="ar-SA"/>
         </w:rPr>
       </w:pPr>
-      <w:hyperlink w:anchor="_Toc429309129" w:history="1">
+      <w:hyperlink w:anchor="_Toc429513490" w:history="1">
         <w:r>
           <w:rPr>
             <w:rStyle w:val="Hyperlink"/>
@@ -5663,7 +5663,7 @@
             <w:noProof/>
             <w:webHidden/>
           </w:rPr>
-          <w:instrText xml:space="preserve"> PAGEREF _Toc429309129 \h </w:instrText>
+          <w:instrText xml:space="preserve"> PAGEREF _Toc429513490 \h </w:instrText>
         </w:r>
         <w:r>
           <w:rPr>
@@ -5704,7 +5704,7 @@
           <w:lang w:val="en-GB" w:eastAsia="en-GB" w:bidi="ar-SA"/>
         </w:rPr>
       </w:pPr>
-      <w:hyperlink w:anchor="_Toc429309130" w:history="1">
+      <w:hyperlink w:anchor="_Toc429513491" w:history="1">
         <w:r>
           <w:rPr>
             <w:rStyle w:val="Hyperlink"/>
@@ -5732,7 +5732,7 @@
             <w:noProof/>
             <w:webHidden/>
           </w:rPr>
-          <w:instrText xml:space="preserve"> PAGEREF _Toc429309130 \h </w:instrText>
+          <w:instrText xml:space="preserve"> PAGEREF _Toc429513491 \h </w:instrText>
         </w:r>
         <w:r>
           <w:rPr>
@@ -5752,7 +5752,7 @@
             <w:noProof/>
             <w:webHidden/>
           </w:rPr>
-          <w:t>35</w:t>
+          <w:t>36</w:t>
         </w:r>
         <w:r>
           <w:rPr>
@@ -5776,14 +5776,14 @@
           <w:lang w:val="en-GB" w:eastAsia="en-GB" w:bidi="ar-SA"/>
         </w:rPr>
       </w:pPr>
-      <w:hyperlink w:anchor="_Toc429309131" w:history="1">
+      <w:hyperlink w:anchor="_Toc429513492" w:history="1">
         <w:r>
           <w:rPr>
             <w:rStyle w:val="Hyperlink"/>
             <w:noProof/>
             <w:lang w:val="en-GB" w:eastAsia="en-GB"/>
           </w:rPr>
-          <w:t>7.3.1 Further work on this project</w:t>
+          <w:t>7.3.1 Further Work On This Project</w:t>
         </w:r>
         <w:r>
           <w:rPr>
@@ -5804,7 +5804,7 @@
             <w:noProof/>
             <w:webHidden/>
           </w:rPr>
-          <w:instrText xml:space="preserve"> PAGEREF _Toc429309131 \h </w:instrText>
+          <w:instrText xml:space="preserve"> PAGEREF _Toc429513492 \h </w:instrText>
         </w:r>
         <w:r>
           <w:rPr>
@@ -5848,14 +5848,14 @@
           <w:lang w:val="en-GB" w:eastAsia="en-GB" w:bidi="ar-SA"/>
         </w:rPr>
       </w:pPr>
-      <w:hyperlink w:anchor="_Toc429309132" w:history="1">
+      <w:hyperlink w:anchor="_Toc429513493" w:history="1">
         <w:r>
           <w:rPr>
             <w:rStyle w:val="Hyperlink"/>
             <w:noProof/>
             <w:lang w:val="en-GB" w:eastAsia="en-GB"/>
           </w:rPr>
-          <w:t>7.3.2 Further improvements to Erlang</w:t>
+          <w:t>7.3.2 Further Improvements To Erlang</w:t>
         </w:r>
         <w:r>
           <w:rPr>
@@ -5876,7 +5876,7 @@
             <w:noProof/>
             <w:webHidden/>
           </w:rPr>
-          <w:instrText xml:space="preserve"> PAGEREF _Toc429309132 \h </w:instrText>
+          <w:instrText xml:space="preserve"> PAGEREF _Toc429513493 \h </w:instrText>
         </w:r>
         <w:r>
           <w:rPr>
@@ -5917,7 +5917,7 @@
           <w:lang w:val="en-GB" w:eastAsia="en-GB" w:bidi="ar-SA"/>
         </w:rPr>
       </w:pPr>
-      <w:hyperlink w:anchor="_Toc429309133" w:history="1">
+      <w:hyperlink w:anchor="_Toc429513494" w:history="1">
         <w:r>
           <w:rPr>
             <w:rStyle w:val="Hyperlink"/>
@@ -5945,7 +5945,7 @@
             <w:noProof/>
             <w:webHidden/>
           </w:rPr>
-          <w:instrText xml:space="preserve"> PAGEREF _Toc429309133 \h </w:instrText>
+          <w:instrText xml:space="preserve"> PAGEREF _Toc429513494 \h </w:instrText>
         </w:r>
         <w:r>
           <w:rPr>
@@ -5965,7 +5965,7 @@
             <w:noProof/>
             <w:webHidden/>
           </w:rPr>
-          <w:t>36</w:t>
+          <w:t>37</w:t>
         </w:r>
         <w:r>
           <w:rPr>
@@ -5986,7 +5986,7 @@
           <w:lang w:val="en-GB" w:eastAsia="en-GB" w:bidi="ar-SA"/>
         </w:rPr>
       </w:pPr>
-      <w:hyperlink w:anchor="_Toc429309134" w:history="1">
+      <w:hyperlink w:anchor="_Toc429513495" w:history="1">
         <w:r>
           <w:rPr>
             <w:rStyle w:val="Hyperlink"/>
@@ -6014,7 +6014,7 @@
             <w:noProof/>
             <w:webHidden/>
           </w:rPr>
-          <w:instrText xml:space="preserve"> PAGEREF _Toc429309134 \h </w:instrText>
+          <w:instrText xml:space="preserve"> PAGEREF _Toc429513495 \h </w:instrText>
         </w:r>
         <w:r>
           <w:rPr>
@@ -6034,7 +6034,7 @@
             <w:noProof/>
             <w:webHidden/>
           </w:rPr>
-          <w:t>37</w:t>
+          <w:t>38</w:t>
         </w:r>
         <w:r>
           <w:rPr>
@@ -6055,7 +6055,7 @@
           <w:lang w:val="en-GB" w:eastAsia="en-GB" w:bidi="ar-SA"/>
         </w:rPr>
       </w:pPr>
-      <w:hyperlink w:anchor="_Toc429309135" w:history="1">
+      <w:hyperlink w:anchor="_Toc429513496" w:history="1">
         <w:r>
           <w:rPr>
             <w:rStyle w:val="Hyperlink"/>
@@ -6083,7 +6083,7 @@
             <w:noProof/>
             <w:webHidden/>
           </w:rPr>
-          <w:instrText xml:space="preserve"> PAGEREF _Toc429309135 \h </w:instrText>
+          <w:instrText xml:space="preserve"> PAGEREF _Toc429513496 \h </w:instrText>
         </w:r>
         <w:r>
           <w:rPr>
@@ -6103,7 +6103,7 @@
             <w:noProof/>
             <w:webHidden/>
           </w:rPr>
-          <w:t>40</w:t>
+          <w:t>41</w:t>
         </w:r>
         <w:r>
           <w:rPr>
@@ -6124,7 +6124,7 @@
           <w:lang w:val="en-GB" w:eastAsia="en-GB" w:bidi="ar-SA"/>
         </w:rPr>
       </w:pPr>
-      <w:hyperlink w:anchor="_Toc429309136" w:history="1">
+      <w:hyperlink w:anchor="_Toc429513497" w:history="1">
         <w:r>
           <w:rPr>
             <w:rStyle w:val="Hyperlink"/>
@@ -6151,7 +6151,7 @@
             <w:noProof/>
             <w:webHidden/>
           </w:rPr>
-          <w:instrText xml:space="preserve"> PAGEREF _Toc429309136 \h </w:instrText>
+          <w:instrText xml:space="preserve"> PAGEREF _Toc429513497 \h </w:instrText>
         </w:r>
         <w:r>
           <w:rPr>
@@ -6171,7 +6171,7 @@
             <w:noProof/>
             <w:webHidden/>
           </w:rPr>
-          <w:t>43</w:t>
+          <w:t>44</w:t>
         </w:r>
         <w:r>
           <w:rPr>
@@ -6260,7 +6260,7 @@
       <w:bookmarkStart w:id="12" w:name="_Toc426009682"/>
       <w:bookmarkStart w:id="13" w:name="_Toc428705839"/>
       <w:bookmarkStart w:id="14" w:name="_Toc428716430"/>
-      <w:bookmarkStart w:id="15" w:name="_Toc429309062"/>
+      <w:bookmarkStart w:id="15" w:name="_Toc429513423"/>
       <w:r>
         <w:rPr>
           <w:lang w:val="en-GB" w:eastAsia="en-GB" w:bidi="ar-SA"/>
@@ -6294,7 +6294,7 @@
           <w:lang w:val="en-GB" w:eastAsia="en-GB" w:bidi="ar-SA"/>
         </w:rPr>
       </w:pPr>
-      <w:bookmarkStart w:id="16" w:name="_Toc429309063"/>
+      <w:bookmarkStart w:id="16" w:name="_Toc429513424"/>
       <w:r>
         <w:rPr>
           <w:lang w:val="en-GB" w:eastAsia="en-GB" w:bidi="ar-SA"/>
@@ -6707,7 +6707,7 @@
       <w:bookmarkStart w:id="19" w:name="_Toc426009683"/>
       <w:bookmarkStart w:id="20" w:name="_Toc428705840"/>
       <w:bookmarkStart w:id="21" w:name="_Toc428716431"/>
-      <w:bookmarkStart w:id="22" w:name="_Toc429309064"/>
+      <w:bookmarkStart w:id="22" w:name="_Toc429513425"/>
       <w:r>
         <w:rPr>
           <w:lang w:val="en-GB" w:eastAsia="en-GB" w:bidi="ar-SA"/>
@@ -6747,7 +6747,7 @@
       <w:bookmarkStart w:id="25" w:name="_Toc426009684"/>
       <w:bookmarkStart w:id="26" w:name="_Toc428705841"/>
       <w:bookmarkStart w:id="27" w:name="_Toc428716432"/>
-      <w:bookmarkStart w:id="28" w:name="_Toc429309065"/>
+      <w:bookmarkStart w:id="28" w:name="_Toc429513426"/>
       <w:r>
         <w:rPr>
           <w:lang w:val="en-GB" w:eastAsia="en-GB" w:bidi="ar-SA"/>
@@ -7042,7 +7042,7 @@
       <w:bookmarkStart w:id="31" w:name="_Toc426009685"/>
       <w:bookmarkStart w:id="32" w:name="_Toc428705842"/>
       <w:bookmarkStart w:id="33" w:name="_Toc428716433"/>
-      <w:bookmarkStart w:id="34" w:name="_Toc429309066"/>
+      <w:bookmarkStart w:id="34" w:name="_Toc429513427"/>
       <w:r>
         <w:rPr>
           <w:lang w:val="en-GB" w:eastAsia="en-GB" w:bidi="ar-SA"/>
@@ -7563,7 +7563,7 @@
         </w:rPr>
         <w:br w:type="page"/>
       </w:r>
-      <w:bookmarkStart w:id="35" w:name="_Toc429309067"/>
+      <w:bookmarkStart w:id="35" w:name="_Toc429513428"/>
       <w:r>
         <w:rPr>
           <w:lang w:val="en-GB" w:eastAsia="en-GB" w:bidi="ar-SA"/>
@@ -7590,67 +7590,74 @@
     <w:p>
       <w:pPr>
         <w:pStyle w:val="NoSpacing"/>
-        <w:jc w:val="both"/>
-        <w:rPr>
-          <w:lang w:val="en-GB" w:eastAsia="en-GB" w:bidi="ar-SA"/>
-        </w:rPr>
-      </w:pPr>
-    </w:p>
-    <w:p>
-      <w:pPr>
-        <w:numPr>
-          <w:ilvl w:val="0"/>
-          <w:numId w:val="30"/>
-        </w:numPr>
-        <w:jc w:val="both"/>
-        <w:rPr>
-          <w:lang w:val="en-GB" w:eastAsia="en-GB" w:bidi="ar-SA"/>
-        </w:rPr>
-      </w:pPr>
-      <w:r>
-        <w:rPr>
-          <w:lang w:val="en-GB" w:eastAsia="en-GB" w:bidi="ar-SA"/>
-        </w:rPr>
-        <w:t xml:space="preserve">Reflection upon the current state of web </w:t>
-      </w:r>
-      <w:r>
-        <w:rPr>
-          <w:lang w:val="en-GB" w:eastAsia="en-GB" w:bidi="ar-SA"/>
-        </w:rPr>
-        <w:t>technologies</w:t>
-      </w:r>
+        <w:rPr>
+          <w:lang w:val="en-GB" w:eastAsia="en-GB" w:bidi="ar-SA"/>
+        </w:rPr>
+      </w:pPr>
     </w:p>
     <w:p>
       <w:pPr>
         <w:pStyle w:val="NoSpacing"/>
         <w:numPr>
           <w:ilvl w:val="0"/>
-          <w:numId w:val="30"/>
+          <w:numId w:val="31"/>
         </w:numPr>
-        <w:jc w:val="both"/>
-        <w:rPr>
-          <w:lang w:val="en-GB" w:eastAsia="en-GB" w:bidi="ar-SA"/>
-        </w:rPr>
-      </w:pPr>
-      <w:r>
-        <w:rPr>
-          <w:lang w:val="en-GB" w:eastAsia="en-GB" w:bidi="ar-SA"/>
-        </w:rPr>
-        <w:t>Description of some of the most popular web application frameworks</w:t>
-      </w:r>
-      <w:r>
-        <w:rPr>
-          <w:lang w:val="en-GB" w:eastAsia="en-GB" w:bidi="ar-SA"/>
-        </w:rPr>
-        <w:t xml:space="preserve"> today</w:t>
-      </w:r>
+        <w:rPr>
+          <w:lang w:val="en-GB" w:eastAsia="en-GB" w:bidi="ar-SA"/>
+        </w:rPr>
+      </w:pPr>
+      <w:r>
+        <w:rPr>
+          <w:lang w:val="en-GB" w:eastAsia="en-GB" w:bidi="ar-SA"/>
+        </w:rPr>
+        <w:t>Reflection upon the current state of web technologies</w:t>
+      </w:r>
+      <w:r>
+        <w:rPr>
+          <w:lang w:val="en-GB" w:eastAsia="en-GB" w:bidi="ar-SA"/>
+        </w:rPr>
+        <w:t xml:space="preserve"> -</w:t>
+      </w:r>
+      <w:r>
+        <w:rPr>
+          <w:lang w:val="en-GB" w:eastAsia="en-GB" w:bidi="ar-SA"/>
+        </w:rPr>
+        <w:t xml:space="preserve"> with a particular focus on the new HTTP/2.0 protocol, the rising popularity </w:t>
+      </w:r>
+      <w:r>
+        <w:rPr>
+          <w:lang w:val="en-GB" w:eastAsia="en-GB" w:bidi="ar-SA"/>
+        </w:rPr>
+        <w:t xml:space="preserve">of </w:t>
+      </w:r>
+      <w:r>
+        <w:rPr>
+          <w:lang w:val="en-GB" w:eastAsia="en-GB" w:bidi="ar-SA"/>
+        </w:rPr>
+        <w:t>client side JavaScript web frameworks, the new r</w:t>
+      </w:r>
+      <w:r>
+        <w:rPr>
+          <w:lang w:val="en-GB" w:eastAsia="en-GB" w:bidi="ar-SA"/>
+        </w:rPr>
+        <w:t xml:space="preserve">evision of JavaScript language and greater reliance of binary rather than text based data serialisation formats. </w:t>
+      </w:r>
+    </w:p>
+    <w:p>
+      <w:pPr>
+        <w:pStyle w:val="NoSpacing"/>
+        <w:ind w:left="720"/>
+        <w:rPr>
+          <w:lang w:val="en-GB" w:eastAsia="en-GB" w:bidi="ar-SA"/>
+        </w:rPr>
+      </w:pPr>
     </w:p>
     <w:p>
       <w:pPr>
         <w:pStyle w:val="NoSpacing"/>
         <w:numPr>
           <w:ilvl w:val="0"/>
-          <w:numId w:val="30"/>
+          <w:numId w:val="31"/>
         </w:numPr>
         <w:jc w:val="both"/>
         <w:rPr>
@@ -7661,27 +7668,73 @@
         <w:rPr>
           <w:lang w:val="en-GB" w:eastAsia="en-GB" w:bidi="ar-SA"/>
         </w:rPr>
-        <w:t>Reflection on the current standards adopted in web development as advanced by the most po</w:t>
-      </w:r>
-      <w:r>
-        <w:rPr>
-          <w:lang w:val="en-GB" w:eastAsia="en-GB" w:bidi="ar-SA"/>
-        </w:rPr>
-        <w:t>pular web application</w:t>
-      </w:r>
-      <w:r>
-        <w:rPr>
-          <w:lang w:val="en-GB" w:eastAsia="en-GB" w:bidi="ar-SA"/>
-        </w:rPr>
-        <w:t xml:space="preserve"> frameworks</w:t>
-      </w:r>
+        <w:t xml:space="preserve">Description of </w:t>
+      </w:r>
+      <w:r>
+        <w:rPr>
+          <w:lang w:val="en-GB" w:eastAsia="en-GB" w:bidi="ar-SA"/>
+        </w:rPr>
+        <w:t>Spring, Django, Symfony, Ruby on Rails and Play as examples</w:t>
+      </w:r>
+      <w:r>
+        <w:rPr>
+          <w:lang w:val="en-GB" w:eastAsia="en-GB" w:bidi="ar-SA"/>
+        </w:rPr>
+        <w:t xml:space="preserve"> of the most popular web application frameworks today</w:t>
+      </w:r>
+      <w:r>
+        <w:rPr>
+          <w:lang w:val="en-GB" w:eastAsia="en-GB" w:bidi="ar-SA"/>
+        </w:rPr>
+        <w:t>,</w:t>
+      </w:r>
+      <w:r>
+        <w:rPr>
+          <w:lang w:val="en-GB" w:eastAsia="en-GB" w:bidi="ar-SA"/>
+        </w:rPr>
+        <w:t xml:space="preserve"> for the purpose of identifying common features across them and </w:t>
+      </w:r>
+      <w:r>
+        <w:rPr>
+          <w:lang w:val="en-GB" w:eastAsia="en-GB" w:bidi="ar-SA"/>
+        </w:rPr>
+        <w:t>crystallising</w:t>
+      </w:r>
+      <w:r>
+        <w:rPr>
+          <w:lang w:val="en-GB" w:eastAsia="en-GB" w:bidi="ar-SA"/>
+        </w:rPr>
+        <w:t xml:space="preserve"> </w:t>
+      </w:r>
+      <w:r>
+        <w:rPr>
+          <w:lang w:val="en-GB" w:eastAsia="en-GB" w:bidi="ar-SA"/>
+        </w:rPr>
+        <w:t>current standard</w:t>
+      </w:r>
+      <w:r>
+        <w:rPr>
+          <w:lang w:val="en-GB" w:eastAsia="en-GB" w:bidi="ar-SA"/>
+        </w:rPr>
+        <w:t>s adopted in the industry.</w:t>
+      </w:r>
+    </w:p>
+    <w:p>
+      <w:pPr>
+        <w:pStyle w:val="NoSpacing"/>
+        <w:ind w:left="720"/>
+        <w:jc w:val="both"/>
+        <w:rPr>
+          <w:lang w:val="en-GB" w:eastAsia="en-GB" w:bidi="ar-SA"/>
+        </w:rPr>
+      </w:pPr>
     </w:p>
     <w:p>
       <w:pPr>
         <w:pStyle w:val="NoSpacing"/>
         <w:numPr>
           <w:ilvl w:val="0"/>
-          <w:numId w:val="30"/>
+          <w:numId w:val="31"/>
         </w:numPr>
         <w:jc w:val="both"/>
         <w:rPr>
@@ -7698,27 +7751,109 @@
         <w:rPr>
           <w:lang w:val="en-GB" w:eastAsia="en-GB" w:bidi="ar-SA"/>
         </w:rPr>
-        <w:t xml:space="preserve"> Erlang in </w:t>
-      </w:r>
-      <w:r>
-        <w:rPr>
-          <w:lang w:val="en-GB" w:eastAsia="en-GB" w:bidi="ar-SA"/>
-        </w:rPr>
-        <w:t xml:space="preserve">the </w:t>
-      </w:r>
-      <w:r>
-        <w:rPr>
-          <w:lang w:val="en-GB" w:eastAsia="en-GB" w:bidi="ar-SA"/>
-        </w:rPr>
-        <w:t>context of web development</w:t>
-      </w:r>
+        <w:t xml:space="preserve"> </w:t>
+      </w:r>
+      <w:r>
+        <w:rPr>
+          <w:lang w:val="en-GB" w:eastAsia="en-GB" w:bidi="ar-SA"/>
+        </w:rPr>
+        <w:t xml:space="preserve">Erlang </w:t>
+      </w:r>
+      <w:r>
+        <w:rPr>
+          <w:lang w:val="en-GB" w:eastAsia="en-GB" w:bidi="ar-SA"/>
+        </w:rPr>
+        <w:t xml:space="preserve">detailing characteristics of the language that are most relevant </w:t>
+      </w:r>
+      <w:r>
+        <w:rPr>
+          <w:lang w:val="en-GB" w:eastAsia="en-GB" w:bidi="ar-SA"/>
+        </w:rPr>
+        <w:t>in the context of web development</w:t>
+      </w:r>
+      <w:r>
+        <w:rPr>
+          <w:lang w:val="en-GB" w:eastAsia="en-GB" w:bidi="ar-SA"/>
+        </w:rPr>
+        <w:t xml:space="preserve"> </w:t>
+      </w:r>
+      <w:r>
+        <w:rPr>
+          <w:lang w:val="en-GB" w:eastAsia="en-GB" w:bidi="ar-SA"/>
+        </w:rPr>
+        <w:t xml:space="preserve">along with its limitations </w:t>
+      </w:r>
+      <w:r>
+        <w:rPr>
+          <w:lang w:val="en-GB" w:eastAsia="en-GB" w:bidi="ar-SA"/>
+        </w:rPr>
+        <w:t>and a survey of Erlang web framework projects</w:t>
+      </w:r>
+      <w:r>
+        <w:rPr>
+          <w:lang w:val="en-GB" w:eastAsia="en-GB" w:bidi="ar-SA"/>
+        </w:rPr>
+        <w:t xml:space="preserve"> i.e. Zotonic, Chicago Boss, Nitrogen and N20</w:t>
+      </w:r>
+      <w:r>
+        <w:rPr>
+          <w:lang w:val="en-GB" w:eastAsia="en-GB" w:bidi="ar-SA"/>
+        </w:rPr>
+        <w:t xml:space="preserve"> </w:t>
+      </w:r>
+      <w:r>
+        <w:rPr>
+          <w:lang w:val="en-GB" w:eastAsia="en-GB" w:bidi="ar-SA"/>
+        </w:rPr>
+        <w:t>in order to provide</w:t>
+      </w:r>
+      <w:r>
+        <w:rPr>
+          <w:lang w:val="en-GB" w:eastAsia="en-GB" w:bidi="ar-SA"/>
+        </w:rPr>
+        <w:t xml:space="preserve"> a c</w:t>
+      </w:r>
+      <w:r>
+        <w:rPr>
+          <w:lang w:val="en-GB" w:eastAsia="en-GB" w:bidi="ar-SA"/>
+        </w:rPr>
+        <w:t>ommenta</w:t>
+      </w:r>
+      <w:r>
+        <w:rPr>
+          <w:lang w:val="en-GB" w:eastAsia="en-GB" w:bidi="ar-SA"/>
+        </w:rPr>
+        <w:t xml:space="preserve">ry on some key design decisions as realised in the discussed </w:t>
+      </w:r>
+      <w:r>
+        <w:rPr>
+          <w:lang w:val="en-GB" w:eastAsia="en-GB" w:bidi="ar-SA"/>
+        </w:rPr>
+        <w:t>framework</w:t>
+      </w:r>
+      <w:r>
+        <w:rPr>
+          <w:lang w:val="en-GB" w:eastAsia="en-GB" w:bidi="ar-SA"/>
+        </w:rPr>
+        <w:t xml:space="preserve">s </w:t>
+      </w:r>
+    </w:p>
+    <w:p>
+      <w:pPr>
+        <w:pStyle w:val="NoSpacing"/>
+        <w:ind w:left="720"/>
+        <w:jc w:val="both"/>
+        <w:rPr>
+          <w:lang w:val="en-GB" w:eastAsia="en-GB" w:bidi="ar-SA"/>
+        </w:rPr>
+      </w:pPr>
     </w:p>
     <w:p>
       <w:pPr>
         <w:pStyle w:val="NoSpacing"/>
         <w:numPr>
           <w:ilvl w:val="0"/>
-          <w:numId w:val="30"/>
+          <w:numId w:val="31"/>
         </w:numPr>
         <w:jc w:val="both"/>
         <w:rPr>
@@ -7729,15 +7864,188 @@
         <w:rPr>
           <w:lang w:val="en-GB" w:eastAsia="en-GB" w:bidi="ar-SA"/>
         </w:rPr>
-        <w:t>Survey of Erlang web application development frameworks</w:t>
-      </w:r>
+        <w:t>Proposal o</w:t>
+      </w:r>
+      <w:r>
+        <w:rPr>
+          <w:lang w:val="en-GB" w:eastAsia="en-GB" w:bidi="ar-SA"/>
+        </w:rPr>
+        <w:t xml:space="preserve">f new web development standards </w:t>
+      </w:r>
+      <w:r>
+        <w:rPr>
+          <w:lang w:val="en-GB" w:eastAsia="en-GB" w:bidi="ar-SA"/>
+        </w:rPr>
+        <w:t>better suited for the web development challenges of the future web applications</w:t>
+      </w:r>
+      <w:r>
+        <w:rPr>
+          <w:lang w:val="en-GB" w:eastAsia="en-GB" w:bidi="ar-SA"/>
+        </w:rPr>
+        <w:t xml:space="preserve"> </w:t>
+      </w:r>
+      <w:r>
+        <w:rPr>
+          <w:lang w:val="en-GB" w:eastAsia="en-GB" w:bidi="ar-SA"/>
+        </w:rPr>
+        <w:t>along with</w:t>
+      </w:r>
+      <w:r>
+        <w:rPr>
+          <w:lang w:val="en-GB" w:eastAsia="en-GB" w:bidi="ar-SA"/>
+        </w:rPr>
+        <w:t xml:space="preserve"> a concrete</w:t>
+      </w:r>
+      <w:r>
+        <w:rPr>
+          <w:lang w:val="en-GB" w:eastAsia="en-GB" w:bidi="ar-SA"/>
+        </w:rPr>
+        <w:t xml:space="preserve"> implementation of these standards in</w:t>
+      </w:r>
+      <w:r>
+        <w:rPr>
+          <w:lang w:val="en-GB" w:eastAsia="en-GB" w:bidi="ar-SA"/>
+        </w:rPr>
+        <w:t xml:space="preserve"> a </w:t>
+      </w:r>
+      <w:r>
+        <w:rPr>
+          <w:lang w:val="en-GB" w:eastAsia="en-GB" w:bidi="ar-SA"/>
+        </w:rPr>
+        <w:t>modern web application built in Erlang</w:t>
+      </w:r>
+      <w:r>
+        <w:rPr>
+          <w:lang w:val="en-GB" w:eastAsia="en-GB" w:bidi="ar-SA"/>
+        </w:rPr>
+        <w:t>, which is benchmarked</w:t>
+      </w:r>
+      <w:r>
+        <w:rPr>
+          <w:lang w:val="en-GB" w:eastAsia="en-GB" w:bidi="ar-SA"/>
+        </w:rPr>
+        <w:t xml:space="preserve"> with 1000 websocket opening requests per second</w:t>
+      </w:r>
+      <w:r>
+        <w:rPr>
+          <w:lang w:val="en-GB" w:eastAsia="en-GB" w:bidi="ar-SA"/>
+        </w:rPr>
+        <w:t xml:space="preserve"> in order to test its scalability and resiliency - one of the key qualities guaranteed by the Erlang Platform. An ORM library is also developed to </w:t>
+      </w:r>
+      <w:r>
+        <w:rPr>
+          <w:lang w:val="en-GB" w:eastAsia="en-GB" w:bidi="ar-SA"/>
+        </w:rPr>
+        <w:t>provide an abstract interface to a SQL database</w:t>
+      </w:r>
+      <w:r>
+        <w:rPr>
+          <w:lang w:val="en-GB" w:eastAsia="en-GB" w:bidi="ar-SA"/>
+        </w:rPr>
+        <w:t xml:space="preserve"> </w:t>
+      </w:r>
+      <w:r>
+        <w:rPr>
+          <w:lang w:val="en-GB" w:eastAsia="en-GB" w:bidi="ar-SA"/>
+        </w:rPr>
+        <w:t>utilising a novel approach of</w:t>
+      </w:r>
+      <w:r>
+        <w:rPr>
+          <w:lang w:val="en-GB" w:eastAsia="en-GB" w:bidi="ar-SA"/>
+        </w:rPr>
+        <w:t xml:space="preserve"> representing relation</w:t>
+      </w:r>
+      <w:r>
+        <w:rPr>
+          <w:lang w:val="en-GB" w:eastAsia="en-GB" w:bidi="ar-SA"/>
+        </w:rPr>
+        <w:t>al</w:t>
+      </w:r>
+      <w:r>
+        <w:rPr>
+          <w:lang w:val="en-GB" w:eastAsia="en-GB" w:bidi="ar-SA"/>
+        </w:rPr>
+        <w:t xml:space="preserve"> data in Erlang using maps which were recently added </w:t>
+      </w:r>
+      <w:r>
+        <w:rPr>
+          <w:lang w:val="en-GB" w:eastAsia="en-GB" w:bidi="ar-SA"/>
+        </w:rPr>
+        <w:t>as part of EEP43</w:t>
+      </w:r>
+      <w:sdt>
+        <w:sdtPr>
+          <w:rPr>
+            <w:lang w:val="en-GB" w:eastAsia="en-GB" w:bidi="ar-SA"/>
+          </w:rPr>
+          <w:id w:val="45803259"/>
+          <w:citation/>
+        </w:sdtPr>
+        <w:sdtContent>
+          <w:r>
+            <w:rPr>
+              <w:lang w:val="en-GB" w:eastAsia="en-GB" w:bidi="ar-SA"/>
+            </w:rPr>
+            <w:fldChar w:fldCharType="begin"/>
+          </w:r>
+          <w:r>
+            <w:rPr>
+              <w:lang w:val="en-GB" w:eastAsia="en-GB" w:bidi="ar-SA"/>
+            </w:rPr>
+            <w:instrText xml:space="preserve"> CITATION erl \l 2057  </w:instrText>
+          </w:r>
+          <w:r>
+            <w:rPr>
+              <w:lang w:val="en-GB" w:eastAsia="en-GB" w:bidi="ar-SA"/>
+            </w:rPr>
+            <w:fldChar w:fldCharType="separate"/>
+          </w:r>
+          <w:r>
+            <w:rPr>
+              <w:noProof/>
+              <w:lang w:val="en-GB" w:eastAsia="en-GB" w:bidi="ar-SA"/>
+            </w:rPr>
+            <w:t xml:space="preserve"> </w:t>
+          </w:r>
+          <w:r>
+            <w:rPr>
+              <w:noProof/>
+              <w:lang w:val="en-GB" w:eastAsia="en-GB" w:bidi="ar-SA"/>
+            </w:rPr>
+            <w:t>[2]</w:t>
+          </w:r>
+          <w:r>
+            <w:rPr>
+              <w:lang w:val="en-GB" w:eastAsia="en-GB" w:bidi="ar-SA"/>
+            </w:rPr>
+            <w:fldChar w:fldCharType="end"/>
+          </w:r>
+        </w:sdtContent>
+      </w:sdt>
+      <w:r>
+        <w:rPr>
+          <w:lang w:val="en-GB" w:eastAsia="en-GB" w:bidi="ar-SA"/>
+        </w:rPr>
+        <w:t>.</w:t>
+      </w:r>
+    </w:p>
+    <w:p>
+      <w:pPr>
+        <w:pStyle w:val="NoSpacing"/>
+        <w:ind w:left="720"/>
+        <w:jc w:val="both"/>
+        <w:rPr>
+          <w:lang w:val="en-GB" w:eastAsia="en-GB" w:bidi="ar-SA"/>
+        </w:rPr>
+      </w:pPr>
     </w:p>
     <w:p>
       <w:pPr>
         <w:pStyle w:val="NoSpacing"/>
         <w:numPr>
           <w:ilvl w:val="0"/>
-          <w:numId w:val="30"/>
+          <w:numId w:val="31"/>
         </w:numPr>
         <w:jc w:val="both"/>
         <w:rPr>
@@ -7748,194 +8056,19 @@
         <w:rPr>
           <w:lang w:val="en-GB" w:eastAsia="en-GB" w:bidi="ar-SA"/>
         </w:rPr>
-        <w:t xml:space="preserve">Commentary on some key design decisions </w:t>
-      </w:r>
-      <w:r>
-        <w:rPr>
-          <w:lang w:val="en-GB" w:eastAsia="en-GB" w:bidi="ar-SA"/>
-        </w:rPr>
-        <w:t>implemented</w:t>
-      </w:r>
-      <w:r>
-        <w:rPr>
-          <w:lang w:val="en-GB" w:eastAsia="en-GB" w:bidi="ar-SA"/>
-        </w:rPr>
-        <w:t xml:space="preserve"> in the surveyed Erlang web framework projects</w:t>
-      </w:r>
-    </w:p>
-    <w:p>
-      <w:pPr>
-        <w:pStyle w:val="NoSpacing"/>
-        <w:numPr>
-          <w:ilvl w:val="0"/>
-          <w:numId w:val="30"/>
-        </w:numPr>
-        <w:jc w:val="both"/>
-        <w:rPr>
-          <w:lang w:val="en-GB" w:eastAsia="en-GB" w:bidi="ar-SA"/>
-        </w:rPr>
-      </w:pPr>
-      <w:r>
-        <w:rPr>
-          <w:lang w:val="en-GB" w:eastAsia="en-GB" w:bidi="ar-SA"/>
-        </w:rPr>
-        <w:t xml:space="preserve">Reflection on </w:t>
-      </w:r>
-      <w:r>
-        <w:rPr>
-          <w:lang w:val="en-GB" w:eastAsia="en-GB" w:bidi="ar-SA"/>
-        </w:rPr>
-        <w:t>Ruby in the context of Erlang web development</w:t>
-      </w:r>
-    </w:p>
-    <w:p>
-      <w:pPr>
-        <w:pStyle w:val="NoSpacing"/>
-        <w:numPr>
-          <w:ilvl w:val="0"/>
-          <w:numId w:val="30"/>
-        </w:numPr>
-        <w:jc w:val="both"/>
-        <w:rPr>
-          <w:lang w:val="en-GB" w:eastAsia="en-GB" w:bidi="ar-SA"/>
-        </w:rPr>
-      </w:pPr>
-      <w:r>
-        <w:rPr>
-          <w:lang w:val="en-GB" w:eastAsia="en-GB" w:bidi="ar-SA"/>
-        </w:rPr>
-        <w:t>Assessment of the limitations of Erlang</w:t>
-      </w:r>
-    </w:p>
-    <w:p>
-      <w:pPr>
-        <w:pStyle w:val="NoSpacing"/>
-        <w:numPr>
-          <w:ilvl w:val="0"/>
-          <w:numId w:val="30"/>
-        </w:numPr>
-        <w:jc w:val="both"/>
-        <w:rPr>
-          <w:lang w:val="en-GB" w:eastAsia="en-GB" w:bidi="ar-SA"/>
-        </w:rPr>
-      </w:pPr>
-      <w:r>
-        <w:rPr>
-          <w:lang w:val="en-GB" w:eastAsia="en-GB" w:bidi="ar-SA"/>
-        </w:rPr>
-        <w:t>Proposal o</w:t>
-      </w:r>
-      <w:r>
-        <w:rPr>
-          <w:lang w:val="en-GB" w:eastAsia="en-GB" w:bidi="ar-SA"/>
-        </w:rPr>
-        <w:t xml:space="preserve">f new web development standards </w:t>
-      </w:r>
-      <w:r>
-        <w:rPr>
-          <w:lang w:val="en-GB" w:eastAsia="en-GB" w:bidi="ar-SA"/>
-        </w:rPr>
-        <w:t>better suited for the web development challenges of the future web applications</w:t>
-      </w:r>
-    </w:p>
-    <w:p>
-      <w:pPr>
-        <w:pStyle w:val="NoSpacing"/>
-        <w:numPr>
-          <w:ilvl w:val="0"/>
-          <w:numId w:val="30"/>
-        </w:numPr>
-        <w:jc w:val="both"/>
-        <w:rPr>
-          <w:lang w:val="en-GB" w:eastAsia="en-GB" w:bidi="ar-SA"/>
-        </w:rPr>
-      </w:pPr>
-      <w:r>
-        <w:rPr>
-          <w:lang w:val="en-GB" w:eastAsia="en-GB" w:bidi="ar-SA"/>
-        </w:rPr>
-        <w:t>Concrete implementation of a modern web application in Erlang</w:t>
-      </w:r>
-    </w:p>
-    <w:p>
-      <w:pPr>
-        <w:pStyle w:val="NoSpacing"/>
-        <w:numPr>
-          <w:ilvl w:val="0"/>
-          <w:numId w:val="30"/>
-        </w:numPr>
-        <w:jc w:val="both"/>
-        <w:rPr>
-          <w:lang w:val="en-GB" w:eastAsia="en-GB" w:bidi="ar-SA"/>
-        </w:rPr>
-      </w:pPr>
-      <w:r>
-        <w:rPr>
-          <w:lang w:val="en-GB" w:eastAsia="en-GB" w:bidi="ar-SA"/>
-        </w:rPr>
-        <w:t xml:space="preserve">Scalability and resiliency test </w:t>
-      </w:r>
-      <w:r>
-        <w:rPr>
-          <w:lang w:val="en-GB" w:eastAsia="en-GB" w:bidi="ar-SA"/>
-        </w:rPr>
-        <w:t>of the</w:t>
-      </w:r>
-      <w:r>
-        <w:rPr>
-          <w:lang w:val="en-GB" w:eastAsia="en-GB" w:bidi="ar-SA"/>
-        </w:rPr>
-        <w:t xml:space="preserve"> web application</w:t>
-      </w:r>
-    </w:p>
-    <w:p>
-      <w:pPr>
-        <w:pStyle w:val="NoSpacing"/>
-        <w:numPr>
-          <w:ilvl w:val="0"/>
-          <w:numId w:val="30"/>
-        </w:numPr>
-        <w:jc w:val="both"/>
-        <w:rPr>
-          <w:lang w:val="en-GB" w:eastAsia="en-GB" w:bidi="ar-SA"/>
-        </w:rPr>
-      </w:pPr>
-      <w:r>
-        <w:rPr>
-          <w:lang w:val="en-GB" w:eastAsia="en-GB" w:bidi="ar-SA"/>
-        </w:rPr>
-        <w:t xml:space="preserve">Concrete implementation of an ORM library </w:t>
-      </w:r>
-      <w:r>
-        <w:rPr>
-          <w:lang w:val="en-GB" w:eastAsia="en-GB" w:bidi="ar-SA"/>
-        </w:rPr>
-        <w:t>which</w:t>
-      </w:r>
-      <w:r>
-        <w:rPr>
-          <w:lang w:val="en-GB" w:eastAsia="en-GB" w:bidi="ar-SA"/>
-        </w:rPr>
-        <w:t xml:space="preserve"> uses Erlang maps to represent relational data</w:t>
-      </w:r>
-    </w:p>
-    <w:p>
-      <w:pPr>
-        <w:pStyle w:val="NoSpacing"/>
-        <w:numPr>
-          <w:ilvl w:val="0"/>
-          <w:numId w:val="30"/>
-        </w:numPr>
-        <w:jc w:val="both"/>
-        <w:rPr>
-          <w:lang w:val="en-GB" w:eastAsia="en-GB" w:bidi="ar-SA"/>
-        </w:rPr>
-      </w:pPr>
-      <w:r>
-        <w:rPr>
-          <w:lang w:val="en-GB" w:eastAsia="en-GB" w:bidi="ar-SA"/>
-        </w:rPr>
-        <w:t xml:space="preserve">List of recommendations for Erlang </w:t>
+        <w:t>List of recommendations for Erlang</w:t>
+      </w:r>
+      <w:r>
+        <w:rPr>
+          <w:lang w:val="en-GB" w:eastAsia="en-GB" w:bidi="ar-SA"/>
+        </w:rPr>
+        <w:t xml:space="preserve"> platform</w:t>
+      </w:r>
+      <w:r>
+        <w:rPr>
+          <w:lang w:val="en-GB" w:eastAsia="en-GB" w:bidi="ar-SA"/>
+        </w:rPr>
+        <w:t xml:space="preserve"> </w:t>
       </w:r>
       <w:r>
         <w:rPr>
@@ -7947,26 +8080,37 @@
         <w:rPr>
           <w:lang w:val="en-GB" w:eastAsia="en-GB" w:bidi="ar-SA"/>
         </w:rPr>
-        <w:t xml:space="preserve"> more appealing web application development framework </w:t>
-      </w:r>
-    </w:p>
-    <w:p>
-      <w:pPr>
-        <w:pStyle w:val="NoSpacing"/>
-        <w:numPr>
-          <w:ilvl w:val="0"/>
-          <w:numId w:val="30"/>
-        </w:numPr>
-        <w:jc w:val="both"/>
-        <w:rPr>
-          <w:lang w:val="en-GB" w:eastAsia="en-GB" w:bidi="ar-SA"/>
-        </w:rPr>
-      </w:pPr>
-      <w:r>
-        <w:rPr>
-          <w:lang w:val="en-GB" w:eastAsia="en-GB" w:bidi="ar-SA"/>
-        </w:rPr>
-        <w:t>Suggestions as to the further work needed for the Erlang system</w:t>
+        <w:t xml:space="preserve"> more appealing web application development framework</w:t>
+      </w:r>
+      <w:r>
+        <w:rPr>
+          <w:lang w:val="en-GB" w:eastAsia="en-GB" w:bidi="ar-SA"/>
+        </w:rPr>
+        <w:t xml:space="preserve"> which address the lack of libraries, the functional nature of the language, the lack Erlang code repository, the release handling and the testing.</w:t>
+      </w:r>
+      <w:r>
+        <w:rPr>
+          <w:lang w:val="en-GB" w:eastAsia="en-GB" w:bidi="ar-SA"/>
+        </w:rPr>
+        <w:t xml:space="preserve"> Recommendations are accompanied by a list</w:t>
+      </w:r>
+      <w:r>
+        <w:rPr>
+          <w:lang w:val="en-GB" w:eastAsia="en-GB" w:bidi="ar-SA"/>
+        </w:rPr>
+        <w:t xml:space="preserve"> </w:t>
+      </w:r>
+      <w:r>
+        <w:rPr>
+          <w:lang w:val="en-GB" w:eastAsia="en-GB" w:bidi="ar-SA"/>
+        </w:rPr>
+        <w:t>of s</w:t>
+      </w:r>
+      <w:r>
+        <w:rPr>
+          <w:lang w:val="en-GB" w:eastAsia="en-GB" w:bidi="ar-SA"/>
+        </w:rPr>
+        <w:t>uggestions as to the further work needed for the Erlang system</w:t>
       </w:r>
       <w:r>
         <w:rPr>
@@ -7979,6 +8123,12 @@
           <w:lang w:val="en-GB" w:eastAsia="en-GB" w:bidi="ar-SA"/>
         </w:rPr>
         <w:t xml:space="preserve"> as well as within the community</w:t>
+      </w:r>
+      <w:r>
+        <w:rPr>
+          <w:lang w:val="en-GB" w:eastAsia="en-GB" w:bidi="ar-SA"/>
+        </w:rPr>
+        <w:t>.</w:t>
       </w:r>
     </w:p>
     <w:p>
@@ -8015,7 +8165,7 @@
       <w:bookmarkStart w:id="38" w:name="_Toc426009686"/>
       <w:bookmarkStart w:id="39" w:name="_Toc428705843"/>
       <w:bookmarkStart w:id="40" w:name="_Toc428716434"/>
-      <w:bookmarkStart w:id="41" w:name="_Toc429309068"/>
+      <w:bookmarkStart w:id="41" w:name="_Toc429513429"/>
       <w:r>
         <w:rPr>
           <w:lang w:val="en-GB" w:eastAsia="en-GB" w:bidi="ar-SA"/>
@@ -8062,7 +8212,7 @@
       <w:bookmarkStart w:id="44" w:name="_Toc426009687"/>
       <w:bookmarkStart w:id="45" w:name="_Toc428705844"/>
       <w:bookmarkStart w:id="46" w:name="_Toc428716435"/>
-      <w:bookmarkStart w:id="47" w:name="_Toc429309069"/>
+      <w:bookmarkStart w:id="47" w:name="_Toc429513430"/>
       <w:r>
         <w:rPr>
           <w:lang w:val="en-GB" w:eastAsia="en-GB" w:bidi="ar-SA"/>
@@ -8273,7 +8423,7 @@
               <w:szCs w:val="24"/>
               <w:lang w:val="en-GB" w:eastAsia="en-GB" w:bidi="ar-SA"/>
             </w:rPr>
-            <w:t>[2]</w:t>
+            <w:t>[3]</w:t>
           </w:r>
           <w:r>
             <w:rPr>
@@ -8374,7 +8524,7 @@
       <w:bookmarkStart w:id="49" w:name="_Toc426009688"/>
       <w:bookmarkStart w:id="50" w:name="_Toc428705845"/>
       <w:bookmarkStart w:id="51" w:name="_Toc428716436"/>
-      <w:bookmarkStart w:id="52" w:name="_Toc429309070"/>
+      <w:bookmarkStart w:id="52" w:name="_Toc429513431"/>
       <w:r>
         <w:rPr>
           <w:lang w:val="en-GB" w:eastAsia="en-GB" w:bidi="ar-SA"/>
@@ -8480,7 +8630,7 @@
               <w:szCs w:val="24"/>
               <w:lang w:val="en-GB" w:eastAsia="en-GB" w:bidi="ar-SA"/>
             </w:rPr>
-            <w:t>[3]</w:t>
+            <w:t>[4]</w:t>
           </w:r>
           <w:r>
             <w:rPr>
@@ -8602,7 +8752,7 @@
       <w:bookmarkStart w:id="54" w:name="_Toc426009689"/>
       <w:bookmarkStart w:id="55" w:name="_Toc428705846"/>
       <w:bookmarkStart w:id="56" w:name="_Toc428716437"/>
-      <w:bookmarkStart w:id="57" w:name="_Toc429309071"/>
+      <w:bookmarkStart w:id="57" w:name="_Toc429513432"/>
       <w:r>
         <w:rPr>
           <w:lang w:val="en-GB" w:eastAsia="en-GB" w:bidi="ar-SA"/>
@@ -8682,7 +8832,7 @@
               <w:szCs w:val="24"/>
               <w:lang w:val="en-GB" w:eastAsia="en-GB" w:bidi="ar-SA"/>
             </w:rPr>
-            <w:t>[4]</w:t>
+            <w:t>[5]</w:t>
           </w:r>
           <w:r>
             <w:rPr>
@@ -8773,7 +8923,7 @@
               <w:szCs w:val="24"/>
               <w:lang w:val="en-GB" w:eastAsia="en-GB" w:bidi="ar-SA"/>
             </w:rPr>
-            <w:t>[5]</w:t>
+            <w:t>[6]</w:t>
           </w:r>
           <w:r>
             <w:rPr>
@@ -8836,7 +8986,7 @@
               <w:szCs w:val="24"/>
               <w:lang w:val="en-GB" w:eastAsia="en-GB" w:bidi="ar-SA"/>
             </w:rPr>
-            <w:t>[6]</w:t>
+            <w:t>[7]</w:t>
           </w:r>
           <w:r>
             <w:rPr>
@@ -8899,7 +9049,7 @@
               <w:szCs w:val="24"/>
               <w:lang w:val="en-GB" w:eastAsia="en-GB" w:bidi="ar-SA"/>
             </w:rPr>
-            <w:t>[7]</w:t>
+            <w:t>[8]</w:t>
           </w:r>
           <w:r>
             <w:rPr>
@@ -8934,7 +9084,7 @@
       </w:pPr>
       <w:bookmarkStart w:id="58" w:name="_Toc428705847"/>
       <w:bookmarkStart w:id="59" w:name="_Toc428716438"/>
-      <w:bookmarkStart w:id="60" w:name="_Toc429309072"/>
+      <w:bookmarkStart w:id="60" w:name="_Toc429513433"/>
       <w:r>
         <w:rPr>
           <w:lang w:val="en-GB" w:eastAsia="en-GB" w:bidi="ar-SA"/>
@@ -9137,7 +9287,7 @@
               <w:szCs w:val="24"/>
               <w:lang w:val="en-GB" w:eastAsia="en-GB" w:bidi="ar-SA"/>
             </w:rPr>
-            <w:t>[8]</w:t>
+            <w:t>[9]</w:t>
           </w:r>
           <w:r>
             <w:rPr>
@@ -9207,7 +9357,7 @@
               <w:szCs w:val="24"/>
               <w:lang w:val="en-GB" w:eastAsia="en-GB" w:bidi="ar-SA"/>
             </w:rPr>
-            <w:t>[9]</w:t>
+            <w:t>[10]</w:t>
           </w:r>
           <w:r>
             <w:rPr>
@@ -9284,7 +9434,7 @@
               <w:szCs w:val="24"/>
               <w:lang w:val="en-GB" w:eastAsia="en-GB" w:bidi="ar-SA"/>
             </w:rPr>
-            <w:t>[10]</w:t>
+            <w:t>[11]</w:t>
           </w:r>
           <w:r>
             <w:rPr>
@@ -9368,7 +9518,7 @@
               <w:szCs w:val="24"/>
               <w:lang w:val="en-GB" w:eastAsia="en-GB" w:bidi="ar-SA"/>
             </w:rPr>
-            <w:t>[11]</w:t>
+            <w:t>[12]</w:t>
           </w:r>
           <w:r>
             <w:rPr>
@@ -9405,7 +9555,7 @@
       <w:bookmarkStart w:id="62" w:name="_Toc426009691"/>
       <w:bookmarkStart w:id="63" w:name="_Toc428705848"/>
       <w:bookmarkStart w:id="64" w:name="_Toc428716439"/>
-      <w:bookmarkStart w:id="65" w:name="_Toc429309073"/>
+      <w:bookmarkStart w:id="65" w:name="_Toc429513434"/>
       <w:r>
         <w:rPr>
           <w:lang w:val="en-GB" w:eastAsia="en-GB" w:bidi="ar-SA"/>
@@ -9630,7 +9780,7 @@
               <w:szCs w:val="24"/>
               <w:lang w:val="en-GB" w:eastAsia="en-GB" w:bidi="ar-SA"/>
             </w:rPr>
-            <w:t>[12]</w:t>
+            <w:t>[13]</w:t>
           </w:r>
           <w:r>
             <w:rPr>
@@ -9700,7 +9850,7 @@
               <w:szCs w:val="24"/>
               <w:lang w:val="en-GB" w:eastAsia="en-GB" w:bidi="ar-SA"/>
             </w:rPr>
-            <w:t>[13]</w:t>
+            <w:t>[14]</w:t>
           </w:r>
           <w:r>
             <w:rPr>
@@ -9731,7 +9881,7 @@
       <w:bookmarkStart w:id="68" w:name="_Toc426009692"/>
       <w:bookmarkStart w:id="69" w:name="_Toc428705849"/>
       <w:bookmarkStart w:id="70" w:name="_Toc428716440"/>
-      <w:bookmarkStart w:id="71" w:name="_Toc429309074"/>
+      <w:bookmarkStart w:id="71" w:name="_Toc429513435"/>
       <w:r>
         <w:rPr>
           <w:lang w:val="en-GB" w:eastAsia="en-GB" w:bidi="ar-SA"/>
@@ -9803,7 +9953,7 @@
       <w:bookmarkStart w:id="74" w:name="_Toc426009693"/>
       <w:bookmarkStart w:id="75" w:name="_Toc428705850"/>
       <w:bookmarkStart w:id="76" w:name="_Toc428716441"/>
-      <w:bookmarkStart w:id="77" w:name="_Toc429309075"/>
+      <w:bookmarkStart w:id="77" w:name="_Toc429513436"/>
       <w:r>
         <w:t>2</w:t>
       </w:r>
@@ -9917,7 +10067,7 @@
               <w:szCs w:val="24"/>
               <w:lang w:val="en-GB" w:eastAsia="en-GB" w:bidi="ar-SA"/>
             </w:rPr>
-            <w:t>[14]</w:t>
+            <w:t>[15]</w:t>
           </w:r>
           <w:r>
             <w:rPr>
@@ -10001,7 +10151,7 @@
               <w:szCs w:val="24"/>
               <w:lang w:val="en-GB" w:eastAsia="en-GB" w:bidi="ar-SA"/>
             </w:rPr>
-            <w:t>[15]</w:t>
+            <w:t>[16]</w:t>
           </w:r>
           <w:r>
             <w:rPr>
@@ -10078,7 +10228,7 @@
               <w:szCs w:val="24"/>
               <w:lang w:val="en-GB" w:eastAsia="en-GB" w:bidi="ar-SA"/>
             </w:rPr>
-            <w:t>[13]</w:t>
+            <w:t>[14]</w:t>
           </w:r>
           <w:r>
             <w:rPr>
@@ -10141,7 +10291,7 @@
               <w:szCs w:val="24"/>
               <w:lang w:val="en-GB" w:eastAsia="en-GB" w:bidi="ar-SA"/>
             </w:rPr>
-            <w:t>[16]</w:t>
+            <w:t>[17]</w:t>
           </w:r>
           <w:r>
             <w:rPr>
@@ -10204,7 +10354,7 @@
               <w:szCs w:val="24"/>
               <w:lang w:val="en-GB" w:eastAsia="en-GB" w:bidi="ar-SA"/>
             </w:rPr>
-            <w:t>[17]</w:t>
+            <w:t>[18]</w:t>
           </w:r>
           <w:r>
             <w:rPr>
@@ -10267,7 +10417,7 @@
               <w:szCs w:val="24"/>
               <w:lang w:val="en-GB" w:eastAsia="en-GB" w:bidi="ar-SA"/>
             </w:rPr>
-            <w:t>[18]</w:t>
+            <w:t>[19]</w:t>
           </w:r>
           <w:r>
             <w:rPr>
@@ -10330,7 +10480,7 @@
               <w:szCs w:val="24"/>
               <w:lang w:val="en-GB" w:eastAsia="en-GB" w:bidi="ar-SA"/>
             </w:rPr>
-            <w:t>[19]</w:t>
+            <w:t>[20]</w:t>
           </w:r>
           <w:r>
             <w:rPr>
@@ -10414,7 +10564,7 @@
               <w:szCs w:val="24"/>
               <w:lang w:val="en-GB" w:eastAsia="en-GB" w:bidi="ar-SA"/>
             </w:rPr>
-            <w:t>[20]</w:t>
+            <w:t>[21]</w:t>
           </w:r>
           <w:r>
             <w:rPr>
@@ -10469,7 +10619,7 @@
               <w:szCs w:val="24"/>
               <w:lang w:val="en-GB" w:eastAsia="en-GB" w:bidi="ar-SA"/>
             </w:rPr>
-            <w:t>[21]</w:t>
+            <w:t>[22]</w:t>
           </w:r>
           <w:r>
             <w:rPr>
@@ -10593,7 +10743,7 @@
               <w:szCs w:val="24"/>
               <w:lang w:val="en-GB" w:eastAsia="en-GB" w:bidi="ar-SA"/>
             </w:rPr>
-            <w:t>[22]</w:t>
+            <w:t>[23]</w:t>
           </w:r>
           <w:r>
             <w:rPr>
@@ -10663,7 +10813,7 @@
               <w:szCs w:val="24"/>
               <w:lang w:val="en-GB" w:eastAsia="en-GB" w:bidi="ar-SA"/>
             </w:rPr>
-            <w:t>[23]</w:t>
+            <w:t>[24]</w:t>
           </w:r>
           <w:r>
             <w:rPr>
@@ -10733,7 +10883,7 @@
               <w:szCs w:val="24"/>
               <w:lang w:val="en-GB" w:eastAsia="en-GB" w:bidi="ar-SA"/>
             </w:rPr>
-            <w:t>[24]</w:t>
+            <w:t>[25]</w:t>
           </w:r>
           <w:r>
             <w:rPr>
@@ -10795,7 +10945,7 @@
               <w:szCs w:val="24"/>
               <w:lang w:val="en-GB" w:eastAsia="en-GB" w:bidi="ar-SA"/>
             </w:rPr>
-            <w:t>[25]</w:t>
+            <w:t>[26]</w:t>
           </w:r>
           <w:r>
             <w:rPr>
@@ -10918,7 +11068,7 @@
               <w:szCs w:val="24"/>
               <w:lang w:val="en-GB" w:eastAsia="en-GB" w:bidi="ar-SA"/>
             </w:rPr>
-            <w:t>[26]</w:t>
+            <w:t>[27]</w:t>
           </w:r>
           <w:r>
             <w:rPr>
@@ -10995,7 +11145,7 @@
               <w:szCs w:val="24"/>
               <w:lang w:val="en-GB" w:eastAsia="en-GB" w:bidi="ar-SA"/>
             </w:rPr>
-            <w:t>[27]</w:t>
+            <w:t>[28]</w:t>
           </w:r>
           <w:r>
             <w:rPr>
@@ -11065,7 +11215,7 @@
               <w:szCs w:val="24"/>
               <w:lang w:val="en-GB" w:eastAsia="en-GB" w:bidi="ar-SA"/>
             </w:rPr>
-            <w:t>[28]</w:t>
+            <w:t>[29]</w:t>
           </w:r>
           <w:r>
             <w:rPr>
@@ -11142,7 +11292,7 @@
               <w:szCs w:val="24"/>
               <w:lang w:val="en-GB" w:eastAsia="en-GB" w:bidi="ar-SA"/>
             </w:rPr>
-            <w:t>[29]</w:t>
+            <w:t>[30]</w:t>
           </w:r>
           <w:r>
             <w:rPr>
@@ -11197,7 +11347,7 @@
               <w:szCs w:val="24"/>
               <w:lang w:val="en-GB" w:eastAsia="en-GB" w:bidi="ar-SA"/>
             </w:rPr>
-            <w:t>[30]</w:t>
+            <w:t>[31]</w:t>
           </w:r>
           <w:r>
             <w:rPr>
@@ -11320,7 +11470,7 @@
               <w:szCs w:val="24"/>
               <w:lang w:val="en-GB" w:eastAsia="en-GB" w:bidi="ar-SA"/>
             </w:rPr>
-            <w:t>[31]</w:t>
+            <w:t>[32]</w:t>
           </w:r>
           <w:r>
             <w:rPr>
@@ -11425,7 +11575,7 @@
               <w:szCs w:val="24"/>
               <w:lang w:val="en-GB" w:eastAsia="en-GB" w:bidi="ar-SA"/>
             </w:rPr>
-            <w:t>[32]</w:t>
+            <w:t>[33]</w:t>
           </w:r>
           <w:r>
             <w:rPr>
@@ -11495,7 +11645,7 @@
               <w:szCs w:val="24"/>
               <w:lang w:val="en-GB" w:eastAsia="en-GB" w:bidi="ar-SA"/>
             </w:rPr>
-            <w:t>[33]</w:t>
+            <w:t>[34]</w:t>
           </w:r>
           <w:r>
             <w:rPr>
@@ -11550,7 +11700,7 @@
               <w:szCs w:val="24"/>
               <w:lang w:val="en-GB" w:eastAsia="en-GB" w:bidi="ar-SA"/>
             </w:rPr>
-            <w:t>[34]</w:t>
+            <w:t>[35]</w:t>
           </w:r>
           <w:r>
             <w:rPr>
@@ -11673,7 +11823,7 @@
               <w:szCs w:val="24"/>
               <w:lang w:val="en-GB" w:eastAsia="en-GB" w:bidi="ar-SA"/>
             </w:rPr>
-            <w:t>[35]</w:t>
+            <w:t>[36]</w:t>
           </w:r>
           <w:r>
             <w:rPr>
@@ -11736,7 +11886,7 @@
               <w:szCs w:val="24"/>
               <w:lang w:val="en-GB" w:eastAsia="en-GB" w:bidi="ar-SA"/>
             </w:rPr>
-            <w:t>[36]</w:t>
+            <w:t>[37]</w:t>
           </w:r>
           <w:r>
             <w:rPr>
@@ -11806,7 +11956,7 @@
               <w:szCs w:val="24"/>
               <w:lang w:val="en-GB" w:eastAsia="en-GB" w:bidi="ar-SA"/>
             </w:rPr>
-            <w:t>[32]</w:t>
+            <w:t>[33]</w:t>
           </w:r>
           <w:r>
             <w:rPr>
@@ -11869,7 +12019,7 @@
               <w:szCs w:val="24"/>
               <w:lang w:val="en-GB" w:eastAsia="en-GB" w:bidi="ar-SA"/>
             </w:rPr>
-            <w:t>[37]</w:t>
+            <w:t>[38]</w:t>
           </w:r>
           <w:r>
             <w:rPr>
@@ -11905,7 +12055,7 @@
       <w:bookmarkStart w:id="85" w:name="_Toc426009694"/>
       <w:bookmarkStart w:id="86" w:name="_Toc428705851"/>
       <w:bookmarkStart w:id="87" w:name="_Toc428716447"/>
-      <w:bookmarkStart w:id="88" w:name="_Toc429309076"/>
+      <w:bookmarkStart w:id="88" w:name="_Toc429513437"/>
       <w:r>
         <w:t>2</w:t>
       </w:r>
@@ -12011,7 +12161,7 @@
               <w:szCs w:val="24"/>
               <w:lang w:val="en-GB" w:eastAsia="en-GB" w:bidi="ar-SA"/>
             </w:rPr>
-            <w:t>[38]</w:t>
+            <w:t>[39]</w:t>
           </w:r>
           <w:r>
             <w:rPr>
@@ -12066,7 +12216,7 @@
       <w:bookmarkStart w:id="92" w:name="_Toc426009695"/>
       <w:bookmarkStart w:id="93" w:name="_Toc428705852"/>
       <w:bookmarkStart w:id="94" w:name="_Toc428716449"/>
-      <w:bookmarkStart w:id="95" w:name="_Toc429309077"/>
+      <w:bookmarkStart w:id="95" w:name="_Toc429513438"/>
       <w:r>
         <w:rPr>
           <w:lang w:val="en-GB" w:eastAsia="en-GB" w:bidi="ar-SA"/>
@@ -12083,7 +12233,13 @@
         <w:rPr>
           <w:lang w:val="en-GB" w:eastAsia="en-GB" w:bidi="ar-SA"/>
         </w:rPr>
-        <w:t xml:space="preserve"> Web Application Development standards</w:t>
+        <w:t xml:space="preserve"> Web Application Development S</w:t>
+      </w:r>
+      <w:r>
+        <w:rPr>
+          <w:lang w:val="en-GB" w:eastAsia="en-GB" w:bidi="ar-SA"/>
+        </w:rPr>
+        <w:t>tandards</w:t>
       </w:r>
       <w:bookmarkEnd w:id="90"/>
       <w:bookmarkEnd w:id="91"/>
@@ -12143,7 +12299,7 @@
       <w:bookmarkStart w:id="98" w:name="_Toc426009696"/>
       <w:bookmarkStart w:id="99" w:name="_Toc428705853"/>
       <w:bookmarkStart w:id="100" w:name="_Toc428716450"/>
-      <w:bookmarkStart w:id="101" w:name="_Toc429309078"/>
+      <w:bookmarkStart w:id="101" w:name="_Toc429513439"/>
       <w:r>
         <w:rPr>
           <w:lang w:val="en-GB" w:eastAsia="en-GB" w:bidi="ar-SA"/>
@@ -12166,7 +12322,19 @@
         <w:rPr>
           <w:lang w:val="en-GB" w:eastAsia="en-GB" w:bidi="ar-SA"/>
         </w:rPr>
-        <w:t xml:space="preserve"> The Erlang programming language</w:t>
+        <w:t xml:space="preserve"> The Erlang </w:t>
+      </w:r>
+      <w:r>
+        <w:rPr>
+          <w:lang w:val="en-GB" w:eastAsia="en-GB" w:bidi="ar-SA"/>
+        </w:rPr>
+        <w:t>Programming L</w:t>
+      </w:r>
+      <w:r>
+        <w:rPr>
+          <w:lang w:val="en-GB" w:eastAsia="en-GB" w:bidi="ar-SA"/>
+        </w:rPr>
+        <w:t>anguage</w:t>
       </w:r>
       <w:bookmarkEnd w:id="96"/>
       <w:bookmarkEnd w:id="97"/>
@@ -12193,7 +12361,7 @@
       <w:bookmarkStart w:id="104" w:name="_Toc426009697"/>
       <w:bookmarkStart w:id="105" w:name="_Toc428705854"/>
       <w:bookmarkStart w:id="106" w:name="_Toc428716451"/>
-      <w:bookmarkStart w:id="107" w:name="_Toc429309079"/>
+      <w:bookmarkStart w:id="107" w:name="_Toc429513440"/>
       <w:r>
         <w:rPr>
           <w:lang w:val="en-GB" w:eastAsia="en-GB" w:bidi="ar-SA"/>
@@ -12216,7 +12384,19 @@
         <w:rPr>
           <w:lang w:val="en-GB" w:eastAsia="en-GB" w:bidi="ar-SA"/>
         </w:rPr>
-        <w:t>.1 Brief history</w:t>
+        <w:t xml:space="preserve">.1 Brief </w:t>
+      </w:r>
+      <w:r>
+        <w:rPr>
+          <w:lang w:val="en-GB" w:eastAsia="en-GB" w:bidi="ar-SA"/>
+        </w:rPr>
+        <w:t>H</w:t>
+      </w:r>
+      <w:r>
+        <w:rPr>
+          <w:lang w:val="en-GB" w:eastAsia="en-GB" w:bidi="ar-SA"/>
+        </w:rPr>
+        <w:t>istory</w:t>
       </w:r>
       <w:bookmarkEnd w:id="102"/>
       <w:bookmarkEnd w:id="103"/>
@@ -12299,7 +12479,7 @@
               <w:szCs w:val="24"/>
               <w:lang w:val="en-GB" w:eastAsia="en-GB" w:bidi="ar-SA"/>
             </w:rPr>
-            <w:t>[39]</w:t>
+            <w:t>[40]</w:t>
           </w:r>
           <w:r>
             <w:rPr>
@@ -12327,7 +12507,7 @@
       <w:bookmarkStart w:id="110" w:name="_Toc426009698"/>
       <w:bookmarkStart w:id="111" w:name="_Toc428705855"/>
       <w:bookmarkStart w:id="112" w:name="_Toc428716452"/>
-      <w:bookmarkStart w:id="113" w:name="_Toc429309080"/>
+      <w:bookmarkStart w:id="113" w:name="_Toc429513441"/>
       <w:r>
         <w:t>2</w:t>
       </w:r>
@@ -12521,7 +12701,7 @@
               <w:szCs w:val="24"/>
               <w:lang w:val="en-GB" w:eastAsia="en-GB" w:bidi="ar-SA"/>
             </w:rPr>
-            <w:t>[40]</w:t>
+            <w:t>[41]</w:t>
           </w:r>
           <w:r>
             <w:rPr>
@@ -12687,7 +12867,7 @@
               <w:szCs w:val="24"/>
               <w:lang w:val="en-GB" w:eastAsia="en-GB" w:bidi="ar-SA"/>
             </w:rPr>
-            <w:t>[41]</w:t>
+            <w:t>[42]</w:t>
           </w:r>
           <w:r>
             <w:rPr>
@@ -12757,7 +12937,7 @@
               <w:szCs w:val="24"/>
               <w:lang w:val="en-GB" w:eastAsia="en-GB" w:bidi="ar-SA"/>
             </w:rPr>
-            <w:t>[42]</w:t>
+            <w:t>[43]</w:t>
           </w:r>
           <w:r>
             <w:rPr>
@@ -12836,7 +13016,7 @@
       <w:bookmarkStart w:id="121" w:name="_Toc426009699"/>
       <w:bookmarkStart w:id="122" w:name="_Toc428705856"/>
       <w:bookmarkStart w:id="123" w:name="_Toc428716458"/>
-      <w:bookmarkStart w:id="124" w:name="_Toc429309081"/>
+      <w:bookmarkStart w:id="124" w:name="_Toc429513442"/>
       <w:r>
         <w:rPr>
           <w:lang w:val="en-GB" w:eastAsia="en-GB" w:bidi="ar-SA"/>
@@ -12866,7 +13046,13 @@
         <w:rPr>
           <w:lang w:val="en-GB" w:eastAsia="en-GB" w:bidi="ar-SA"/>
         </w:rPr>
-        <w:t>The Language for the Web</w:t>
+        <w:t>The Language For The W</w:t>
+      </w:r>
+      <w:r>
+        <w:rPr>
+          <w:lang w:val="en-GB" w:eastAsia="en-GB" w:bidi="ar-SA"/>
+        </w:rPr>
+        <w:t>eb</w:t>
       </w:r>
       <w:bookmarkEnd w:id="120"/>
       <w:bookmarkEnd w:id="121"/>
@@ -13423,7 +13609,7 @@
       <w:bookmarkStart w:id="132" w:name="_Toc426009700"/>
       <w:bookmarkStart w:id="133" w:name="_Toc428705857"/>
       <w:bookmarkStart w:id="134" w:name="_Toc428716464"/>
-      <w:bookmarkStart w:id="135" w:name="_Toc429309082"/>
+      <w:bookmarkStart w:id="135" w:name="_Toc429513443"/>
       <w:r>
         <w:rPr>
           <w:lang w:val="en-GB" w:eastAsia="en-GB" w:bidi="ar-SA"/>
@@ -13458,7 +13644,13 @@
         <w:rPr>
           <w:lang w:val="en-GB" w:eastAsia="en-GB" w:bidi="ar-SA"/>
         </w:rPr>
-        <w:t>Erlang web framework</w:t>
+        <w:t>Erlang Web F</w:t>
+      </w:r>
+      <w:r>
+        <w:rPr>
+          <w:lang w:val="en-GB" w:eastAsia="en-GB" w:bidi="ar-SA"/>
+        </w:rPr>
+        <w:t>ramework</w:t>
       </w:r>
       <w:bookmarkEnd w:id="130"/>
       <w:r>
@@ -13683,7 +13875,7 @@
       <w:bookmarkStart w:id="138" w:name="_Toc426009701"/>
       <w:bookmarkStart w:id="139" w:name="_Toc428705858"/>
       <w:bookmarkStart w:id="140" w:name="_Toc428716465"/>
-      <w:bookmarkStart w:id="141" w:name="_Toc429309083"/>
+      <w:bookmarkStart w:id="141" w:name="_Toc429513444"/>
       <w:r>
         <w:rPr>
           <w:lang w:val="en-GB" w:eastAsia="en-GB" w:bidi="ar-SA"/>
@@ -13810,7 +14002,7 @@
               <w:szCs w:val="24"/>
               <w:lang w:val="en-GB" w:eastAsia="en-GB" w:bidi="ar-SA"/>
             </w:rPr>
-            <w:t>[43]</w:t>
+            <w:t>[44]</w:t>
           </w:r>
           <w:r>
             <w:rPr>
@@ -13873,7 +14065,7 @@
               <w:szCs w:val="24"/>
               <w:lang w:val="en-GB" w:eastAsia="en-GB" w:bidi="ar-SA"/>
             </w:rPr>
-            <w:t>[44]</w:t>
+            <w:t>[45]</w:t>
           </w:r>
           <w:r>
             <w:rPr>
@@ -13928,7 +14120,7 @@
               <w:szCs w:val="24"/>
               <w:lang w:val="en-GB" w:eastAsia="en-GB" w:bidi="ar-SA"/>
             </w:rPr>
-            <w:t>[45]</w:t>
+            <w:t>[46]</w:t>
           </w:r>
           <w:r>
             <w:rPr>
@@ -13991,7 +14183,7 @@
               <w:szCs w:val="24"/>
               <w:lang w:val="en-GB" w:eastAsia="en-GB" w:bidi="ar-SA"/>
             </w:rPr>
-            <w:t>[46]</w:t>
+            <w:t>[47]</w:t>
           </w:r>
           <w:r>
             <w:rPr>
@@ -14054,7 +14246,7 @@
               <w:szCs w:val="24"/>
               <w:lang w:val="en-GB" w:eastAsia="en-GB" w:bidi="ar-SA"/>
             </w:rPr>
-            <w:t>[47]</w:t>
+            <w:t>[48]</w:t>
           </w:r>
           <w:r>
             <w:rPr>
@@ -14152,7 +14344,7 @@
               <w:szCs w:val="24"/>
               <w:lang w:val="en-GB" w:eastAsia="en-GB" w:bidi="ar-SA"/>
             </w:rPr>
-            <w:t>[48]</w:t>
+            <w:t>[49]</w:t>
           </w:r>
           <w:r>
             <w:rPr>
@@ -14278,7 +14470,7 @@
               <w:szCs w:val="24"/>
               <w:lang w:val="en-GB" w:eastAsia="en-GB" w:bidi="ar-SA"/>
             </w:rPr>
-            <w:t>[49]</w:t>
+            <w:t>[50]</w:t>
           </w:r>
           <w:r>
             <w:rPr>
@@ -14397,7 +14589,7 @@
               <w:szCs w:val="24"/>
               <w:lang w:val="en-GB" w:eastAsia="en-GB" w:bidi="ar-SA"/>
             </w:rPr>
-            <w:t>[50]</w:t>
+            <w:t>[51]</w:t>
           </w:r>
           <w:r>
             <w:rPr>
@@ -14653,7 +14845,7 @@
       <w:bookmarkStart w:id="144" w:name="_Toc426009702"/>
       <w:bookmarkStart w:id="145" w:name="_Toc428705859"/>
       <w:bookmarkStart w:id="146" w:name="_Toc428716466"/>
-      <w:bookmarkStart w:id="147" w:name="_Toc429309084"/>
+      <w:bookmarkStart w:id="147" w:name="_Toc429513445"/>
       <w:r>
         <w:rPr>
           <w:lang w:val="en-GB" w:eastAsia="en-GB" w:bidi="ar-SA"/>
@@ -14927,7 +15119,7 @@
               <w:szCs w:val="24"/>
               <w:lang w:val="en-GB" w:eastAsia="en-GB" w:bidi="ar-SA"/>
             </w:rPr>
-            <w:t>[51]</w:t>
+            <w:t>[52]</w:t>
           </w:r>
           <w:r>
             <w:rPr>
@@ -15147,7 +15339,7 @@
       <w:bookmarkStart w:id="150" w:name="_Toc426009703"/>
       <w:bookmarkStart w:id="151" w:name="_Toc428705860"/>
       <w:bookmarkStart w:id="152" w:name="_Toc428716467"/>
-      <w:bookmarkStart w:id="153" w:name="_Toc429309085"/>
+      <w:bookmarkStart w:id="153" w:name="_Toc429513446"/>
       <w:r>
         <w:rPr>
           <w:lang w:val="en-GB" w:eastAsia="en-GB" w:bidi="ar-SA"/>
@@ -15267,7 +15459,7 @@
               <w:szCs w:val="24"/>
               <w:lang w:val="en-GB" w:eastAsia="en-GB" w:bidi="ar-SA"/>
             </w:rPr>
-            <w:t>[52]</w:t>
+            <w:t>[53]</w:t>
           </w:r>
           <w:r>
             <w:rPr>
@@ -15470,7 +15662,7 @@
               <w:szCs w:val="24"/>
               <w:lang w:val="en-GB" w:eastAsia="en-GB" w:bidi="ar-SA"/>
             </w:rPr>
-            <w:t>[53]</w:t>
+            <w:t>[54]</w:t>
           </w:r>
           <w:r>
             <w:rPr>
@@ -15624,7 +15816,7 @@
               <w:szCs w:val="24"/>
               <w:lang w:val="en-GB" w:eastAsia="en-GB" w:bidi="ar-SA"/>
             </w:rPr>
-            <w:t>[54]</w:t>
+            <w:t>[55]</w:t>
           </w:r>
           <w:r>
             <w:rPr>
@@ -15722,7 +15914,7 @@
               <w:szCs w:val="24"/>
               <w:lang w:val="en-GB" w:eastAsia="en-GB" w:bidi="ar-SA"/>
             </w:rPr>
-            <w:t>[55]</w:t>
+            <w:t>[56]</w:t>
           </w:r>
           <w:r>
             <w:rPr>
@@ -15857,7 +16049,7 @@
       </w:pPr>
       <w:bookmarkStart w:id="154" w:name="_Toc428705861"/>
       <w:bookmarkStart w:id="155" w:name="_Toc428716468"/>
-      <w:bookmarkStart w:id="156" w:name="_Toc429309086"/>
+      <w:bookmarkStart w:id="156" w:name="_Toc429513447"/>
       <w:r>
         <w:rPr>
           <w:lang w:val="en-GB" w:eastAsia="en-GB" w:bidi="ar-SA"/>
@@ -16039,7 +16231,7 @@
               <w:szCs w:val="24"/>
               <w:lang w:val="en-GB" w:eastAsia="en-GB" w:bidi="ar-SA"/>
             </w:rPr>
-            <w:t>[56]</w:t>
+            <w:t>[57]</w:t>
           </w:r>
           <w:r>
             <w:rPr>
@@ -16186,7 +16378,7 @@
               <w:szCs w:val="24"/>
               <w:lang w:val="en-GB" w:eastAsia="en-GB" w:bidi="ar-SA"/>
             </w:rPr>
-            <w:t>[57]</w:t>
+            <w:t>[58]</w:t>
           </w:r>
           <w:r>
             <w:rPr>
@@ -16305,7 +16497,7 @@
               <w:szCs w:val="24"/>
               <w:lang w:val="en-GB" w:eastAsia="en-GB" w:bidi="ar-SA"/>
             </w:rPr>
-            <w:t>[58]</w:t>
+            <w:t>[59]</w:t>
           </w:r>
           <w:r>
             <w:rPr>
@@ -16431,7 +16623,7 @@
               <w:szCs w:val="24"/>
               <w:lang w:val="en-GB" w:eastAsia="en-GB" w:bidi="ar-SA"/>
             </w:rPr>
-            <w:t>[59]</w:t>
+            <w:t>[60]</w:t>
           </w:r>
           <w:r>
             <w:rPr>
@@ -16538,7 +16730,7 @@
       <w:bookmarkStart w:id="158" w:name="_Toc426009704"/>
       <w:bookmarkStart w:id="159" w:name="_Toc428705862"/>
       <w:bookmarkStart w:id="160" w:name="_Toc428716469"/>
-      <w:bookmarkStart w:id="161" w:name="_Toc429309087"/>
+      <w:bookmarkStart w:id="161" w:name="_Toc429513448"/>
       <w:r>
         <w:rPr>
           <w:lang w:val="en-GB" w:eastAsia="en-GB" w:bidi="ar-SA"/>
@@ -16636,7 +16828,7 @@
               <w:szCs w:val="24"/>
               <w:lang w:val="en-GB" w:eastAsia="en-GB" w:bidi="ar-SA"/>
             </w:rPr>
-            <w:t>[60]</w:t>
+            <w:t>[61]</w:t>
           </w:r>
           <w:r>
             <w:rPr>
@@ -16797,7 +16989,7 @@
               <w:szCs w:val="24"/>
               <w:lang w:val="en-GB" w:eastAsia="en-GB" w:bidi="ar-SA"/>
             </w:rPr>
-            <w:t>[61]</w:t>
+            <w:t>[62]</w:t>
           </w:r>
           <w:r>
             <w:rPr>
@@ -16860,7 +17052,7 @@
               <w:szCs w:val="24"/>
               <w:lang w:val="en-GB" w:eastAsia="en-GB" w:bidi="ar-SA"/>
             </w:rPr>
-            <w:t>[60]</w:t>
+            <w:t>[61]</w:t>
           </w:r>
           <w:r>
             <w:rPr>
@@ -16918,7 +17110,7 @@
       <w:bookmarkStart w:id="163" w:name="_Toc426009705"/>
       <w:bookmarkStart w:id="164" w:name="_Toc428705863"/>
       <w:bookmarkStart w:id="165" w:name="_Toc428716470"/>
-      <w:bookmarkStart w:id="166" w:name="_Toc429309088"/>
+      <w:bookmarkStart w:id="166" w:name="_Toc429513449"/>
       <w:r>
         <w:rPr>
           <w:lang w:val="en-GB" w:eastAsia="en-GB" w:bidi="ar-SA"/>
@@ -17273,7 +17465,7 @@
               <w:szCs w:val="24"/>
               <w:lang w:val="en-GB" w:eastAsia="en-GB" w:bidi="ar-SA"/>
             </w:rPr>
-            <w:t>[62]</w:t>
+            <w:t>[63]</w:t>
           </w:r>
           <w:r>
             <w:rPr>
@@ -17448,7 +17640,7 @@
               <w:szCs w:val="24"/>
               <w:lang w:val="en-GB" w:eastAsia="en-GB" w:bidi="ar-SA"/>
             </w:rPr>
-            <w:t>[63]</w:t>
+            <w:t>[64]</w:t>
           </w:r>
           <w:r>
             <w:rPr>
@@ -17511,7 +17703,7 @@
               <w:szCs w:val="24"/>
               <w:lang w:val="en-GB" w:eastAsia="en-GB" w:bidi="ar-SA"/>
             </w:rPr>
-            <w:t>[64]</w:t>
+            <w:t>[65]</w:t>
           </w:r>
           <w:r>
             <w:rPr>
@@ -17574,7 +17766,7 @@
               <w:szCs w:val="24"/>
               <w:lang w:val="en-GB" w:eastAsia="en-GB" w:bidi="ar-SA"/>
             </w:rPr>
-            <w:t>[65]</w:t>
+            <w:t>[66]</w:t>
           </w:r>
           <w:r>
             <w:rPr>
@@ -17797,7 +17989,7 @@
               <w:szCs w:val="24"/>
               <w:lang w:val="en-GB" w:eastAsia="en-GB" w:bidi="ar-SA"/>
             </w:rPr>
-            <w:t>[66]</w:t>
+            <w:t>[67]</w:t>
           </w:r>
           <w:r>
             <w:rPr>
@@ -17955,7 +18147,7 @@
       <w:bookmarkStart w:id="169" w:name="_Toc426009706"/>
       <w:bookmarkStart w:id="170" w:name="_Toc428705864"/>
       <w:bookmarkStart w:id="171" w:name="_Toc428716471"/>
-      <w:bookmarkStart w:id="172" w:name="_Toc429309089"/>
+      <w:bookmarkStart w:id="172" w:name="_Toc429513450"/>
       <w:r>
         <w:rPr>
           <w:lang w:val="en-GB" w:eastAsia="en-GB" w:bidi="ar-SA"/>
@@ -18075,7 +18267,7 @@
               <w:noProof/>
               <w:lang w:val="en-GB" w:eastAsia="en-GB" w:bidi="ar-SA"/>
             </w:rPr>
-            <w:t>[67]</w:t>
+            <w:t>[68]</w:t>
           </w:r>
           <w:r>
             <w:rPr>
@@ -18136,7 +18328,7 @@
               <w:noProof/>
               <w:lang w:val="en-GB" w:eastAsia="en-GB" w:bidi="ar-SA"/>
             </w:rPr>
-            <w:t>[68]</w:t>
+            <w:t>[69]</w:t>
           </w:r>
           <w:r>
             <w:rPr>
@@ -18197,7 +18389,7 @@
               <w:noProof/>
               <w:lang w:val="en-GB" w:eastAsia="en-GB" w:bidi="ar-SA"/>
             </w:rPr>
-            <w:t>[69]</w:t>
+            <w:t>[70]</w:t>
           </w:r>
           <w:r>
             <w:rPr>
@@ -18270,7 +18462,7 @@
               <w:noProof/>
               <w:lang w:val="en-GB" w:eastAsia="en-GB" w:bidi="ar-SA"/>
             </w:rPr>
-            <w:t>[70]</w:t>
+            <w:t>[71]</w:t>
           </w:r>
           <w:r>
             <w:rPr>
@@ -18534,7 +18726,7 @@
       <w:bookmarkStart w:id="174" w:name="_Toc426009707"/>
       <w:bookmarkStart w:id="175" w:name="_Toc428705865"/>
       <w:bookmarkStart w:id="176" w:name="_Toc428716472"/>
-      <w:bookmarkStart w:id="177" w:name="_Toc429309090"/>
+      <w:bookmarkStart w:id="177" w:name="_Toc429513451"/>
       <w:r>
         <w:rPr>
           <w:lang w:val="en-GB" w:eastAsia="en-GB" w:bidi="ar-SA"/>
@@ -18557,7 +18749,13 @@
         <w:rPr>
           <w:lang w:val="en-GB" w:eastAsia="en-GB" w:bidi="ar-SA"/>
         </w:rPr>
-        <w:t xml:space="preserve"> Limitations of Erlang</w:t>
+        <w:t xml:space="preserve"> Limitations O</w:t>
+      </w:r>
+      <w:r>
+        <w:rPr>
+          <w:lang w:val="en-GB" w:eastAsia="en-GB" w:bidi="ar-SA"/>
+        </w:rPr>
+        <w:t>f Erlang</w:t>
       </w:r>
       <w:bookmarkEnd w:id="167"/>
       <w:bookmarkEnd w:id="173"/>
@@ -18583,7 +18781,7 @@
       <w:bookmarkStart w:id="179" w:name="_Toc426009708"/>
       <w:bookmarkStart w:id="180" w:name="_Toc428705866"/>
       <w:bookmarkStart w:id="181" w:name="_Toc428716473"/>
-      <w:bookmarkStart w:id="182" w:name="_Toc429309091"/>
+      <w:bookmarkStart w:id="182" w:name="_Toc429513452"/>
       <w:r>
         <w:rPr>
           <w:lang w:val="en-GB" w:eastAsia="en-GB" w:bidi="ar-SA"/>
@@ -18698,7 +18896,7 @@
               <w:szCs w:val="24"/>
               <w:lang w:val="en-GB" w:eastAsia="en-GB" w:bidi="ar-SA"/>
             </w:rPr>
-            <w:t>[71]</w:t>
+            <w:t>[72]</w:t>
           </w:r>
           <w:r>
             <w:rPr>
@@ -18768,7 +18966,7 @@
               <w:szCs w:val="24"/>
               <w:lang w:val="en-GB" w:eastAsia="en-GB" w:bidi="ar-SA"/>
             </w:rPr>
-            <w:t>[72]</w:t>
+            <w:t>[73]</w:t>
           </w:r>
           <w:r>
             <w:rPr>
@@ -18846,7 +19044,7 @@
               <w:szCs w:val="24"/>
               <w:lang w:val="en-GB" w:eastAsia="en-GB" w:bidi="ar-SA"/>
             </w:rPr>
-            <w:t>[73]</w:t>
+            <w:t>[74]</w:t>
           </w:r>
           <w:r>
             <w:rPr>
@@ -18973,7 +19171,7 @@
               <w:noProof/>
               <w:lang w:val="en-GB" w:eastAsia="en-GB" w:bidi="ar-SA"/>
             </w:rPr>
-            <w:t>[74]</w:t>
+            <w:t>[75]</w:t>
           </w:r>
           <w:r>
             <w:rPr>
@@ -19073,7 +19271,7 @@
               <w:noProof/>
               <w:lang w:val="en-GB" w:eastAsia="en-GB" w:bidi="ar-SA"/>
             </w:rPr>
-            <w:t>[75]</w:t>
+            <w:t>[76]</w:t>
           </w:r>
           <w:r>
             <w:rPr>
@@ -19229,7 +19427,7 @@
       <w:bookmarkStart w:id="187" w:name="_Toc426009709"/>
       <w:bookmarkStart w:id="188" w:name="_Toc428705867"/>
       <w:bookmarkStart w:id="189" w:name="_Toc428716477"/>
-      <w:bookmarkStart w:id="190" w:name="_Toc429309092"/>
+      <w:bookmarkStart w:id="190" w:name="_Toc429513453"/>
       <w:r>
         <w:rPr>
           <w:lang w:val="en-GB" w:eastAsia="en-GB" w:bidi="ar-SA"/>
@@ -19434,7 +19632,7 @@
       <w:bookmarkStart w:id="192" w:name="_Toc426009710"/>
       <w:bookmarkStart w:id="193" w:name="_Toc428705868"/>
       <w:bookmarkStart w:id="194" w:name="_Toc428716478"/>
-      <w:bookmarkStart w:id="195" w:name="_Toc429309093"/>
+      <w:bookmarkStart w:id="195" w:name="_Toc429513454"/>
       <w:r>
         <w:rPr>
           <w:lang w:val="en-GB" w:eastAsia="en-GB" w:bidi="ar-SA"/>
@@ -19587,7 +19785,7 @@
               <w:szCs w:val="24"/>
               <w:lang w:val="en-GB" w:eastAsia="en-GB" w:bidi="ar-SA"/>
             </w:rPr>
-            <w:t>[76]</w:t>
+            <w:t>[77]</w:t>
           </w:r>
           <w:r>
             <w:rPr>
@@ -19624,7 +19822,7 @@
       <w:bookmarkStart w:id="197" w:name="_Toc426009711"/>
       <w:bookmarkStart w:id="198" w:name="_Toc428705869"/>
       <w:bookmarkStart w:id="199" w:name="_Toc428716479"/>
-      <w:bookmarkStart w:id="200" w:name="_Toc429309094"/>
+      <w:bookmarkStart w:id="200" w:name="_Toc429513455"/>
       <w:r>
         <w:rPr>
           <w:lang w:val="en-GB" w:eastAsia="en-GB" w:bidi="ar-SA"/>
@@ -19653,7 +19851,13 @@
         <w:rPr>
           <w:lang w:val="en-GB" w:eastAsia="en-GB" w:bidi="ar-SA"/>
         </w:rPr>
-        <w:t>String operations</w:t>
+        <w:t>String O</w:t>
+      </w:r>
+      <w:r>
+        <w:rPr>
+          <w:lang w:val="en-GB" w:eastAsia="en-GB" w:bidi="ar-SA"/>
+        </w:rPr>
+        <w:t>perations</w:t>
       </w:r>
       <w:bookmarkEnd w:id="196"/>
       <w:bookmarkEnd w:id="197"/>
@@ -19826,7 +20030,7 @@
               <w:szCs w:val="24"/>
               <w:lang w:val="en-GB" w:eastAsia="en-GB" w:bidi="ar-SA"/>
             </w:rPr>
-            <w:t>[77]</w:t>
+            <w:t>[78]</w:t>
           </w:r>
           <w:r>
             <w:rPr>
@@ -19889,7 +20093,7 @@
               <w:szCs w:val="24"/>
               <w:lang w:val="en-GB" w:eastAsia="en-GB" w:bidi="ar-SA"/>
             </w:rPr>
-            <w:t>[78]</w:t>
+            <w:t>[79]</w:t>
           </w:r>
           <w:r>
             <w:rPr>
@@ -20015,7 +20219,7 @@
               <w:szCs w:val="24"/>
               <w:lang w:val="en-GB" w:eastAsia="en-GB" w:bidi="ar-SA"/>
             </w:rPr>
-            <w:t>[79]</w:t>
+            <w:t>[80]</w:t>
           </w:r>
           <w:r>
             <w:rPr>
@@ -20130,7 +20334,7 @@
       <w:bookmarkStart w:id="203" w:name="_Toc426009712"/>
       <w:bookmarkStart w:id="204" w:name="_Toc428705870"/>
       <w:bookmarkStart w:id="205" w:name="_Toc428716480"/>
-      <w:bookmarkStart w:id="206" w:name="_Toc429309095"/>
+      <w:bookmarkStart w:id="206" w:name="_Toc429513456"/>
       <w:r>
         <w:rPr>
           <w:lang w:val="en-GB" w:eastAsia="en-GB" w:bidi="ar-SA"/>
@@ -20159,7 +20363,19 @@
         <w:rPr>
           <w:lang w:val="en-GB" w:eastAsia="en-GB" w:bidi="ar-SA"/>
         </w:rPr>
-        <w:t xml:space="preserve"> Heavy computation</w:t>
+        <w:t xml:space="preserve"> Heavy </w:t>
+      </w:r>
+      <w:r>
+        <w:rPr>
+          <w:lang w:val="en-GB" w:eastAsia="en-GB" w:bidi="ar-SA"/>
+        </w:rPr>
+        <w:t>C</w:t>
+      </w:r>
+      <w:r>
+        <w:rPr>
+          <w:lang w:val="en-GB" w:eastAsia="en-GB" w:bidi="ar-SA"/>
+        </w:rPr>
+        <w:t>omputation</w:t>
       </w:r>
       <w:bookmarkEnd w:id="201"/>
       <w:r>
@@ -20314,7 +20530,7 @@
       <w:bookmarkStart w:id="208" w:name="_Toc426009713"/>
       <w:bookmarkStart w:id="209" w:name="_Toc428705871"/>
       <w:bookmarkStart w:id="210" w:name="_Toc428716481"/>
-      <w:bookmarkStart w:id="211" w:name="_Toc429309096"/>
+      <w:bookmarkStart w:id="211" w:name="_Toc429513457"/>
       <w:r>
         <w:rPr>
           <w:lang w:val="en-GB" w:eastAsia="en-GB" w:bidi="ar-SA"/>
@@ -20600,7 +20816,7 @@
       <w:bookmarkStart w:id="214" w:name="_Toc426009714"/>
       <w:bookmarkStart w:id="215" w:name="_Toc428705872"/>
       <w:bookmarkStart w:id="216" w:name="_Toc428716482"/>
-      <w:bookmarkStart w:id="217" w:name="_Toc429309097"/>
+      <w:bookmarkStart w:id="217" w:name="_Toc429513458"/>
       <w:r>
         <w:rPr>
           <w:lang w:val="en-GB" w:eastAsia="en-GB" w:bidi="ar-SA"/>
@@ -20646,7 +20862,7 @@
       <w:bookmarkStart w:id="219" w:name="_Toc426009715"/>
       <w:bookmarkStart w:id="220" w:name="_Toc428705873"/>
       <w:bookmarkStart w:id="221" w:name="_Toc428716483"/>
-      <w:bookmarkStart w:id="222" w:name="_Toc429309098"/>
+      <w:bookmarkStart w:id="222" w:name="_Toc429513459"/>
       <w:r>
         <w:rPr>
           <w:lang w:val="en-GB" w:eastAsia="en-GB" w:bidi="ar-SA"/>
@@ -20760,7 +20976,7 @@
               <w:szCs w:val="24"/>
               <w:lang w:val="en-GB" w:eastAsia="en-GB" w:bidi="ar-SA"/>
             </w:rPr>
-            <w:t>[80]</w:t>
+            <w:t>[81]</w:t>
           </w:r>
           <w:r>
             <w:rPr>
@@ -20830,7 +21046,7 @@
               <w:szCs w:val="24"/>
               <w:lang w:val="en-GB" w:eastAsia="en-GB" w:bidi="ar-SA"/>
             </w:rPr>
-            <w:t>[81]</w:t>
+            <w:t>[82]</w:t>
           </w:r>
           <w:r>
             <w:rPr>
@@ -20900,7 +21116,7 @@
               <w:szCs w:val="24"/>
               <w:lang w:val="en-GB" w:eastAsia="en-GB" w:bidi="ar-SA"/>
             </w:rPr>
-            <w:t>[82]</w:t>
+            <w:t>[83]</w:t>
           </w:r>
           <w:r>
             <w:rPr>
@@ -20963,7 +21179,7 @@
               <w:szCs w:val="24"/>
               <w:lang w:val="en-GB" w:eastAsia="en-GB" w:bidi="ar-SA"/>
             </w:rPr>
-            <w:t>[83]</w:t>
+            <w:t>[84]</w:t>
           </w:r>
           <w:r>
             <w:rPr>
@@ -21026,7 +21242,7 @@
               <w:szCs w:val="24"/>
               <w:lang w:val="en-GB" w:eastAsia="en-GB" w:bidi="ar-SA"/>
             </w:rPr>
-            <w:t>[84]</w:t>
+            <w:t>[85]</w:t>
           </w:r>
           <w:r>
             <w:rPr>
@@ -21096,7 +21312,7 @@
               <w:szCs w:val="24"/>
               <w:lang w:val="en-GB" w:eastAsia="en-GB" w:bidi="ar-SA"/>
             </w:rPr>
-            <w:t>[55]</w:t>
+            <w:t>[56]</w:t>
           </w:r>
           <w:r>
             <w:rPr>
@@ -21134,7 +21350,7 @@
       <w:bookmarkStart w:id="224" w:name="_Toc426009716"/>
       <w:bookmarkStart w:id="225" w:name="_Toc428705874"/>
       <w:bookmarkStart w:id="226" w:name="_Toc428716484"/>
-      <w:bookmarkStart w:id="227" w:name="_Toc429309099"/>
+      <w:bookmarkStart w:id="227" w:name="_Toc429513460"/>
       <w:r>
         <w:rPr>
           <w:lang w:val="en-GB" w:eastAsia="en-GB" w:bidi="ar-SA"/>
@@ -21441,7 +21657,7 @@
       </w:pPr>
       <w:bookmarkStart w:id="228" w:name="_Toc428705875"/>
       <w:bookmarkStart w:id="229" w:name="_Toc428716485"/>
-      <w:bookmarkStart w:id="230" w:name="_Toc429309100"/>
+      <w:bookmarkStart w:id="230" w:name="_Toc429513461"/>
       <w:r>
         <w:rPr>
           <w:lang w:val="en-GB" w:eastAsia="en-GB" w:bidi="ar-SA"/>
@@ -21518,7 +21734,7 @@
       </w:pPr>
       <w:bookmarkStart w:id="231" w:name="_Toc428705876"/>
       <w:bookmarkStart w:id="232" w:name="_Toc428716486"/>
-      <w:bookmarkStart w:id="233" w:name="_Toc429309101"/>
+      <w:bookmarkStart w:id="233" w:name="_Toc429513462"/>
       <w:r>
         <w:rPr>
           <w:lang w:val="en-GB" w:eastAsia="en-GB" w:bidi="ar-SA"/>
@@ -21535,7 +21751,13 @@
         <w:rPr>
           <w:lang w:val="en-GB" w:eastAsia="en-GB" w:bidi="ar-SA"/>
         </w:rPr>
-        <w:t>Full Duplex Channel</w:t>
+        <w:t>Full Duplex C</w:t>
+      </w:r>
+      <w:r>
+        <w:rPr>
+          <w:lang w:val="en-GB" w:eastAsia="en-GB" w:bidi="ar-SA"/>
+        </w:rPr>
+        <w:t>hannel</w:t>
       </w:r>
       <w:bookmarkEnd w:id="231"/>
       <w:bookmarkEnd w:id="232"/>
@@ -21566,7 +21788,7 @@
       <w:bookmarkStart w:id="235" w:name="_Toc426009717"/>
       <w:bookmarkStart w:id="236" w:name="_Toc428705877"/>
       <w:bookmarkStart w:id="237" w:name="_Toc428716487"/>
-      <w:bookmarkStart w:id="238" w:name="_Toc429309102"/>
+      <w:bookmarkStart w:id="238" w:name="_Toc429513463"/>
       <w:r>
         <w:rPr>
           <w:lang w:val="en-GB" w:eastAsia="en-GB" w:bidi="ar-SA"/>
@@ -21583,7 +21805,13 @@
         <w:rPr>
           <w:lang w:val="en-GB" w:eastAsia="en-GB" w:bidi="ar-SA"/>
         </w:rPr>
-        <w:t>Solid foundations</w:t>
+        <w:t>Solid F</w:t>
+      </w:r>
+      <w:r>
+        <w:rPr>
+          <w:lang w:val="en-GB" w:eastAsia="en-GB" w:bidi="ar-SA"/>
+        </w:rPr>
+        <w:t>oundations</w:t>
       </w:r>
       <w:bookmarkEnd w:id="234"/>
       <w:bookmarkEnd w:id="235"/>
@@ -21861,7 +22089,7 @@
       <w:bookmarkStart w:id="240" w:name="_Toc426009718"/>
       <w:bookmarkStart w:id="241" w:name="_Toc428705878"/>
       <w:bookmarkStart w:id="242" w:name="_Toc428716488"/>
-      <w:bookmarkStart w:id="243" w:name="_Toc429309103"/>
+      <w:bookmarkStart w:id="243" w:name="_Toc429513464"/>
       <w:r>
         <w:rPr>
           <w:lang w:val="en-GB" w:eastAsia="en-GB" w:bidi="ar-SA"/>
@@ -21949,7 +22177,7 @@
       <w:bookmarkStart w:id="245" w:name="_Toc426009719"/>
       <w:bookmarkStart w:id="246" w:name="_Toc428705879"/>
       <w:bookmarkStart w:id="247" w:name="_Toc428716489"/>
-      <w:bookmarkStart w:id="248" w:name="_Toc429309104"/>
+      <w:bookmarkStart w:id="248" w:name="_Toc429513465"/>
       <w:r>
         <w:rPr>
           <w:lang w:val="en-GB" w:eastAsia="en-GB" w:bidi="ar-SA"/>
@@ -22133,7 +22361,7 @@
       </w:pPr>
       <w:bookmarkStart w:id="249" w:name="_Toc428705880"/>
       <w:bookmarkStart w:id="250" w:name="_Toc428716490"/>
-      <w:bookmarkStart w:id="251" w:name="_Toc429309105"/>
+      <w:bookmarkStart w:id="251" w:name="_Toc429513466"/>
       <w:r>
         <w:rPr>
           <w:lang w:val="en-GB" w:eastAsia="en-GB" w:bidi="ar-SA"/>
@@ -22249,7 +22477,7 @@
       <w:bookmarkStart w:id="253" w:name="_Toc426009720"/>
       <w:bookmarkStart w:id="254" w:name="_Toc428705881"/>
       <w:bookmarkStart w:id="255" w:name="_Toc428716491"/>
-      <w:bookmarkStart w:id="256" w:name="_Toc429309106"/>
+      <w:bookmarkStart w:id="256" w:name="_Toc429513467"/>
       <w:r>
         <w:rPr>
           <w:lang w:val="en-GB" w:eastAsia="en-GB" w:bidi="ar-SA"/>
@@ -22391,7 +22619,7 @@
       <w:bookmarkStart w:id="258" w:name="_Toc426009721"/>
       <w:bookmarkStart w:id="259" w:name="_Toc428705882"/>
       <w:bookmarkStart w:id="260" w:name="_Toc428716492"/>
-      <w:bookmarkStart w:id="261" w:name="_Toc429309107"/>
+      <w:bookmarkStart w:id="261" w:name="_Toc429513468"/>
       <w:r>
         <w:rPr>
           <w:szCs w:val="24"/>
@@ -22657,7 +22885,7 @@
       </w:pPr>
       <w:bookmarkStart w:id="262" w:name="_Toc428705883"/>
       <w:bookmarkStart w:id="263" w:name="_Toc428716493"/>
-      <w:bookmarkStart w:id="264" w:name="_Toc429309108"/>
+      <w:bookmarkStart w:id="264" w:name="_Toc429513469"/>
       <w:r>
         <w:rPr>
           <w:lang w:val="en-GB" w:eastAsia="en-GB" w:bidi="ar-SA"/>
@@ -22983,7 +23211,7 @@
       <w:bookmarkStart w:id="268" w:name="_Toc426009723"/>
       <w:bookmarkStart w:id="269" w:name="_Toc428705884"/>
       <w:bookmarkStart w:id="270" w:name="_Toc428716494"/>
-      <w:bookmarkStart w:id="271" w:name="_Toc429309109"/>
+      <w:bookmarkStart w:id="271" w:name="_Toc429513470"/>
       <w:r>
         <w:rPr>
           <w:lang w:val="en-GB" w:eastAsia="en-GB" w:bidi="ar-SA"/>
@@ -23217,7 +23445,7 @@
       </w:r>
       <w:bookmarkStart w:id="278" w:name="_Toc428705885"/>
       <w:bookmarkStart w:id="279" w:name="_Toc428716495"/>
-      <w:bookmarkStart w:id="280" w:name="_Toc429309110"/>
+      <w:bookmarkStart w:id="280" w:name="_Toc429513471"/>
       <w:r>
         <w:rPr>
           <w:lang w:val="en-GB" w:eastAsia="en-GB" w:bidi="ar-SA"/>
@@ -23298,7 +23526,7 @@
       </w:pPr>
       <w:bookmarkStart w:id="281" w:name="_Toc428705886"/>
       <w:bookmarkStart w:id="282" w:name="_Toc428716496"/>
-      <w:bookmarkStart w:id="283" w:name="_Toc429309111"/>
+      <w:bookmarkStart w:id="283" w:name="_Toc429513472"/>
       <w:r>
         <w:rPr>
           <w:lang w:val="en-GB" w:eastAsia="en-GB" w:bidi="ar-SA"/>
@@ -23555,7 +23783,7 @@
       </w:pPr>
       <w:bookmarkStart w:id="286" w:name="_Toc428705887"/>
       <w:bookmarkStart w:id="287" w:name="_Toc428716497"/>
-      <w:bookmarkStart w:id="288" w:name="_Toc429309112"/>
+      <w:bookmarkStart w:id="288" w:name="_Toc429513473"/>
       <w:r>
         <w:rPr>
           <w:lang w:val="en-GB" w:eastAsia="en-GB" w:bidi="ar-SA"/>
@@ -23738,7 +23966,7 @@
       </w:pPr>
       <w:bookmarkStart w:id="289" w:name="_Toc428705888"/>
       <w:bookmarkStart w:id="290" w:name="_Toc428716498"/>
-      <w:bookmarkStart w:id="291" w:name="_Toc429309113"/>
+      <w:bookmarkStart w:id="291" w:name="_Toc429513474"/>
       <w:r>
         <w:rPr>
           <w:lang w:val="en-GB" w:eastAsia="en-GB" w:bidi="ar-SA"/>
@@ -23842,7 +24070,7 @@
               <w:szCs w:val="24"/>
               <w:lang w:val="en-GB" w:eastAsia="en-GB" w:bidi="ar-SA"/>
             </w:rPr>
-            <w:t>[85]</w:t>
+            <w:t>[86]</w:t>
           </w:r>
           <w:r>
             <w:rPr>
@@ -23954,7 +24182,7 @@
       </w:pPr>
       <w:bookmarkStart w:id="292" w:name="_Toc428705889"/>
       <w:bookmarkStart w:id="293" w:name="_Toc428716499"/>
-      <w:bookmarkStart w:id="294" w:name="_Toc429309114"/>
+      <w:bookmarkStart w:id="294" w:name="_Toc429513475"/>
       <w:r>
         <w:rPr>
           <w:lang w:val="en-GB" w:eastAsia="en-GB" w:bidi="ar-SA"/>
@@ -24462,7 +24690,7 @@
       </w:pPr>
       <w:bookmarkStart w:id="295" w:name="_Toc428705890"/>
       <w:bookmarkStart w:id="296" w:name="_Toc428716500"/>
-      <w:bookmarkStart w:id="297" w:name="_Toc429309115"/>
+      <w:bookmarkStart w:id="297" w:name="_Toc429513476"/>
       <w:r>
         <w:rPr>
           <w:lang w:val="en-GB" w:eastAsia="en-GB" w:bidi="ar-SA"/>
@@ -24537,7 +24765,7 @@
       </w:pPr>
       <w:bookmarkStart w:id="298" w:name="_Toc428705891"/>
       <w:bookmarkStart w:id="299" w:name="_Toc428716501"/>
-      <w:bookmarkStart w:id="300" w:name="_Toc429309116"/>
+      <w:bookmarkStart w:id="300" w:name="_Toc429513477"/>
       <w:r>
         <w:rPr>
           <w:lang w:val="en-GB" w:eastAsia="en-GB" w:bidi="ar-SA"/>
@@ -24692,7 +24920,7 @@
               <w:szCs w:val="24"/>
               <w:lang w:val="en-GB" w:eastAsia="en-GB" w:bidi="ar-SA"/>
             </w:rPr>
-            <w:t>[86]</w:t>
+            <w:t>[87]</w:t>
           </w:r>
           <w:r>
             <w:rPr>
@@ -25469,7 +25697,7 @@
       </w:r>
       <w:bookmarkStart w:id="301" w:name="_Toc428705892"/>
       <w:bookmarkStart w:id="302" w:name="_Toc428716502"/>
-      <w:bookmarkStart w:id="303" w:name="_Toc429309117"/>
+      <w:bookmarkStart w:id="303" w:name="_Toc429513478"/>
       <w:r>
         <w:rPr>
           <w:lang w:val="en-GB" w:eastAsia="en-GB" w:bidi="ar-SA"/>
@@ -25540,7 +25768,7 @@
       </w:pPr>
       <w:bookmarkStart w:id="304" w:name="_Toc428705893"/>
       <w:bookmarkStart w:id="305" w:name="_Toc428716503"/>
-      <w:bookmarkStart w:id="306" w:name="_Toc429309118"/>
+      <w:bookmarkStart w:id="306" w:name="_Toc429513479"/>
       <w:r>
         <w:rPr>
           <w:lang w:val="en-GB" w:eastAsia="en-GB" w:bidi="ar-SA"/>
@@ -25610,7 +25838,7 @@
       </w:pPr>
       <w:bookmarkStart w:id="307" w:name="_Toc428705894"/>
       <w:bookmarkStart w:id="308" w:name="_Toc428716504"/>
-      <w:bookmarkStart w:id="309" w:name="_Toc429309119"/>
+      <w:bookmarkStart w:id="309" w:name="_Toc429513480"/>
       <w:r>
         <w:rPr>
           <w:lang w:val="en-GB" w:eastAsia="en-GB" w:bidi="ar-SA"/>
@@ -25651,7 +25879,13 @@
         <w:rPr>
           <w:lang w:val="en-GB" w:eastAsia="en-GB" w:bidi="ar-SA"/>
         </w:rPr>
-        <w:t>Requirement testing</w:t>
+        <w:t>Requirement T</w:t>
+      </w:r>
+      <w:r>
+        <w:rPr>
+          <w:lang w:val="en-GB" w:eastAsia="en-GB" w:bidi="ar-SA"/>
+        </w:rPr>
+        <w:t>esting</w:t>
       </w:r>
       <w:bookmarkEnd w:id="310"/>
       <w:r>
@@ -25719,7 +25953,7 @@
               <w:noProof/>
               <w:lang w:val="en-GB" w:eastAsia="en-GB" w:bidi="ar-SA"/>
             </w:rPr>
-            <w:t>[87]</w:t>
+            <w:t>[88]</w:t>
           </w:r>
           <w:r>
             <w:rPr>
@@ -25774,7 +26008,7 @@
               <w:noProof/>
               <w:lang w:val="en-GB" w:eastAsia="en-GB" w:bidi="ar-SA"/>
             </w:rPr>
-            <w:t>[88]</w:t>
+            <w:t>[89]</w:t>
           </w:r>
           <w:r>
             <w:rPr>
@@ -25841,7 +26075,13 @@
         <w:rPr>
           <w:lang w:val="en-GB" w:eastAsia="en-GB" w:bidi="ar-SA"/>
         </w:rPr>
-        <w:t>.1.1.1.1 Scalability test using Tsung</w:t>
+        <w:t>.1.1.1.1 Scalability Test U</w:t>
+      </w:r>
+      <w:r>
+        <w:rPr>
+          <w:lang w:val="en-GB" w:eastAsia="en-GB" w:bidi="ar-SA"/>
+        </w:rPr>
+        <w:t>sing Tsung</w:t>
       </w:r>
       <w:bookmarkEnd w:id="311"/>
     </w:p>
@@ -26181,7 +26421,13 @@
         <w:rPr>
           <w:lang w:val="en-GB" w:eastAsia="en-GB" w:bidi="ar-SA"/>
         </w:rPr>
-        <w:t>.1.1.1.2 Resilience test using Tsung and ChaosMonkey</w:t>
+        <w:t>.1.1.1.2 Resilience Test Using Tsung A</w:t>
+      </w:r>
+      <w:r>
+        <w:rPr>
+          <w:lang w:val="en-GB" w:eastAsia="en-GB" w:bidi="ar-SA"/>
+        </w:rPr>
+        <w:t>nd ChaosMonkey</w:t>
       </w:r>
       <w:bookmarkEnd w:id="314"/>
     </w:p>
@@ -26369,7 +26615,13 @@
         <w:rPr>
           <w:lang w:val="en-GB" w:eastAsia="en-GB" w:bidi="ar-SA"/>
         </w:rPr>
-        <w:t>.1.1.2 Requirement status</w:t>
+        <w:t>.1.1.2 Requirement S</w:t>
+      </w:r>
+      <w:r>
+        <w:rPr>
+          <w:lang w:val="en-GB" w:eastAsia="en-GB" w:bidi="ar-SA"/>
+        </w:rPr>
+        <w:t>tatus</w:t>
       </w:r>
       <w:bookmarkEnd w:id="317"/>
     </w:p>
@@ -27126,7 +27378,7 @@
       </w:pPr>
       <w:bookmarkStart w:id="318" w:name="_Toc428705895"/>
       <w:bookmarkStart w:id="319" w:name="_Toc428716513"/>
-      <w:bookmarkStart w:id="320" w:name="_Toc429309120"/>
+      <w:bookmarkStart w:id="320" w:name="_Toc429513481"/>
       <w:r>
         <w:rPr>
           <w:lang w:val="en-GB" w:eastAsia="en-GB" w:bidi="ar-SA"/>
@@ -27630,7 +27882,7 @@
       </w:pPr>
       <w:bookmarkStart w:id="321" w:name="_Toc428705896"/>
       <w:bookmarkStart w:id="322" w:name="_Toc428716514"/>
-      <w:bookmarkStart w:id="323" w:name="_Toc429309121"/>
+      <w:bookmarkStart w:id="323" w:name="_Toc429513482"/>
       <w:r>
         <w:rPr>
           <w:lang w:val="en-GB" w:eastAsia="en-GB" w:bidi="ar-SA"/>
@@ -27662,7 +27914,7 @@
       </w:pPr>
       <w:bookmarkStart w:id="324" w:name="_Toc428705897"/>
       <w:bookmarkStart w:id="325" w:name="_Toc428716515"/>
-      <w:bookmarkStart w:id="326" w:name="_Toc429309122"/>
+      <w:bookmarkStart w:id="326" w:name="_Toc429513483"/>
       <w:r>
         <w:rPr>
           <w:lang w:val="en-GB" w:eastAsia="en-GB" w:bidi="ar-SA"/>
@@ -27910,7 +28162,13 @@
         <w:rPr>
           <w:lang w:val="en-GB" w:eastAsia="en-GB" w:bidi="ar-SA"/>
         </w:rPr>
-        <w:t>.1.2 Object-orientating</w:t>
+        <w:t>.1.2 Object-O</w:t>
+      </w:r>
+      <w:r>
+        <w:rPr>
+          <w:lang w:val="en-GB" w:eastAsia="en-GB" w:bidi="ar-SA"/>
+        </w:rPr>
+        <w:t>rientating</w:t>
       </w:r>
       <w:bookmarkEnd w:id="329"/>
     </w:p>
@@ -28038,7 +28296,7 @@
               <w:noProof/>
               <w:lang w:val="en-GB" w:eastAsia="en-GB" w:bidi="ar-SA"/>
             </w:rPr>
-            <w:t>[89]</w:t>
+            <w:t>[90]</w:t>
           </w:r>
           <w:r>
             <w:rPr>
@@ -28106,7 +28364,7 @@
               <w:noProof/>
               <w:lang w:val="en-GB" w:eastAsia="en-GB" w:bidi="ar-SA"/>
             </w:rPr>
-            <w:t>[90]</w:t>
+            <w:t>[91]</w:t>
           </w:r>
           <w:r>
             <w:rPr>
@@ -28185,7 +28443,13 @@
         <w:rPr>
           <w:lang w:val="en-GB" w:eastAsia="en-GB" w:bidi="ar-SA"/>
         </w:rPr>
-        <w:t>.2 Promoting best practises</w:t>
+        <w:t>.2 Promoting Best P</w:t>
+      </w:r>
+      <w:r>
+        <w:rPr>
+          <w:lang w:val="en-GB" w:eastAsia="en-GB" w:bidi="ar-SA"/>
+        </w:rPr>
+        <w:t>ractises</w:t>
       </w:r>
       <w:bookmarkEnd w:id="330"/>
     </w:p>
@@ -28262,7 +28526,7 @@
       </w:pPr>
       <w:bookmarkStart w:id="331" w:name="_Toc428705898"/>
       <w:bookmarkStart w:id="332" w:name="_Toc428716520"/>
-      <w:bookmarkStart w:id="333" w:name="_Toc429309123"/>
+      <w:bookmarkStart w:id="333" w:name="_Toc429513484"/>
       <w:r>
         <w:rPr>
           <w:lang w:val="en-GB" w:eastAsia="en-GB" w:bidi="ar-SA"/>
@@ -28706,7 +28970,7 @@
       </w:pPr>
       <w:bookmarkStart w:id="339" w:name="_Toc428705899"/>
       <w:bookmarkStart w:id="340" w:name="_Toc428716526"/>
-      <w:bookmarkStart w:id="341" w:name="_Toc429309124"/>
+      <w:bookmarkStart w:id="341" w:name="_Toc429513485"/>
       <w:r>
         <w:rPr>
           <w:lang w:val="en-GB" w:eastAsia="en-GB" w:bidi="ar-SA"/>
@@ -28717,7 +28981,13 @@
         <w:rPr>
           <w:lang w:val="en-GB" w:eastAsia="en-GB" w:bidi="ar-SA"/>
         </w:rPr>
-        <w:t>.2.3 Code repository</w:t>
+        <w:t>.2.3 Code R</w:t>
+      </w:r>
+      <w:r>
+        <w:rPr>
+          <w:lang w:val="en-GB" w:eastAsia="en-GB" w:bidi="ar-SA"/>
+        </w:rPr>
+        <w:t>epository</w:t>
       </w:r>
       <w:bookmarkEnd w:id="339"/>
       <w:bookmarkEnd w:id="340"/>
@@ -28784,7 +29054,7 @@
       </w:pPr>
       <w:bookmarkStart w:id="342" w:name="_Toc428705900"/>
       <w:bookmarkStart w:id="343" w:name="_Toc428716527"/>
-      <w:bookmarkStart w:id="344" w:name="_Toc429309125"/>
+      <w:bookmarkStart w:id="344" w:name="_Toc429513486"/>
       <w:r>
         <w:rPr>
           <w:lang w:val="en-GB" w:eastAsia="en-GB" w:bidi="ar-SA"/>
@@ -28795,7 +29065,13 @@
         <w:rPr>
           <w:lang w:val="en-GB" w:eastAsia="en-GB" w:bidi="ar-SA"/>
         </w:rPr>
-        <w:t>.2.4 Release tool</w:t>
+        <w:t>.2.4 Release T</w:t>
+      </w:r>
+      <w:r>
+        <w:rPr>
+          <w:lang w:val="en-GB" w:eastAsia="en-GB" w:bidi="ar-SA"/>
+        </w:rPr>
+        <w:t>ool</w:t>
       </w:r>
       <w:bookmarkEnd w:id="342"/>
       <w:bookmarkEnd w:id="343"/>
@@ -28871,7 +29147,7 @@
               <w:noProof/>
               <w:lang w:val="en-GB" w:eastAsia="en-GB" w:bidi="ar-SA"/>
             </w:rPr>
-            <w:t>[91]</w:t>
+            <w:t>[92]</w:t>
           </w:r>
           <w:r>
             <w:rPr>
@@ -29016,7 +29292,7 @@
               <w:noProof/>
               <w:lang w:val="en-GB" w:eastAsia="en-GB" w:bidi="ar-SA"/>
             </w:rPr>
-            <w:t>[92]</w:t>
+            <w:t>[93]</w:t>
           </w:r>
           <w:r>
             <w:rPr>
@@ -29050,7 +29326,7 @@
       </w:pPr>
       <w:bookmarkStart w:id="345" w:name="_Toc428705901"/>
       <w:bookmarkStart w:id="346" w:name="_Toc428716528"/>
-      <w:bookmarkStart w:id="347" w:name="_Toc429309126"/>
+      <w:bookmarkStart w:id="347" w:name="_Toc429513487"/>
       <w:r>
         <w:rPr>
           <w:lang w:val="en-GB" w:eastAsia="en-GB" w:bidi="ar-SA"/>
@@ -29113,7 +29389,7 @@
               <w:noProof/>
               <w:lang w:val="en-GB" w:eastAsia="en-GB" w:bidi="ar-SA"/>
             </w:rPr>
-            <w:t>[93]</w:t>
+            <w:t>[94]</w:t>
           </w:r>
           <w:r>
             <w:rPr>
@@ -29174,7 +29450,7 @@
               <w:noProof/>
               <w:lang w:val="en-GB" w:eastAsia="en-GB" w:bidi="ar-SA"/>
             </w:rPr>
-            <w:t>[94]</w:t>
+            <w:t>[95]</w:t>
           </w:r>
           <w:r>
             <w:rPr>
@@ -29256,9 +29532,9 @@
         </w:rPr>
         <w:br w:type="page"/>
       </w:r>
-      <w:bookmarkStart w:id="348" w:name="_Toc429309127"/>
-      <w:bookmarkStart w:id="349" w:name="_Toc428705902"/>
-      <w:bookmarkStart w:id="350" w:name="_Toc428716529"/>
+      <w:bookmarkStart w:id="348" w:name="_Toc428705902"/>
+      <w:bookmarkStart w:id="349" w:name="_Toc428716529"/>
+      <w:bookmarkStart w:id="350" w:name="_Toc429513488"/>
       <w:r>
         <w:rPr>
           <w:lang w:val="en-GB" w:eastAsia="en-GB" w:bidi="ar-SA"/>
@@ -29278,7 +29554,7 @@
         </w:rPr>
         <w:t>Conclusion</w:t>
       </w:r>
-      <w:bookmarkEnd w:id="348"/>
+      <w:bookmarkEnd w:id="350"/>
     </w:p>
     <w:p>
       <w:pPr>
@@ -29287,7 +29563,7 @@
           <w:lang w:val="en-GB" w:eastAsia="en-GB" w:bidi="ar-SA"/>
         </w:rPr>
       </w:pPr>
-      <w:bookmarkStart w:id="351" w:name="_Toc429309128"/>
+      <w:bookmarkStart w:id="351" w:name="_Toc429513489"/>
       <w:r>
         <w:rPr>
           <w:lang w:val="en-GB" w:eastAsia="en-GB" w:bidi="ar-SA"/>
@@ -29398,7 +29674,7 @@
         </w:rPr>
       </w:pPr>
       <w:bookmarkStart w:id="352" w:name="_Ref428908476"/>
-      <w:bookmarkStart w:id="353" w:name="_Toc429309129"/>
+      <w:bookmarkStart w:id="353" w:name="_Toc429513490"/>
       <w:r>
         <w:rPr>
           <w:lang w:val="en-GB" w:eastAsia="en-GB" w:bidi="ar-SA"/>
@@ -29420,8 +29696,41 @@
         <w:rPr>
           <w:lang w:val="en-GB" w:eastAsia="en-GB" w:bidi="ar-SA"/>
         </w:rPr>
-        <w:t xml:space="preserve">The scalability and resiliency tests were greatly simplified mainly because there was no attempt to formulate detailed quality criteria for these tests earlier. There is no official standard set for a minimum scalability level of a web application so the testing scenario had to be devised in an arbitrary manner. There was no attempt to validate Tsung results nor drill into finer details. It is not exactly clear how much damage ChaosMonkey inflicted while running the resiliency tests either. These facts however should not be regarded as disruptive in any sense - they rather serve to provide more depth in the evaluation of the requirements. </w:t>
-      </w:r>
+        <w:t xml:space="preserve">The scalability and resiliency tests were greatly simplified mainly because there was no attempt to formulate detailed quality criteria for these tests earlier. There is no official standard set for a minimum scalability level of a web application so the testing scenario had to be devised in an arbitrary manner. There was no attempt to validate Tsung results nor drill into finer details. It is not exactly clear how much damage ChaosMonkey inflicted while running the resiliency tests either. </w:t>
+      </w:r>
+      <w:r>
+        <w:rPr>
+          <w:lang w:val="en-GB" w:eastAsia="en-GB" w:bidi="ar-SA"/>
+        </w:rPr>
+        <w:t>The value of 1000 websocket initiating web requests per second simulated by Tsung was chosen using trial and error method until Tsung generated an error report thus marking the scalability capabilities of the tested application. It is unclear whether the chosen value truly represents the scaling capabilities of the benchmarked application server.</w:t>
+      </w:r>
+      <w:r>
+        <w:rPr>
+          <w:lang w:val="en-GB" w:eastAsia="en-GB" w:bidi="ar-SA"/>
+        </w:rPr>
+        <w:t xml:space="preserve"> Further inquiry would have to be made into the settings of the test environment and the state of Linux system at the time of the test.</w:t>
+      </w:r>
+      <w:r>
+        <w:rPr>
+          <w:lang w:val="en-GB" w:eastAsia="en-GB" w:bidi="ar-SA"/>
+        </w:rPr>
+        <w:t xml:space="preserve"> </w:t>
+      </w:r>
+      <w:r>
+        <w:rPr>
+          <w:lang w:val="en-GB" w:eastAsia="en-GB" w:bidi="ar-SA"/>
+        </w:rPr>
+        <w:t xml:space="preserve">These facts however should not be regarded as disruptive in any sense - they rather serve to provide more depth in the evaluation of the requirements. </w:t>
+      </w:r>
+    </w:p>
+    <w:p>
+      <w:pPr>
+        <w:pStyle w:val="NoSpacing"/>
+        <w:jc w:val="both"/>
+        <w:rPr>
+          <w:lang w:val="en-GB" w:eastAsia="en-GB" w:bidi="ar-SA"/>
+        </w:rPr>
+      </w:pPr>
     </w:p>
     <w:p>
       <w:pPr>
@@ -29430,123 +29739,7 @@
           <w:lang w:val="en-GB" w:eastAsia="en-GB" w:bidi="ar-SA"/>
         </w:rPr>
       </w:pPr>
-      <w:bookmarkStart w:id="354" w:name="_Toc429309130"/>
-      <w:r>
-        <w:rPr>
-          <w:lang w:val="en-GB" w:eastAsia="en-GB" w:bidi="ar-SA"/>
-        </w:rPr>
-        <w:t>7</w:t>
-      </w:r>
-      <w:r>
-        <w:rPr>
-          <w:lang w:val="en-GB" w:eastAsia="en-GB" w:bidi="ar-SA"/>
-        </w:rPr>
-        <w:t>.</w:t>
-      </w:r>
-      <w:r>
-        <w:rPr>
-          <w:lang w:val="en-GB" w:eastAsia="en-GB" w:bidi="ar-SA"/>
-        </w:rPr>
-        <w:t>3</w:t>
-      </w:r>
-      <w:r>
-        <w:rPr>
-          <w:lang w:val="en-GB" w:eastAsia="en-GB" w:bidi="ar-SA"/>
-        </w:rPr>
-        <w:t xml:space="preserve"> </w:t>
-      </w:r>
-      <w:r>
-        <w:rPr>
-          <w:lang w:val="en-GB" w:eastAsia="en-GB" w:bidi="ar-SA"/>
-        </w:rPr>
-        <w:t>Further Work</w:t>
-      </w:r>
-      <w:bookmarkEnd w:id="349"/>
-      <w:bookmarkEnd w:id="350"/>
-      <w:bookmarkEnd w:id="354"/>
-    </w:p>
-    <w:p>
-      <w:pPr>
-        <w:jc w:val="both"/>
-        <w:rPr>
-          <w:lang w:val="en-GB" w:eastAsia="en-GB" w:bidi="ar-SA"/>
-        </w:rPr>
-      </w:pPr>
-      <w:r>
-        <w:rPr>
-          <w:lang w:val="en-GB" w:eastAsia="en-GB" w:bidi="ar-SA"/>
-        </w:rPr>
-        <w:t xml:space="preserve">This section </w:t>
-      </w:r>
-      <w:r>
-        <w:rPr>
-          <w:lang w:val="en-GB" w:eastAsia="en-GB" w:bidi="ar-SA"/>
-        </w:rPr>
-        <w:t>provides some suggestions for</w:t>
-      </w:r>
-      <w:r>
-        <w:rPr>
-          <w:lang w:val="en-GB" w:eastAsia="en-GB" w:bidi="ar-SA"/>
-        </w:rPr>
-        <w:t xml:space="preserve"> further work required to make Erlang </w:t>
-      </w:r>
-      <w:r>
-        <w:rPr>
-          <w:lang w:val="en-GB" w:eastAsia="en-GB" w:bidi="ar-SA"/>
-        </w:rPr>
-        <w:t xml:space="preserve">effectively </w:t>
-      </w:r>
-      <w:r>
-        <w:rPr>
-          <w:lang w:val="en-GB" w:eastAsia="en-GB" w:bidi="ar-SA"/>
-        </w:rPr>
-        <w:t>a popular tool for web application development.</w:t>
-      </w:r>
-      <w:r>
-        <w:rPr>
-          <w:lang w:val="en-GB" w:eastAsia="en-GB" w:bidi="ar-SA"/>
-        </w:rPr>
-        <w:t xml:space="preserve"> </w:t>
-      </w:r>
-      <w:r>
-        <w:rPr>
-          <w:lang w:val="en-GB" w:eastAsia="en-GB" w:bidi="ar-SA"/>
-        </w:rPr>
-        <w:t>The suggestions for further work presented here encompass different domains and range from the recommendations for making improvements to</w:t>
-      </w:r>
-      <w:r>
-        <w:rPr>
-          <w:lang w:val="en-GB" w:eastAsia="en-GB" w:bidi="ar-SA"/>
-        </w:rPr>
-        <w:t xml:space="preserve"> the Soil and Norm libraries to the promoting of certain practises within wider </w:t>
-      </w:r>
-      <w:r>
-        <w:rPr>
-          <w:lang w:val="en-GB" w:eastAsia="en-GB" w:bidi="ar-SA"/>
-        </w:rPr>
-        <w:t xml:space="preserve">Erlang </w:t>
-      </w:r>
-      <w:r>
-        <w:rPr>
-          <w:lang w:val="en-GB" w:eastAsia="en-GB" w:bidi="ar-SA"/>
-        </w:rPr>
-        <w:t>community of web application developers.</w:t>
-      </w:r>
-      <w:r>
-        <w:rPr>
-          <w:lang w:val="en-GB" w:eastAsia="en-GB" w:bidi="ar-SA"/>
-        </w:rPr>
-        <w:t xml:space="preserve"> </w:t>
-      </w:r>
-    </w:p>
-    <w:p>
-      <w:pPr>
-        <w:pStyle w:val="Heading3"/>
-        <w:rPr>
-          <w:lang w:val="en-GB" w:eastAsia="en-GB" w:bidi="ar-SA"/>
-        </w:rPr>
-      </w:pPr>
-      <w:bookmarkStart w:id="355" w:name="_Toc429309131"/>
+      <w:bookmarkStart w:id="354" w:name="_Toc429513491"/>
       <w:r>
         <w:rPr>
           <w:lang w:val="en-GB" w:eastAsia="en-GB" w:bidi="ar-SA"/>
@@ -29564,13 +29757,135 @@
         <w:rPr>
           <w:lang w:val="en-GB" w:eastAsia="en-GB" w:bidi="ar-SA"/>
         </w:rPr>
+        <w:t>3</w:t>
+      </w:r>
+      <w:r>
+        <w:rPr>
+          <w:lang w:val="en-GB" w:eastAsia="en-GB" w:bidi="ar-SA"/>
+        </w:rPr>
+        <w:t xml:space="preserve"> </w:t>
+      </w:r>
+      <w:r>
+        <w:rPr>
+          <w:lang w:val="en-GB" w:eastAsia="en-GB" w:bidi="ar-SA"/>
+        </w:rPr>
+        <w:t>Further Work</w:t>
+      </w:r>
+      <w:bookmarkEnd w:id="348"/>
+      <w:bookmarkEnd w:id="349"/>
+      <w:bookmarkEnd w:id="354"/>
+    </w:p>
+    <w:p>
+      <w:pPr>
+        <w:jc w:val="both"/>
+        <w:rPr>
+          <w:lang w:val="en-GB" w:eastAsia="en-GB" w:bidi="ar-SA"/>
+        </w:rPr>
+      </w:pPr>
+      <w:r>
+        <w:rPr>
+          <w:lang w:val="en-GB" w:eastAsia="en-GB" w:bidi="ar-SA"/>
+        </w:rPr>
+        <w:t xml:space="preserve">This section </w:t>
+      </w:r>
+      <w:r>
+        <w:rPr>
+          <w:lang w:val="en-GB" w:eastAsia="en-GB" w:bidi="ar-SA"/>
+        </w:rPr>
+        <w:t>provides some suggestions for</w:t>
+      </w:r>
+      <w:r>
+        <w:rPr>
+          <w:lang w:val="en-GB" w:eastAsia="en-GB" w:bidi="ar-SA"/>
+        </w:rPr>
+        <w:t xml:space="preserve"> further work required to make Erlang </w:t>
+      </w:r>
+      <w:r>
+        <w:rPr>
+          <w:lang w:val="en-GB" w:eastAsia="en-GB" w:bidi="ar-SA"/>
+        </w:rPr>
+        <w:t xml:space="preserve">effectively </w:t>
+      </w:r>
+      <w:r>
+        <w:rPr>
+          <w:lang w:val="en-GB" w:eastAsia="en-GB" w:bidi="ar-SA"/>
+        </w:rPr>
+        <w:t>a popular tool for web application development.</w:t>
+      </w:r>
+      <w:r>
+        <w:rPr>
+          <w:lang w:val="en-GB" w:eastAsia="en-GB" w:bidi="ar-SA"/>
+        </w:rPr>
+        <w:t xml:space="preserve"> </w:t>
+      </w:r>
+      <w:r>
+        <w:rPr>
+          <w:lang w:val="en-GB" w:eastAsia="en-GB" w:bidi="ar-SA"/>
+        </w:rPr>
+        <w:t>The suggestions for further work presented here encompass different domains and range from the recommendations for making improvements to</w:t>
+      </w:r>
+      <w:r>
+        <w:rPr>
+          <w:lang w:val="en-GB" w:eastAsia="en-GB" w:bidi="ar-SA"/>
+        </w:rPr>
+        <w:t xml:space="preserve"> the Soil and Norm libraries to the promoting of certain practises within wider </w:t>
+      </w:r>
+      <w:r>
+        <w:rPr>
+          <w:lang w:val="en-GB" w:eastAsia="en-GB" w:bidi="ar-SA"/>
+        </w:rPr>
+        <w:t xml:space="preserve">Erlang </w:t>
+      </w:r>
+      <w:r>
+        <w:rPr>
+          <w:lang w:val="en-GB" w:eastAsia="en-GB" w:bidi="ar-SA"/>
+        </w:rPr>
+        <w:t>community of web application developers.</w:t>
+      </w:r>
+      <w:r>
+        <w:rPr>
+          <w:lang w:val="en-GB" w:eastAsia="en-GB" w:bidi="ar-SA"/>
+        </w:rPr>
+        <w:t xml:space="preserve"> </w:t>
+      </w:r>
+    </w:p>
+    <w:p>
+      <w:pPr>
+        <w:pStyle w:val="Heading3"/>
+        <w:rPr>
+          <w:lang w:val="en-GB" w:eastAsia="en-GB" w:bidi="ar-SA"/>
+        </w:rPr>
+      </w:pPr>
+      <w:bookmarkStart w:id="355" w:name="_Toc429513492"/>
+      <w:r>
+        <w:rPr>
+          <w:lang w:val="en-GB" w:eastAsia="en-GB" w:bidi="ar-SA"/>
+        </w:rPr>
+        <w:t>7</w:t>
+      </w:r>
+      <w:r>
+        <w:rPr>
+          <w:lang w:val="en-GB" w:eastAsia="en-GB" w:bidi="ar-SA"/>
+        </w:rPr>
+        <w:t>.</w:t>
+      </w:r>
+      <w:r>
+        <w:rPr>
+          <w:lang w:val="en-GB" w:eastAsia="en-GB" w:bidi="ar-SA"/>
+        </w:rPr>
         <w:t>3.1</w:t>
       </w:r>
       <w:r>
         <w:rPr>
           <w:lang w:val="en-GB" w:eastAsia="en-GB" w:bidi="ar-SA"/>
         </w:rPr>
-        <w:t xml:space="preserve"> Further work on this project</w:t>
+        <w:t xml:space="preserve"> Further Work On This P</w:t>
+      </w:r>
+      <w:r>
+        <w:rPr>
+          <w:lang w:val="en-GB" w:eastAsia="en-GB" w:bidi="ar-SA"/>
+        </w:rPr>
+        <w:t>roject</w:t>
       </w:r>
       <w:bookmarkEnd w:id="355"/>
     </w:p>
@@ -29819,7 +30134,7 @@
           <w:lang w:val="en-GB" w:eastAsia="en-GB" w:bidi="ar-SA"/>
         </w:rPr>
       </w:pPr>
-      <w:bookmarkStart w:id="356" w:name="_Toc429309132"/>
+      <w:bookmarkStart w:id="356" w:name="_Toc429513493"/>
       <w:r>
         <w:rPr>
           <w:lang w:val="en-GB" w:eastAsia="en-GB" w:bidi="ar-SA"/>
@@ -29830,7 +30145,13 @@
         <w:rPr>
           <w:lang w:val="en-GB" w:eastAsia="en-GB" w:bidi="ar-SA"/>
         </w:rPr>
-        <w:t xml:space="preserve"> Further improvements to Erlang</w:t>
+        <w:t xml:space="preserve"> Further Improvements T</w:t>
+      </w:r>
+      <w:r>
+        <w:rPr>
+          <w:lang w:val="en-GB" w:eastAsia="en-GB" w:bidi="ar-SA"/>
+        </w:rPr>
+        <w:t>o Erlang</w:t>
       </w:r>
       <w:bookmarkEnd w:id="356"/>
     </w:p>
@@ -29912,11 +30233,12 @@
           <w:lang w:val="en-GB" w:eastAsia="en-GB" w:bidi="ar-SA"/>
         </w:rPr>
       </w:pPr>
-      <w:bookmarkStart w:id="357" w:name="_Toc429309133"/>
-      <w:r>
-        <w:rPr>
-          <w:lang w:val="en-GB" w:eastAsia="en-GB" w:bidi="ar-SA"/>
-        </w:rPr>
+      <w:bookmarkStart w:id="357" w:name="_Toc429513494"/>
+      <w:r>
+        <w:rPr>
+          <w:lang w:val="en-GB" w:eastAsia="en-GB" w:bidi="ar-SA"/>
+        </w:rPr>
+        <w:lastRenderedPageBreak/>
         <w:t>7.4</w:t>
       </w:r>
       <w:r>
@@ -30037,7 +30359,7 @@
         <w:br w:type="page"/>
       </w:r>
       <w:bookmarkStart w:id="359" w:name="_Toc428716531"/>
-      <w:bookmarkStart w:id="360" w:name="_Toc429309134"/>
+      <w:bookmarkStart w:id="360" w:name="_Toc429513495"/>
       <w:r>
         <w:rPr>
           <w:lang w:val="en-GB" w:eastAsia="en-GB" w:bidi="ar-SA"/>
@@ -32018,7 +32340,7 @@
         <w:br w:type="page"/>
       </w:r>
       <w:bookmarkStart w:id="369" w:name="_Toc428716532"/>
-      <w:bookmarkStart w:id="370" w:name="_Toc429309135"/>
+      <w:bookmarkStart w:id="370" w:name="_Toc429513496"/>
       <w:r>
         <w:rPr>
           <w:lang w:val="en-GB" w:eastAsia="en-GB" w:bidi="ar-SA"/>
@@ -33373,7 +33695,7 @@
         </w:docPartObj>
       </w:sdtPr>
       <w:sdtContent>
-        <w:bookmarkStart w:id="376" w:name="_Toc429309136" w:displacedByCustomXml="prev"/>
+        <w:bookmarkStart w:id="376" w:name="_Toc429513497" w:displacedByCustomXml="prev"/>
         <w:p>
           <w:pPr>
             <w:pStyle w:val="Heading1"/>
@@ -33536,6 +33858,69 @@
                       <w:rPr>
                         <w:noProof/>
                       </w:rPr>
+                      <w:t xml:space="preserve">erlang.org. Erlang Enhancement Proposal: Maps. [Online]. Available from: </w:t>
+                    </w:r>
+                    <w:hyperlink r:id="rId26" w:history="1">
+                      <w:r>
+                        <w:rPr>
+                          <w:rStyle w:val="Hyperlink"/>
+                          <w:noProof/>
+                        </w:rPr>
+                        <w:t>http://www.erlang.org/eeps/eep-0043.html</w:t>
+                      </w:r>
+                    </w:hyperlink>
+                    <w:r>
+                      <w:rPr>
+                        <w:noProof/>
+                      </w:rPr>
+                      <w:t>.</w:t>
+                    </w:r>
+                  </w:p>
+                </w:tc>
+              </w:tr>
+              <w:tr>
+                <w:trPr>
+                  <w:tblCellSpacing w:w="15" w:type="dxa"/>
+                </w:trPr>
+                <w:tc>
+                  <w:tcPr>
+                    <w:tcW w:w="0" w:type="auto"/>
+                    <w:hideMark/>
+                  </w:tcPr>
+                  <w:p>
+                    <w:pPr>
+                      <w:pStyle w:val="Bibliography"/>
+                      <w:jc w:val="right"/>
+                      <w:rPr>
+                        <w:rFonts w:eastAsiaTheme="minorEastAsia"/>
+                        <w:noProof/>
+                      </w:rPr>
+                    </w:pPr>
+                    <w:r>
+                      <w:rPr>
+                        <w:noProof/>
+                      </w:rPr>
+                      <w:t>[3]</w:t>
+                    </w:r>
+                  </w:p>
+                </w:tc>
+                <w:tc>
+                  <w:tcPr>
+                    <w:tcW w:w="0" w:type="auto"/>
+                    <w:hideMark/>
+                  </w:tcPr>
+                  <w:p>
+                    <w:pPr>
+                      <w:pStyle w:val="Bibliography"/>
+                      <w:rPr>
+                        <w:rFonts w:eastAsiaTheme="minorEastAsia"/>
+                        <w:noProof/>
+                      </w:rPr>
+                    </w:pPr>
+                    <w:r>
+                      <w:rPr>
+                        <w:noProof/>
+                      </w:rPr>
                       <w:t>Kohavi R, Longbotham R, Walker T. Online Experiments: Lessons Learned. IEEE Computer. 2010 September; 43.</w:t>
                     </w:r>
                   </w:p>
@@ -33563,7 +33948,7 @@
                       <w:rPr>
                         <w:noProof/>
                       </w:rPr>
-                      <w:t>[3]</w:t>
+                      <w:t>[4]</w:t>
                     </w:r>
                   </w:p>
                 </w:tc>
@@ -33586,7 +33971,7 @@
                       </w:rPr>
                       <w:t xml:space="preserve">Google. Google. [Online].; 2015 [cited 2015 May 10]. Available from: </w:t>
                     </w:r>
-                    <w:hyperlink r:id="rId26" w:history="1">
+                    <w:hyperlink r:id="rId27" w:history="1">
                       <w:r>
                         <w:rPr>
                           <w:rStyle w:val="Hyperlink"/>
@@ -33626,7 +34011,7 @@
                       <w:rPr>
                         <w:noProof/>
                       </w:rPr>
-                      <w:t>[4]</w:t>
+                      <w:t>[5]</w:t>
                     </w:r>
                   </w:p>
                 </w:tc>
@@ -33649,7 +34034,7 @@
                       </w:rPr>
                       <w:t xml:space="preserve">NodeJS. NodeJs. [Online].; 2015 [cited 2015 August 25]. Available from: </w:t>
                     </w:r>
-                    <w:hyperlink r:id="rId27" w:history="1">
+                    <w:hyperlink r:id="rId28" w:history="1">
                       <w:r>
                         <w:rPr>
                           <w:rStyle w:val="Hyperlink"/>
@@ -33689,7 +34074,7 @@
                       <w:rPr>
                         <w:noProof/>
                       </w:rPr>
-                      <w:t>[5]</w:t>
+                      <w:t>[6]</w:t>
                     </w:r>
                   </w:p>
                 </w:tc>
@@ -33712,7 +34097,7 @@
                       </w:rPr>
                       <w:t xml:space="preserve">International E. http://www.ecma-international.org. [Online].; 2015 [cited 2015 July 15]. Available from: </w:t>
                     </w:r>
-                    <w:hyperlink r:id="rId28" w:history="1">
+                    <w:hyperlink r:id="rId29" w:history="1">
                       <w:r>
                         <w:rPr>
                           <w:rStyle w:val="Hyperlink"/>
@@ -33752,7 +34137,7 @@
                       <w:rPr>
                         <w:noProof/>
                       </w:rPr>
-                      <w:t>[6]</w:t>
+                      <w:t>[7]</w:t>
                     </w:r>
                   </w:p>
                 </w:tc>
@@ -33775,7 +34160,7 @@
                       </w:rPr>
                       <w:t xml:space="preserve">Kiran R. http://www.sitepoint.com. [Online].; 2015 [cited 2015 July 15]. Available from: </w:t>
                     </w:r>
-                    <w:hyperlink r:id="rId29" w:history="1">
+                    <w:hyperlink r:id="rId30" w:history="1">
                       <w:r>
                         <w:rPr>
                           <w:rStyle w:val="Hyperlink"/>
@@ -33815,7 +34200,7 @@
                       <w:rPr>
                         <w:noProof/>
                       </w:rPr>
-                      <w:t>[7]</w:t>
+                      <w:t>[8]</w:t>
                     </w:r>
                   </w:p>
                 </w:tc>
@@ -33838,7 +34223,7 @@
                       </w:rPr>
                       <w:t xml:space="preserve">stefanpenner. GitHub. [Online].; 2015 [cited 2015 July 15]. Available from: </w:t>
                     </w:r>
-                    <w:hyperlink r:id="rId30" w:history="1">
+                    <w:hyperlink r:id="rId31" w:history="1">
                       <w:r>
                         <w:rPr>
                           <w:rStyle w:val="Hyperlink"/>
@@ -33878,7 +34263,7 @@
                       <w:rPr>
                         <w:noProof/>
                       </w:rPr>
-                      <w:t>[8]</w:t>
+                      <w:t>[9]</w:t>
                     </w:r>
                   </w:p>
                 </w:tc>
@@ -33901,7 +34286,7 @@
                       </w:rPr>
                       <w:t xml:space="preserve">BSON. bsonspec.org. [Online].; 2015 [cited 2015 July 5]. Available from: </w:t>
                     </w:r>
-                    <w:hyperlink r:id="rId31" w:history="1">
+                    <w:hyperlink r:id="rId32" w:history="1">
                       <w:r>
                         <w:rPr>
                           <w:rStyle w:val="Hyperlink"/>
@@ -33941,7 +34326,7 @@
                       <w:rPr>
                         <w:noProof/>
                       </w:rPr>
-                      <w:t>[9]</w:t>
+                      <w:t>[10]</w:t>
                     </w:r>
                   </w:p>
                 </w:tc>
@@ -33964,7 +34349,7 @@
                       </w:rPr>
                       <w:t xml:space="preserve">Apache. Thrift Apache. [Online].; 2015 [cited 2015 July 15]. Available from: </w:t>
                     </w:r>
-                    <w:hyperlink r:id="rId32" w:history="1">
+                    <w:hyperlink r:id="rId33" w:history="1">
                       <w:r>
                         <w:rPr>
                           <w:rStyle w:val="Hyperlink"/>
@@ -34004,7 +34389,7 @@
                       <w:rPr>
                         <w:noProof/>
                       </w:rPr>
-                      <w:t>[10]</w:t>
+                      <w:t>[11]</w:t>
                     </w:r>
                   </w:p>
                 </w:tc>
@@ -34027,7 +34412,7 @@
                       </w:rPr>
                       <w:t xml:space="preserve">Google. Protocol Buffers. [Online].; 2015 [cited 2015 July 15]. Available from: </w:t>
                     </w:r>
-                    <w:hyperlink r:id="rId33" w:history="1">
+                    <w:hyperlink r:id="rId34" w:history="1">
                       <w:r>
                         <w:rPr>
                           <w:rStyle w:val="Hyperlink"/>
@@ -34067,7 +34452,7 @@
                       <w:rPr>
                         <w:noProof/>
                       </w:rPr>
-                      <w:t>[11]</w:t>
+                      <w:t>[12]</w:t>
                     </w:r>
                   </w:p>
                 </w:tc>
@@ -34090,7 +34475,7 @@
                       </w:rPr>
                       <w:t xml:space="preserve">Preston-Werner T. Bert RPC. [Online].; 2015 [cited 2015 July 1]. Available from: </w:t>
                     </w:r>
-                    <w:hyperlink r:id="rId34" w:history="1">
+                    <w:hyperlink r:id="rId35" w:history="1">
                       <w:r>
                         <w:rPr>
                           <w:rStyle w:val="Hyperlink"/>
@@ -34130,7 +34515,7 @@
                       <w:rPr>
                         <w:noProof/>
                       </w:rPr>
-                      <w:t>[12]</w:t>
+                      <w:t>[13]</w:t>
                     </w:r>
                   </w:p>
                 </w:tc>
@@ -34153,7 +34538,7 @@
                       </w:rPr>
                       <w:t xml:space="preserve">Django. Django Templating. [Online].; 2015 [cited 2015 July 16]. Available from: </w:t>
                     </w:r>
-                    <w:hyperlink r:id="rId35" w:history="1">
+                    <w:hyperlink r:id="rId36" w:history="1">
                       <w:r>
                         <w:rPr>
                           <w:rStyle w:val="Hyperlink"/>
@@ -34193,7 +34578,7 @@
                       <w:rPr>
                         <w:noProof/>
                       </w:rPr>
-                      <w:t>[13]</w:t>
+                      <w:t>[14]</w:t>
                     </w:r>
                   </w:p>
                 </w:tc>
@@ -34216,7 +34601,7 @@
                       </w:rPr>
                       <w:t xml:space="preserve">Oracle. Oracle. [Online].; 2015 [cited 2015 July 16]. Available from: </w:t>
                     </w:r>
-                    <w:hyperlink r:id="rId36" w:history="1">
+                    <w:hyperlink r:id="rId37" w:history="1">
                       <w:r>
                         <w:rPr>
                           <w:rStyle w:val="Hyperlink"/>
@@ -34256,7 +34641,7 @@
                       <w:rPr>
                         <w:noProof/>
                       </w:rPr>
-                      <w:t>[14]</w:t>
+                      <w:t>[15]</w:t>
                     </w:r>
                   </w:p>
                 </w:tc>
@@ -34279,7 +34664,7 @@
                       </w:rPr>
                       <w:t xml:space="preserve">Spring. Spring. [Online].; 2015 [cited 2015 July 20]. Available from: </w:t>
                     </w:r>
-                    <w:hyperlink r:id="rId37" w:history="1">
+                    <w:hyperlink r:id="rId38" w:history="1">
                       <w:r>
                         <w:rPr>
                           <w:rStyle w:val="Hyperlink"/>
@@ -34319,7 +34704,7 @@
                       <w:rPr>
                         <w:noProof/>
                       </w:rPr>
-                      <w:t>[15]</w:t>
+                      <w:t>[16]</w:t>
                     </w:r>
                   </w:p>
                 </w:tc>
@@ -34342,7 +34727,7 @@
                       </w:rPr>
                       <w:t xml:space="preserve">Friesen J. Java World. [Online].; 2016 [cited 2015 July 16]. Available from: </w:t>
                     </w:r>
-                    <w:hyperlink r:id="rId38" w:history="1">
+                    <w:hyperlink r:id="rId39" w:history="1">
                       <w:r>
                         <w:rPr>
                           <w:rStyle w:val="Hyperlink"/>
@@ -34382,7 +34767,7 @@
                       <w:rPr>
                         <w:noProof/>
                       </w:rPr>
-                      <w:t>[16]</w:t>
+                      <w:t>[17]</w:t>
                     </w:r>
                   </w:p>
                 </w:tc>
@@ -34405,7 +34790,7 @@
                       </w:rPr>
                       <w:t xml:space="preserve">Apache. Apache Velocity. [Online].; 2015 [cited 2015 July 17]. Available from: </w:t>
                     </w:r>
-                    <w:hyperlink r:id="rId39" w:history="1">
+                    <w:hyperlink r:id="rId40" w:history="1">
                       <w:r>
                         <w:rPr>
                           <w:rStyle w:val="Hyperlink"/>
@@ -34445,7 +34830,7 @@
                       <w:rPr>
                         <w:noProof/>
                       </w:rPr>
-                      <w:t>[17]</w:t>
+                      <w:t>[18]</w:t>
                     </w:r>
                   </w:p>
                 </w:tc>
@@ -34468,7 +34853,7 @@
                       </w:rPr>
                       <w:t xml:space="preserve">Freemaker. Freemaker. [Online].; 2015 [cited 2015 July 16]. Available from: </w:t>
                     </w:r>
-                    <w:hyperlink r:id="rId40" w:history="1">
+                    <w:hyperlink r:id="rId41" w:history="1">
                       <w:r>
                         <w:rPr>
                           <w:rStyle w:val="Hyperlink"/>
@@ -34508,7 +34893,7 @@
                       <w:rPr>
                         <w:noProof/>
                       </w:rPr>
-                      <w:t>[18]</w:t>
+                      <w:t>[19]</w:t>
                     </w:r>
                   </w:p>
                 </w:tc>
@@ -34531,7 +34916,7 @@
                       </w:rPr>
                       <w:t xml:space="preserve">JBoss. RichFaces. [Online].; 2015 [cited 2015 May 10]. Available from: </w:t>
                     </w:r>
-                    <w:hyperlink r:id="rId41" w:history="1">
+                    <w:hyperlink r:id="rId42" w:history="1">
                       <w:r>
                         <w:rPr>
                           <w:rStyle w:val="Hyperlink"/>
@@ -34571,7 +34956,7 @@
                       <w:rPr>
                         <w:noProof/>
                       </w:rPr>
-                      <w:t>[19]</w:t>
+                      <w:t>[20]</w:t>
                     </w:r>
                   </w:p>
                 </w:tc>
@@ -34594,7 +34979,7 @@
                       </w:rPr>
                       <w:t xml:space="preserve">OpenFaces. OpenFaces. [Online].; 2015 [cited 2015 May 10]. Available from: </w:t>
                     </w:r>
-                    <w:hyperlink r:id="rId42" w:history="1">
+                    <w:hyperlink r:id="rId43" w:history="1">
                       <w:r>
                         <w:rPr>
                           <w:rStyle w:val="Hyperlink"/>
@@ -34634,7 +35019,8 @@
                       <w:rPr>
                         <w:noProof/>
                       </w:rPr>
-                      <w:t>[20]</w:t>
+                      <w:lastRenderedPageBreak/>
+                      <w:t>[21]</w:t>
                     </w:r>
                   </w:p>
                 </w:tc>
@@ -34657,7 +35043,7 @@
                       </w:rPr>
                       <w:t xml:space="preserve">Soft M. Mule Soft. [Online].; 2015 [cited 2015 July 16]. Available from: </w:t>
                     </w:r>
-                    <w:hyperlink r:id="rId43" w:history="1">
+                    <w:hyperlink r:id="rId44" w:history="1">
                       <w:r>
                         <w:rPr>
                           <w:rStyle w:val="Hyperlink"/>
@@ -34697,8 +35083,7 @@
                       <w:rPr>
                         <w:noProof/>
                       </w:rPr>
-                      <w:lastRenderedPageBreak/>
-                      <w:t>[21]</w:t>
+                      <w:t>[22]</w:t>
                     </w:r>
                   </w:p>
                 </w:tc>
@@ -34721,7 +35106,7 @@
                       </w:rPr>
                       <w:t xml:space="preserve">JBoss. JBoss. [Online].; 2015 [cited 2015 July 16]. Available from: </w:t>
                     </w:r>
-                    <w:hyperlink r:id="rId44" w:history="1">
+                    <w:hyperlink r:id="rId45" w:history="1">
                       <w:r>
                         <w:rPr>
                           <w:rStyle w:val="Hyperlink"/>
@@ -34761,7 +35146,7 @@
                       <w:rPr>
                         <w:noProof/>
                       </w:rPr>
-                      <w:t>[22]</w:t>
+                      <w:t>[23]</w:t>
                     </w:r>
                   </w:p>
                 </w:tc>
@@ -34784,7 +35169,7 @@
                       </w:rPr>
                       <w:t xml:space="preserve">Django. Django Project. [Online].; 2015 [cited 2015 July 20]. Available from: </w:t>
                     </w:r>
-                    <w:hyperlink r:id="rId45" w:history="1">
+                    <w:hyperlink r:id="rId46" w:history="1">
                       <w:r>
                         <w:rPr>
                           <w:rStyle w:val="Hyperlink"/>
@@ -34824,7 +35209,7 @@
                       <w:rPr>
                         <w:noProof/>
                       </w:rPr>
-                      <w:t>[23]</w:t>
+                      <w:t>[24]</w:t>
                     </w:r>
                   </w:p>
                 </w:tc>
@@ -34847,7 +35232,7 @@
                       </w:rPr>
                       <w:t xml:space="preserve">Django. Django Databases. [Online].; 2015 [cited 2015 May 10]. Available from: </w:t>
                     </w:r>
-                    <w:hyperlink r:id="rId46" w:history="1">
+                    <w:hyperlink r:id="rId47" w:history="1">
                       <w:r>
                         <w:rPr>
                           <w:rStyle w:val="Hyperlink"/>
@@ -34887,7 +35272,7 @@
                       <w:rPr>
                         <w:noProof/>
                       </w:rPr>
-                      <w:t>[24]</w:t>
+                      <w:t>[25]</w:t>
                     </w:r>
                   </w:p>
                 </w:tc>
@@ -34910,7 +35295,7 @@
                       </w:rPr>
                       <w:t xml:space="preserve">Django. Django. [Online].; 2015 [cited 2015 July 20]. Available from: </w:t>
                     </w:r>
-                    <w:hyperlink r:id="rId47" w:history="1">
+                    <w:hyperlink r:id="rId48" w:history="1">
                       <w:r>
                         <w:rPr>
                           <w:rStyle w:val="Hyperlink"/>
@@ -34950,7 +35335,7 @@
                       <w:rPr>
                         <w:noProof/>
                       </w:rPr>
-                      <w:t>[25]</w:t>
+                      <w:t>[26]</w:t>
                     </w:r>
                   </w:p>
                 </w:tc>
@@ -34973,7 +35358,7 @@
                       </w:rPr>
                       <w:t xml:space="preserve">Instagram-engineering. Tumblr. [Online].; 2015 [cited 2015 July 20]. Available from: </w:t>
                     </w:r>
-                    <w:hyperlink r:id="rId48" w:history="1">
+                    <w:hyperlink r:id="rId49" w:history="1">
                       <w:r>
                         <w:rPr>
                           <w:rStyle w:val="Hyperlink"/>
@@ -35013,7 +35398,7 @@
                       <w:rPr>
                         <w:noProof/>
                       </w:rPr>
-                      <w:t>[26]</w:t>
+                      <w:t>[27]</w:t>
                     </w:r>
                   </w:p>
                 </w:tc>
@@ -35036,7 +35421,7 @@
                       </w:rPr>
                       <w:t xml:space="preserve">Symfony. Symfony. [Online].; 2015 [cited 2015 July 21]. Available from: </w:t>
                     </w:r>
-                    <w:hyperlink r:id="rId49" w:history="1">
+                    <w:hyperlink r:id="rId50" w:history="1">
                       <w:r>
                         <w:rPr>
                           <w:rStyle w:val="Hyperlink"/>
@@ -35076,7 +35461,7 @@
                       <w:rPr>
                         <w:noProof/>
                       </w:rPr>
-                      <w:t>[27]</w:t>
+                      <w:t>[28]</w:t>
                     </w:r>
                   </w:p>
                 </w:tc>
@@ -35099,7 +35484,7 @@
                       </w:rPr>
                       <w:t xml:space="preserve">Doctrine. Doctrine. [Online].; 2015 [cited 2015 July 22]. Available from: </w:t>
                     </w:r>
-                    <w:hyperlink r:id="rId50" w:history="1">
+                    <w:hyperlink r:id="rId51" w:history="1">
                       <w:r>
                         <w:rPr>
                           <w:rStyle w:val="Hyperlink"/>
@@ -35139,7 +35524,7 @@
                       <w:rPr>
                         <w:noProof/>
                       </w:rPr>
-                      <w:t>[28]</w:t>
+                      <w:t>[29]</w:t>
                     </w:r>
                   </w:p>
                 </w:tc>
@@ -35162,7 +35547,7 @@
                       </w:rPr>
                       <w:t xml:space="preserve">Symfony. Symfony. [Online].; 2015 [cited 2015 July 20]. Available from: </w:t>
                     </w:r>
-                    <w:hyperlink r:id="rId51" w:history="1">
+                    <w:hyperlink r:id="rId52" w:history="1">
                       <w:r>
                         <w:rPr>
                           <w:rStyle w:val="Hyperlink"/>
@@ -35202,7 +35587,7 @@
                       <w:rPr>
                         <w:noProof/>
                       </w:rPr>
-                      <w:t>[29]</w:t>
+                      <w:t>[30]</w:t>
                     </w:r>
                   </w:p>
                 </w:tc>
@@ -35225,7 +35610,7 @@
                       </w:rPr>
                       <w:t xml:space="preserve">Symfony. Symfony. [Online].; 2015 [cited 2015 July 20]. Available from: </w:t>
                     </w:r>
-                    <w:hyperlink r:id="rId52" w:history="1">
+                    <w:hyperlink r:id="rId53" w:history="1">
                       <w:r>
                         <w:rPr>
                           <w:rStyle w:val="Hyperlink"/>
@@ -35265,7 +35650,7 @@
                       <w:rPr>
                         <w:noProof/>
                       </w:rPr>
-                      <w:t>[30]</w:t>
+                      <w:t>[31]</w:t>
                     </w:r>
                   </w:p>
                 </w:tc>
@@ -35288,7 +35673,7 @@
                       </w:rPr>
                       <w:t xml:space="preserve">Wage JH. joind. [Online].; 2015 [cited 2015 July 20]. Available from: </w:t>
                     </w:r>
-                    <w:hyperlink r:id="rId53" w:history="1">
+                    <w:hyperlink r:id="rId54" w:history="1">
                       <w:r>
                         <w:rPr>
                           <w:rStyle w:val="Hyperlink"/>
@@ -35328,7 +35713,7 @@
                       <w:rPr>
                         <w:noProof/>
                       </w:rPr>
-                      <w:t>[31]</w:t>
+                      <w:t>[32]</w:t>
                     </w:r>
                   </w:p>
                 </w:tc>
@@ -35351,7 +35736,7 @@
                       </w:rPr>
                       <w:t xml:space="preserve">Rails. Ruby on Rails. [Online].; 2015 [cited 2015 July 20]. Available from: </w:t>
                     </w:r>
-                    <w:hyperlink r:id="rId54" w:history="1">
+                    <w:hyperlink r:id="rId55" w:history="1">
                       <w:r>
                         <w:rPr>
                           <w:rStyle w:val="Hyperlink"/>
@@ -35391,7 +35776,7 @@
                       <w:rPr>
                         <w:noProof/>
                       </w:rPr>
-                      <w:t>[32]</w:t>
+                      <w:t>[33]</w:t>
                     </w:r>
                   </w:p>
                 </w:tc>
@@ -35414,7 +35799,7 @@
                       </w:rPr>
                       <w:t xml:space="preserve">Finley K. readwrite. [Online].; 2011 [cited 2015 July 20]. Available from: </w:t>
                     </w:r>
-                    <w:hyperlink r:id="rId55" w:history="1">
+                    <w:hyperlink r:id="rId56" w:history="1">
                       <w:r>
                         <w:rPr>
                           <w:rStyle w:val="Hyperlink"/>
@@ -35454,7 +35839,7 @@
                       <w:rPr>
                         <w:noProof/>
                       </w:rPr>
-                      <w:t>[33]</w:t>
+                      <w:t>[34]</w:t>
                     </w:r>
                   </w:p>
                 </w:tc>
@@ -35477,7 +35862,7 @@
                       </w:rPr>
                       <w:t xml:space="preserve">mojobo. GitHub. [Online].; 2009 [cited 2015 July 20]. Available from: </w:t>
                     </w:r>
-                    <w:hyperlink r:id="rId56" w:history="1">
+                    <w:hyperlink r:id="rId57" w:history="1">
                       <w:r>
                         <w:rPr>
                           <w:rStyle w:val="Hyperlink"/>
@@ -35517,7 +35902,7 @@
                       <w:rPr>
                         <w:noProof/>
                       </w:rPr>
-                      <w:t>[34]</w:t>
+                      <w:t>[35]</w:t>
                     </w:r>
                   </w:p>
                 </w:tc>
@@ -35540,7 +35925,7 @@
                       </w:rPr>
                       <w:t xml:space="preserve">Tom Mornini EY. businessinsider. [Online].; 2011 [cited 2015 July 20]. Available from: </w:t>
                     </w:r>
-                    <w:hyperlink r:id="rId57" w:history="1">
+                    <w:hyperlink r:id="rId58" w:history="1">
                       <w:r>
                         <w:rPr>
                           <w:rStyle w:val="Hyperlink"/>
@@ -35580,7 +35965,7 @@
                       <w:rPr>
                         <w:noProof/>
                       </w:rPr>
-                      <w:t>[35]</w:t>
+                      <w:t>[36]</w:t>
                     </w:r>
                   </w:p>
                 </w:tc>
@@ -35603,7 +35988,7 @@
                       </w:rPr>
                       <w:t xml:space="preserve">Framework P. Play Framework. [Online].; 2015 [cited 2015 July 20]. Available from: </w:t>
                     </w:r>
-                    <w:hyperlink r:id="rId58" w:history="1">
+                    <w:hyperlink r:id="rId59" w:history="1">
                       <w:r>
                         <w:rPr>
                           <w:rStyle w:val="Hyperlink"/>
@@ -35643,7 +36028,7 @@
                       <w:rPr>
                         <w:noProof/>
                       </w:rPr>
-                      <w:t>[36]</w:t>
+                      <w:t>[37]</w:t>
                     </w:r>
                   </w:p>
                 </w:tc>
@@ -35666,7 +36051,7 @@
                       </w:rPr>
                       <w:t xml:space="preserve">Scala. scala-lang. [Online].; 2015 [cited 2015 July 20]. Available from: </w:t>
                     </w:r>
-                    <w:hyperlink r:id="rId59" w:history="1">
+                    <w:hyperlink r:id="rId60" w:history="1">
                       <w:r>
                         <w:rPr>
                           <w:rStyle w:val="Hyperlink"/>
@@ -35706,7 +36091,7 @@
                       <w:rPr>
                         <w:noProof/>
                       </w:rPr>
-                      <w:t>[37]</w:t>
+                      <w:t>[38]</w:t>
                     </w:r>
                   </w:p>
                 </w:tc>
@@ -35729,7 +36114,7 @@
                       </w:rPr>
                       <w:t xml:space="preserve">Humble C. InfoQ. [Online].; 2011 [cited 2015 July 20]. Available from: </w:t>
                     </w:r>
-                    <w:hyperlink r:id="rId60" w:history="1">
+                    <w:hyperlink r:id="rId61" w:history="1">
                       <w:r>
                         <w:rPr>
                           <w:rStyle w:val="Hyperlink"/>
@@ -35769,7 +36154,7 @@
                       <w:rPr>
                         <w:noProof/>
                       </w:rPr>
-                      <w:t>[38]</w:t>
+                      <w:t>[39]</w:t>
                     </w:r>
                   </w:p>
                 </w:tc>
@@ -35792,7 +36177,7 @@
                       </w:rPr>
                       <w:t xml:space="preserve">AngularJS. AngularJS. [Online].; 2015 [cited 2015 July 22]. Available from: </w:t>
                     </w:r>
-                    <w:hyperlink r:id="rId61" w:history="1">
+                    <w:hyperlink r:id="rId62" w:history="1">
                       <w:r>
                         <w:rPr>
                           <w:rStyle w:val="Hyperlink"/>
@@ -35832,7 +36217,7 @@
                       <w:rPr>
                         <w:noProof/>
                       </w:rPr>
-                      <w:t>[39]</w:t>
+                      <w:t>[40]</w:t>
                     </w:r>
                   </w:p>
                 </w:tc>
@@ -35880,7 +36265,7 @@
                       <w:rPr>
                         <w:noProof/>
                       </w:rPr>
-                      <w:t>[40]</w:t>
+                      <w:t>[41]</w:t>
                     </w:r>
                   </w:p>
                 </w:tc>
@@ -35903,7 +36288,7 @@
                       </w:rPr>
                       <w:t xml:space="preserve">OTP E. erlang.org. [Online].; 2015 [cited 2015 May 20]. Available from: </w:t>
                     </w:r>
-                    <w:hyperlink r:id="rId62" w:history="1">
+                    <w:hyperlink r:id="rId63" w:history="1">
                       <w:r>
                         <w:rPr>
                           <w:rStyle w:val="Hyperlink"/>
@@ -35943,7 +36328,7 @@
                       <w:rPr>
                         <w:noProof/>
                       </w:rPr>
-                      <w:t>[41]</w:t>
+                      <w:t>[42]</w:t>
                     </w:r>
                   </w:p>
                 </w:tc>
@@ -35991,7 +36376,7 @@
                       <w:rPr>
                         <w:noProof/>
                       </w:rPr>
-                      <w:t>[42]</w:t>
+                      <w:t>[43]</w:t>
                     </w:r>
                   </w:p>
                 </w:tc>
@@ -36012,7 +36397,14 @@
                       <w:rPr>
                         <w:noProof/>
                       </w:rPr>
-                      <w:t>Hewitt C, Bishop P, Steiger R. A universal modular actor formalism for artificial intelligence. In 3rd International Joint Conference on Artificail Intelligence; 1973; San Francisco: Morgan Kaufman Publishers Inc. p. 234-235.</w:t>
+                      <w:t xml:space="preserve">Hewitt C, Bishop P, Steiger R. A universal modular actor formalism for artificial intelligence. In 3rd International Joint Conference on Artificail Intelligence; 1973; San </w:t>
+                    </w:r>
+                    <w:r>
+                      <w:rPr>
+                        <w:noProof/>
+                      </w:rPr>
+                      <w:lastRenderedPageBreak/>
+                      <w:t>Francisco: Morgan Kaufman Publishers Inc. p. 234-235.</w:t>
                     </w:r>
                   </w:p>
                 </w:tc>
@@ -36039,7 +36431,8 @@
                       <w:rPr>
                         <w:noProof/>
                       </w:rPr>
-                      <w:t>[43]</w:t>
+                      <w:lastRenderedPageBreak/>
+                      <w:t>[44]</w:t>
                     </w:r>
                   </w:p>
                 </w:tc>
@@ -36062,7 +36455,7 @@
                       </w:rPr>
                       <w:t xml:space="preserve">OTP E. Erlang. [Online].; 2015 [cited 2015 July 26]. Available from: </w:t>
                     </w:r>
-                    <w:hyperlink r:id="rId63" w:history="1">
+                    <w:hyperlink r:id="rId64" w:history="1">
                       <w:r>
                         <w:rPr>
                           <w:rStyle w:val="Hyperlink"/>
@@ -36102,8 +36495,7 @@
                       <w:rPr>
                         <w:noProof/>
                       </w:rPr>
-                      <w:lastRenderedPageBreak/>
-                      <w:t>[44]</w:t>
+                      <w:t>[45]</w:t>
                     </w:r>
                   </w:p>
                 </w:tc>
@@ -36126,7 +36518,7 @@
                       </w:rPr>
                       <w:t xml:space="preserve">ninenines. http://ninenines.eu/. [Online].; 2015 [cited 2015 January 21]. Available from: </w:t>
                     </w:r>
-                    <w:hyperlink r:id="rId64" w:history="1">
+                    <w:hyperlink r:id="rId65" w:history="1">
                       <w:r>
                         <w:rPr>
                           <w:rStyle w:val="Hyperlink"/>
@@ -36166,7 +36558,7 @@
                       <w:rPr>
                         <w:noProof/>
                       </w:rPr>
-                      <w:t>[45]</w:t>
+                      <w:t>[46]</w:t>
                     </w:r>
                   </w:p>
                 </w:tc>
@@ -36189,7 +36581,7 @@
                       </w:rPr>
                       <w:t xml:space="preserve">klacke. GitHub. [Online].; 2015 [cited 2015 January 21]. Available from: </w:t>
                     </w:r>
-                    <w:hyperlink r:id="rId65" w:history="1">
+                    <w:hyperlink r:id="rId66" w:history="1">
                       <w:r>
                         <w:rPr>
                           <w:rStyle w:val="Hyperlink"/>
@@ -36229,7 +36621,7 @@
                       <w:rPr>
                         <w:noProof/>
                       </w:rPr>
-                      <w:t>[46]</w:t>
+                      <w:t>[47]</w:t>
                     </w:r>
                   </w:p>
                 </w:tc>
@@ -36252,7 +36644,7 @@
                       </w:rPr>
                       <w:t xml:space="preserve">mochi. GitHub. [Online].; 2015 [cited 2015 January 21]. Available from: </w:t>
                     </w:r>
-                    <w:hyperlink r:id="rId66" w:history="1">
+                    <w:hyperlink r:id="rId67" w:history="1">
                       <w:r>
                         <w:rPr>
                           <w:rStyle w:val="Hyperlink"/>
@@ -36292,7 +36684,7 @@
                       <w:rPr>
                         <w:noProof/>
                       </w:rPr>
-                      <w:t>[47]</w:t>
+                      <w:t>[48]</w:t>
                     </w:r>
                   </w:p>
                 </w:tc>
@@ -36315,7 +36707,7 @@
                       </w:rPr>
                       <w:t xml:space="preserve">Basho. Basho. [Online].; 2015 [cited 2015 January 21]. Available from: </w:t>
                     </w:r>
-                    <w:hyperlink r:id="rId67" w:history="1">
+                    <w:hyperlink r:id="rId68" w:history="1">
                       <w:r>
                         <w:rPr>
                           <w:rStyle w:val="Hyperlink"/>
@@ -36355,7 +36747,7 @@
                       <w:rPr>
                         <w:noProof/>
                       </w:rPr>
-                      <w:t>[48]</w:t>
+                      <w:t>[49]</w:t>
                     </w:r>
                   </w:p>
                 </w:tc>
@@ -36378,7 +36770,7 @@
                       </w:rPr>
                       <w:t xml:space="preserve">Ostinelli R. http://www.ostinelli.net. [Online].; 2011 [cited 2015 February 14]. Available from: </w:t>
                     </w:r>
-                    <w:hyperlink r:id="rId68" w:history="1">
+                    <w:hyperlink r:id="rId69" w:history="1">
                       <w:r>
                         <w:rPr>
                           <w:rStyle w:val="Hyperlink"/>
@@ -36418,7 +36810,7 @@
                       <w:rPr>
                         <w:noProof/>
                       </w:rPr>
-                      <w:t>[49]</w:t>
+                      <w:t>[50]</w:t>
                     </w:r>
                   </w:p>
                 </w:tc>
@@ -36441,7 +36833,7 @@
                       </w:rPr>
                       <w:t xml:space="preserve">Vinoski S. Steve Vinoski's Blog. [Online].; 2011 [cited 2015 February 14]. Available from: </w:t>
                     </w:r>
-                    <w:hyperlink r:id="rId69" w:history="1">
+                    <w:hyperlink r:id="rId70" w:history="1">
                       <w:r>
                         <w:rPr>
                           <w:rStyle w:val="Hyperlink"/>
@@ -36481,7 +36873,7 @@
                       <w:rPr>
                         <w:noProof/>
                       </w:rPr>
-                      <w:t>[50]</w:t>
+                      <w:t>[51]</w:t>
                     </w:r>
                   </w:p>
                 </w:tc>
@@ -36504,7 +36896,7 @@
                       </w:rPr>
                       <w:t xml:space="preserve">mochi. GitHub. [Online].; 2015 [cited 2015 February 14]. Available from: </w:t>
                     </w:r>
-                    <w:hyperlink r:id="rId70" w:history="1">
+                    <w:hyperlink r:id="rId71" w:history="1">
                       <w:r>
                         <w:rPr>
                           <w:rStyle w:val="Hyperlink"/>
@@ -36544,7 +36936,7 @@
                       <w:rPr>
                         <w:noProof/>
                       </w:rPr>
-                      <w:t>[51]</w:t>
+                      <w:t>[52]</w:t>
                     </w:r>
                   </w:p>
                 </w:tc>
@@ -36567,7 +36959,7 @@
                       </w:rPr>
                       <w:t xml:space="preserve">ErlyDTL. ErlyDTL. [Online].; 2015 [cited 2015 March 1]. Available from: </w:t>
                     </w:r>
-                    <w:hyperlink r:id="rId71" w:history="1">
+                    <w:hyperlink r:id="rId72" w:history="1">
                       <w:r>
                         <w:rPr>
                           <w:rStyle w:val="Hyperlink"/>
@@ -36607,7 +36999,7 @@
                       <w:rPr>
                         <w:noProof/>
                       </w:rPr>
-                      <w:t>[52]</w:t>
+                      <w:t>[53]</w:t>
                     </w:r>
                   </w:p>
                 </w:tc>
@@ -36630,7 +37022,7 @@
                       </w:rPr>
                       <w:t xml:space="preserve">Nitrogen. GitHub. [Online].; 2015 [cited 2015 March 1]. Available from: </w:t>
                     </w:r>
-                    <w:hyperlink r:id="rId72" w:history="1">
+                    <w:hyperlink r:id="rId73" w:history="1">
                       <w:r>
                         <w:rPr>
                           <w:rStyle w:val="Hyperlink"/>
@@ -36670,7 +37062,7 @@
                       <w:rPr>
                         <w:noProof/>
                       </w:rPr>
-                      <w:t>[53]</w:t>
+                      <w:t>[54]</w:t>
                     </w:r>
                   </w:p>
                 </w:tc>
@@ -36693,7 +37085,7 @@
                       </w:rPr>
                       <w:t xml:space="preserve">JQuery. JQuery. [Online].; 2015 [cited 2015 July 20]. Available from: </w:t>
                     </w:r>
-                    <w:hyperlink r:id="rId73" w:history="1">
+                    <w:hyperlink r:id="rId74" w:history="1">
                       <w:r>
                         <w:rPr>
                           <w:rStyle w:val="Hyperlink"/>
@@ -36733,7 +37125,7 @@
                       <w:rPr>
                         <w:noProof/>
                       </w:rPr>
-                      <w:t>[54]</w:t>
+                      <w:t>[55]</w:t>
                     </w:r>
                   </w:p>
                 </w:tc>
@@ -36756,7 +37148,7 @@
                       </w:rPr>
                       <w:t xml:space="preserve">EarlyORM. GitHub. [Online].; 2015 [cited 2015 March 1]. Available from: </w:t>
                     </w:r>
-                    <w:hyperlink r:id="rId74" w:history="1">
+                    <w:hyperlink r:id="rId75" w:history="1">
                       <w:r>
                         <w:rPr>
                           <w:rStyle w:val="Hyperlink"/>
@@ -36796,7 +37188,7 @@
                       <w:rPr>
                         <w:noProof/>
                       </w:rPr>
-                      <w:t>[55]</w:t>
+                      <w:t>[56]</w:t>
                     </w:r>
                   </w:p>
                 </w:tc>
@@ -36844,7 +37236,7 @@
                       <w:rPr>
                         <w:noProof/>
                       </w:rPr>
-                      <w:t>[56]</w:t>
+                      <w:t>[57]</w:t>
                     </w:r>
                   </w:p>
                 </w:tc>
@@ -36867,7 +37259,7 @@
                       </w:rPr>
                       <w:t xml:space="preserve">ninenines. GitHub. [Online].; 2015 [cited 2015 March 1]. Available from: </w:t>
                     </w:r>
-                    <w:hyperlink r:id="rId75" w:history="1">
+                    <w:hyperlink r:id="rId76" w:history="1">
                       <w:r>
                         <w:rPr>
                           <w:rStyle w:val="Hyperlink"/>
@@ -36907,7 +37299,7 @@
                       <w:rPr>
                         <w:noProof/>
                       </w:rPr>
-                      <w:t>[57]</w:t>
+                      <w:t>[58]</w:t>
                     </w:r>
                   </w:p>
                 </w:tc>
@@ -36930,7 +37322,7 @@
                       </w:rPr>
                       <w:t xml:space="preserve">Preston-Werner T. Github. [Online].; 2009 [cited 2014 April 1]. Available from: </w:t>
                     </w:r>
-                    <w:hyperlink r:id="rId76" w:history="1">
+                    <w:hyperlink r:id="rId77" w:history="1">
                       <w:r>
                         <w:rPr>
                           <w:rStyle w:val="Hyperlink"/>
@@ -36970,7 +37362,7 @@
                       <w:rPr>
                         <w:noProof/>
                       </w:rPr>
-                      <w:t>[58]</w:t>
+                      <w:t>[59]</w:t>
                     </w:r>
                   </w:p>
                 </w:tc>
@@ -36993,7 +37385,7 @@
                       </w:rPr>
                       <w:t xml:space="preserve">HyperNumbers. GitHub. [Online].; 2014 [cited 2014 April 6]. Available from: </w:t>
                     </w:r>
-                    <w:hyperlink r:id="rId77" w:history="1">
+                    <w:hyperlink r:id="rId78" w:history="1">
                       <w:r>
                         <w:rPr>
                           <w:rStyle w:val="Hyperlink"/>
@@ -37033,7 +37425,7 @@
                       <w:rPr>
                         <w:noProof/>
                       </w:rPr>
-                      <w:t>[59]</w:t>
+                      <w:t>[60]</w:t>
                     </w:r>
                   </w:p>
                 </w:tc>
@@ -37056,7 +37448,7 @@
                       </w:rPr>
                       <w:t xml:space="preserve">SynRC. SynRC. [Online].; 2014 [cited 2015 April 6]. Available from: </w:t>
                     </w:r>
-                    <w:hyperlink r:id="rId78" w:history="1">
+                    <w:hyperlink r:id="rId79" w:history="1">
                       <w:r>
                         <w:rPr>
                           <w:rStyle w:val="Hyperlink"/>
@@ -37096,7 +37488,7 @@
                       <w:rPr>
                         <w:noProof/>
                       </w:rPr>
-                      <w:t>[60]</w:t>
+                      <w:t>[61]</w:t>
                     </w:r>
                   </w:p>
                 </w:tc>
@@ -37119,7 +37511,7 @@
                       </w:rPr>
                       <w:t xml:space="preserve">ninenines. ninenines. [Online].; 2013 [cited 2015 March 1]. Available from: </w:t>
                     </w:r>
-                    <w:hyperlink r:id="rId79" w:history="1">
+                    <w:hyperlink r:id="rId80" w:history="1">
                       <w:r>
                         <w:rPr>
                           <w:rStyle w:val="Hyperlink"/>
@@ -37159,7 +37551,7 @@
                       <w:rPr>
                         <w:noProof/>
                       </w:rPr>
-                      <w:t>[61]</w:t>
+                      <w:t>[62]</w:t>
                     </w:r>
                   </w:p>
                 </w:tc>
@@ -37182,7 +37574,7 @@
                       </w:rPr>
                       <w:t xml:space="preserve">ninenines. GitHub. [Online].; 2013 [cited 2015 March 1]. Available from: </w:t>
                     </w:r>
-                    <w:hyperlink r:id="rId80" w:history="1">
+                    <w:hyperlink r:id="rId81" w:history="1">
                       <w:r>
                         <w:rPr>
                           <w:rStyle w:val="Hyperlink"/>
@@ -37222,7 +37614,7 @@
                       <w:rPr>
                         <w:noProof/>
                       </w:rPr>
-                      <w:t>[62]</w:t>
+                      <w:t>[63]</w:t>
                     </w:r>
                   </w:p>
                 </w:tc>
@@ -37245,7 +37637,7 @@
                       </w:rPr>
                       <w:t xml:space="preserve">Zotonic. Zotonic. [Online].; 2014 [cited 2015 April 1]. Available from: </w:t>
                     </w:r>
-                    <w:hyperlink r:id="rId81" w:history="1">
+                    <w:hyperlink r:id="rId82" w:history="1">
                       <w:r>
                         <w:rPr>
                           <w:rStyle w:val="Hyperlink"/>
@@ -37285,7 +37677,7 @@
                       <w:rPr>
                         <w:noProof/>
                       </w:rPr>
-                      <w:t>[63]</w:t>
+                      <w:t>[64]</w:t>
                     </w:r>
                   </w:p>
                 </w:tc>
@@ -37308,7 +37700,7 @@
                       </w:rPr>
                       <w:t xml:space="preserve">Drupal. Drupal. [Online].; 2015 [cited 2015 April 1]. Available from: </w:t>
                     </w:r>
-                    <w:hyperlink r:id="rId82" w:history="1">
+                    <w:hyperlink r:id="rId83" w:history="1">
                       <w:r>
                         <w:rPr>
                           <w:rStyle w:val="Hyperlink"/>
@@ -37348,7 +37740,7 @@
                       <w:rPr>
                         <w:noProof/>
                       </w:rPr>
-                      <w:t>[64]</w:t>
+                      <w:t>[65]</w:t>
                     </w:r>
                   </w:p>
                 </w:tc>
@@ -37371,7 +37763,7 @@
                       </w:rPr>
                       <w:t xml:space="preserve">Joomla. Joomla. [Online].; 2015 [cited 2015 April 1]. Available from: </w:t>
                     </w:r>
-                    <w:hyperlink r:id="rId83" w:history="1">
+                    <w:hyperlink r:id="rId84" w:history="1">
                       <w:r>
                         <w:rPr>
                           <w:rStyle w:val="Hyperlink"/>
@@ -37411,7 +37803,8 @@
                       <w:rPr>
                         <w:noProof/>
                       </w:rPr>
-                      <w:t>[65]</w:t>
+                      <w:lastRenderedPageBreak/>
+                      <w:t>[66]</w:t>
                     </w:r>
                   </w:p>
                 </w:tc>
@@ -37434,7 +37827,7 @@
                       </w:rPr>
                       <w:t xml:space="preserve">Wordpress. Wordpress. [Online].; 2015 [cited 2015 April 1]. Available from: </w:t>
                     </w:r>
-                    <w:hyperlink r:id="rId84" w:history="1">
+                    <w:hyperlink r:id="rId85" w:history="1">
                       <w:r>
                         <w:rPr>
                           <w:rStyle w:val="Hyperlink"/>
@@ -37474,8 +37867,7 @@
                       <w:rPr>
                         <w:noProof/>
                       </w:rPr>
-                      <w:lastRenderedPageBreak/>
-                      <w:t>[66]</w:t>
+                      <w:t>[67]</w:t>
                     </w:r>
                   </w:p>
                 </w:tc>
@@ -37498,7 +37890,7 @@
                       </w:rPr>
                       <w:t xml:space="preserve">Miller E. Google. [Online].; 2013 [cited 2015 April 2]. Available from: </w:t>
                     </w:r>
-                    <w:hyperlink r:id="rId85" w:anchor="!topic/chicagoboss/ekU5gZ_Ty2o" w:history="1">
+                    <w:hyperlink r:id="rId86" w:anchor="!topic/chicagoboss/ekU5gZ_Ty2o" w:history="1">
                       <w:r>
                         <w:rPr>
                           <w:rStyle w:val="Hyperlink"/>
@@ -37538,7 +37930,7 @@
                       <w:rPr>
                         <w:noProof/>
                       </w:rPr>
-                      <w:t>[67]</w:t>
+                      <w:t>[68]</w:t>
                     </w:r>
                   </w:p>
                 </w:tc>
@@ -37561,7 +37953,7 @@
                       </w:rPr>
                       <w:t xml:space="preserve">Cogswell J. dice.com. [Online].; 2014 [cited 2015 April 2]. Available from: </w:t>
                     </w:r>
-                    <w:hyperlink r:id="rId86" w:history="1">
+                    <w:hyperlink r:id="rId87" w:history="1">
                       <w:r>
                         <w:rPr>
                           <w:rStyle w:val="Hyperlink"/>
@@ -37601,7 +37993,7 @@
                       <w:rPr>
                         <w:noProof/>
                       </w:rPr>
-                      <w:t>[68]</w:t>
+                      <w:t>[69]</w:t>
                     </w:r>
                   </w:p>
                 </w:tc>
@@ -37624,7 +38016,7 @@
                       </w:rPr>
                       <w:t xml:space="preserve">Hao BTW. SitePoint. [Online].; 2013 [cited 2015 April 2]. Available from: </w:t>
                     </w:r>
-                    <w:hyperlink r:id="rId87" w:history="1">
+                    <w:hyperlink r:id="rId88" w:history="1">
                       <w:r>
                         <w:rPr>
                           <w:rStyle w:val="Hyperlink"/>
@@ -37664,7 +38056,7 @@
                       <w:rPr>
                         <w:noProof/>
                       </w:rPr>
-                      <w:t>[69]</w:t>
+                      <w:t>[70]</w:t>
                     </w:r>
                   </w:p>
                 </w:tc>
@@ -37687,7 +38079,7 @@
                       </w:rPr>
                       <w:t xml:space="preserve">Kehoe D. RailsApps. [Online].; 2013 [cited 2015 April 2]. Available from: </w:t>
                     </w:r>
-                    <w:hyperlink r:id="rId88" w:history="1">
+                    <w:hyperlink r:id="rId89" w:history="1">
                       <w:r>
                         <w:rPr>
                           <w:rStyle w:val="Hyperlink"/>
@@ -37727,7 +38119,7 @@
                       <w:rPr>
                         <w:noProof/>
                       </w:rPr>
-                      <w:t>[70]</w:t>
+                      <w:t>[71]</w:t>
                     </w:r>
                   </w:p>
                 </w:tc>
@@ -37750,7 +38142,7 @@
                       </w:rPr>
                       <w:t xml:space="preserve">Editors BT. http://bigthink.com. [Online].; 2010 [cited 2015 April 2]. Available from: </w:t>
                     </w:r>
-                    <w:hyperlink r:id="rId89" w:history="1">
+                    <w:hyperlink r:id="rId90" w:history="1">
                       <w:r>
                         <w:rPr>
                           <w:rStyle w:val="Hyperlink"/>
@@ -37790,7 +38182,7 @@
                       <w:rPr>
                         <w:noProof/>
                       </w:rPr>
-                      <w:t>[71]</w:t>
+                      <w:t>[72]</w:t>
                     </w:r>
                   </w:p>
                 </w:tc>
@@ -37813,7 +38205,7 @@
                       </w:rPr>
                       <w:t xml:space="preserve">Trainer K. http://erlang.org. [Online].; 2013 [cited 2014 May 7]. Available from: </w:t>
                     </w:r>
-                    <w:hyperlink r:id="rId90" w:history="1">
+                    <w:hyperlink r:id="rId91" w:history="1">
                       <w:r>
                         <w:rPr>
                           <w:rStyle w:val="Hyperlink"/>
@@ -37853,7 +38245,7 @@
                       <w:rPr>
                         <w:noProof/>
                       </w:rPr>
-                      <w:t>[72]</w:t>
+                      <w:t>[73]</w:t>
                     </w:r>
                   </w:p>
                 </w:tc>
@@ -37876,7 +38268,7 @@
                       </w:rPr>
                       <w:t xml:space="preserve">Andin I. erlang.org. [Online].; 2013 [cited 2014 May 7]. Available from: </w:t>
                     </w:r>
-                    <w:hyperlink r:id="rId91" w:history="1">
+                    <w:hyperlink r:id="rId92" w:history="1">
                       <w:r>
                         <w:rPr>
                           <w:rStyle w:val="Hyperlink"/>
@@ -37916,7 +38308,7 @@
                       <w:rPr>
                         <w:noProof/>
                       </w:rPr>
-                      <w:t>[73]</w:t>
+                      <w:t>[74]</w:t>
                     </w:r>
                   </w:p>
                 </w:tc>
@@ -37939,7 +38331,7 @@
                       </w:rPr>
                       <w:t xml:space="preserve">Andin I. erlang.org. [Online].; 2014 [cited 2014 May 7]. Available from: </w:t>
                     </w:r>
-                    <w:hyperlink r:id="rId92" w:history="1">
+                    <w:hyperlink r:id="rId93" w:history="1">
                       <w:r>
                         <w:rPr>
                           <w:rStyle w:val="Hyperlink"/>
@@ -37979,7 +38371,7 @@
                       <w:rPr>
                         <w:noProof/>
                       </w:rPr>
-                      <w:t>[74]</w:t>
+                      <w:t>[75]</w:t>
                     </w:r>
                   </w:p>
                 </w:tc>
@@ -38002,7 +38394,7 @@
                       </w:rPr>
                       <w:t xml:space="preserve">Miller E. evanmiller. [Online].; 2012 [cited 2014 May 22]. Available from: </w:t>
                     </w:r>
-                    <w:hyperlink r:id="rId93" w:history="1">
+                    <w:hyperlink r:id="rId94" w:history="1">
                       <w:r>
                         <w:rPr>
                           <w:rStyle w:val="Hyperlink"/>
@@ -38042,7 +38434,7 @@
                       <w:rPr>
                         <w:noProof/>
                       </w:rPr>
-                      <w:t>[75]</w:t>
+                      <w:t>[76]</w:t>
                     </w:r>
                   </w:p>
                 </w:tc>
@@ -38065,7 +38457,7 @@
                       </w:rPr>
                       <w:t xml:space="preserve">Eralng. erlang.org. [Online].; 2015 [cited 2015 May 22]. Available from: </w:t>
                     </w:r>
-                    <w:hyperlink r:id="rId94" w:history="1">
+                    <w:hyperlink r:id="rId95" w:history="1">
                       <w:r>
                         <w:rPr>
                           <w:rStyle w:val="Hyperlink"/>
@@ -38105,7 +38497,7 @@
                       <w:rPr>
                         <w:noProof/>
                       </w:rPr>
-                      <w:t>[76]</w:t>
+                      <w:t>[77]</w:t>
                     </w:r>
                   </w:p>
                 </w:tc>
@@ -38128,7 +38520,7 @@
                       </w:rPr>
                       <w:t xml:space="preserve">ninenines. ninenines. [Online].; 2014 [cited 2014 June 5]. Available from: </w:t>
                     </w:r>
-                    <w:hyperlink r:id="rId95" w:history="1">
+                    <w:hyperlink r:id="rId96" w:history="1">
                       <w:r>
                         <w:rPr>
                           <w:rStyle w:val="Hyperlink"/>
@@ -38168,7 +38560,7 @@
                       <w:rPr>
                         <w:noProof/>
                       </w:rPr>
-                      <w:t>[77]</w:t>
+                      <w:t>[78]</w:t>
                     </w:r>
                   </w:p>
                 </w:tc>
@@ -38191,7 +38583,7 @@
                       </w:rPr>
                       <w:t xml:space="preserve">mochi. GitHub. [Online].; 2014 [cited 2015 February 20]. Available from: </w:t>
                     </w:r>
-                    <w:hyperlink r:id="rId96" w:history="1">
+                    <w:hyperlink r:id="rId97" w:history="1">
                       <w:r>
                         <w:rPr>
                           <w:rStyle w:val="Hyperlink"/>
@@ -38231,7 +38623,7 @@
                       <w:rPr>
                         <w:noProof/>
                       </w:rPr>
-                      <w:t>[78]</w:t>
+                      <w:t>[79]</w:t>
                     </w:r>
                   </w:p>
                 </w:tc>
@@ -38254,7 +38646,7 @@
                       </w:rPr>
                       <w:t xml:space="preserve">willemdj. GitHub. [Online].; 2015 [cited 2015 February 20]. Available from: </w:t>
                     </w:r>
-                    <w:hyperlink r:id="rId97" w:history="1">
+                    <w:hyperlink r:id="rId98" w:history="1">
                       <w:r>
                         <w:rPr>
                           <w:rStyle w:val="Hyperlink"/>
@@ -38294,7 +38686,7 @@
                       <w:rPr>
                         <w:noProof/>
                       </w:rPr>
-                      <w:t>[79]</w:t>
+                      <w:t>[80]</w:t>
                     </w:r>
                   </w:p>
                 </w:tc>
@@ -38317,7 +38709,7 @@
                       </w:rPr>
                       <w:t xml:space="preserve">Inaimathi. StackOverflow. [Online].; 2012 [cited 2015 February 20]. Available from: </w:t>
                     </w:r>
-                    <w:hyperlink r:id="rId98" w:history="1">
+                    <w:hyperlink r:id="rId99" w:history="1">
                       <w:r>
                         <w:rPr>
                           <w:rStyle w:val="Hyperlink"/>
@@ -38357,7 +38749,7 @@
                       <w:rPr>
                         <w:noProof/>
                       </w:rPr>
-                      <w:t>[80]</w:t>
+                      <w:t>[81]</w:t>
                     </w:r>
                   </w:p>
                 </w:tc>
@@ -38380,7 +38772,7 @@
                       </w:rPr>
                       <w:t xml:space="preserve">OSGI. OSGI. [Online].; 2015 [cited 2015 Febraury 20]. Available from: </w:t>
                     </w:r>
-                    <w:hyperlink r:id="rId99" w:history="1">
+                    <w:hyperlink r:id="rId100" w:history="1">
                       <w:r>
                         <w:rPr>
                           <w:rStyle w:val="Hyperlink"/>
@@ -38420,7 +38812,7 @@
                       <w:rPr>
                         <w:noProof/>
                       </w:rPr>
-                      <w:t>[81]</w:t>
+                      <w:t>[82]</w:t>
                     </w:r>
                   </w:p>
                 </w:tc>
@@ -38468,7 +38860,7 @@
                       <w:rPr>
                         <w:noProof/>
                       </w:rPr>
-                      <w:t>[82]</w:t>
+                      <w:t>[83]</w:t>
                     </w:r>
                   </w:p>
                 </w:tc>
@@ -38491,7 +38883,7 @@
                       </w:rPr>
                       <w:t xml:space="preserve">Gnu. Emacs. [Online].; 2014 [cited 2014 April 4]. Available from: </w:t>
                     </w:r>
-                    <w:hyperlink r:id="rId100" w:history="1">
+                    <w:hyperlink r:id="rId101" w:history="1">
                       <w:r>
                         <w:rPr>
                           <w:rStyle w:val="Hyperlink"/>
@@ -38531,7 +38923,7 @@
                       <w:rPr>
                         <w:noProof/>
                       </w:rPr>
-                      <w:t>[83]</w:t>
+                      <w:t>[84]</w:t>
                     </w:r>
                   </w:p>
                 </w:tc>
@@ -38554,7 +38946,7 @@
                       </w:rPr>
                       <w:t xml:space="preserve">ErlIDE. erlide. [Online].; 2014 [cited 2014 April 4]. Available from: </w:t>
                     </w:r>
-                    <w:hyperlink r:id="rId101" w:history="1">
+                    <w:hyperlink r:id="rId102" w:history="1">
                       <w:r>
                         <w:rPr>
                           <w:rStyle w:val="Hyperlink"/>
@@ -38594,7 +38986,7 @@
                       <w:rPr>
                         <w:noProof/>
                       </w:rPr>
-                      <w:t>[84]</w:t>
+                      <w:t>[85]</w:t>
                     </w:r>
                   </w:p>
                 </w:tc>
@@ -38617,7 +39009,7 @@
                       </w:rPr>
                       <w:t xml:space="preserve">ignatov. github.io. [Online].; 2014 [cited 2014 April 4]. Available from: </w:t>
                     </w:r>
-                    <w:hyperlink r:id="rId102" w:history="1">
+                    <w:hyperlink r:id="rId103" w:history="1">
                       <w:r>
                         <w:rPr>
                           <w:rStyle w:val="Hyperlink"/>
@@ -38657,7 +39049,7 @@
                       <w:rPr>
                         <w:noProof/>
                       </w:rPr>
-                      <w:t>[85]</w:t>
+                      <w:t>[86]</w:t>
                     </w:r>
                   </w:p>
                 </w:tc>
@@ -38680,7 +39072,7 @@
                       </w:rPr>
                       <w:t xml:space="preserve">coolfeature. GitHub. [Online].; 2015 [cited 2015 July 1]. Available from: </w:t>
                     </w:r>
-                    <w:hyperlink r:id="rId103" w:history="1">
+                    <w:hyperlink r:id="rId104" w:history="1">
                       <w:r>
                         <w:rPr>
                           <w:rStyle w:val="Hyperlink"/>
@@ -38720,7 +39112,7 @@
                       <w:rPr>
                         <w:noProof/>
                       </w:rPr>
-                      <w:t>[86]</w:t>
+                      <w:t>[87]</w:t>
                     </w:r>
                   </w:p>
                 </w:tc>
@@ -38743,7 +39135,7 @@
                       </w:rPr>
                       <w:t xml:space="preserve">coolfeature. GitHub. [Online].; 2015 [cited 2015 May 20]. Available from: </w:t>
                     </w:r>
-                    <w:hyperlink r:id="rId104" w:history="1">
+                    <w:hyperlink r:id="rId105" w:history="1">
                       <w:r>
                         <w:rPr>
                           <w:rStyle w:val="Hyperlink"/>
@@ -38783,7 +39175,8 @@
                       <w:rPr>
                         <w:noProof/>
                       </w:rPr>
-                      <w:t>[87]</w:t>
+                      <w:lastRenderedPageBreak/>
+                      <w:t>[88]</w:t>
                     </w:r>
                   </w:p>
                 </w:tc>
@@ -38806,7 +39199,7 @@
                       </w:rPr>
                       <w:t xml:space="preserve">ProcessOne. erlang-projects. [Online].; 2015 [cited 2015 June 15]. Available from: </w:t>
                     </w:r>
-                    <w:hyperlink r:id="rId105" w:history="1">
+                    <w:hyperlink r:id="rId106" w:history="1">
                       <w:r>
                         <w:rPr>
                           <w:rStyle w:val="Hyperlink"/>
@@ -38846,8 +39239,7 @@
                       <w:rPr>
                         <w:noProof/>
                       </w:rPr>
-                      <w:lastRenderedPageBreak/>
-                      <w:t>[88]</w:t>
+                      <w:t>[89]</w:t>
                     </w:r>
                   </w:p>
                 </w:tc>
@@ -38870,7 +39262,7 @@
                       </w:rPr>
                       <w:t xml:space="preserve">dLuna. GitHub. [Online].; 2015 [cited 2015 June 15]. Available from: </w:t>
                     </w:r>
-                    <w:hyperlink r:id="rId106" w:history="1">
+                    <w:hyperlink r:id="rId107" w:history="1">
                       <w:r>
                         <w:rPr>
                           <w:rStyle w:val="Hyperlink"/>
@@ -38910,7 +39302,7 @@
                       <w:rPr>
                         <w:noProof/>
                       </w:rPr>
-                      <w:t>[89]</w:t>
+                      <w:t>[90]</w:t>
                     </w:r>
                   </w:p>
                 </w:tc>
@@ -38933,7 +39325,7 @@
                       </w:rPr>
                       <w:t xml:space="preserve">Hejlsberg A, Torgersen M. Overview of C# 3.0. [Online].; 2007 [cited 2015 April 1]. Available from: </w:t>
                     </w:r>
-                    <w:hyperlink r:id="rId107" w:history="1">
+                    <w:hyperlink r:id="rId108" w:history="1">
                       <w:r>
                         <w:rPr>
                           <w:rStyle w:val="Hyperlink"/>
@@ -38973,7 +39365,7 @@
                       <w:rPr>
                         <w:noProof/>
                       </w:rPr>
-                      <w:t>[90]</w:t>
+                      <w:t>[91]</w:t>
                     </w:r>
                   </w:p>
                 </w:tc>
@@ -38996,7 +39388,7 @@
                       </w:rPr>
                       <w:t xml:space="preserve">Levick R. GitHub. [Online].; 2013 [cited 2015 June 15]. Available from: </w:t>
                     </w:r>
-                    <w:hyperlink r:id="rId108" w:history="1">
+                    <w:hyperlink r:id="rId109" w:history="1">
                       <w:r>
                         <w:rPr>
                           <w:rStyle w:val="Hyperlink"/>
@@ -39036,7 +39428,7 @@
                       <w:rPr>
                         <w:noProof/>
                       </w:rPr>
-                      <w:t>[91]</w:t>
+                      <w:t>[92]</w:t>
                     </w:r>
                   </w:p>
                 </w:tc>
@@ -39059,7 +39451,7 @@
                       </w:rPr>
                       <w:t xml:space="preserve">erlang.org. erlang.org. [Online].; 2015 [cited 2015 June 15]. Available from: </w:t>
                     </w:r>
-                    <w:hyperlink r:id="rId109" w:history="1">
+                    <w:hyperlink r:id="rId110" w:history="1">
                       <w:r>
                         <w:rPr>
                           <w:rStyle w:val="Hyperlink"/>
@@ -39099,7 +39491,7 @@
                       <w:rPr>
                         <w:noProof/>
                       </w:rPr>
-                      <w:t>[92]</w:t>
+                      <w:t>[93]</w:t>
                     </w:r>
                   </w:p>
                 </w:tc>
@@ -39122,7 +39514,7 @@
                       </w:rPr>
                       <w:t xml:space="preserve">rebar3.org. rebar3.org. [Online].; 2015 [cited 2015 June 17]. Available from: </w:t>
                     </w:r>
-                    <w:hyperlink r:id="rId110" w:history="1">
+                    <w:hyperlink r:id="rId111" w:history="1">
                       <w:r>
                         <w:rPr>
                           <w:rStyle w:val="Hyperlink"/>
@@ -39162,7 +39554,7 @@
                       <w:rPr>
                         <w:noProof/>
                       </w:rPr>
-                      <w:t>[93]</w:t>
+                      <w:t>[94]</w:t>
                     </w:r>
                   </w:p>
                 </w:tc>
@@ -39185,7 +39577,7 @@
                       </w:rPr>
                       <w:t xml:space="preserve">erlang.org. erlang.org. [Online].; 2015 [cited 2015 June 17]. Available from: </w:t>
                     </w:r>
-                    <w:hyperlink r:id="rId111" w:history="1">
+                    <w:hyperlink r:id="rId112" w:history="1">
                       <w:r>
                         <w:rPr>
                           <w:rStyle w:val="Hyperlink"/>
@@ -39225,7 +39617,7 @@
                       <w:rPr>
                         <w:noProof/>
                       </w:rPr>
-                      <w:t>[94]</w:t>
+                      <w:t>[95]</w:t>
                     </w:r>
                   </w:p>
                 </w:tc>
@@ -39248,7 +39640,7 @@
                       </w:rPr>
                       <w:t xml:space="preserve">propEr. propEr. [Online].; 2015 [cited 2015 June 17]. Available from: </w:t>
                     </w:r>
-                    <w:hyperlink r:id="rId112" w:history="1">
+                    <w:hyperlink r:id="rId113" w:history="1">
                       <w:r>
                         <w:rPr>
                           <w:rStyle w:val="Hyperlink"/>
@@ -39303,7 +39695,7 @@
       </w:pPr>
     </w:p>
     <w:sectPr>
-      <w:footerReference w:type="default" r:id="rId113"/>
+      <w:footerReference w:type="default" r:id="rId114"/>
       <w:pgSz w:w="11906" w:h="16838"/>
       <w:pgMar w:top="1440" w:right="1440" w:bottom="1440" w:left="1440" w:header="708" w:footer="708" w:gutter="0"/>
       <w:cols w:space="708"/>
@@ -39344,7 +39736,7 @@
         <w:rPr>
           <w:noProof/>
         </w:rPr>
-        <w:t>11</w:t>
+        <w:t>10</w:t>
       </w:r>
     </w:fldSimple>
   </w:p>
@@ -40518,6 +40910,92 @@
     </w:lvl>
   </w:abstractNum>
   <w:abstractNum w:abstractNumId="12">
+    <w:nsid w:val="3F2F2861"/>
+    <w:multiLevelType w:val="hybridMultilevel"/>
+    <w:tmpl w:val="90EC2966"/>
+    <w:lvl w:ilvl="0" w:tplc="0809000F">
+      <w:start w:val="1"/>
+      <w:numFmt w:val="decimal"/>
+      <w:lvlText w:val="%1."/>
+      <w:lvlJc w:val="left"/>
+      <w:pPr>
+        <w:ind w:left="720" w:hanging="360"/>
+      </w:pPr>
+    </w:lvl>
+    <w:lvl w:ilvl="1" w:tplc="08090019" w:tentative="1">
+      <w:start w:val="1"/>
+      <w:numFmt w:val="lowerLetter"/>
+      <w:lvlText w:val="%2."/>
+      <w:lvlJc w:val="left"/>
+      <w:pPr>
+        <w:ind w:left="1440" w:hanging="360"/>
+      </w:pPr>
+    </w:lvl>
+    <w:lvl w:ilvl="2" w:tplc="0809001B" w:tentative="1">
+      <w:start w:val="1"/>
+      <w:numFmt w:val="lowerRoman"/>
+      <w:lvlText w:val="%3."/>
+      <w:lvlJc w:val="right"/>
+      <w:pPr>
+        <w:ind w:left="2160" w:hanging="180"/>
+      </w:pPr>
+    </w:lvl>
+    <w:lvl w:ilvl="3" w:tplc="0809000F" w:tentative="1">
+      <w:start w:val="1"/>
+      <w:numFmt w:val="decimal"/>
+      <w:lvlText w:val="%4."/>
+      <w:lvlJc w:val="left"/>
+      <w:pPr>
+        <w:ind w:left="2880" w:hanging="360"/>
+      </w:pPr>
+    </w:lvl>
+    <w:lvl w:ilvl="4" w:tplc="08090019" w:tentative="1">
+      <w:start w:val="1"/>
+      <w:numFmt w:val="lowerLetter"/>
+      <w:lvlText w:val="%5."/>
+      <w:lvlJc w:val="left"/>
+      <w:pPr>
+        <w:ind w:left="3600" w:hanging="360"/>
+      </w:pPr>
+    </w:lvl>
+    <w:lvl w:ilvl="5" w:tplc="0809001B" w:tentative="1">
+      <w:start w:val="1"/>
+      <w:numFmt w:val="lowerRoman"/>
+      <w:lvlText w:val="%6."/>
+      <w:lvlJc w:val="right"/>
+      <w:pPr>
+        <w:ind w:left="4320" w:hanging="180"/>
+      </w:pPr>
+    </w:lvl>
+    <w:lvl w:ilvl="6" w:tplc="0809000F" w:tentative="1">
+      <w:start w:val="1"/>
+      <w:numFmt w:val="decimal"/>
+      <w:lvlText w:val="%7."/>
+      <w:lvlJc w:val="left"/>
+      <w:pPr>
+        <w:ind w:left="5040" w:hanging="360"/>
+      </w:pPr>
+    </w:lvl>
+    <w:lvl w:ilvl="7" w:tplc="08090019" w:tentative="1">
+      <w:start w:val="1"/>
+      <w:numFmt w:val="lowerLetter"/>
+      <w:lvlText w:val="%8."/>
+      <w:lvlJc w:val="left"/>
+      <w:pPr>
+        <w:ind w:left="5760" w:hanging="360"/>
+      </w:pPr>
+    </w:lvl>
+    <w:lvl w:ilvl="8" w:tplc="0809001B" w:tentative="1">
+      <w:start w:val="1"/>
+      <w:numFmt w:val="lowerRoman"/>
+      <w:lvlText w:val="%9."/>
+      <w:lvlJc w:val="right"/>
+      <w:pPr>
+        <w:ind w:left="6480" w:hanging="180"/>
+      </w:pPr>
+    </w:lvl>
+  </w:abstractNum>
+  <w:abstractNum w:abstractNumId="13">
     <w:nsid w:val="427002A0"/>
     <w:multiLevelType w:val="hybridMultilevel"/>
     <w:tmpl w:val="DBB06ACA"/>
@@ -40603,7 +41081,7 @@
       </w:pPr>
     </w:lvl>
   </w:abstractNum>
-  <w:abstractNum w:abstractNumId="13">
+  <w:abstractNum w:abstractNumId="14">
     <w:nsid w:val="4D9B6F90"/>
     <w:multiLevelType w:val="hybridMultilevel"/>
     <w:tmpl w:val="74763A00"/>
@@ -40716,7 +41194,7 @@
       </w:rPr>
     </w:lvl>
   </w:abstractNum>
-  <w:abstractNum w:abstractNumId="14">
+  <w:abstractNum w:abstractNumId="15">
     <w:nsid w:val="511F57C0"/>
     <w:multiLevelType w:val="hybridMultilevel"/>
     <w:tmpl w:val="0B7AB7D2"/>
@@ -40828,7 +41306,7 @@
       </w:rPr>
     </w:lvl>
   </w:abstractNum>
-  <w:abstractNum w:abstractNumId="15">
+  <w:abstractNum w:abstractNumId="16">
     <w:nsid w:val="52B95166"/>
     <w:multiLevelType w:val="hybridMultilevel"/>
     <w:tmpl w:val="D3169EAA"/>
@@ -40914,7 +41392,7 @@
       </w:pPr>
     </w:lvl>
   </w:abstractNum>
-  <w:abstractNum w:abstractNumId="16">
+  <w:abstractNum w:abstractNumId="17">
     <w:nsid w:val="560D0502"/>
     <w:multiLevelType w:val="hybridMultilevel"/>
     <w:tmpl w:val="879CE1B2"/>
@@ -41027,7 +41505,7 @@
       </w:rPr>
     </w:lvl>
   </w:abstractNum>
-  <w:abstractNum w:abstractNumId="17">
+  <w:abstractNum w:abstractNumId="18">
     <w:nsid w:val="56F77F5F"/>
     <w:multiLevelType w:val="hybridMultilevel"/>
     <w:tmpl w:val="8A160006"/>
@@ -41140,7 +41618,7 @@
       </w:rPr>
     </w:lvl>
   </w:abstractNum>
-  <w:abstractNum w:abstractNumId="18">
+  <w:abstractNum w:abstractNumId="19">
     <w:nsid w:val="58615781"/>
     <w:multiLevelType w:val="hybridMultilevel"/>
     <w:tmpl w:val="AB3EF99E"/>
@@ -41252,7 +41730,7 @@
       </w:rPr>
     </w:lvl>
   </w:abstractNum>
-  <w:abstractNum w:abstractNumId="19">
+  <w:abstractNum w:abstractNumId="20">
     <w:nsid w:val="5B633D43"/>
     <w:multiLevelType w:val="hybridMultilevel"/>
     <w:tmpl w:val="E10E97EA"/>
@@ -41365,7 +41843,7 @@
       </w:rPr>
     </w:lvl>
   </w:abstractNum>
-  <w:abstractNum w:abstractNumId="20">
+  <w:abstractNum w:abstractNumId="21">
     <w:nsid w:val="618B5360"/>
     <w:multiLevelType w:val="hybridMultilevel"/>
     <w:tmpl w:val="B82E3E92"/>
@@ -41451,7 +41929,7 @@
       </w:pPr>
     </w:lvl>
   </w:abstractNum>
-  <w:abstractNum w:abstractNumId="21">
+  <w:abstractNum w:abstractNumId="22">
     <w:nsid w:val="618D3AF2"/>
     <w:multiLevelType w:val="hybridMultilevel"/>
     <w:tmpl w:val="22CC3CB4"/>
@@ -41564,7 +42042,7 @@
       </w:rPr>
     </w:lvl>
   </w:abstractNum>
-  <w:abstractNum w:abstractNumId="22">
+  <w:abstractNum w:abstractNumId="23">
     <w:nsid w:val="61AC547D"/>
     <w:multiLevelType w:val="hybridMultilevel"/>
     <w:tmpl w:val="080C0ABA"/>
@@ -41677,7 +42155,7 @@
       </w:rPr>
     </w:lvl>
   </w:abstractNum>
-  <w:abstractNum w:abstractNumId="23">
+  <w:abstractNum w:abstractNumId="24">
     <w:nsid w:val="641553DD"/>
     <w:multiLevelType w:val="hybridMultilevel"/>
     <w:tmpl w:val="14EE3738"/>
@@ -41790,7 +42268,7 @@
       </w:rPr>
     </w:lvl>
   </w:abstractNum>
-  <w:abstractNum w:abstractNumId="24">
+  <w:abstractNum w:abstractNumId="25">
     <w:nsid w:val="716C1511"/>
     <w:multiLevelType w:val="hybridMultilevel"/>
     <w:tmpl w:val="A2B6D1C2"/>
@@ -41903,7 +42381,7 @@
       </w:rPr>
     </w:lvl>
   </w:abstractNum>
-  <w:abstractNum w:abstractNumId="25">
+  <w:abstractNum w:abstractNumId="26">
     <w:nsid w:val="721032F4"/>
     <w:multiLevelType w:val="hybridMultilevel"/>
     <w:tmpl w:val="D74E61CE"/>
@@ -41989,7 +42467,7 @@
       </w:pPr>
     </w:lvl>
   </w:abstractNum>
-  <w:abstractNum w:abstractNumId="26">
+  <w:abstractNum w:abstractNumId="27">
     <w:nsid w:val="725A27F1"/>
     <w:multiLevelType w:val="multilevel"/>
     <w:tmpl w:val="0809001F"/>
@@ -42075,7 +42553,7 @@
       </w:pPr>
     </w:lvl>
   </w:abstractNum>
-  <w:abstractNum w:abstractNumId="27">
+  <w:abstractNum w:abstractNumId="28">
     <w:nsid w:val="75C83A02"/>
     <w:multiLevelType w:val="hybridMultilevel"/>
     <w:tmpl w:val="3B188894"/>
@@ -42161,7 +42639,7 @@
       </w:pPr>
     </w:lvl>
   </w:abstractNum>
-  <w:abstractNum w:abstractNumId="28">
+  <w:abstractNum w:abstractNumId="29">
     <w:nsid w:val="7A723D59"/>
     <w:multiLevelType w:val="hybridMultilevel"/>
     <w:tmpl w:val="93BAE232"/>
@@ -42274,7 +42752,7 @@
       </w:rPr>
     </w:lvl>
   </w:abstractNum>
-  <w:abstractNum w:abstractNumId="29">
+  <w:abstractNum w:abstractNumId="30">
     <w:nsid w:val="7BB346BF"/>
     <w:multiLevelType w:val="hybridMultilevel"/>
     <w:tmpl w:val="AF7E17A6"/>
@@ -42364,46 +42842,46 @@
     <w:abstractNumId w:val="1"/>
   </w:num>
   <w:num w:numId="2">
-    <w:abstractNumId w:val="26"/>
+    <w:abstractNumId w:val="27"/>
   </w:num>
   <w:num w:numId="3">
     <w:abstractNumId w:val="8"/>
   </w:num>
   <w:num w:numId="4">
-    <w:abstractNumId w:val="27"/>
+    <w:abstractNumId w:val="28"/>
   </w:num>
   <w:num w:numId="5">
     <w:abstractNumId w:val="9"/>
   </w:num>
   <w:num w:numId="6">
-    <w:abstractNumId w:val="18"/>
+    <w:abstractNumId w:val="19"/>
   </w:num>
   <w:num w:numId="7">
-    <w:abstractNumId w:val="16"/>
+    <w:abstractNumId w:val="17"/>
   </w:num>
   <w:num w:numId="8">
-    <w:abstractNumId w:val="24"/>
+    <w:abstractNumId w:val="25"/>
   </w:num>
   <w:num w:numId="9">
-    <w:abstractNumId w:val="29"/>
+    <w:abstractNumId w:val="30"/>
   </w:num>
   <w:num w:numId="10">
-    <w:abstractNumId w:val="14"/>
+    <w:abstractNumId w:val="15"/>
   </w:num>
   <w:num w:numId="11">
     <w:abstractNumId w:val="11"/>
   </w:num>
   <w:num w:numId="12">
-    <w:abstractNumId w:val="12"/>
+    <w:abstractNumId w:val="13"/>
   </w:num>
   <w:num w:numId="13">
-    <w:abstractNumId w:val="20"/>
+    <w:abstractNumId w:val="21"/>
   </w:num>
   <w:num w:numId="14">
     <w:abstractNumId w:val="3"/>
   </w:num>
   <w:num w:numId="15">
-    <w:abstractNumId w:val="21"/>
+    <w:abstractNumId w:val="22"/>
   </w:num>
   <w:num w:numId="16">
     <w:abstractNumId w:val="10"/>
@@ -42415,16 +42893,16 @@
     <w:abstractNumId w:val="4"/>
   </w:num>
   <w:num w:numId="19">
-    <w:abstractNumId w:val="15"/>
+    <w:abstractNumId w:val="16"/>
   </w:num>
   <w:num w:numId="20">
-    <w:abstractNumId w:val="13"/>
+    <w:abstractNumId w:val="14"/>
   </w:num>
   <w:num w:numId="21">
-    <w:abstractNumId w:val="25"/>
+    <w:abstractNumId w:val="26"/>
   </w:num>
   <w:num w:numId="22">
-    <w:abstractNumId w:val="19"/>
+    <w:abstractNumId w:val="20"/>
   </w:num>
   <w:num w:numId="23">
     <w:abstractNumId w:val="7"/>
@@ -42439,16 +42917,19 @@
     <w:abstractNumId w:val="2"/>
   </w:num>
   <w:num w:numId="27">
-    <w:abstractNumId w:val="28"/>
+    <w:abstractNumId w:val="29"/>
   </w:num>
   <w:num w:numId="28">
+    <w:abstractNumId w:val="24"/>
+  </w:num>
+  <w:num w:numId="29">
+    <w:abstractNumId w:val="18"/>
+  </w:num>
+  <w:num w:numId="30">
     <w:abstractNumId w:val="23"/>
   </w:num>
-  <w:num w:numId="29">
-    <w:abstractNumId w:val="17"/>
-  </w:num>
-  <w:num w:numId="30">
-    <w:abstractNumId w:val="22"/>
+  <w:num w:numId="31">
+    <w:abstractNumId w:val="12"/>
   </w:num>
 </w:numbering>
 </file>
@@ -43956,7 +44437,7 @@
     <b:URL>https://nodejs.org/en/</b:URL>
     <b:BibOrder>4</b:BibOrder>
     <b:YearSuffix/>
-    <b:RefOrder>4</b:RefOrder>
+    <b:RefOrder>5</b:RefOrder>
   </b:Source>
   <b:Source>
     <b:Tag>Ecm15</b:Tag>
@@ -43981,7 +44462,7 @@
     <b:URL>http://www.ecma-international.org/publications/files/ECMA-ST/Ecma-262.pdf</b:URL>
     <b:BibOrder>5</b:BibOrder>
     <b:YearSuffix/>
-    <b:RefOrder>5</b:RefOrder>
+    <b:RefOrder>6</b:RefOrder>
   </b:Source>
   <b:Source>
     <b:Tag>Rab15</b:Tag>
@@ -44006,7 +44487,7 @@
     <b:URL>http://www.sitepoint.com/writing-angularjs-apps-using-es6/</b:URL>
     <b:BibOrder>6</b:BibOrder>
     <b:YearSuffix/>
-    <b:RefOrder>6</b:RefOrder>
+    <b:RefOrder>7</b:RefOrder>
   </b:Source>
   <b:Source>
     <b:Tag>BSO15</b:Tag>
@@ -44030,7 +44511,7 @@
     <b:URL>http://bsonspec.org/</b:URL>
     <b:BibOrder>8</b:BibOrder>
     <b:YearSuffix/>
-    <b:RefOrder>8</b:RefOrder>
+    <b:RefOrder>9</b:RefOrder>
   </b:Source>
   <b:Source>
     <b:Tag>Apa15</b:Tag>
@@ -44054,7 +44535,7 @@
     <b:URL>https://thrift.apache.org/</b:URL>
     <b:BibOrder>9</b:BibOrder>
     <b:YearSuffix/>
-    <b:RefOrder>9</b:RefOrder>
+    <b:RefOrder>10</b:RefOrder>
   </b:Source>
   <b:Source>
     <b:Tag>Goo15</b:Tag>
@@ -44078,7 +44559,7 @@
     <b:URL>https://developers.google.com/protocol-buffers/</b:URL>
     <b:BibOrder>10</b:BibOrder>
     <b:YearSuffix/>
-    <b:RefOrder>10</b:RefOrder>
+    <b:RefOrder>11</b:RefOrder>
   </b:Source>
   <b:Source>
     <b:Tag>Tom15</b:Tag>
@@ -44103,7 +44584,7 @@
     <b:URL>http://bert-rpc.org/</b:URL>
     <b:BibOrder>11</b:BibOrder>
     <b:YearSuffix/>
-    <b:RefOrder>11</b:RefOrder>
+    <b:RefOrder>12</b:RefOrder>
   </b:Source>
   <b:Source>
     <b:Tag>Dja15</b:Tag>
@@ -44127,7 +44608,7 @@
     <b:URL>https://docs.djangoproject.com/en/1.8/topics/templates/</b:URL>
     <b:BibOrder>12</b:BibOrder>
     <b:YearSuffix/>
-    <b:RefOrder>12</b:RefOrder>
+    <b:RefOrder>13</b:RefOrder>
   </b:Source>
   <b:Source>
     <b:Tag>Ora15</b:Tag>
@@ -44151,7 +44632,7 @@
     <b:URL>http://www.oracle.com/technetwork/java/javaee/jsp/index.html</b:URL>
     <b:BibOrder>13</b:BibOrder>
     <b:YearSuffix/>
-    <b:RefOrder>13</b:RefOrder>
+    <b:RefOrder>14</b:RefOrder>
   </b:Source>
   <b:Source>
     <b:Tag>Jef16</b:Tag>
@@ -44176,7 +44657,7 @@
     <b:URL>http://www.javaworld.com/article/2078848/java-concurrency/java-concurrency-java-101-the-next-generation-java-concurrency-without-the-pain-part-2.html</b:URL>
     <b:BibOrder>14</b:BibOrder>
     <b:YearSuffix/>
-    <b:RefOrder>15</b:RefOrder>
+    <b:RefOrder>16</b:RefOrder>
   </b:Source>
   <b:Source>
     <b:Tag>Apa151</b:Tag>
@@ -44200,7 +44681,7 @@
     <b:URL>https://velocity.apache.org/engine/releases/velocity-1.5/user-guide.html</b:URL>
     <b:BibOrder>15</b:BibOrder>
     <b:YearSuffix/>
-    <b:RefOrder>16</b:RefOrder>
+    <b:RefOrder>17</b:RefOrder>
   </b:Source>
   <b:Source>
     <b:Tag>Fre15</b:Tag>
@@ -44224,7 +44705,7 @@
     <b:URL>http://freemarker.org/</b:URL>
     <b:BibOrder>16</b:BibOrder>
     <b:YearSuffix/>
-    <b:RefOrder>17</b:RefOrder>
+    <b:RefOrder>18</b:RefOrder>
   </b:Source>
   <b:Source>
     <b:Tag>JBo151</b:Tag>
@@ -44248,7 +44729,7 @@
     <b:URL>http://richfaces.jboss.org/</b:URL>
     <b:BibOrder>17</b:BibOrder>
     <b:YearSuffix/>
-    <b:RefOrder>18</b:RefOrder>
+    <b:RefOrder>19</b:RefOrder>
   </b:Source>
   <b:Source>
     <b:Tag>Ope15</b:Tag>
@@ -44272,7 +44753,7 @@
     <b:URL>http://openfaces.org/</b:URL>
     <b:BibOrder>18</b:BibOrder>
     <b:YearSuffix/>
-    <b:RefOrder>19</b:RefOrder>
+    <b:RefOrder>20</b:RefOrder>
   </b:Source>
   <b:Source>
     <b:Tag>Mul15</b:Tag>
@@ -44297,7 +44778,7 @@
     <b:URL>http://www.mulesoft.org</b:URL>
     <b:BibOrder>19</b:BibOrder>
     <b:YearSuffix/>
-    <b:RefOrder>20</b:RefOrder>
+    <b:RefOrder>21</b:RefOrder>
   </b:Source>
   <b:Source>
     <b:Tag>JBo15</b:Tag>
@@ -44321,7 +44802,7 @@
     <b:URL>https://www.jboss.org/overview/</b:URL>
     <b:BibOrder>20</b:BibOrder>
     <b:YearSuffix/>
-    <b:RefOrder>21</b:RefOrder>
+    <b:RefOrder>22</b:RefOrder>
   </b:Source>
   <b:Source>
     <b:Tag>Dja153</b:Tag>
@@ -44345,7 +44826,7 @@
     <b:URL>https://docs.djangoproject.com/en/1.8/ref/databases/</b:URL>
     <b:BibOrder>21</b:BibOrder>
     <b:YearSuffix/>
-    <b:RefOrder>23</b:RefOrder>
+    <b:RefOrder>24</b:RefOrder>
   </b:Source>
   <b:Source>
     <b:Tag>Dja151</b:Tag>
@@ -44369,7 +44850,7 @@
     <b:URL>http://www.quora.com/What-is-the-technology-stack-behind-Pinterest-1</b:URL>
     <b:BibOrder>22</b:BibOrder>
     <b:YearSuffix/>
-    <b:RefOrder>24</b:RefOrder>
+    <b:RefOrder>25</b:RefOrder>
   </b:Source>
   <b:Source>
     <b:Tag>Ins15</b:Tag>
@@ -44393,7 +44874,7 @@
     <b:URL>http://instagram-engineering.tumblr.com/post/13649370142/what-powers-instagram-hundreds-of-instances</b:URL>
     <b:BibOrder>23</b:BibOrder>
     <b:YearSuffix/>
-    <b:RefOrder>25</b:RefOrder>
+    <b:RefOrder>26</b:RefOrder>
   </b:Source>
   <b:Source>
     <b:Tag>Sym15</b:Tag>
@@ -44417,7 +44898,7 @@
     <b:URL>https://symfony.com/</b:URL>
     <b:BibOrder>24</b:BibOrder>
     <b:YearSuffix/>
-    <b:RefOrder>26</b:RefOrder>
+    <b:RefOrder>27</b:RefOrder>
   </b:Source>
   <b:Source>
     <b:Tag>Doc15</b:Tag>
@@ -44441,7 +44922,7 @@
     <b:URL>http://www.doctrine-project.org/projects/orm.html</b:URL>
     <b:BibOrder>25</b:BibOrder>
     <b:YearSuffix/>
-    <b:RefOrder>27</b:RefOrder>
+    <b:RefOrder>28</b:RefOrder>
   </b:Source>
   <b:Source>
     <b:Tag>Sym151</b:Tag>
@@ -44465,7 +44946,7 @@
     <b:URL>http://symfony.com/blog/delicious-preview-built-with-symfony</b:URL>
     <b:BibOrder>26</b:BibOrder>
     <b:YearSuffix/>
-    <b:RefOrder>28</b:RefOrder>
+    <b:RefOrder>29</b:RefOrder>
   </b:Source>
   <b:Source>
     <b:Tag>Sym152</b:Tag>
@@ -44489,7 +44970,7 @@
     <b:URL>http://symfony.com/blog/yahoo-bookmarks-uses-symfony</b:URL>
     <b:BibOrder>27</b:BibOrder>
     <b:YearSuffix/>
-    <b:RefOrder>29</b:RefOrder>
+    <b:RefOrder>30</b:RefOrder>
   </b:Source>
   <b:Source>
     <b:Tag>Wor15</b:Tag>
@@ -44513,7 +44994,7 @@
     <b:URL>https://wordpress.com/</b:URL>
     <b:BibOrder>30</b:BibOrder>
     <b:YearSuffix/>
-    <b:RefOrder>65</b:RefOrder>
+    <b:RefOrder>66</b:RefOrder>
   </b:Source>
   <b:Source>
     <b:Tag>Jon15</b:Tag>
@@ -44539,7 +45020,7 @@
     <b:URL>https://joind.in/8008</b:URL>
     <b:BibOrder>32</b:BibOrder>
     <b:YearSuffix/>
-    <b:RefOrder>30</b:RefOrder>
+    <b:RefOrder>31</b:RefOrder>
   </b:Source>
   <b:Source>
     <b:Tag>Vin11</b:Tag>
@@ -44565,7 +45046,7 @@
     <b:Title>Erlang Web Server Benchmarking</b:Title>
     <b:BibOrder>33</b:BibOrder>
     <b:YearSuffix/>
-    <b:RefOrder>49</b:RefOrder>
+    <b:RefOrder>50</b:RefOrder>
   </b:Source>
   <b:Source>
     <b:Tag>Spr15</b:Tag>
@@ -44589,7 +45070,7 @@
     <b:URL>https://spring.io/</b:URL>
     <b:BibOrder>38</b:BibOrder>
     <b:YearSuffix/>
-    <b:RefOrder>14</b:RefOrder>
+    <b:RefOrder>15</b:RefOrder>
   </b:Source>
   <b:Source>
     <b:Tag>Sca15</b:Tag>
@@ -44613,7 +45094,7 @@
     <b:URL>http://www.scala-lang.org/</b:URL>
     <b:BibOrder>39</b:BibOrder>
     <b:YearSuffix/>
-    <b:RefOrder>36</b:RefOrder>
+    <b:RefOrder>37</b:RefOrder>
   </b:Source>
   <b:Source>
     <b:Tag>Rob11</b:Tag>
@@ -44638,7 +45119,7 @@
     <b:URL>http://www.ostinelli.net/a-comparison-between-misultin-mochiweb-cowboy-nodejs-and-tornadoweb/</b:URL>
     <b:BibOrder>45</b:BibOrder>
     <b:YearSuffix/>
-    <b:RefOrder>48</b:RefOrder>
+    <b:RefOrder>49</b:RefOrder>
   </b:Source>
   <b:Source>
     <b:Tag>OSG15</b:Tag>
@@ -44662,7 +45143,7 @@
     <b:URL>http://www.osgi.org/Download/HomePage</b:URL>
     <b:BibOrder>46</b:BibOrder>
     <b:YearSuffix/>
-    <b:RefOrder>80</b:RefOrder>
+    <b:RefOrder>81</b:RefOrder>
   </b:Source>
   <b:Source>
     <b:Tag>moj09</b:Tag>
@@ -44687,7 +45168,7 @@
     <b:Title>How We Made GitHub Fast</b:Title>
     <b:BibOrder>53</b:BibOrder>
     <b:YearSuffix/>
-    <b:RefOrder>33</b:RefOrder>
+    <b:RefOrder>34</b:RefOrder>
   </b:Source>
   <b:Source>
     <b:Tag>Zac12</b:Tag>
@@ -44710,7 +45191,7 @@
     <b:Edition>1st</b:Edition>
     <b:BibOrder>60</b:BibOrder>
     <b:YearSuffix/>
-    <b:RefOrder>55</b:RefOrder>
+    <b:RefOrder>56</b:RefOrder>
   </b:Source>
   <b:Source>
     <b:Tag>JQu15</b:Tag>
@@ -44734,7 +45215,7 @@
     <b:URL>https://jquery.com/</b:URL>
     <b:BibOrder>62</b:BibOrder>
     <b:YearSuffix/>
-    <b:RefOrder>53</b:RefOrder>
+    <b:RefOrder>54</b:RefOrder>
   </b:Source>
   <b:Source>
     <b:Tag>Joo15</b:Tag>
@@ -44758,7 +45239,7 @@
     <b:URL>https://www.joomla.org/</b:URL>
     <b:BibOrder>63</b:BibOrder>
     <b:YearSuffix/>
-    <b:RefOrder>64</b:RefOrder>
+    <b:RefOrder>65</b:RefOrder>
   </b:Source>
   <b:Source>
     <b:Tag>Hyp14</b:Tag>
@@ -44782,7 +45263,7 @@
     <b:URL>https://github.com/hypernumbers/luvviescript</b:URL>
     <b:BibOrder>66</b:BibOrder>
     <b:YearSuffix/>
-    <b:RefOrder>58</b:RefOrder>
+    <b:RefOrder>59</b:RefOrder>
   </b:Source>
   <b:Source>
     <b:Tag>Cha11</b:Tag>
@@ -44807,7 +45288,7 @@
     <b:URL>http://www.infoq.com/articles/guardian_scala</b:URL>
     <b:BibOrder>67</b:BibOrder>
     <b:YearSuffix/>
-    <b:RefOrder>37</b:RefOrder>
+    <b:RefOrder>38</b:RefOrder>
   </b:Source>
   <b:Source>
     <b:Tag>Pla15</b:Tag>
@@ -44832,7 +45313,7 @@
     <b:URL>https://www.playframework.com/</b:URL>
     <b:BibOrder>70</b:BibOrder>
     <b:YearSuffix/>
-    <b:RefOrder>35</b:RefOrder>
+    <b:RefOrder>36</b:RefOrder>
   </b:Source>
   <b:Source>
     <b:Tag>Kli11</b:Tag>
@@ -44857,7 +45338,7 @@
     <b:URL>http://readwrite.com/2011/07/06/twitter-java-scala</b:URL>
     <b:BibOrder>71</b:BibOrder>
     <b:YearSuffix/>
-    <b:RefOrder>32</b:RefOrder>
+    <b:RefOrder>33</b:RefOrder>
   </b:Source>
   <b:Source>
     <b:Tag>Erl152</b:Tag>
@@ -44881,7 +45362,7 @@
     <b:URL>https://github.com/erlydtl/erlydtl</b:URL>
     <b:BibOrder>72</b:BibOrder>
     <b:YearSuffix/>
-    <b:RefOrder>51</b:RefOrder>
+    <b:RefOrder>52</b:RefOrder>
   </b:Source>
   <b:Source>
     <b:Tag>Erl14</b:Tag>
@@ -44905,7 +45386,7 @@
     <b:URL>http://erlide.org/</b:URL>
     <b:BibOrder>73</b:BibOrder>
     <b:YearSuffix/>
-    <b:RefOrder>83</b:RefOrder>
+    <b:RefOrder>84</b:RefOrder>
   </b:Source>
   <b:Source>
     <b:Tag>Eck06</b:Tag>
@@ -44929,7 +45410,7 @@
     <b:Edition>4th</b:Edition>
     <b:BibOrder>76</b:BibOrder>
     <b:YearSuffix/>
-    <b:RefOrder>41</b:RefOrder>
+    <b:RefOrder>42</b:RefOrder>
   </b:Source>
   <b:Source>
     <b:Tag>Ear15</b:Tag>
@@ -44953,7 +45434,7 @@
     <b:URL>https://github.com/ErlyORM/boss_db</b:URL>
     <b:BibOrder>77</b:BibOrder>
     <b:YearSuffix/>
-    <b:RefOrder>54</b:RefOrder>
+    <b:RefOrder>55</b:RefOrder>
   </b:Source>
   <b:Source>
     <b:Tag>Dru15</b:Tag>
@@ -44977,7 +45458,7 @@
     <b:URL>https://www.drupal.org/</b:URL>
     <b:BibOrder>78</b:BibOrder>
     <b:YearSuffix/>
-    <b:RefOrder>63</b:RefOrder>
+    <b:RefOrder>64</b:RefOrder>
   </b:Source>
   <b:Source>
     <b:Tag>Dja152</b:Tag>
@@ -45001,7 +45482,7 @@
     <b:URL>https://www.djangoproject.com/</b:URL>
     <b:BibOrder>79</b:BibOrder>
     <b:YearSuffix/>
-    <b:RefOrder>22</b:RefOrder>
+    <b:RefOrder>23</b:RefOrder>
   </b:Source>
   <b:Source>
     <b:Tag>Ces09</b:Tag>
@@ -45025,7 +45506,7 @@
     <b:Edition>1st</b:Edition>
     <b:BibOrder>81</b:BibOrder>
     <b:YearSuffix/>
-    <b:RefOrder>39</b:RefOrder>
+    <b:RefOrder>40</b:RefOrder>
   </b:Source>
   <b:Source>
     <b:Tag>Ang15</b:Tag>
@@ -45049,7 +45530,7 @@
     <b:URL>https://angularjs.org/</b:URL>
     <b:BibOrder>85</b:BibOrder>
     <b:YearSuffix/>
-    <b:RefOrder>38</b:RefOrder>
+    <b:RefOrder>39</b:RefOrder>
   </b:Source>
   <b:Source>
     <b:Tag>Gnu14</b:Tag>
@@ -45071,7 +45552,7 @@
     <b:MonthAccessed>April</b:MonthAccessed>
     <b:DayAccessed>4</b:DayAccessed>
     <b:URL>http://www.gnu.org/software/emacs</b:URL>
-    <b:RefOrder>82</b:RefOrder>
+    <b:RefOrder>83</b:RefOrder>
   </b:Source>
   <b:Source>
     <b:Tag>Tri13</b:Tag>
@@ -45103,7 +45584,7 @@
     <b:City>Edinburgh</b:City>
     <b:StandardNumber>GR/R88137</b:StandardNumber>
     <b:BibOrder>34</b:BibOrder>
-    <b:RefOrder>81</b:RefOrder>
+    <b:RefOrder>82</b:RefOrder>
   </b:Source>
   <b:Source>
     <b:Tag>Erts15</b:Tag>
@@ -45127,7 +45608,7 @@
     <b:URL>http://www.erlang.org/doc/apps/erts/</b:URL>
     <b:BibOrder>74</b:BibOrder>
     <b:Title>ERTS</b:Title>
-    <b:RefOrder>75</b:RefOrder>
+    <b:RefOrder>76</b:RefOrder>
   </b:Source>
   <b:Source>
     <b:Tag>Erl15</b:Tag>
@@ -45152,7 +45633,7 @@
     <b:URL>http://www.erlang.org/doc/man/dialyzer.html</b:URL>
     <b:BibOrder>43</b:BibOrder>
     <b:Title>Dialyzer</b:Title>
-    <b:RefOrder>40</b:RefOrder>
+    <b:RefOrder>41</b:RefOrder>
   </b:Source>
   <b:Source>
     <b:Tag>Erl151</b:Tag>
@@ -45177,7 +45658,7 @@
     <b:URL>http://erlang.org/doc/man/inets.html</b:URL>
     <b:BibOrder>44</b:BibOrder>
     <b:Title>Inets</b:Title>
-    <b:RefOrder>43</b:RefOrder>
+    <b:RefOrder>44</b:RefOrder>
   </b:Source>
   <b:Source>
     <b:Tag>Bullet15</b:Tag>
@@ -45200,7 +45681,7 @@
     <b:DayAccessed>1</b:DayAccessed>
     <b:URL>https://github.com/extend/bullet</b:URL>
     <b:Title>Bullet</b:Title>
-    <b:RefOrder>56</b:RefOrder>
+    <b:RefOrder>57</b:RefOrder>
   </b:Source>
   <b:Source>
     <b:Tag>Nin13</b:Tag>
@@ -45223,7 +45704,7 @@
     <b:DayAccessed>1</b:DayAccessed>
     <b:URL>https://github.com/extend/farwest/wiki/2013-Fundraiser</b:URL>
     <b:Title>Farwest Fundraiser</b:Title>
-    <b:RefOrder>61</b:RefOrder>
+    <b:RefOrder>62</b:RefOrder>
   </b:Source>
   <b:Source>
     <b:Tag>Tho09</b:Tag>
@@ -45247,7 +45728,7 @@
     <b:DayAccessed>1</b:DayAccessed>
     <b:URL>https://github.com/blog/531-introducing-bert-and-bert-rpc</b:URL>
     <b:Title>BERT</b:Title>
-    <b:RefOrder>57</b:RefOrder>
+    <b:RefOrder>58</b:RefOrder>
   </b:Source>
   <b:Source>
     <b:Tag>kla15</b:Tag>
@@ -45270,7 +45751,7 @@
     <b:DayAccessed>21</b:DayAccessed>
     <b:URL>https://github.com/klacke/yaws</b:URL>
     <b:Title>Yaws</b:Title>
-    <b:RefOrder>45</b:RefOrder>
+    <b:RefOrder>46</b:RefOrder>
   </b:Source>
   <b:Source>
     <b:Tag>moc14</b:Tag>
@@ -45293,7 +45774,7 @@
     <b:DayAccessed>20</b:DayAccessed>
     <b:URL>https://github.com/mochi/mochiweb/blob/master/src/mochijson2.erl</b:URL>
     <b:Title>Mochi Json</b:Title>
-    <b:RefOrder>77</b:RefOrder>
+    <b:RefOrder>78</b:RefOrder>
   </b:Source>
   <b:Source>
     <b:Tag>ste15</b:Tag>
@@ -45316,7 +45797,7 @@
     <b:DayAccessed>15</b:DayAccessed>
     <b:URL>https://github.com/stefanpenner/ember-app-kit</b:URL>
     <b:Title>Ember App Kit</b:Title>
-    <b:RefOrder>7</b:RefOrder>
+    <b:RefOrder>8</b:RefOrder>
   </b:Source>
   <b:Source>
     <b:Tag>moc15</b:Tag>
@@ -45339,7 +45820,7 @@
     <b:DayAccessed>21</b:DayAccessed>
     <b:URL>https://github.com/mochi/mochiweb</b:URL>
     <b:Title>Mochiweb</b:Title>
-    <b:RefOrder>46</b:RefOrder>
+    <b:RefOrder>47</b:RefOrder>
   </b:Source>
   <b:Source>
     <b:Tag>moc151</b:Tag>
@@ -45362,7 +45843,7 @@
     <b:DayAccessed>14</b:DayAccessed>
     <b:URL>https://github.com/mochi/mochiweb/blob/master/README</b:URL>
     <b:Title>About Mochiweb</b:Title>
-    <b:RefOrder>50</b:RefOrder>
+    <b:RefOrder>51</b:RefOrder>
   </b:Source>
   <b:Source>
     <b:Tag>ign14</b:Tag>
@@ -45385,7 +45866,7 @@
     <b:DayAccessed>4</b:DayAccessed>
     <b:URL>http://ignatov.github.io/intellij-erlang</b:URL>
     <b:Title>IntelliJ-Erlang</b:Title>
-    <b:RefOrder>84</b:RefOrder>
+    <b:RefOrder>85</b:RefOrder>
   </b:Source>
   <b:Source>
     <b:Tag>Goo151</b:Tag>
@@ -45408,7 +45889,7 @@
     <b:DayAccessed>10</b:DayAccessed>
     <b:URL>https://developers.google.com/speed/spdy/?hl=en</b:URL>
     <b:Title>SPDY</b:Title>
-    <b:RefOrder>3</b:RefOrder>
+    <b:RefOrder>4</b:RefOrder>
   </b:Source>
   <b:Source>
     <b:Tag>erlsom15</b:Tag>
@@ -45431,7 +45912,7 @@
     <b:DayAccessed>20</b:DayAccessed>
     <b:URL>https://github.com/willemdj/erlsom</b:URL>
     <b:Title>Erlsom</b:Title>
-    <b:RefOrder>78</b:RefOrder>
+    <b:RefOrder>79</b:RefOrder>
   </b:Source>
   <b:Source>
     <b:Tag>nin15</b:Tag>
@@ -45454,7 +45935,7 @@
     <b:DayAccessed>21</b:DayAccessed>
     <b:URL>https://github.com/extend/cowboy</b:URL>
     <b:Title>Cowboy</b:Title>
-    <b:RefOrder>44</b:RefOrder>
+    <b:RefOrder>45</b:RefOrder>
   </b:Source>
   <b:Source>
     <b:Tag>Bas15</b:Tag>
@@ -45477,7 +45958,7 @@
     <b:DayAccessed>21</b:DayAccessed>
     <b:URL>http://basho.com/tag/webmachine/</b:URL>
     <b:Title>Webmachine</b:Title>
-    <b:RefOrder>47</b:RefOrder>
+    <b:RefOrder>48</b:RefOrder>
   </b:Source>
   <b:Source>
     <b:Tag>Jef14</b:Tag>
@@ -45502,7 +45983,7 @@
     <b:URL>http://insights.dice.com/2014/10/09/5-programming-languages-marked-for-death/</b:URL>
     <b:BibOrder>80</b:BibOrder>
     <b:Title>Languages Marked For Death</b:Title>
-    <b:RefOrder>67</b:RefOrder>
+    <b:RefOrder>68</b:RefOrder>
   </b:Source>
   <b:Source>
     <b:Tag>Zot14</b:Tag>
@@ -45525,7 +46006,7 @@
     <b:DayAccessed>1</b:DayAccessed>
     <b:URL>http://zotonic.com/showcase</b:URL>
     <b:Title>Built With Zotonic</b:Title>
-    <b:RefOrder>62</b:RefOrder>
+    <b:RefOrder>63</b:RefOrder>
   </b:Source>
   <b:Source>
     <b:Tag>Nit15</b:Tag>
@@ -45548,7 +46029,7 @@
     <b:DayAccessed>1</b:DayAccessed>
     <b:URL>https://github.com/nitrogen/simple_bridge</b:URL>
     <b:Title>Simple Bridge</b:Title>
-    <b:RefOrder>52</b:RefOrder>
+    <b:RefOrder>53</b:RefOrder>
   </b:Source>
   <b:Source>
     <b:Tag>Nin14</b:Tag>
@@ -45571,7 +46052,7 @@
     <b:DayAccessed>5</b:DayAccessed>
     <b:URL>http://ninenines.eu/articles/erlang-scalability</b:URL>
     <b:Title>Erlang Scalability</b:Title>
-    <b:RefOrder>76</b:RefOrder>
+    <b:RefOrder>77</b:RefOrder>
   </b:Source>
   <b:Source>
     <b:Tag>Nin131</b:Tag>
@@ -45594,7 +46075,7 @@
     <b:DayAccessed>1</b:DayAccessed>
     <b:URL>http://ninenines.eu/talks/farwest/farwest.html</b:URL>
     <b:Title>Farwest</b:Title>
-    <b:RefOrder>60</b:RefOrder>
+    <b:RefOrder>61</b:RefOrder>
   </b:Source>
   <b:Source>
     <b:Tag>Syn14</b:Tag>
@@ -45618,7 +46099,7 @@
     <b:URL>https://github.com/synrc/kvs</b:URL>
     <b:BibOrder>37</b:BibOrder>
     <b:Title>KVS</b:Title>
-    <b:RefOrder>59</b:RefOrder>
+    <b:RefOrder>60</b:RefOrder>
   </b:Source>
   <b:Source>
     <b:Tag>Eva13</b:Tag>
@@ -45642,7 +46123,7 @@
     <b:DayAccessed>2</b:DayAccessed>
     <b:URL>https://groups.google.com/forum/#!topic/chicagoboss/ekU5gZ_Ty2o</b:URL>
     <b:Title>Leaving Chicago Boss</b:Title>
-    <b:RefOrder>66</b:RefOrder>
+    <b:RefOrder>67</b:RefOrder>
   </b:Source>
   <b:Source>
     <b:Tag>Ben13</b:Tag>
@@ -45667,7 +46148,7 @@
     <b:DayAccessed>2</b:DayAccessed>
     <b:URL>http://www.sitepoint.com/elixir-love-child-ruby-erlang/</b:URL>
     <b:Title>Elixir</b:Title>
-    <b:RefOrder>68</b:RefOrder>
+    <b:RefOrder>69</b:RefOrder>
   </b:Source>
   <b:Source>
     <b:Tag>Rub15</b:Tag>
@@ -45689,7 +46170,7 @@
     <b:MonthAccessed>July</b:MonthAccessed>
     <b:DayAccessed>20</b:DayAccessed>
     <b:URL>http://rubyonrails.org/</b:URL>
-    <b:RefOrder>31</b:RefOrder>
+    <b:RefOrder>32</b:RefOrder>
   </b:Source>
   <b:Source>
     <b:Tag>Dan13</b:Tag>
@@ -45713,7 +46194,7 @@
     <b:DayAccessed>2</b:DayAccessed>
     <b:URL>http://railsapps.github.io/what-is-ruby-rails.html</b:URL>
     <b:Title>What is Ruby on Rails</b:Title>
-    <b:RefOrder>69</b:RefOrder>
+    <b:RefOrder>70</b:RefOrder>
   </b:Source>
   <b:Source>
     <b:Tag>Big10</b:Tag>
@@ -45738,7 +46219,7 @@
     <b:DayAccessed>2</b:DayAccessed>
     <b:URL>http://bigthink.com/the-voice-of-big-think/rails-creator-david-heinemeier-hansson-explains-why-he-loves-ruby</b:URL>
     <b:Title>Why I Love Ruby</b:Title>
-    <b:RefOrder>70</b:RefOrder>
+    <b:RefOrder>71</b:RefOrder>
   </b:Source>
   <b:Source>
     <b:Tag>Tom11</b:Tag>
@@ -45763,7 +46244,7 @@
     <b:DayAccessed>20</b:DayAccessed>
     <b:URL>http://www.businessinsider.com/heres-why-ruby-on-rails-is-hot-2011-5?IR=T</b:URL>
     <b:Title>Why Ruby on Rails Is Hot</b:Title>
-    <b:RefOrder>34</b:RefOrder>
+    <b:RefOrder>35</b:RefOrder>
   </b:Source>
   <b:Source>
     <b:Tag>IngIphoneUnable13</b:Tag>
@@ -45788,7 +46269,7 @@
     <b:URL>http://erlang.org/pipermail/erlang-questions/2013-June/074381.html</b:URL>
     <b:BibOrder>88</b:BibOrder>
     <b:Title>IPhone Unable To Connect</b:Title>
-    <b:RefOrder>72</b:RefOrder>
+    <b:RefOrder>73</b:RefOrder>
   </b:Source>
   <b:Source>
     <b:Tag>Ina12</b:Tag>
@@ -45812,7 +46293,7 @@
     <b:URL>http://stackoverflow.com/questions/10821930/erlang-dynamic-record-editing</b:URL>
     <b:BibOrder>64</b:BibOrder>
     <b:Title>Dynamic Record Editing</b:Title>
-    <b:RefOrder>79</b:RefOrder>
+    <b:RefOrder>80</b:RefOrder>
   </b:Source>
   <b:Source>
     <b:Tag>Kla13</b:Tag>
@@ -45837,7 +46318,7 @@
     <b:URL>http://erlang.org/pipermail/erlang-bugs/2013-October/003775.html</b:URL>
     <b:BibOrder>35</b:BibOrder>
     <b:Title>Incomplete SSL Handshake</b:Title>
-    <b:RefOrder>71</b:RefOrder>
+    <b:RefOrder>72</b:RefOrder>
   </b:Source>
   <b:Source>
     <b:Tag>Ing14</b:Tag>
@@ -45862,7 +46343,7 @@
     <b:URL>http://erlang.org/pipermail/erlang-questions/2014-April/078537.html</b:URL>
     <b:BibOrder>86</b:BibOrder>
     <b:Title>No Heartbleed in Erlang</b:Title>
-    <b:RefOrder>73</b:RefOrder>
+    <b:RefOrder>74</b:RefOrder>
   </b:Source>
   <b:Source>
     <b:Tag>Eva12</b:Tag>
@@ -45887,7 +46368,7 @@
     <b:URL>http://www.evanmiller.org/why-i-program-in-erlang.html</b:URL>
     <b:BibOrder>58</b:BibOrder>
     <b:Title>Why I Program In Erlang</b:Title>
-    <b:RefOrder>74</b:RefOrder>
+    <b:RefOrder>75</b:RefOrder>
   </b:Source>
   <b:Source>
     <b:Tag>Pro15</b:Tag>
@@ -45910,7 +46391,7 @@
     <b:DayAccessed>15</b:DayAccessed>
     <b:URL>http://tsung.erlang-projects.org/</b:URL>
     <b:Title>Tsung</b:Title>
-    <b:RefOrder>87</b:RefOrder>
+    <b:RefOrder>88</b:RefOrder>
   </b:Source>
   <b:Source>
     <b:Tag>dLu15</b:Tag>
@@ -45933,7 +46414,7 @@
     <b:DayAccessed>15</b:DayAccessed>
     <b:URL>https://github.com/dLuna/chaos_monkey</b:URL>
     <b:Title>Chaos Monkey</b:Title>
-    <b:RefOrder>88</b:RefOrder>
+    <b:RefOrder>89</b:RefOrder>
   </b:Source>
   <b:Source>
     <b:Tag>Lev13</b:Tag>
@@ -45957,7 +46438,7 @@
     <b:MonthAccessed>June</b:MonthAccessed>
     <b:DayAccessed>15</b:DayAccessed>
     <b:URL>http://rylev.github.io/words/blog/2013/10/03/erlang-is-the-most-object-oriented-language/</b:URL>
-    <b:RefOrder>90</b:RefOrder>
+    <b:RefOrder>91</b:RefOrder>
   </b:Source>
   <b:Source>
     <b:Tag>erl15</b:Tag>
@@ -45980,7 +46461,7 @@
     <b:DayAccessed>15</b:DayAccessed>
     <b:URL>http://erlang.org/doc/man/reltool.html</b:URL>
     <b:Title>Reltool</b:Title>
-    <b:RefOrder>91</b:RefOrder>
+    <b:RefOrder>92</b:RefOrder>
   </b:Source>
   <b:Source>
     <b:Tag>reb15</b:Tag>
@@ -46002,7 +46483,7 @@
     <b:MonthAccessed>June</b:MonthAccessed>
     <b:DayAccessed>17</b:DayAccessed>
     <b:URL>https://www.rebar3.org/</b:URL>
-    <b:RefOrder>92</b:RefOrder>
+    <b:RefOrder>93</b:RefOrder>
   </b:Source>
   <b:Source>
     <b:Tag>erl151</b:Tag>
@@ -46025,7 +46506,7 @@
     <b:DayAccessed>17</b:DayAccessed>
     <b:URL>http://www.erlang.org/doc/apps/eunit/chapter.html</b:URL>
     <b:Title>EUnit</b:Title>
-    <b:RefOrder>93</b:RefOrder>
+    <b:RefOrder>94</b:RefOrder>
   </b:Source>
   <b:Source>
     <b:Tag>pro15</b:Tag>
@@ -46048,7 +46529,7 @@
     <b:DayAccessed>17</b:DayAccessed>
     <b:URL>http://proper.softlab.ntua.gr/doc/overview-summary.html</b:URL>
     <b:Title>Proper</b:Title>
-    <b:RefOrder>94</b:RefOrder>
+    <b:RefOrder>95</b:RefOrder>
   </b:Source>
   <b:Source>
     <b:Tag>Ron10</b:Tag>
@@ -46078,7 +46559,7 @@
     <b:JournalName>IEEE Computer</b:JournalName>
     <b:Month>September</b:Month>
     <b:Volume>43</b:Volume>
-    <b:RefOrder>2</b:RefOrder>
+    <b:RefOrder>3</b:RefOrder>
   </b:Source>
   <b:Source>
     <b:Tag>coo15</b:Tag>
@@ -46101,7 +46582,7 @@
     <b:DayAccessed>20</b:DayAccessed>
     <b:URL>https://github.com/coolfeature/norm</b:URL>
     <b:Title>Norm</b:Title>
-    <b:RefOrder>86</b:RefOrder>
+    <b:RefOrder>87</b:RefOrder>
   </b:Source>
   <b:Source>
     <b:Tag>coo151</b:Tag>
@@ -46124,7 +46605,7 @@
     <b:DayAccessed>1</b:DayAccessed>
     <b:URL>https://github.com/coolfeature/soil</b:URL>
     <b:Title>Soil</b:Title>
-    <b:RefOrder>85</b:RefOrder>
+    <b:RefOrder>86</b:RefOrder>
   </b:Source>
   <b:Source>
     <b:Tag>Car73</b:Tag>
@@ -46155,7 +46636,7 @@
     <b:Publisher>Morgan Kaufman Publishers Inc</b:Publisher>
     <b:Pages>234-235</b:Pages>
     <b:ConferenceName>3rd International Joint Conference on Artificail Intelligence</b:ConferenceName>
-    <b:RefOrder>42</b:RefOrder>
+    <b:RefOrder>43</b:RefOrder>
   </b:Source>
   <b:Source>
     <b:Tag>egL</b:Tag>
@@ -46182,13 +46663,32 @@
     <b:MonthAccessed>April</b:MonthAccessed>
     <b:DayAccessed>1</b:DayAccessed>
     <b:URL>https://msdn.microsoft.com/en-us/library/bb308966.aspx</b:URL>
-    <b:RefOrder>89</b:RefOrder>
+    <b:RefOrder>90</b:RefOrder>
+  </b:Source>
+  <b:Source>
+    <b:Tag>erl</b:Tag>
+    <b:SourceType>InternetSite</b:SourceType>
+    <b:Guid>{46B48C96-CF50-4A16-9507-2E89AF7C57D4}</b:Guid>
+    <b:LCID>0</b:LCID>
+    <b:Author>
+      <b:Author>
+        <b:NameList>
+          <b:Person>
+            <b:Last>erlang.org</b:Last>
+          </b:Person>
+        </b:NameList>
+      </b:Author>
+    </b:Author>
+    <b:InternetSiteTitle>Erlang Enhancement Proposal: Maps</b:InternetSiteTitle>
+    <b:URL>http://www.erlang.org/eeps/eep-0043.html</b:URL>
+    <b:Title>Erlang Enhancement Proposal: Maps</b:Title>
+    <b:RefOrder>2</b:RefOrder>
   </b:Source>
 </b:Sources>
 </file>
 
 <file path=customXml/itemProps1.xml><?xml version="1.0" encoding="utf-8"?>
-<ds:datastoreItem xmlns:ds="http://schemas.openxmlformats.org/officeDocument/2006/customXml" ds:itemID="{76F882CC-6712-4D57-A3C2-76BEF4973F4B}">
+<ds:datastoreItem xmlns:ds="http://schemas.openxmlformats.org/officeDocument/2006/customXml" ds:itemID="{5814B36E-B258-415D-BDE9-A4EC55FE1A38}">
   <ds:schemaRefs>
     <ds:schemaRef ds:uri="http://schemas.openxmlformats.org/officeDocument/2006/bibliography"/>
   </ds:schemaRefs>

--- a/priv/dissertation/EvaluatingErlangForWeb2Development.docx
+++ b/priv/dissertation/EvaluatingErlangForWeb2Development.docx
@@ -149,7 +149,7 @@
         <w:br w:type="page"/>
       </w:r>
       <w:bookmarkStart w:id="4" w:name="_Toc428716429"/>
-      <w:bookmarkStart w:id="5" w:name="_Toc429513420"/>
+      <w:bookmarkStart w:id="5" w:name="_Toc429529325"/>
       <w:r>
         <w:rPr>
           <w:rStyle w:val="Heading1Char"/>
@@ -434,7 +434,7 @@
       <w:pPr>
         <w:pStyle w:val="Heading1"/>
       </w:pPr>
-      <w:bookmarkStart w:id="6" w:name="_Toc429513421"/>
+      <w:bookmarkStart w:id="6" w:name="_Toc429529326"/>
       <w:r>
         <w:lastRenderedPageBreak/>
         <w:t>Education Use Consent</w:t>
@@ -512,7 +512,7 @@
           <w:lang w:val="en-GB" w:eastAsia="en-GB" w:bidi="ar-SA"/>
         </w:rPr>
       </w:pPr>
-      <w:bookmarkStart w:id="9" w:name="_Toc429513422"/>
+      <w:bookmarkStart w:id="9" w:name="_Toc429529327"/>
       <w:r>
         <w:rPr>
           <w:lang w:val="en-GB" w:eastAsia="en-GB" w:bidi="ar-SA"/>
@@ -682,7 +682,7 @@
       <w:r>
         <w:fldChar w:fldCharType="separate"/>
       </w:r>
-      <w:hyperlink w:anchor="_Toc429513420" w:history="1">
+      <w:hyperlink w:anchor="_Toc429529325" w:history="1">
         <w:r>
           <w:rPr>
             <w:rStyle w:val="Hyperlink"/>
@@ -709,7 +709,7 @@
             <w:noProof/>
             <w:webHidden/>
           </w:rPr>
-          <w:instrText xml:space="preserve"> PAGEREF _Toc429513420 \h </w:instrText>
+          <w:instrText xml:space="preserve"> PAGEREF _Toc429529325 \h </w:instrText>
         </w:r>
         <w:r>
           <w:rPr>
@@ -750,7 +750,7 @@
           <w:lang w:val="en-GB" w:eastAsia="en-GB" w:bidi="ar-SA"/>
         </w:rPr>
       </w:pPr>
-      <w:hyperlink w:anchor="_Toc429513421" w:history="1">
+      <w:hyperlink w:anchor="_Toc429529326" w:history="1">
         <w:r>
           <w:rPr>
             <w:rStyle w:val="Hyperlink"/>
@@ -777,7 +777,7 @@
             <w:noProof/>
             <w:webHidden/>
           </w:rPr>
-          <w:instrText xml:space="preserve"> PAGEREF _Toc429513421 \h </w:instrText>
+          <w:instrText xml:space="preserve"> PAGEREF _Toc429529326 \h </w:instrText>
         </w:r>
         <w:r>
           <w:rPr>
@@ -818,7 +818,7 @@
           <w:lang w:val="en-GB" w:eastAsia="en-GB" w:bidi="ar-SA"/>
         </w:rPr>
       </w:pPr>
-      <w:hyperlink w:anchor="_Toc429513422" w:history="1">
+      <w:hyperlink w:anchor="_Toc429529327" w:history="1">
         <w:r>
           <w:rPr>
             <w:rStyle w:val="Hyperlink"/>
@@ -846,7 +846,7 @@
             <w:noProof/>
             <w:webHidden/>
           </w:rPr>
-          <w:instrText xml:space="preserve"> PAGEREF _Toc429513422 \h </w:instrText>
+          <w:instrText xml:space="preserve"> PAGEREF _Toc429529327 \h </w:instrText>
         </w:r>
         <w:r>
           <w:rPr>
@@ -887,7 +887,7 @@
           <w:lang w:val="en-GB" w:eastAsia="en-GB" w:bidi="ar-SA"/>
         </w:rPr>
       </w:pPr>
-      <w:hyperlink w:anchor="_Toc429513423" w:history="1">
+      <w:hyperlink w:anchor="_Toc429529328" w:history="1">
         <w:r>
           <w:rPr>
             <w:rStyle w:val="Hyperlink"/>
@@ -915,7 +915,7 @@
             <w:noProof/>
             <w:webHidden/>
           </w:rPr>
-          <w:instrText xml:space="preserve"> PAGEREF _Toc429513423 \h </w:instrText>
+          <w:instrText xml:space="preserve"> PAGEREF _Toc429529328 \h </w:instrText>
         </w:r>
         <w:r>
           <w:rPr>
@@ -956,7 +956,7 @@
           <w:lang w:val="en-GB" w:eastAsia="en-GB" w:bidi="ar-SA"/>
         </w:rPr>
       </w:pPr>
-      <w:hyperlink w:anchor="_Toc429513424" w:history="1">
+      <w:hyperlink w:anchor="_Toc429529329" w:history="1">
         <w:r>
           <w:rPr>
             <w:rStyle w:val="Hyperlink"/>
@@ -991,7 +991,7 @@
             <w:noProof/>
             <w:webHidden/>
           </w:rPr>
-          <w:instrText xml:space="preserve"> PAGEREF _Toc429513424 \h </w:instrText>
+          <w:instrText xml:space="preserve"> PAGEREF _Toc429529329 \h </w:instrText>
         </w:r>
         <w:r>
           <w:rPr>
@@ -1032,7 +1032,7 @@
           <w:lang w:val="en-GB" w:eastAsia="en-GB" w:bidi="ar-SA"/>
         </w:rPr>
       </w:pPr>
-      <w:hyperlink w:anchor="_Toc429513425" w:history="1">
+      <w:hyperlink w:anchor="_Toc429529330" w:history="1">
         <w:r>
           <w:rPr>
             <w:rStyle w:val="Hyperlink"/>
@@ -1060,7 +1060,7 @@
             <w:noProof/>
             <w:webHidden/>
           </w:rPr>
-          <w:instrText xml:space="preserve"> PAGEREF _Toc429513425 \h </w:instrText>
+          <w:instrText xml:space="preserve"> PAGEREF _Toc429529330 \h </w:instrText>
         </w:r>
         <w:r>
           <w:rPr>
@@ -1104,7 +1104,7 @@
           <w:lang w:val="en-GB" w:eastAsia="en-GB" w:bidi="ar-SA"/>
         </w:rPr>
       </w:pPr>
-      <w:hyperlink w:anchor="_Toc429513426" w:history="1">
+      <w:hyperlink w:anchor="_Toc429529331" w:history="1">
         <w:r>
           <w:rPr>
             <w:rStyle w:val="Hyperlink"/>
@@ -1132,7 +1132,7 @@
             <w:noProof/>
             <w:webHidden/>
           </w:rPr>
-          <w:instrText xml:space="preserve"> PAGEREF _Toc429513426 \h </w:instrText>
+          <w:instrText xml:space="preserve"> PAGEREF _Toc429529331 \h </w:instrText>
         </w:r>
         <w:r>
           <w:rPr>
@@ -1176,7 +1176,7 @@
           <w:lang w:val="en-GB" w:eastAsia="en-GB" w:bidi="ar-SA"/>
         </w:rPr>
       </w:pPr>
-      <w:hyperlink w:anchor="_Toc429513427" w:history="1">
+      <w:hyperlink w:anchor="_Toc429529332" w:history="1">
         <w:r>
           <w:rPr>
             <w:rStyle w:val="Hyperlink"/>
@@ -1204,7 +1204,7 @@
             <w:noProof/>
             <w:webHidden/>
           </w:rPr>
-          <w:instrText xml:space="preserve"> PAGEREF _Toc429513427 \h </w:instrText>
+          <w:instrText xml:space="preserve"> PAGEREF _Toc429529332 \h </w:instrText>
         </w:r>
         <w:r>
           <w:rPr>
@@ -1245,7 +1245,7 @@
           <w:lang w:val="en-GB" w:eastAsia="en-GB" w:bidi="ar-SA"/>
         </w:rPr>
       </w:pPr>
-      <w:hyperlink w:anchor="_Toc429513428" w:history="1">
+      <w:hyperlink w:anchor="_Toc429529333" w:history="1">
         <w:r>
           <w:rPr>
             <w:rStyle w:val="Hyperlink"/>
@@ -1273,7 +1273,7 @@
             <w:noProof/>
             <w:webHidden/>
           </w:rPr>
-          <w:instrText xml:space="preserve"> PAGEREF _Toc429513428 \h </w:instrText>
+          <w:instrText xml:space="preserve"> PAGEREF _Toc429529333 \h </w:instrText>
         </w:r>
         <w:r>
           <w:rPr>
@@ -1314,7 +1314,7 @@
           <w:lang w:val="en-GB" w:eastAsia="en-GB" w:bidi="ar-SA"/>
         </w:rPr>
       </w:pPr>
-      <w:hyperlink w:anchor="_Toc429513429" w:history="1">
+      <w:hyperlink w:anchor="_Toc429529334" w:history="1">
         <w:r>
           <w:rPr>
             <w:rStyle w:val="Hyperlink"/>
@@ -1342,7 +1342,7 @@
             <w:noProof/>
             <w:webHidden/>
           </w:rPr>
-          <w:instrText xml:space="preserve"> PAGEREF _Toc429513429 \h </w:instrText>
+          <w:instrText xml:space="preserve"> PAGEREF _Toc429529334 \h </w:instrText>
         </w:r>
         <w:r>
           <w:rPr>
@@ -1383,7 +1383,7 @@
           <w:lang w:val="en-GB" w:eastAsia="en-GB" w:bidi="ar-SA"/>
         </w:rPr>
       </w:pPr>
-      <w:hyperlink w:anchor="_Toc429513430" w:history="1">
+      <w:hyperlink w:anchor="_Toc429529335" w:history="1">
         <w:r>
           <w:rPr>
             <w:rStyle w:val="Hyperlink"/>
@@ -1411,7 +1411,7 @@
             <w:noProof/>
             <w:webHidden/>
           </w:rPr>
-          <w:instrText xml:space="preserve"> PAGEREF _Toc429513430 \h </w:instrText>
+          <w:instrText xml:space="preserve"> PAGEREF _Toc429529335 \h </w:instrText>
         </w:r>
         <w:r>
           <w:rPr>
@@ -1455,7 +1455,7 @@
           <w:lang w:val="en-GB" w:eastAsia="en-GB" w:bidi="ar-SA"/>
         </w:rPr>
       </w:pPr>
-      <w:hyperlink w:anchor="_Toc429513431" w:history="1">
+      <w:hyperlink w:anchor="_Toc429529336" w:history="1">
         <w:r>
           <w:rPr>
             <w:rStyle w:val="Hyperlink"/>
@@ -1483,7 +1483,7 @@
             <w:noProof/>
             <w:webHidden/>
           </w:rPr>
-          <w:instrText xml:space="preserve"> PAGEREF _Toc429513431 \h </w:instrText>
+          <w:instrText xml:space="preserve"> PAGEREF _Toc429529336 \h </w:instrText>
         </w:r>
         <w:r>
           <w:rPr>
@@ -1527,7 +1527,7 @@
           <w:lang w:val="en-GB" w:eastAsia="en-GB" w:bidi="ar-SA"/>
         </w:rPr>
       </w:pPr>
-      <w:hyperlink w:anchor="_Toc429513432" w:history="1">
+      <w:hyperlink w:anchor="_Toc429529337" w:history="1">
         <w:r>
           <w:rPr>
             <w:rStyle w:val="Hyperlink"/>
@@ -1555,7 +1555,7 @@
             <w:noProof/>
             <w:webHidden/>
           </w:rPr>
-          <w:instrText xml:space="preserve"> PAGEREF _Toc429513432 \h </w:instrText>
+          <w:instrText xml:space="preserve"> PAGEREF _Toc429529337 \h </w:instrText>
         </w:r>
         <w:r>
           <w:rPr>
@@ -1599,7 +1599,7 @@
           <w:lang w:val="en-GB" w:eastAsia="en-GB" w:bidi="ar-SA"/>
         </w:rPr>
       </w:pPr>
-      <w:hyperlink w:anchor="_Toc429513433" w:history="1">
+      <w:hyperlink w:anchor="_Toc429529338" w:history="1">
         <w:r>
           <w:rPr>
             <w:rStyle w:val="Hyperlink"/>
@@ -1627,7 +1627,7 @@
             <w:noProof/>
             <w:webHidden/>
           </w:rPr>
-          <w:instrText xml:space="preserve"> PAGEREF _Toc429513433 \h </w:instrText>
+          <w:instrText xml:space="preserve"> PAGEREF _Toc429529338 \h </w:instrText>
         </w:r>
         <w:r>
           <w:rPr>
@@ -1671,7 +1671,7 @@
           <w:lang w:val="en-GB" w:eastAsia="en-GB" w:bidi="ar-SA"/>
         </w:rPr>
       </w:pPr>
-      <w:hyperlink w:anchor="_Toc429513434" w:history="1">
+      <w:hyperlink w:anchor="_Toc429529339" w:history="1">
         <w:r>
           <w:rPr>
             <w:rStyle w:val="Hyperlink"/>
@@ -1699,7 +1699,7 @@
             <w:noProof/>
             <w:webHidden/>
           </w:rPr>
-          <w:instrText xml:space="preserve"> PAGEREF _Toc429513434 \h </w:instrText>
+          <w:instrText xml:space="preserve"> PAGEREF _Toc429529339 \h </w:instrText>
         </w:r>
         <w:r>
           <w:rPr>
@@ -1740,7 +1740,7 @@
           <w:lang w:val="en-GB" w:eastAsia="en-GB" w:bidi="ar-SA"/>
         </w:rPr>
       </w:pPr>
-      <w:hyperlink w:anchor="_Toc429513435" w:history="1">
+      <w:hyperlink w:anchor="_Toc429529340" w:history="1">
         <w:r>
           <w:rPr>
             <w:rStyle w:val="Hyperlink"/>
@@ -1768,7 +1768,7 @@
             <w:noProof/>
             <w:webHidden/>
           </w:rPr>
-          <w:instrText xml:space="preserve"> PAGEREF _Toc429513435 \h </w:instrText>
+          <w:instrText xml:space="preserve"> PAGEREF _Toc429529340 \h </w:instrText>
         </w:r>
         <w:r>
           <w:rPr>
@@ -1812,7 +1812,7 @@
           <w:lang w:val="en-GB" w:eastAsia="en-GB" w:bidi="ar-SA"/>
         </w:rPr>
       </w:pPr>
-      <w:hyperlink w:anchor="_Toc429513436" w:history="1">
+      <w:hyperlink w:anchor="_Toc429529341" w:history="1">
         <w:r>
           <w:rPr>
             <w:rStyle w:val="Hyperlink"/>
@@ -1839,7 +1839,7 @@
             <w:noProof/>
             <w:webHidden/>
           </w:rPr>
-          <w:instrText xml:space="preserve"> PAGEREF _Toc429513436 \h </w:instrText>
+          <w:instrText xml:space="preserve"> PAGEREF _Toc429529341 \h </w:instrText>
         </w:r>
         <w:r>
           <w:rPr>
@@ -1883,7 +1883,7 @@
           <w:lang w:val="en-GB" w:eastAsia="en-GB" w:bidi="ar-SA"/>
         </w:rPr>
       </w:pPr>
-      <w:hyperlink w:anchor="_Toc429513437" w:history="1">
+      <w:hyperlink w:anchor="_Toc429529342" w:history="1">
         <w:r>
           <w:rPr>
             <w:rStyle w:val="Hyperlink"/>
@@ -1910,7 +1910,7 @@
             <w:noProof/>
             <w:webHidden/>
           </w:rPr>
-          <w:instrText xml:space="preserve"> PAGEREF _Toc429513437 \h </w:instrText>
+          <w:instrText xml:space="preserve"> PAGEREF _Toc429529342 \h </w:instrText>
         </w:r>
         <w:r>
           <w:rPr>
@@ -1951,7 +1951,7 @@
           <w:lang w:val="en-GB" w:eastAsia="en-GB" w:bidi="ar-SA"/>
         </w:rPr>
       </w:pPr>
-      <w:hyperlink w:anchor="_Toc429513438" w:history="1">
+      <w:hyperlink w:anchor="_Toc429529343" w:history="1">
         <w:r>
           <w:rPr>
             <w:rStyle w:val="Hyperlink"/>
@@ -1979,7 +1979,7 @@
             <w:noProof/>
             <w:webHidden/>
           </w:rPr>
-          <w:instrText xml:space="preserve"> PAGEREF _Toc429513438 \h </w:instrText>
+          <w:instrText xml:space="preserve"> PAGEREF _Toc429529343 \h </w:instrText>
         </w:r>
         <w:r>
           <w:rPr>
@@ -2020,7 +2020,7 @@
           <w:lang w:val="en-GB" w:eastAsia="en-GB" w:bidi="ar-SA"/>
         </w:rPr>
       </w:pPr>
-      <w:hyperlink w:anchor="_Toc429513439" w:history="1">
+      <w:hyperlink w:anchor="_Toc429529344" w:history="1">
         <w:r>
           <w:rPr>
             <w:rStyle w:val="Hyperlink"/>
@@ -2048,7 +2048,7 @@
             <w:noProof/>
             <w:webHidden/>
           </w:rPr>
-          <w:instrText xml:space="preserve"> PAGEREF _Toc429513439 \h </w:instrText>
+          <w:instrText xml:space="preserve"> PAGEREF _Toc429529344 \h </w:instrText>
         </w:r>
         <w:r>
           <w:rPr>
@@ -2092,7 +2092,7 @@
           <w:lang w:val="en-GB" w:eastAsia="en-GB" w:bidi="ar-SA"/>
         </w:rPr>
       </w:pPr>
-      <w:hyperlink w:anchor="_Toc429513440" w:history="1">
+      <w:hyperlink w:anchor="_Toc429529345" w:history="1">
         <w:r>
           <w:rPr>
             <w:rStyle w:val="Hyperlink"/>
@@ -2120,7 +2120,7 @@
             <w:noProof/>
             <w:webHidden/>
           </w:rPr>
-          <w:instrText xml:space="preserve"> PAGEREF _Toc429513440 \h </w:instrText>
+          <w:instrText xml:space="preserve"> PAGEREF _Toc429529345 \h </w:instrText>
         </w:r>
         <w:r>
           <w:rPr>
@@ -2164,7 +2164,7 @@
           <w:lang w:val="en-GB" w:eastAsia="en-GB" w:bidi="ar-SA"/>
         </w:rPr>
       </w:pPr>
-      <w:hyperlink w:anchor="_Toc429513441" w:history="1">
+      <w:hyperlink w:anchor="_Toc429529346" w:history="1">
         <w:r>
           <w:rPr>
             <w:rStyle w:val="Hyperlink"/>
@@ -2191,7 +2191,7 @@
             <w:noProof/>
             <w:webHidden/>
           </w:rPr>
-          <w:instrText xml:space="preserve"> PAGEREF _Toc429513441 \h </w:instrText>
+          <w:instrText xml:space="preserve"> PAGEREF _Toc429529346 \h </w:instrText>
         </w:r>
         <w:r>
           <w:rPr>
@@ -2235,7 +2235,7 @@
           <w:lang w:val="en-GB" w:eastAsia="en-GB" w:bidi="ar-SA"/>
         </w:rPr>
       </w:pPr>
-      <w:hyperlink w:anchor="_Toc429513442" w:history="1">
+      <w:hyperlink w:anchor="_Toc429529347" w:history="1">
         <w:r>
           <w:rPr>
             <w:rStyle w:val="Hyperlink"/>
@@ -2263,7 +2263,7 @@
             <w:noProof/>
             <w:webHidden/>
           </w:rPr>
-          <w:instrText xml:space="preserve"> PAGEREF _Toc429513442 \h </w:instrText>
+          <w:instrText xml:space="preserve"> PAGEREF _Toc429529347 \h </w:instrText>
         </w:r>
         <w:r>
           <w:rPr>
@@ -2304,7 +2304,7 @@
           <w:lang w:val="en-GB" w:eastAsia="en-GB" w:bidi="ar-SA"/>
         </w:rPr>
       </w:pPr>
-      <w:hyperlink w:anchor="_Toc429513443" w:history="1">
+      <w:hyperlink w:anchor="_Toc429529348" w:history="1">
         <w:r>
           <w:rPr>
             <w:rStyle w:val="Hyperlink"/>
@@ -2332,7 +2332,7 @@
             <w:noProof/>
             <w:webHidden/>
           </w:rPr>
-          <w:instrText xml:space="preserve"> PAGEREF _Toc429513443 \h </w:instrText>
+          <w:instrText xml:space="preserve"> PAGEREF _Toc429529348 \h </w:instrText>
         </w:r>
         <w:r>
           <w:rPr>
@@ -2376,7 +2376,7 @@
           <w:lang w:val="en-GB" w:eastAsia="en-GB" w:bidi="ar-SA"/>
         </w:rPr>
       </w:pPr>
-      <w:hyperlink w:anchor="_Toc429513444" w:history="1">
+      <w:hyperlink w:anchor="_Toc429529349" w:history="1">
         <w:r>
           <w:rPr>
             <w:rStyle w:val="Hyperlink"/>
@@ -2404,7 +2404,7 @@
             <w:noProof/>
             <w:webHidden/>
           </w:rPr>
-          <w:instrText xml:space="preserve"> PAGEREF _Toc429513444 \h </w:instrText>
+          <w:instrText xml:space="preserve"> PAGEREF _Toc429529349 \h </w:instrText>
         </w:r>
         <w:r>
           <w:rPr>
@@ -2448,7 +2448,7 @@
           <w:lang w:val="en-GB" w:eastAsia="en-GB" w:bidi="ar-SA"/>
         </w:rPr>
       </w:pPr>
-      <w:hyperlink w:anchor="_Toc429513445" w:history="1">
+      <w:hyperlink w:anchor="_Toc429529350" w:history="1">
         <w:r>
           <w:rPr>
             <w:rStyle w:val="Hyperlink"/>
@@ -2476,7 +2476,7 @@
             <w:noProof/>
             <w:webHidden/>
           </w:rPr>
-          <w:instrText xml:space="preserve"> PAGEREF _Toc429513445 \h </w:instrText>
+          <w:instrText xml:space="preserve"> PAGEREF _Toc429529350 \h </w:instrText>
         </w:r>
         <w:r>
           <w:rPr>
@@ -2520,7 +2520,7 @@
           <w:lang w:val="en-GB" w:eastAsia="en-GB" w:bidi="ar-SA"/>
         </w:rPr>
       </w:pPr>
-      <w:hyperlink w:anchor="_Toc429513446" w:history="1">
+      <w:hyperlink w:anchor="_Toc429529351" w:history="1">
         <w:r>
           <w:rPr>
             <w:rStyle w:val="Hyperlink"/>
@@ -2548,7 +2548,7 @@
             <w:noProof/>
             <w:webHidden/>
           </w:rPr>
-          <w:instrText xml:space="preserve"> PAGEREF _Toc429513446 \h </w:instrText>
+          <w:instrText xml:space="preserve"> PAGEREF _Toc429529351 \h </w:instrText>
         </w:r>
         <w:r>
           <w:rPr>
@@ -2592,7 +2592,7 @@
           <w:lang w:val="en-GB" w:eastAsia="en-GB" w:bidi="ar-SA"/>
         </w:rPr>
       </w:pPr>
-      <w:hyperlink w:anchor="_Toc429513447" w:history="1">
+      <w:hyperlink w:anchor="_Toc429529352" w:history="1">
         <w:r>
           <w:rPr>
             <w:rStyle w:val="Hyperlink"/>
@@ -2620,7 +2620,7 @@
             <w:noProof/>
             <w:webHidden/>
           </w:rPr>
-          <w:instrText xml:space="preserve"> PAGEREF _Toc429513447 \h </w:instrText>
+          <w:instrText xml:space="preserve"> PAGEREF _Toc429529352 \h </w:instrText>
         </w:r>
         <w:r>
           <w:rPr>
@@ -2664,7 +2664,7 @@
           <w:lang w:val="en-GB" w:eastAsia="en-GB" w:bidi="ar-SA"/>
         </w:rPr>
       </w:pPr>
-      <w:hyperlink w:anchor="_Toc429513448" w:history="1">
+      <w:hyperlink w:anchor="_Toc429529353" w:history="1">
         <w:r>
           <w:rPr>
             <w:rStyle w:val="Hyperlink"/>
@@ -2692,7 +2692,7 @@
             <w:noProof/>
             <w:webHidden/>
           </w:rPr>
-          <w:instrText xml:space="preserve"> PAGEREF _Toc429513448 \h </w:instrText>
+          <w:instrText xml:space="preserve"> PAGEREF _Toc429529353 \h </w:instrText>
         </w:r>
         <w:r>
           <w:rPr>
@@ -2733,7 +2733,7 @@
           <w:lang w:val="en-GB" w:eastAsia="en-GB" w:bidi="ar-SA"/>
         </w:rPr>
       </w:pPr>
-      <w:hyperlink w:anchor="_Toc429513449" w:history="1">
+      <w:hyperlink w:anchor="_Toc429529354" w:history="1">
         <w:r>
           <w:rPr>
             <w:rStyle w:val="Hyperlink"/>
@@ -2761,7 +2761,7 @@
             <w:noProof/>
             <w:webHidden/>
           </w:rPr>
-          <w:instrText xml:space="preserve"> PAGEREF _Toc429513449 \h </w:instrText>
+          <w:instrText xml:space="preserve"> PAGEREF _Toc429529354 \h </w:instrText>
         </w:r>
         <w:r>
           <w:rPr>
@@ -2802,7 +2802,7 @@
           <w:lang w:val="en-GB" w:eastAsia="en-GB" w:bidi="ar-SA"/>
         </w:rPr>
       </w:pPr>
-      <w:hyperlink w:anchor="_Toc429513450" w:history="1">
+      <w:hyperlink w:anchor="_Toc429529355" w:history="1">
         <w:r>
           <w:rPr>
             <w:rStyle w:val="Hyperlink"/>
@@ -2830,7 +2830,7 @@
             <w:noProof/>
             <w:webHidden/>
           </w:rPr>
-          <w:instrText xml:space="preserve"> PAGEREF _Toc429513450 \h </w:instrText>
+          <w:instrText xml:space="preserve"> PAGEREF _Toc429529355 \h </w:instrText>
         </w:r>
         <w:r>
           <w:rPr>
@@ -2871,7 +2871,7 @@
           <w:lang w:val="en-GB" w:eastAsia="en-GB" w:bidi="ar-SA"/>
         </w:rPr>
       </w:pPr>
-      <w:hyperlink w:anchor="_Toc429513451" w:history="1">
+      <w:hyperlink w:anchor="_Toc429529356" w:history="1">
         <w:r>
           <w:rPr>
             <w:rStyle w:val="Hyperlink"/>
@@ -2899,7 +2899,7 @@
             <w:noProof/>
             <w:webHidden/>
           </w:rPr>
-          <w:instrText xml:space="preserve"> PAGEREF _Toc429513451 \h </w:instrText>
+          <w:instrText xml:space="preserve"> PAGEREF _Toc429529356 \h </w:instrText>
         </w:r>
         <w:r>
           <w:rPr>
@@ -2943,7 +2943,7 @@
           <w:lang w:val="en-GB" w:eastAsia="en-GB" w:bidi="ar-SA"/>
         </w:rPr>
       </w:pPr>
-      <w:hyperlink w:anchor="_Toc429513452" w:history="1">
+      <w:hyperlink w:anchor="_Toc429529357" w:history="1">
         <w:r>
           <w:rPr>
             <w:rStyle w:val="Hyperlink"/>
@@ -2971,7 +2971,7 @@
             <w:noProof/>
             <w:webHidden/>
           </w:rPr>
-          <w:instrText xml:space="preserve"> PAGEREF _Toc429513452 \h </w:instrText>
+          <w:instrText xml:space="preserve"> PAGEREF _Toc429529357 \h </w:instrText>
         </w:r>
         <w:r>
           <w:rPr>
@@ -3015,7 +3015,7 @@
           <w:lang w:val="en-GB" w:eastAsia="en-GB" w:bidi="ar-SA"/>
         </w:rPr>
       </w:pPr>
-      <w:hyperlink w:anchor="_Toc429513453" w:history="1">
+      <w:hyperlink w:anchor="_Toc429529358" w:history="1">
         <w:r>
           <w:rPr>
             <w:rStyle w:val="Hyperlink"/>
@@ -3043,7 +3043,7 @@
             <w:noProof/>
             <w:webHidden/>
           </w:rPr>
-          <w:instrText xml:space="preserve"> PAGEREF _Toc429513453 \h </w:instrText>
+          <w:instrText xml:space="preserve"> PAGEREF _Toc429529358 \h </w:instrText>
         </w:r>
         <w:r>
           <w:rPr>
@@ -3087,7 +3087,7 @@
           <w:lang w:val="en-GB" w:eastAsia="en-GB" w:bidi="ar-SA"/>
         </w:rPr>
       </w:pPr>
-      <w:hyperlink w:anchor="_Toc429513454" w:history="1">
+      <w:hyperlink w:anchor="_Toc429529359" w:history="1">
         <w:r>
           <w:rPr>
             <w:rStyle w:val="Hyperlink"/>
@@ -3115,7 +3115,7 @@
             <w:noProof/>
             <w:webHidden/>
           </w:rPr>
-          <w:instrText xml:space="preserve"> PAGEREF _Toc429513454 \h </w:instrText>
+          <w:instrText xml:space="preserve"> PAGEREF _Toc429529359 \h </w:instrText>
         </w:r>
         <w:r>
           <w:rPr>
@@ -3159,7 +3159,7 @@
           <w:lang w:val="en-GB" w:eastAsia="en-GB" w:bidi="ar-SA"/>
         </w:rPr>
       </w:pPr>
-      <w:hyperlink w:anchor="_Toc429513455" w:history="1">
+      <w:hyperlink w:anchor="_Toc429529360" w:history="1">
         <w:r>
           <w:rPr>
             <w:rStyle w:val="Hyperlink"/>
@@ -3187,7 +3187,7 @@
             <w:noProof/>
             <w:webHidden/>
           </w:rPr>
-          <w:instrText xml:space="preserve"> PAGEREF _Toc429513455 \h </w:instrText>
+          <w:instrText xml:space="preserve"> PAGEREF _Toc429529360 \h </w:instrText>
         </w:r>
         <w:r>
           <w:rPr>
@@ -3231,7 +3231,7 @@
           <w:lang w:val="en-GB" w:eastAsia="en-GB" w:bidi="ar-SA"/>
         </w:rPr>
       </w:pPr>
-      <w:hyperlink w:anchor="_Toc429513456" w:history="1">
+      <w:hyperlink w:anchor="_Toc429529361" w:history="1">
         <w:r>
           <w:rPr>
             <w:rStyle w:val="Hyperlink"/>
@@ -3259,7 +3259,7 @@
             <w:noProof/>
             <w:webHidden/>
           </w:rPr>
-          <w:instrText xml:space="preserve"> PAGEREF _Toc429513456 \h </w:instrText>
+          <w:instrText xml:space="preserve"> PAGEREF _Toc429529361 \h </w:instrText>
         </w:r>
         <w:r>
           <w:rPr>
@@ -3303,7 +3303,7 @@
           <w:lang w:val="en-GB" w:eastAsia="en-GB" w:bidi="ar-SA"/>
         </w:rPr>
       </w:pPr>
-      <w:hyperlink w:anchor="_Toc429513457" w:history="1">
+      <w:hyperlink w:anchor="_Toc429529362" w:history="1">
         <w:r>
           <w:rPr>
             <w:rStyle w:val="Hyperlink"/>
@@ -3331,7 +3331,7 @@
             <w:noProof/>
             <w:webHidden/>
           </w:rPr>
-          <w:instrText xml:space="preserve"> PAGEREF _Toc429513457 \h </w:instrText>
+          <w:instrText xml:space="preserve"> PAGEREF _Toc429529362 \h </w:instrText>
         </w:r>
         <w:r>
           <w:rPr>
@@ -3372,7 +3372,7 @@
           <w:lang w:val="en-GB" w:eastAsia="en-GB" w:bidi="ar-SA"/>
         </w:rPr>
       </w:pPr>
-      <w:hyperlink w:anchor="_Toc429513458" w:history="1">
+      <w:hyperlink w:anchor="_Toc429529363" w:history="1">
         <w:r>
           <w:rPr>
             <w:rStyle w:val="Hyperlink"/>
@@ -3407,7 +3407,7 @@
             <w:noProof/>
             <w:webHidden/>
           </w:rPr>
-          <w:instrText xml:space="preserve"> PAGEREF _Toc429513458 \h </w:instrText>
+          <w:instrText xml:space="preserve"> PAGEREF _Toc429529363 \h </w:instrText>
         </w:r>
         <w:r>
           <w:rPr>
@@ -3448,7 +3448,7 @@
           <w:lang w:val="en-GB" w:eastAsia="en-GB" w:bidi="ar-SA"/>
         </w:rPr>
       </w:pPr>
-      <w:hyperlink w:anchor="_Toc429513459" w:history="1">
+      <w:hyperlink w:anchor="_Toc429529364" w:history="1">
         <w:r>
           <w:rPr>
             <w:rStyle w:val="Hyperlink"/>
@@ -3476,7 +3476,7 @@
             <w:noProof/>
             <w:webHidden/>
           </w:rPr>
-          <w:instrText xml:space="preserve"> PAGEREF _Toc429513459 \h </w:instrText>
+          <w:instrText xml:space="preserve"> PAGEREF _Toc429529364 \h </w:instrText>
         </w:r>
         <w:r>
           <w:rPr>
@@ -3517,7 +3517,7 @@
           <w:lang w:val="en-GB" w:eastAsia="en-GB" w:bidi="ar-SA"/>
         </w:rPr>
       </w:pPr>
-      <w:hyperlink w:anchor="_Toc429513460" w:history="1">
+      <w:hyperlink w:anchor="_Toc429529365" w:history="1">
         <w:r>
           <w:rPr>
             <w:rStyle w:val="Hyperlink"/>
@@ -3545,7 +3545,7 @@
             <w:noProof/>
             <w:webHidden/>
           </w:rPr>
-          <w:instrText xml:space="preserve"> PAGEREF _Toc429513460 \h </w:instrText>
+          <w:instrText xml:space="preserve"> PAGEREF _Toc429529365 \h </w:instrText>
         </w:r>
         <w:r>
           <w:rPr>
@@ -3589,7 +3589,7 @@
           <w:lang w:val="en-GB" w:eastAsia="en-GB" w:bidi="ar-SA"/>
         </w:rPr>
       </w:pPr>
-      <w:hyperlink w:anchor="_Toc429513461" w:history="1">
+      <w:hyperlink w:anchor="_Toc429529366" w:history="1">
         <w:r>
           <w:rPr>
             <w:rStyle w:val="Hyperlink"/>
@@ -3617,7 +3617,7 @@
             <w:noProof/>
             <w:webHidden/>
           </w:rPr>
-          <w:instrText xml:space="preserve"> PAGEREF _Toc429513461 \h </w:instrText>
+          <w:instrText xml:space="preserve"> PAGEREF _Toc429529366 \h </w:instrText>
         </w:r>
         <w:r>
           <w:rPr>
@@ -3661,7 +3661,7 @@
           <w:lang w:val="en-GB" w:eastAsia="en-GB" w:bidi="ar-SA"/>
         </w:rPr>
       </w:pPr>
-      <w:hyperlink w:anchor="_Toc429513462" w:history="1">
+      <w:hyperlink w:anchor="_Toc429529367" w:history="1">
         <w:r>
           <w:rPr>
             <w:rStyle w:val="Hyperlink"/>
@@ -3689,7 +3689,7 @@
             <w:noProof/>
             <w:webHidden/>
           </w:rPr>
-          <w:instrText xml:space="preserve"> PAGEREF _Toc429513462 \h </w:instrText>
+          <w:instrText xml:space="preserve"> PAGEREF _Toc429529367 \h </w:instrText>
         </w:r>
         <w:r>
           <w:rPr>
@@ -3733,7 +3733,7 @@
           <w:lang w:val="en-GB" w:eastAsia="en-GB" w:bidi="ar-SA"/>
         </w:rPr>
       </w:pPr>
-      <w:hyperlink w:anchor="_Toc429513463" w:history="1">
+      <w:hyperlink w:anchor="_Toc429529368" w:history="1">
         <w:r>
           <w:rPr>
             <w:rStyle w:val="Hyperlink"/>
@@ -3761,7 +3761,7 @@
             <w:noProof/>
             <w:webHidden/>
           </w:rPr>
-          <w:instrText xml:space="preserve"> PAGEREF _Toc429513463 \h </w:instrText>
+          <w:instrText xml:space="preserve"> PAGEREF _Toc429529368 \h </w:instrText>
         </w:r>
         <w:r>
           <w:rPr>
@@ -3805,7 +3805,7 @@
           <w:lang w:val="en-GB" w:eastAsia="en-GB" w:bidi="ar-SA"/>
         </w:rPr>
       </w:pPr>
-      <w:hyperlink w:anchor="_Toc429513464" w:history="1">
+      <w:hyperlink w:anchor="_Toc429529369" w:history="1">
         <w:r>
           <w:rPr>
             <w:rStyle w:val="Hyperlink"/>
@@ -3833,7 +3833,7 @@
             <w:noProof/>
             <w:webHidden/>
           </w:rPr>
-          <w:instrText xml:space="preserve"> PAGEREF _Toc429513464 \h </w:instrText>
+          <w:instrText xml:space="preserve"> PAGEREF _Toc429529369 \h </w:instrText>
         </w:r>
         <w:r>
           <w:rPr>
@@ -3877,7 +3877,7 @@
           <w:lang w:val="en-GB" w:eastAsia="en-GB" w:bidi="ar-SA"/>
         </w:rPr>
       </w:pPr>
-      <w:hyperlink w:anchor="_Toc429513465" w:history="1">
+      <w:hyperlink w:anchor="_Toc429529370" w:history="1">
         <w:r>
           <w:rPr>
             <w:rStyle w:val="Hyperlink"/>
@@ -3905,7 +3905,7 @@
             <w:noProof/>
             <w:webHidden/>
           </w:rPr>
-          <w:instrText xml:space="preserve"> PAGEREF _Toc429513465 \h </w:instrText>
+          <w:instrText xml:space="preserve"> PAGEREF _Toc429529370 \h </w:instrText>
         </w:r>
         <w:r>
           <w:rPr>
@@ -3949,7 +3949,7 @@
           <w:lang w:val="en-GB" w:eastAsia="en-GB" w:bidi="ar-SA"/>
         </w:rPr>
       </w:pPr>
-      <w:hyperlink w:anchor="_Toc429513466" w:history="1">
+      <w:hyperlink w:anchor="_Toc429529371" w:history="1">
         <w:r>
           <w:rPr>
             <w:rStyle w:val="Hyperlink"/>
@@ -3977,7 +3977,7 @@
             <w:noProof/>
             <w:webHidden/>
           </w:rPr>
-          <w:instrText xml:space="preserve"> PAGEREF _Toc429513466 \h </w:instrText>
+          <w:instrText xml:space="preserve"> PAGEREF _Toc429529371 \h </w:instrText>
         </w:r>
         <w:r>
           <w:rPr>
@@ -4021,7 +4021,7 @@
           <w:lang w:val="en-GB" w:eastAsia="en-GB" w:bidi="ar-SA"/>
         </w:rPr>
       </w:pPr>
-      <w:hyperlink w:anchor="_Toc429513467" w:history="1">
+      <w:hyperlink w:anchor="_Toc429529372" w:history="1">
         <w:r>
           <w:rPr>
             <w:rStyle w:val="Hyperlink"/>
@@ -4049,7 +4049,7 @@
             <w:noProof/>
             <w:webHidden/>
           </w:rPr>
-          <w:instrText xml:space="preserve"> PAGEREF _Toc429513467 \h </w:instrText>
+          <w:instrText xml:space="preserve"> PAGEREF _Toc429529372 \h </w:instrText>
         </w:r>
         <w:r>
           <w:rPr>
@@ -4090,14 +4090,14 @@
           <w:lang w:val="en-GB" w:eastAsia="en-GB" w:bidi="ar-SA"/>
         </w:rPr>
       </w:pPr>
-      <w:hyperlink w:anchor="_Toc429513468" w:history="1">
+      <w:hyperlink w:anchor="_Toc429529373" w:history="1">
         <w:r>
           <w:rPr>
             <w:rStyle w:val="Hyperlink"/>
             <w:noProof/>
             <w:lang w:val="en-GB" w:eastAsia="en-GB"/>
           </w:rPr>
-          <w:t>4 Erlang Web Development Requirements</w:t>
+          <w:t>4 Erlang Web Application Requirements</w:t>
         </w:r>
         <w:r>
           <w:rPr>
@@ -4118,7 +4118,7 @@
             <w:noProof/>
             <w:webHidden/>
           </w:rPr>
-          <w:instrText xml:space="preserve"> PAGEREF _Toc429513468 \h </w:instrText>
+          <w:instrText xml:space="preserve"> PAGEREF _Toc429529373 \h </w:instrText>
         </w:r>
         <w:r>
           <w:rPr>
@@ -4159,7 +4159,7 @@
           <w:lang w:val="en-GB" w:eastAsia="en-GB" w:bidi="ar-SA"/>
         </w:rPr>
       </w:pPr>
-      <w:hyperlink w:anchor="_Toc429513469" w:history="1">
+      <w:hyperlink w:anchor="_Toc429529374" w:history="1">
         <w:r>
           <w:rPr>
             <w:rStyle w:val="Hyperlink"/>
@@ -4187,7 +4187,7 @@
             <w:noProof/>
             <w:webHidden/>
           </w:rPr>
-          <w:instrText xml:space="preserve"> PAGEREF _Toc429513469 \h </w:instrText>
+          <w:instrText xml:space="preserve"> PAGEREF _Toc429529374 \h </w:instrText>
         </w:r>
         <w:r>
           <w:rPr>
@@ -4228,7 +4228,7 @@
           <w:lang w:val="en-GB" w:eastAsia="en-GB" w:bidi="ar-SA"/>
         </w:rPr>
       </w:pPr>
-      <w:hyperlink w:anchor="_Toc429513470" w:history="1">
+      <w:hyperlink w:anchor="_Toc429529375" w:history="1">
         <w:r>
           <w:rPr>
             <w:rStyle w:val="Hyperlink"/>
@@ -4256,7 +4256,7 @@
             <w:noProof/>
             <w:webHidden/>
           </w:rPr>
-          <w:instrText xml:space="preserve"> PAGEREF _Toc429513470 \h </w:instrText>
+          <w:instrText xml:space="preserve"> PAGEREF _Toc429529375 \h </w:instrText>
         </w:r>
         <w:r>
           <w:rPr>
@@ -4297,7 +4297,7 @@
           <w:lang w:val="en-GB" w:eastAsia="en-GB" w:bidi="ar-SA"/>
         </w:rPr>
       </w:pPr>
-      <w:hyperlink w:anchor="_Toc429513471" w:history="1">
+      <w:hyperlink w:anchor="_Toc429529376" w:history="1">
         <w:r>
           <w:rPr>
             <w:rStyle w:val="Hyperlink"/>
@@ -4325,7 +4325,7 @@
             <w:noProof/>
             <w:webHidden/>
           </w:rPr>
-          <w:instrText xml:space="preserve"> PAGEREF _Toc429513471 \h </w:instrText>
+          <w:instrText xml:space="preserve"> PAGEREF _Toc429529376 \h </w:instrText>
         </w:r>
         <w:r>
           <w:rPr>
@@ -4366,7 +4366,7 @@
           <w:lang w:val="en-GB" w:eastAsia="en-GB" w:bidi="ar-SA"/>
         </w:rPr>
       </w:pPr>
-      <w:hyperlink w:anchor="_Toc429513472" w:history="1">
+      <w:hyperlink w:anchor="_Toc429529377" w:history="1">
         <w:r>
           <w:rPr>
             <w:rStyle w:val="Hyperlink"/>
@@ -4394,7 +4394,7 @@
             <w:noProof/>
             <w:webHidden/>
           </w:rPr>
-          <w:instrText xml:space="preserve"> PAGEREF _Toc429513472 \h </w:instrText>
+          <w:instrText xml:space="preserve"> PAGEREF _Toc429529377 \h </w:instrText>
         </w:r>
         <w:r>
           <w:rPr>
@@ -4435,7 +4435,7 @@
           <w:lang w:val="en-GB" w:eastAsia="en-GB" w:bidi="ar-SA"/>
         </w:rPr>
       </w:pPr>
-      <w:hyperlink w:anchor="_Toc429513473" w:history="1">
+      <w:hyperlink w:anchor="_Toc429529378" w:history="1">
         <w:r>
           <w:rPr>
             <w:rStyle w:val="Hyperlink"/>
@@ -4463,7 +4463,7 @@
             <w:noProof/>
             <w:webHidden/>
           </w:rPr>
-          <w:instrText xml:space="preserve"> PAGEREF _Toc429513473 \h </w:instrText>
+          <w:instrText xml:space="preserve"> PAGEREF _Toc429529378 \h </w:instrText>
         </w:r>
         <w:r>
           <w:rPr>
@@ -4504,7 +4504,7 @@
           <w:lang w:val="en-GB" w:eastAsia="en-GB" w:bidi="ar-SA"/>
         </w:rPr>
       </w:pPr>
-      <w:hyperlink w:anchor="_Toc429513474" w:history="1">
+      <w:hyperlink w:anchor="_Toc429529379" w:history="1">
         <w:r>
           <w:rPr>
             <w:rStyle w:val="Hyperlink"/>
@@ -4532,7 +4532,7 @@
             <w:noProof/>
             <w:webHidden/>
           </w:rPr>
-          <w:instrText xml:space="preserve"> PAGEREF _Toc429513474 \h </w:instrText>
+          <w:instrText xml:space="preserve"> PAGEREF _Toc429529379 \h </w:instrText>
         </w:r>
         <w:r>
           <w:rPr>
@@ -4576,7 +4576,7 @@
           <w:lang w:val="en-GB" w:eastAsia="en-GB" w:bidi="ar-SA"/>
         </w:rPr>
       </w:pPr>
-      <w:hyperlink w:anchor="_Toc429513475" w:history="1">
+      <w:hyperlink w:anchor="_Toc429529380" w:history="1">
         <w:r>
           <w:rPr>
             <w:rStyle w:val="Hyperlink"/>
@@ -4604,7 +4604,7 @@
             <w:noProof/>
             <w:webHidden/>
           </w:rPr>
-          <w:instrText xml:space="preserve"> PAGEREF _Toc429513475 \h </w:instrText>
+          <w:instrText xml:space="preserve"> PAGEREF _Toc429529380 \h </w:instrText>
         </w:r>
         <w:r>
           <w:rPr>
@@ -4645,7 +4645,7 @@
           <w:lang w:val="en-GB" w:eastAsia="en-GB" w:bidi="ar-SA"/>
         </w:rPr>
       </w:pPr>
-      <w:hyperlink w:anchor="_Toc429513476" w:history="1">
+      <w:hyperlink w:anchor="_Toc429529381" w:history="1">
         <w:r>
           <w:rPr>
             <w:rStyle w:val="Hyperlink"/>
@@ -4673,7 +4673,7 @@
             <w:noProof/>
             <w:webHidden/>
           </w:rPr>
-          <w:instrText xml:space="preserve"> PAGEREF _Toc429513476 \h </w:instrText>
+          <w:instrText xml:space="preserve"> PAGEREF _Toc429529381 \h </w:instrText>
         </w:r>
         <w:r>
           <w:rPr>
@@ -4717,7 +4717,7 @@
           <w:lang w:val="en-GB" w:eastAsia="en-GB" w:bidi="ar-SA"/>
         </w:rPr>
       </w:pPr>
-      <w:hyperlink w:anchor="_Toc429513477" w:history="1">
+      <w:hyperlink w:anchor="_Toc429529382" w:history="1">
         <w:r>
           <w:rPr>
             <w:rStyle w:val="Hyperlink"/>
@@ -4745,7 +4745,7 @@
             <w:noProof/>
             <w:webHidden/>
           </w:rPr>
-          <w:instrText xml:space="preserve"> PAGEREF _Toc429513477 \h </w:instrText>
+          <w:instrText xml:space="preserve"> PAGEREF _Toc429529382 \h </w:instrText>
         </w:r>
         <w:r>
           <w:rPr>
@@ -4786,7 +4786,7 @@
           <w:lang w:val="en-GB" w:eastAsia="en-GB" w:bidi="ar-SA"/>
         </w:rPr>
       </w:pPr>
-      <w:hyperlink w:anchor="_Toc429513478" w:history="1">
+      <w:hyperlink w:anchor="_Toc429529383" w:history="1">
         <w:r>
           <w:rPr>
             <w:rStyle w:val="Hyperlink"/>
@@ -4814,7 +4814,7 @@
             <w:noProof/>
             <w:webHidden/>
           </w:rPr>
-          <w:instrText xml:space="preserve"> PAGEREF _Toc429513478 \h </w:instrText>
+          <w:instrText xml:space="preserve"> PAGEREF _Toc429529383 \h </w:instrText>
         </w:r>
         <w:r>
           <w:rPr>
@@ -4855,7 +4855,7 @@
           <w:lang w:val="en-GB" w:eastAsia="en-GB" w:bidi="ar-SA"/>
         </w:rPr>
       </w:pPr>
-      <w:hyperlink w:anchor="_Toc429513479" w:history="1">
+      <w:hyperlink w:anchor="_Toc429529384" w:history="1">
         <w:r>
           <w:rPr>
             <w:rStyle w:val="Hyperlink"/>
@@ -4883,7 +4883,7 @@
             <w:noProof/>
             <w:webHidden/>
           </w:rPr>
-          <w:instrText xml:space="preserve"> PAGEREF _Toc429513479 \h </w:instrText>
+          <w:instrText xml:space="preserve"> PAGEREF _Toc429529384 \h </w:instrText>
         </w:r>
         <w:r>
           <w:rPr>
@@ -4927,7 +4927,7 @@
           <w:lang w:val="en-GB" w:eastAsia="en-GB" w:bidi="ar-SA"/>
         </w:rPr>
       </w:pPr>
-      <w:hyperlink w:anchor="_Toc429513480" w:history="1">
+      <w:hyperlink w:anchor="_Toc429529385" w:history="1">
         <w:r>
           <w:rPr>
             <w:rStyle w:val="Hyperlink"/>
@@ -4955,7 +4955,7 @@
             <w:noProof/>
             <w:webHidden/>
           </w:rPr>
-          <w:instrText xml:space="preserve"> PAGEREF _Toc429513480 \h </w:instrText>
+          <w:instrText xml:space="preserve"> PAGEREF _Toc429529385 \h </w:instrText>
         </w:r>
         <w:r>
           <w:rPr>
@@ -4999,7 +4999,7 @@
           <w:lang w:val="en-GB" w:eastAsia="en-GB" w:bidi="ar-SA"/>
         </w:rPr>
       </w:pPr>
-      <w:hyperlink w:anchor="_Toc429513481" w:history="1">
+      <w:hyperlink w:anchor="_Toc429529386" w:history="1">
         <w:r>
           <w:rPr>
             <w:rStyle w:val="Hyperlink"/>
@@ -5027,7 +5027,7 @@
             <w:noProof/>
             <w:webHidden/>
           </w:rPr>
-          <w:instrText xml:space="preserve"> PAGEREF _Toc429513481 \h </w:instrText>
+          <w:instrText xml:space="preserve"> PAGEREF _Toc429529386 \h </w:instrText>
         </w:r>
         <w:r>
           <w:rPr>
@@ -5068,7 +5068,7 @@
           <w:lang w:val="en-GB" w:eastAsia="en-GB" w:bidi="ar-SA"/>
         </w:rPr>
       </w:pPr>
-      <w:hyperlink w:anchor="_Toc429513482" w:history="1">
+      <w:hyperlink w:anchor="_Toc429529387" w:history="1">
         <w:r>
           <w:rPr>
             <w:rStyle w:val="Hyperlink"/>
@@ -5096,7 +5096,7 @@
             <w:noProof/>
             <w:webHidden/>
           </w:rPr>
-          <w:instrText xml:space="preserve"> PAGEREF _Toc429513482 \h </w:instrText>
+          <w:instrText xml:space="preserve"> PAGEREF _Toc429529387 \h </w:instrText>
         </w:r>
         <w:r>
           <w:rPr>
@@ -5140,7 +5140,7 @@
           <w:lang w:val="en-GB" w:eastAsia="en-GB" w:bidi="ar-SA"/>
         </w:rPr>
       </w:pPr>
-      <w:hyperlink w:anchor="_Toc429513483" w:history="1">
+      <w:hyperlink w:anchor="_Toc429529388" w:history="1">
         <w:r>
           <w:rPr>
             <w:rStyle w:val="Hyperlink"/>
@@ -5168,7 +5168,7 @@
             <w:noProof/>
             <w:webHidden/>
           </w:rPr>
-          <w:instrText xml:space="preserve"> PAGEREF _Toc429513483 \h </w:instrText>
+          <w:instrText xml:space="preserve"> PAGEREF _Toc429529388 \h </w:instrText>
         </w:r>
         <w:r>
           <w:rPr>
@@ -5212,7 +5212,7 @@
           <w:lang w:val="en-GB" w:eastAsia="en-GB" w:bidi="ar-SA"/>
         </w:rPr>
       </w:pPr>
-      <w:hyperlink w:anchor="_Toc429513484" w:history="1">
+      <w:hyperlink w:anchor="_Toc429529389" w:history="1">
         <w:r>
           <w:rPr>
             <w:rStyle w:val="Hyperlink"/>
@@ -5240,7 +5240,7 @@
             <w:noProof/>
             <w:webHidden/>
           </w:rPr>
-          <w:instrText xml:space="preserve"> PAGEREF _Toc429513484 \h </w:instrText>
+          <w:instrText xml:space="preserve"> PAGEREF _Toc429529389 \h </w:instrText>
         </w:r>
         <w:r>
           <w:rPr>
@@ -5284,7 +5284,7 @@
           <w:lang w:val="en-GB" w:eastAsia="en-GB" w:bidi="ar-SA"/>
         </w:rPr>
       </w:pPr>
-      <w:hyperlink w:anchor="_Toc429513485" w:history="1">
+      <w:hyperlink w:anchor="_Toc429529390" w:history="1">
         <w:r>
           <w:rPr>
             <w:rStyle w:val="Hyperlink"/>
@@ -5312,7 +5312,7 @@
             <w:noProof/>
             <w:webHidden/>
           </w:rPr>
-          <w:instrText xml:space="preserve"> PAGEREF _Toc429513485 \h </w:instrText>
+          <w:instrText xml:space="preserve"> PAGEREF _Toc429529390 \h </w:instrText>
         </w:r>
         <w:r>
           <w:rPr>
@@ -5356,7 +5356,7 @@
           <w:lang w:val="en-GB" w:eastAsia="en-GB" w:bidi="ar-SA"/>
         </w:rPr>
       </w:pPr>
-      <w:hyperlink w:anchor="_Toc429513486" w:history="1">
+      <w:hyperlink w:anchor="_Toc429529391" w:history="1">
         <w:r>
           <w:rPr>
             <w:rStyle w:val="Hyperlink"/>
@@ -5384,7 +5384,7 @@
             <w:noProof/>
             <w:webHidden/>
           </w:rPr>
-          <w:instrText xml:space="preserve"> PAGEREF _Toc429513486 \h </w:instrText>
+          <w:instrText xml:space="preserve"> PAGEREF _Toc429529391 \h </w:instrText>
         </w:r>
         <w:r>
           <w:rPr>
@@ -5428,7 +5428,7 @@
           <w:lang w:val="en-GB" w:eastAsia="en-GB" w:bidi="ar-SA"/>
         </w:rPr>
       </w:pPr>
-      <w:hyperlink w:anchor="_Toc429513487" w:history="1">
+      <w:hyperlink w:anchor="_Toc429529392" w:history="1">
         <w:r>
           <w:rPr>
             <w:rStyle w:val="Hyperlink"/>
@@ -5456,7 +5456,7 @@
             <w:noProof/>
             <w:webHidden/>
           </w:rPr>
-          <w:instrText xml:space="preserve"> PAGEREF _Toc429513487 \h </w:instrText>
+          <w:instrText xml:space="preserve"> PAGEREF _Toc429529392 \h </w:instrText>
         </w:r>
         <w:r>
           <w:rPr>
@@ -5497,7 +5497,7 @@
           <w:lang w:val="en-GB" w:eastAsia="en-GB" w:bidi="ar-SA"/>
         </w:rPr>
       </w:pPr>
-      <w:hyperlink w:anchor="_Toc429513488" w:history="1">
+      <w:hyperlink w:anchor="_Toc429529393" w:history="1">
         <w:r>
           <w:rPr>
             <w:rStyle w:val="Hyperlink"/>
@@ -5525,7 +5525,7 @@
             <w:noProof/>
             <w:webHidden/>
           </w:rPr>
-          <w:instrText xml:space="preserve"> PAGEREF _Toc429513488 \h </w:instrText>
+          <w:instrText xml:space="preserve"> PAGEREF _Toc429529393 \h </w:instrText>
         </w:r>
         <w:r>
           <w:rPr>
@@ -5566,7 +5566,7 @@
           <w:lang w:val="en-GB" w:eastAsia="en-GB" w:bidi="ar-SA"/>
         </w:rPr>
       </w:pPr>
-      <w:hyperlink w:anchor="_Toc429513489" w:history="1">
+      <w:hyperlink w:anchor="_Toc429529394" w:history="1">
         <w:r>
           <w:rPr>
             <w:rStyle w:val="Hyperlink"/>
@@ -5594,7 +5594,7 @@
             <w:noProof/>
             <w:webHidden/>
           </w:rPr>
-          <w:instrText xml:space="preserve"> PAGEREF _Toc429513489 \h </w:instrText>
+          <w:instrText xml:space="preserve"> PAGEREF _Toc429529394 \h </w:instrText>
         </w:r>
         <w:r>
           <w:rPr>
@@ -5635,7 +5635,7 @@
           <w:lang w:val="en-GB" w:eastAsia="en-GB" w:bidi="ar-SA"/>
         </w:rPr>
       </w:pPr>
-      <w:hyperlink w:anchor="_Toc429513490" w:history="1">
+      <w:hyperlink w:anchor="_Toc429529395" w:history="1">
         <w:r>
           <w:rPr>
             <w:rStyle w:val="Hyperlink"/>
@@ -5663,7 +5663,7 @@
             <w:noProof/>
             <w:webHidden/>
           </w:rPr>
-          <w:instrText xml:space="preserve"> PAGEREF _Toc429513490 \h </w:instrText>
+          <w:instrText xml:space="preserve"> PAGEREF _Toc429529395 \h </w:instrText>
         </w:r>
         <w:r>
           <w:rPr>
@@ -5704,7 +5704,7 @@
           <w:lang w:val="en-GB" w:eastAsia="en-GB" w:bidi="ar-SA"/>
         </w:rPr>
       </w:pPr>
-      <w:hyperlink w:anchor="_Toc429513491" w:history="1">
+      <w:hyperlink w:anchor="_Toc429529396" w:history="1">
         <w:r>
           <w:rPr>
             <w:rStyle w:val="Hyperlink"/>
@@ -5732,7 +5732,7 @@
             <w:noProof/>
             <w:webHidden/>
           </w:rPr>
-          <w:instrText xml:space="preserve"> PAGEREF _Toc429513491 \h </w:instrText>
+          <w:instrText xml:space="preserve"> PAGEREF _Toc429529396 \h </w:instrText>
         </w:r>
         <w:r>
           <w:rPr>
@@ -5776,7 +5776,7 @@
           <w:lang w:val="en-GB" w:eastAsia="en-GB" w:bidi="ar-SA"/>
         </w:rPr>
       </w:pPr>
-      <w:hyperlink w:anchor="_Toc429513492" w:history="1">
+      <w:hyperlink w:anchor="_Toc429529397" w:history="1">
         <w:r>
           <w:rPr>
             <w:rStyle w:val="Hyperlink"/>
@@ -5804,7 +5804,7 @@
             <w:noProof/>
             <w:webHidden/>
           </w:rPr>
-          <w:instrText xml:space="preserve"> PAGEREF _Toc429513492 \h </w:instrText>
+          <w:instrText xml:space="preserve"> PAGEREF _Toc429529397 \h </w:instrText>
         </w:r>
         <w:r>
           <w:rPr>
@@ -5848,7 +5848,7 @@
           <w:lang w:val="en-GB" w:eastAsia="en-GB" w:bidi="ar-SA"/>
         </w:rPr>
       </w:pPr>
-      <w:hyperlink w:anchor="_Toc429513493" w:history="1">
+      <w:hyperlink w:anchor="_Toc429529398" w:history="1">
         <w:r>
           <w:rPr>
             <w:rStyle w:val="Hyperlink"/>
@@ -5876,7 +5876,7 @@
             <w:noProof/>
             <w:webHidden/>
           </w:rPr>
-          <w:instrText xml:space="preserve"> PAGEREF _Toc429513493 \h </w:instrText>
+          <w:instrText xml:space="preserve"> PAGEREF _Toc429529398 \h </w:instrText>
         </w:r>
         <w:r>
           <w:rPr>
@@ -5917,7 +5917,7 @@
           <w:lang w:val="en-GB" w:eastAsia="en-GB" w:bidi="ar-SA"/>
         </w:rPr>
       </w:pPr>
-      <w:hyperlink w:anchor="_Toc429513494" w:history="1">
+      <w:hyperlink w:anchor="_Toc429529399" w:history="1">
         <w:r>
           <w:rPr>
             <w:rStyle w:val="Hyperlink"/>
@@ -5945,7 +5945,7 @@
             <w:noProof/>
             <w:webHidden/>
           </w:rPr>
-          <w:instrText xml:space="preserve"> PAGEREF _Toc429513494 \h </w:instrText>
+          <w:instrText xml:space="preserve"> PAGEREF _Toc429529399 \h </w:instrText>
         </w:r>
         <w:r>
           <w:rPr>
@@ -5986,7 +5986,7 @@
           <w:lang w:val="en-GB" w:eastAsia="en-GB" w:bidi="ar-SA"/>
         </w:rPr>
       </w:pPr>
-      <w:hyperlink w:anchor="_Toc429513495" w:history="1">
+      <w:hyperlink w:anchor="_Toc429529400" w:history="1">
         <w:r>
           <w:rPr>
             <w:rStyle w:val="Hyperlink"/>
@@ -6014,7 +6014,7 @@
             <w:noProof/>
             <w:webHidden/>
           </w:rPr>
-          <w:instrText xml:space="preserve"> PAGEREF _Toc429513495 \h </w:instrText>
+          <w:instrText xml:space="preserve"> PAGEREF _Toc429529400 \h </w:instrText>
         </w:r>
         <w:r>
           <w:rPr>
@@ -6055,7 +6055,7 @@
           <w:lang w:val="en-GB" w:eastAsia="en-GB" w:bidi="ar-SA"/>
         </w:rPr>
       </w:pPr>
-      <w:hyperlink w:anchor="_Toc429513496" w:history="1">
+      <w:hyperlink w:anchor="_Toc429529401" w:history="1">
         <w:r>
           <w:rPr>
             <w:rStyle w:val="Hyperlink"/>
@@ -6083,7 +6083,7 @@
             <w:noProof/>
             <w:webHidden/>
           </w:rPr>
-          <w:instrText xml:space="preserve"> PAGEREF _Toc429513496 \h </w:instrText>
+          <w:instrText xml:space="preserve"> PAGEREF _Toc429529401 \h </w:instrText>
         </w:r>
         <w:r>
           <w:rPr>
@@ -6124,7 +6124,7 @@
           <w:lang w:val="en-GB" w:eastAsia="en-GB" w:bidi="ar-SA"/>
         </w:rPr>
       </w:pPr>
-      <w:hyperlink w:anchor="_Toc429513497" w:history="1">
+      <w:hyperlink w:anchor="_Toc429529402" w:history="1">
         <w:r>
           <w:rPr>
             <w:rStyle w:val="Hyperlink"/>
@@ -6151,7 +6151,7 @@
             <w:noProof/>
             <w:webHidden/>
           </w:rPr>
-          <w:instrText xml:space="preserve"> PAGEREF _Toc429513497 \h </w:instrText>
+          <w:instrText xml:space="preserve"> PAGEREF _Toc429529402 \h </w:instrText>
         </w:r>
         <w:r>
           <w:rPr>
@@ -6260,7 +6260,7 @@
       <w:bookmarkStart w:id="12" w:name="_Toc426009682"/>
       <w:bookmarkStart w:id="13" w:name="_Toc428705839"/>
       <w:bookmarkStart w:id="14" w:name="_Toc428716430"/>
-      <w:bookmarkStart w:id="15" w:name="_Toc429513423"/>
+      <w:bookmarkStart w:id="15" w:name="_Toc429529328"/>
       <w:r>
         <w:rPr>
           <w:lang w:val="en-GB" w:eastAsia="en-GB" w:bidi="ar-SA"/>
@@ -6294,7 +6294,7 @@
           <w:lang w:val="en-GB" w:eastAsia="en-GB" w:bidi="ar-SA"/>
         </w:rPr>
       </w:pPr>
-      <w:bookmarkStart w:id="16" w:name="_Toc429513424"/>
+      <w:bookmarkStart w:id="16" w:name="_Toc429529329"/>
       <w:r>
         <w:rPr>
           <w:lang w:val="en-GB" w:eastAsia="en-GB" w:bidi="ar-SA"/>
@@ -6563,7 +6563,7 @@
           <w:szCs w:val="24"/>
           <w:lang w:val="en-GB" w:eastAsia="en-GB" w:bidi="ar-SA"/>
         </w:rPr>
-        <w:t>utilitsed</w:t>
+        <w:t>utilised</w:t>
       </w:r>
       <w:r>
         <w:rPr>
@@ -6641,7 +6641,84 @@
           <w:szCs w:val="24"/>
           <w:lang w:val="en-GB" w:eastAsia="en-GB" w:bidi="ar-SA"/>
         </w:rPr>
-        <w:t>The following chapters</w:t>
+        <w:t>It is found that the existing attempts of making Erlang a web application development platform have failed to attract wider a</w:t>
+      </w:r>
+      <w:r>
+        <w:rPr>
+          <w:szCs w:val="24"/>
+          <w:lang w:val="en-GB" w:eastAsia="en-GB" w:bidi="ar-SA"/>
+        </w:rPr>
+        <w:t xml:space="preserve">udience mainly because of efforts of trying to mimic existing, largely outdated industry standards. </w:t>
+      </w:r>
+      <w:r>
+        <w:rPr>
+          <w:szCs w:val="24"/>
+          <w:lang w:val="en-GB" w:eastAsia="en-GB" w:bidi="ar-SA"/>
+        </w:rPr>
+        <w:t>A new set of standards is proposed that represents a better fit for web development challenges in the face of</w:t>
+      </w:r>
+      <w:r>
+        <w:rPr>
+          <w:szCs w:val="24"/>
+          <w:lang w:val="en-GB" w:eastAsia="en-GB" w:bidi="ar-SA"/>
+        </w:rPr>
+        <w:t xml:space="preserve"> the</w:t>
+      </w:r>
+      <w:r>
+        <w:rPr>
+          <w:szCs w:val="24"/>
+          <w:lang w:val="en-GB" w:eastAsia="en-GB" w:bidi="ar-SA"/>
+        </w:rPr>
+        <w:t xml:space="preserve"> most recent</w:t>
+      </w:r>
+      <w:r>
+        <w:rPr>
+          <w:szCs w:val="24"/>
+          <w:lang w:val="en-GB" w:eastAsia="en-GB" w:bidi="ar-SA"/>
+        </w:rPr>
+        <w:t xml:space="preserve"> technology</w:t>
+      </w:r>
+      <w:r>
+        <w:rPr>
+          <w:szCs w:val="24"/>
+          <w:lang w:val="en-GB" w:eastAsia="en-GB" w:bidi="ar-SA"/>
+        </w:rPr>
+        <w:t xml:space="preserve"> advance</w:t>
+      </w:r>
+      <w:r>
+        <w:rPr>
+          <w:szCs w:val="24"/>
+          <w:lang w:val="en-GB" w:eastAsia="en-GB" w:bidi="ar-SA"/>
+        </w:rPr>
+        <w:t xml:space="preserve">ments. </w:t>
+      </w:r>
+      <w:r>
+        <w:rPr>
+          <w:szCs w:val="24"/>
+          <w:lang w:val="en-GB" w:eastAsia="en-GB" w:bidi="ar-SA"/>
+        </w:rPr>
+        <w:t>The</w:t>
+      </w:r>
+      <w:r>
+        <w:rPr>
+          <w:szCs w:val="24"/>
+          <w:lang w:val="en-GB" w:eastAsia="en-GB" w:bidi="ar-SA"/>
+        </w:rPr>
+        <w:t xml:space="preserve"> new standards are implemented in an Erlang web application which is benchmarked </w:t>
+      </w:r>
+      <w:r>
+        <w:rPr>
+          <w:szCs w:val="24"/>
+          <w:lang w:val="en-GB" w:eastAsia="en-GB" w:bidi="ar-SA"/>
+        </w:rPr>
+        <w:t xml:space="preserve">for 1 minute </w:t>
+      </w:r>
+      <w:r>
+        <w:rPr>
+          <w:szCs w:val="24"/>
+          <w:lang w:val="en-GB" w:eastAsia="en-GB" w:bidi="ar-SA"/>
+        </w:rPr>
+        <w:t>at a 1000 websocket connection initiation requests per second in order to test</w:t>
       </w:r>
       <w:r>
         <w:rPr>
@@ -6655,38 +6732,46 @@
           <w:szCs w:val="24"/>
           <w:lang w:val="en-GB" w:eastAsia="en-GB" w:bidi="ar-SA"/>
         </w:rPr>
-        <w:t>evaluate Erlang for modern web application development in face of the evolving web technologie</w:t>
-      </w:r>
-      <w:r>
-        <w:rPr>
-          <w:szCs w:val="24"/>
-          <w:lang w:val="en-GB" w:eastAsia="en-GB" w:bidi="ar-SA"/>
-        </w:rPr>
-        <w:t xml:space="preserve">s. </w:t>
-      </w:r>
-      <w:r>
-        <w:rPr>
-          <w:szCs w:val="24"/>
-          <w:lang w:val="en-GB" w:eastAsia="en-GB" w:bidi="ar-SA"/>
-        </w:rPr>
-        <w:t>The evaluation is</w:t>
-      </w:r>
-      <w:r>
-        <w:rPr>
-          <w:szCs w:val="24"/>
-          <w:lang w:val="en-GB" w:eastAsia="en-GB" w:bidi="ar-SA"/>
-        </w:rPr>
-        <w:t xml:space="preserve"> realised by three main aims of this work as presented in the next section.</w:t>
-      </w:r>
-    </w:p>
-    <w:p>
-      <w:pPr>
-        <w:pStyle w:val="NoSpacing"/>
-        <w:rPr>
-          <w:szCs w:val="24"/>
-          <w:lang w:val="en-GB" w:eastAsia="en-GB" w:bidi="ar-SA"/>
-        </w:rPr>
-      </w:pPr>
+        <w:t>its scalability and resilience - key qualities guaranteed by the Erlang OTP.</w:t>
+      </w:r>
+      <w:r>
+        <w:rPr>
+          <w:szCs w:val="24"/>
+          <w:lang w:val="en-GB" w:eastAsia="en-GB" w:bidi="ar-SA"/>
+        </w:rPr>
+        <w:t xml:space="preserve"> </w:t>
+      </w:r>
+      <w:r>
+        <w:rPr>
+          <w:szCs w:val="24"/>
+          <w:lang w:val="en-GB" w:eastAsia="en-GB" w:bidi="ar-SA"/>
+        </w:rPr>
+        <w:t xml:space="preserve">It is found that the application successfully establishes </w:t>
+      </w:r>
+      <w:r>
+        <w:rPr>
+          <w:lang w:val="en-GB" w:eastAsia="en-GB" w:bidi="ar-SA"/>
+        </w:rPr>
+        <w:t xml:space="preserve">47520 websocket connections exhibiting high levels of resiliency where a randomly dying process does not have any impact on the running of the system. </w:t>
+      </w:r>
+      <w:r>
+        <w:rPr>
+          <w:lang w:val="en-GB" w:eastAsia="en-GB" w:bidi="ar-SA"/>
+        </w:rPr>
+        <w:t xml:space="preserve">The development process of the application reveals certain challenges that need to be overcome in order to seriously consider Erlang as a web development platform. These challenges include lack of libraries - particularly database drivers and ORM libraries. An example ORM library is implemented and used in the web application project to provide an abstract interface to PostgreSQL and Mnesia databases. The library demonstrates a way of mapping Mnesia records and PostgreSQL relation data to maps which Erlang started to support in </w:t>
+      </w:r>
+      <w:r>
+        <w:rPr>
+          <w:lang w:val="en-GB" w:eastAsia="en-GB" w:bidi="ar-SA"/>
+        </w:rPr>
+        <w:t xml:space="preserve">its </w:t>
+      </w:r>
+      <w:r>
+        <w:rPr>
+          <w:lang w:val="en-GB" w:eastAsia="en-GB" w:bidi="ar-SA"/>
+        </w:rPr>
+        <w:t xml:space="preserve">17th release.  </w:t>
+      </w:r>
     </w:p>
     <w:p>
       <w:pPr>
@@ -6707,7 +6792,7 @@
       <w:bookmarkStart w:id="19" w:name="_Toc426009683"/>
       <w:bookmarkStart w:id="20" w:name="_Toc428705840"/>
       <w:bookmarkStart w:id="21" w:name="_Toc428716431"/>
-      <w:bookmarkStart w:id="22" w:name="_Toc429513425"/>
+      <w:bookmarkStart w:id="22" w:name="_Toc429529330"/>
       <w:r>
         <w:rPr>
           <w:lang w:val="en-GB" w:eastAsia="en-GB" w:bidi="ar-SA"/>
@@ -6747,7 +6832,7 @@
       <w:bookmarkStart w:id="25" w:name="_Toc426009684"/>
       <w:bookmarkStart w:id="26" w:name="_Toc428705841"/>
       <w:bookmarkStart w:id="27" w:name="_Toc428716432"/>
-      <w:bookmarkStart w:id="28" w:name="_Toc429513426"/>
+      <w:bookmarkStart w:id="28" w:name="_Toc429529331"/>
       <w:r>
         <w:rPr>
           <w:lang w:val="en-GB" w:eastAsia="en-GB" w:bidi="ar-SA"/>
@@ -6884,14 +6969,7 @@
           <w:szCs w:val="24"/>
           <w:lang w:val="en-GB" w:eastAsia="en-GB" w:bidi="ar-SA"/>
         </w:rPr>
-        <w:t xml:space="preserve"> which</w:t>
-      </w:r>
-      <w:r>
-        <w:rPr>
-          <w:szCs w:val="24"/>
-          <w:lang w:val="en-GB" w:eastAsia="en-GB" w:bidi="ar-SA"/>
-        </w:rPr>
-        <w:t xml:space="preserve"> exercise the full potential of the Erlang platform.</w:t>
+        <w:t>.</w:t>
       </w:r>
     </w:p>
     <w:p>
@@ -7042,7 +7120,7 @@
       <w:bookmarkStart w:id="31" w:name="_Toc426009685"/>
       <w:bookmarkStart w:id="32" w:name="_Toc428705842"/>
       <w:bookmarkStart w:id="33" w:name="_Toc428716433"/>
-      <w:bookmarkStart w:id="34" w:name="_Toc429513427"/>
+      <w:bookmarkStart w:id="34" w:name="_Toc429529332"/>
       <w:r>
         <w:rPr>
           <w:lang w:val="en-GB" w:eastAsia="en-GB" w:bidi="ar-SA"/>
@@ -7563,7 +7641,7 @@
         </w:rPr>
         <w:br w:type="page"/>
       </w:r>
-      <w:bookmarkStart w:id="35" w:name="_Toc429513428"/>
+      <w:bookmarkStart w:id="35" w:name="_Toc429529333"/>
       <w:r>
         <w:rPr>
           <w:lang w:val="en-GB" w:eastAsia="en-GB" w:bidi="ar-SA"/>
@@ -8165,7 +8243,7 @@
       <w:bookmarkStart w:id="38" w:name="_Toc426009686"/>
       <w:bookmarkStart w:id="39" w:name="_Toc428705843"/>
       <w:bookmarkStart w:id="40" w:name="_Toc428716434"/>
-      <w:bookmarkStart w:id="41" w:name="_Toc429513429"/>
+      <w:bookmarkStart w:id="41" w:name="_Toc429529334"/>
       <w:r>
         <w:rPr>
           <w:lang w:val="en-GB" w:eastAsia="en-GB" w:bidi="ar-SA"/>
@@ -8212,7 +8290,7 @@
       <w:bookmarkStart w:id="44" w:name="_Toc426009687"/>
       <w:bookmarkStart w:id="45" w:name="_Toc428705844"/>
       <w:bookmarkStart w:id="46" w:name="_Toc428716435"/>
-      <w:bookmarkStart w:id="47" w:name="_Toc429513430"/>
+      <w:bookmarkStart w:id="47" w:name="_Toc429529335"/>
       <w:r>
         <w:rPr>
           <w:lang w:val="en-GB" w:eastAsia="en-GB" w:bidi="ar-SA"/>
@@ -8524,7 +8602,7 @@
       <w:bookmarkStart w:id="49" w:name="_Toc426009688"/>
       <w:bookmarkStart w:id="50" w:name="_Toc428705845"/>
       <w:bookmarkStart w:id="51" w:name="_Toc428716436"/>
-      <w:bookmarkStart w:id="52" w:name="_Toc429513431"/>
+      <w:bookmarkStart w:id="52" w:name="_Toc429529336"/>
       <w:r>
         <w:rPr>
           <w:lang w:val="en-GB" w:eastAsia="en-GB" w:bidi="ar-SA"/>
@@ -8752,7 +8830,7 @@
       <w:bookmarkStart w:id="54" w:name="_Toc426009689"/>
       <w:bookmarkStart w:id="55" w:name="_Toc428705846"/>
       <w:bookmarkStart w:id="56" w:name="_Toc428716437"/>
-      <w:bookmarkStart w:id="57" w:name="_Toc429513432"/>
+      <w:bookmarkStart w:id="57" w:name="_Toc429529337"/>
       <w:r>
         <w:rPr>
           <w:lang w:val="en-GB" w:eastAsia="en-GB" w:bidi="ar-SA"/>
@@ -9084,7 +9162,7 @@
       </w:pPr>
       <w:bookmarkStart w:id="58" w:name="_Toc428705847"/>
       <w:bookmarkStart w:id="59" w:name="_Toc428716438"/>
-      <w:bookmarkStart w:id="60" w:name="_Toc429513433"/>
+      <w:bookmarkStart w:id="60" w:name="_Toc429529338"/>
       <w:r>
         <w:rPr>
           <w:lang w:val="en-GB" w:eastAsia="en-GB" w:bidi="ar-SA"/>
@@ -9555,7 +9633,7 @@
       <w:bookmarkStart w:id="62" w:name="_Toc426009691"/>
       <w:bookmarkStart w:id="63" w:name="_Toc428705848"/>
       <w:bookmarkStart w:id="64" w:name="_Toc428716439"/>
-      <w:bookmarkStart w:id="65" w:name="_Toc429513434"/>
+      <w:bookmarkStart w:id="65" w:name="_Toc429529339"/>
       <w:r>
         <w:rPr>
           <w:lang w:val="en-GB" w:eastAsia="en-GB" w:bidi="ar-SA"/>
@@ -9881,7 +9959,7 @@
       <w:bookmarkStart w:id="68" w:name="_Toc426009692"/>
       <w:bookmarkStart w:id="69" w:name="_Toc428705849"/>
       <w:bookmarkStart w:id="70" w:name="_Toc428716440"/>
-      <w:bookmarkStart w:id="71" w:name="_Toc429513435"/>
+      <w:bookmarkStart w:id="71" w:name="_Toc429529340"/>
       <w:r>
         <w:rPr>
           <w:lang w:val="en-GB" w:eastAsia="en-GB" w:bidi="ar-SA"/>
@@ -9953,7 +10031,7 @@
       <w:bookmarkStart w:id="74" w:name="_Toc426009693"/>
       <w:bookmarkStart w:id="75" w:name="_Toc428705850"/>
       <w:bookmarkStart w:id="76" w:name="_Toc428716441"/>
-      <w:bookmarkStart w:id="77" w:name="_Toc429513436"/>
+      <w:bookmarkStart w:id="77" w:name="_Toc429529341"/>
       <w:r>
         <w:t>2</w:t>
       </w:r>
@@ -12055,7 +12133,7 @@
       <w:bookmarkStart w:id="85" w:name="_Toc426009694"/>
       <w:bookmarkStart w:id="86" w:name="_Toc428705851"/>
       <w:bookmarkStart w:id="87" w:name="_Toc428716447"/>
-      <w:bookmarkStart w:id="88" w:name="_Toc429513437"/>
+      <w:bookmarkStart w:id="88" w:name="_Toc429529342"/>
       <w:r>
         <w:t>2</w:t>
       </w:r>
@@ -12216,7 +12294,7 @@
       <w:bookmarkStart w:id="92" w:name="_Toc426009695"/>
       <w:bookmarkStart w:id="93" w:name="_Toc428705852"/>
       <w:bookmarkStart w:id="94" w:name="_Toc428716449"/>
-      <w:bookmarkStart w:id="95" w:name="_Toc429513438"/>
+      <w:bookmarkStart w:id="95" w:name="_Toc429529343"/>
       <w:r>
         <w:rPr>
           <w:lang w:val="en-GB" w:eastAsia="en-GB" w:bidi="ar-SA"/>
@@ -12299,7 +12377,7 @@
       <w:bookmarkStart w:id="98" w:name="_Toc426009696"/>
       <w:bookmarkStart w:id="99" w:name="_Toc428705853"/>
       <w:bookmarkStart w:id="100" w:name="_Toc428716450"/>
-      <w:bookmarkStart w:id="101" w:name="_Toc429513439"/>
+      <w:bookmarkStart w:id="101" w:name="_Toc429529344"/>
       <w:r>
         <w:rPr>
           <w:lang w:val="en-GB" w:eastAsia="en-GB" w:bidi="ar-SA"/>
@@ -12361,7 +12439,7 @@
       <w:bookmarkStart w:id="104" w:name="_Toc426009697"/>
       <w:bookmarkStart w:id="105" w:name="_Toc428705854"/>
       <w:bookmarkStart w:id="106" w:name="_Toc428716451"/>
-      <w:bookmarkStart w:id="107" w:name="_Toc429513440"/>
+      <w:bookmarkStart w:id="107" w:name="_Toc429529345"/>
       <w:r>
         <w:rPr>
           <w:lang w:val="en-GB" w:eastAsia="en-GB" w:bidi="ar-SA"/>
@@ -12507,7 +12585,7 @@
       <w:bookmarkStart w:id="110" w:name="_Toc426009698"/>
       <w:bookmarkStart w:id="111" w:name="_Toc428705855"/>
       <w:bookmarkStart w:id="112" w:name="_Toc428716452"/>
-      <w:bookmarkStart w:id="113" w:name="_Toc429513441"/>
+      <w:bookmarkStart w:id="113" w:name="_Toc429529346"/>
       <w:r>
         <w:t>2</w:t>
       </w:r>
@@ -13016,7 +13094,7 @@
       <w:bookmarkStart w:id="121" w:name="_Toc426009699"/>
       <w:bookmarkStart w:id="122" w:name="_Toc428705856"/>
       <w:bookmarkStart w:id="123" w:name="_Toc428716458"/>
-      <w:bookmarkStart w:id="124" w:name="_Toc429513442"/>
+      <w:bookmarkStart w:id="124" w:name="_Toc429529347"/>
       <w:r>
         <w:rPr>
           <w:lang w:val="en-GB" w:eastAsia="en-GB" w:bidi="ar-SA"/>
@@ -13609,7 +13687,7 @@
       <w:bookmarkStart w:id="132" w:name="_Toc426009700"/>
       <w:bookmarkStart w:id="133" w:name="_Toc428705857"/>
       <w:bookmarkStart w:id="134" w:name="_Toc428716464"/>
-      <w:bookmarkStart w:id="135" w:name="_Toc429513443"/>
+      <w:bookmarkStart w:id="135" w:name="_Toc429529348"/>
       <w:r>
         <w:rPr>
           <w:lang w:val="en-GB" w:eastAsia="en-GB" w:bidi="ar-SA"/>
@@ -13875,7 +13953,7 @@
       <w:bookmarkStart w:id="138" w:name="_Toc426009701"/>
       <w:bookmarkStart w:id="139" w:name="_Toc428705858"/>
       <w:bookmarkStart w:id="140" w:name="_Toc428716465"/>
-      <w:bookmarkStart w:id="141" w:name="_Toc429513444"/>
+      <w:bookmarkStart w:id="141" w:name="_Toc429529349"/>
       <w:r>
         <w:rPr>
           <w:lang w:val="en-GB" w:eastAsia="en-GB" w:bidi="ar-SA"/>
@@ -14845,7 +14923,7 @@
       <w:bookmarkStart w:id="144" w:name="_Toc426009702"/>
       <w:bookmarkStart w:id="145" w:name="_Toc428705859"/>
       <w:bookmarkStart w:id="146" w:name="_Toc428716466"/>
-      <w:bookmarkStart w:id="147" w:name="_Toc429513445"/>
+      <w:bookmarkStart w:id="147" w:name="_Toc429529350"/>
       <w:r>
         <w:rPr>
           <w:lang w:val="en-GB" w:eastAsia="en-GB" w:bidi="ar-SA"/>
@@ -15339,7 +15417,7 @@
       <w:bookmarkStart w:id="150" w:name="_Toc426009703"/>
       <w:bookmarkStart w:id="151" w:name="_Toc428705860"/>
       <w:bookmarkStart w:id="152" w:name="_Toc428716467"/>
-      <w:bookmarkStart w:id="153" w:name="_Toc429513446"/>
+      <w:bookmarkStart w:id="153" w:name="_Toc429529351"/>
       <w:r>
         <w:rPr>
           <w:lang w:val="en-GB" w:eastAsia="en-GB" w:bidi="ar-SA"/>
@@ -16049,7 +16127,7 @@
       </w:pPr>
       <w:bookmarkStart w:id="154" w:name="_Toc428705861"/>
       <w:bookmarkStart w:id="155" w:name="_Toc428716468"/>
-      <w:bookmarkStart w:id="156" w:name="_Toc429513447"/>
+      <w:bookmarkStart w:id="156" w:name="_Toc429529352"/>
       <w:r>
         <w:rPr>
           <w:lang w:val="en-GB" w:eastAsia="en-GB" w:bidi="ar-SA"/>
@@ -16730,7 +16808,7 @@
       <w:bookmarkStart w:id="158" w:name="_Toc426009704"/>
       <w:bookmarkStart w:id="159" w:name="_Toc428705862"/>
       <w:bookmarkStart w:id="160" w:name="_Toc428716469"/>
-      <w:bookmarkStart w:id="161" w:name="_Toc429513448"/>
+      <w:bookmarkStart w:id="161" w:name="_Toc429529353"/>
       <w:r>
         <w:rPr>
           <w:lang w:val="en-GB" w:eastAsia="en-GB" w:bidi="ar-SA"/>
@@ -17110,7 +17188,7 @@
       <w:bookmarkStart w:id="163" w:name="_Toc426009705"/>
       <w:bookmarkStart w:id="164" w:name="_Toc428705863"/>
       <w:bookmarkStart w:id="165" w:name="_Toc428716470"/>
-      <w:bookmarkStart w:id="166" w:name="_Toc429513449"/>
+      <w:bookmarkStart w:id="166" w:name="_Toc429529354"/>
       <w:r>
         <w:rPr>
           <w:lang w:val="en-GB" w:eastAsia="en-GB" w:bidi="ar-SA"/>
@@ -18147,7 +18225,7 @@
       <w:bookmarkStart w:id="169" w:name="_Toc426009706"/>
       <w:bookmarkStart w:id="170" w:name="_Toc428705864"/>
       <w:bookmarkStart w:id="171" w:name="_Toc428716471"/>
-      <w:bookmarkStart w:id="172" w:name="_Toc429513450"/>
+      <w:bookmarkStart w:id="172" w:name="_Toc429529355"/>
       <w:r>
         <w:rPr>
           <w:lang w:val="en-GB" w:eastAsia="en-GB" w:bidi="ar-SA"/>
@@ -18726,7 +18804,7 @@
       <w:bookmarkStart w:id="174" w:name="_Toc426009707"/>
       <w:bookmarkStart w:id="175" w:name="_Toc428705865"/>
       <w:bookmarkStart w:id="176" w:name="_Toc428716472"/>
-      <w:bookmarkStart w:id="177" w:name="_Toc429513451"/>
+      <w:bookmarkStart w:id="177" w:name="_Toc429529356"/>
       <w:r>
         <w:rPr>
           <w:lang w:val="en-GB" w:eastAsia="en-GB" w:bidi="ar-SA"/>
@@ -18781,7 +18859,7 @@
       <w:bookmarkStart w:id="179" w:name="_Toc426009708"/>
       <w:bookmarkStart w:id="180" w:name="_Toc428705866"/>
       <w:bookmarkStart w:id="181" w:name="_Toc428716473"/>
-      <w:bookmarkStart w:id="182" w:name="_Toc429513452"/>
+      <w:bookmarkStart w:id="182" w:name="_Toc429529357"/>
       <w:r>
         <w:rPr>
           <w:lang w:val="en-GB" w:eastAsia="en-GB" w:bidi="ar-SA"/>
@@ -19427,7 +19505,7 @@
       <w:bookmarkStart w:id="187" w:name="_Toc426009709"/>
       <w:bookmarkStart w:id="188" w:name="_Toc428705867"/>
       <w:bookmarkStart w:id="189" w:name="_Toc428716477"/>
-      <w:bookmarkStart w:id="190" w:name="_Toc429513453"/>
+      <w:bookmarkStart w:id="190" w:name="_Toc429529358"/>
       <w:r>
         <w:rPr>
           <w:lang w:val="en-GB" w:eastAsia="en-GB" w:bidi="ar-SA"/>
@@ -19632,7 +19710,7 @@
       <w:bookmarkStart w:id="192" w:name="_Toc426009710"/>
       <w:bookmarkStart w:id="193" w:name="_Toc428705868"/>
       <w:bookmarkStart w:id="194" w:name="_Toc428716478"/>
-      <w:bookmarkStart w:id="195" w:name="_Toc429513454"/>
+      <w:bookmarkStart w:id="195" w:name="_Toc429529359"/>
       <w:r>
         <w:rPr>
           <w:lang w:val="en-GB" w:eastAsia="en-GB" w:bidi="ar-SA"/>
@@ -19822,7 +19900,7 @@
       <w:bookmarkStart w:id="197" w:name="_Toc426009711"/>
       <w:bookmarkStart w:id="198" w:name="_Toc428705869"/>
       <w:bookmarkStart w:id="199" w:name="_Toc428716479"/>
-      <w:bookmarkStart w:id="200" w:name="_Toc429513455"/>
+      <w:bookmarkStart w:id="200" w:name="_Toc429529360"/>
       <w:r>
         <w:rPr>
           <w:lang w:val="en-GB" w:eastAsia="en-GB" w:bidi="ar-SA"/>
@@ -20334,7 +20412,7 @@
       <w:bookmarkStart w:id="203" w:name="_Toc426009712"/>
       <w:bookmarkStart w:id="204" w:name="_Toc428705870"/>
       <w:bookmarkStart w:id="205" w:name="_Toc428716480"/>
-      <w:bookmarkStart w:id="206" w:name="_Toc429513456"/>
+      <w:bookmarkStart w:id="206" w:name="_Toc429529361"/>
       <w:r>
         <w:rPr>
           <w:lang w:val="en-GB" w:eastAsia="en-GB" w:bidi="ar-SA"/>
@@ -20530,7 +20608,7 @@
       <w:bookmarkStart w:id="208" w:name="_Toc426009713"/>
       <w:bookmarkStart w:id="209" w:name="_Toc428705871"/>
       <w:bookmarkStart w:id="210" w:name="_Toc428716481"/>
-      <w:bookmarkStart w:id="211" w:name="_Toc429513457"/>
+      <w:bookmarkStart w:id="211" w:name="_Toc429529362"/>
       <w:r>
         <w:rPr>
           <w:lang w:val="en-GB" w:eastAsia="en-GB" w:bidi="ar-SA"/>
@@ -20816,7 +20894,7 @@
       <w:bookmarkStart w:id="214" w:name="_Toc426009714"/>
       <w:bookmarkStart w:id="215" w:name="_Toc428705872"/>
       <w:bookmarkStart w:id="216" w:name="_Toc428716482"/>
-      <w:bookmarkStart w:id="217" w:name="_Toc429513458"/>
+      <w:bookmarkStart w:id="217" w:name="_Toc429529363"/>
       <w:r>
         <w:rPr>
           <w:lang w:val="en-GB" w:eastAsia="en-GB" w:bidi="ar-SA"/>
@@ -20862,7 +20940,7 @@
       <w:bookmarkStart w:id="219" w:name="_Toc426009715"/>
       <w:bookmarkStart w:id="220" w:name="_Toc428705873"/>
       <w:bookmarkStart w:id="221" w:name="_Toc428716483"/>
-      <w:bookmarkStart w:id="222" w:name="_Toc429513459"/>
+      <w:bookmarkStart w:id="222" w:name="_Toc429529364"/>
       <w:r>
         <w:rPr>
           <w:lang w:val="en-GB" w:eastAsia="en-GB" w:bidi="ar-SA"/>
@@ -21350,7 +21428,7 @@
       <w:bookmarkStart w:id="224" w:name="_Toc426009716"/>
       <w:bookmarkStart w:id="225" w:name="_Toc428705874"/>
       <w:bookmarkStart w:id="226" w:name="_Toc428716484"/>
-      <w:bookmarkStart w:id="227" w:name="_Toc429513460"/>
+      <w:bookmarkStart w:id="227" w:name="_Toc429529365"/>
       <w:r>
         <w:rPr>
           <w:lang w:val="en-GB" w:eastAsia="en-GB" w:bidi="ar-SA"/>
@@ -21657,7 +21735,7 @@
       </w:pPr>
       <w:bookmarkStart w:id="228" w:name="_Toc428705875"/>
       <w:bookmarkStart w:id="229" w:name="_Toc428716485"/>
-      <w:bookmarkStart w:id="230" w:name="_Toc429513461"/>
+      <w:bookmarkStart w:id="230" w:name="_Toc429529366"/>
       <w:r>
         <w:rPr>
           <w:lang w:val="en-GB" w:eastAsia="en-GB" w:bidi="ar-SA"/>
@@ -21734,7 +21812,7 @@
       </w:pPr>
       <w:bookmarkStart w:id="231" w:name="_Toc428705876"/>
       <w:bookmarkStart w:id="232" w:name="_Toc428716486"/>
-      <w:bookmarkStart w:id="233" w:name="_Toc429513462"/>
+      <w:bookmarkStart w:id="233" w:name="_Toc429529367"/>
       <w:r>
         <w:rPr>
           <w:lang w:val="en-GB" w:eastAsia="en-GB" w:bidi="ar-SA"/>
@@ -21788,7 +21866,7 @@
       <w:bookmarkStart w:id="235" w:name="_Toc426009717"/>
       <w:bookmarkStart w:id="236" w:name="_Toc428705877"/>
       <w:bookmarkStart w:id="237" w:name="_Toc428716487"/>
-      <w:bookmarkStart w:id="238" w:name="_Toc429513463"/>
+      <w:bookmarkStart w:id="238" w:name="_Toc429529368"/>
       <w:r>
         <w:rPr>
           <w:lang w:val="en-GB" w:eastAsia="en-GB" w:bidi="ar-SA"/>
@@ -22089,7 +22167,7 @@
       <w:bookmarkStart w:id="240" w:name="_Toc426009718"/>
       <w:bookmarkStart w:id="241" w:name="_Toc428705878"/>
       <w:bookmarkStart w:id="242" w:name="_Toc428716488"/>
-      <w:bookmarkStart w:id="243" w:name="_Toc429513464"/>
+      <w:bookmarkStart w:id="243" w:name="_Toc429529369"/>
       <w:r>
         <w:rPr>
           <w:lang w:val="en-GB" w:eastAsia="en-GB" w:bidi="ar-SA"/>
@@ -22177,7 +22255,7 @@
       <w:bookmarkStart w:id="245" w:name="_Toc426009719"/>
       <w:bookmarkStart w:id="246" w:name="_Toc428705879"/>
       <w:bookmarkStart w:id="247" w:name="_Toc428716489"/>
-      <w:bookmarkStart w:id="248" w:name="_Toc429513465"/>
+      <w:bookmarkStart w:id="248" w:name="_Toc429529370"/>
       <w:r>
         <w:rPr>
           <w:lang w:val="en-GB" w:eastAsia="en-GB" w:bidi="ar-SA"/>
@@ -22361,7 +22439,7 @@
       </w:pPr>
       <w:bookmarkStart w:id="249" w:name="_Toc428705880"/>
       <w:bookmarkStart w:id="250" w:name="_Toc428716490"/>
-      <w:bookmarkStart w:id="251" w:name="_Toc429513466"/>
+      <w:bookmarkStart w:id="251" w:name="_Toc429529371"/>
       <w:r>
         <w:rPr>
           <w:lang w:val="en-GB" w:eastAsia="en-GB" w:bidi="ar-SA"/>
@@ -22477,7 +22555,7 @@
       <w:bookmarkStart w:id="253" w:name="_Toc426009720"/>
       <w:bookmarkStart w:id="254" w:name="_Toc428705881"/>
       <w:bookmarkStart w:id="255" w:name="_Toc428716491"/>
-      <w:bookmarkStart w:id="256" w:name="_Toc429513467"/>
+      <w:bookmarkStart w:id="256" w:name="_Toc429529372"/>
       <w:r>
         <w:rPr>
           <w:lang w:val="en-GB" w:eastAsia="en-GB" w:bidi="ar-SA"/>
@@ -22619,7 +22697,7 @@
       <w:bookmarkStart w:id="258" w:name="_Toc426009721"/>
       <w:bookmarkStart w:id="259" w:name="_Toc428705882"/>
       <w:bookmarkStart w:id="260" w:name="_Toc428716492"/>
-      <w:bookmarkStart w:id="261" w:name="_Toc429513468"/>
+      <w:bookmarkStart w:id="261" w:name="_Toc429529373"/>
       <w:r>
         <w:rPr>
           <w:szCs w:val="24"/>
@@ -22644,7 +22722,7 @@
         <w:rPr>
           <w:lang w:val="en-GB" w:eastAsia="en-GB" w:bidi="ar-SA"/>
         </w:rPr>
-        <w:t>Development</w:t>
+        <w:t>Application</w:t>
       </w:r>
       <w:r>
         <w:rPr>
@@ -22775,7 +22853,7 @@
         <w:rPr>
           <w:lang w:val="en-GB" w:eastAsia="en-GB" w:bidi="ar-SA"/>
         </w:rPr>
-        <w:t xml:space="preserve">proposed </w:t>
+        <w:t xml:space="preserve">previously formulated </w:t>
       </w:r>
       <w:r>
         <w:rPr>
@@ -22787,19 +22865,25 @@
         <w:rPr>
           <w:lang w:val="en-GB" w:eastAsia="en-GB" w:bidi="ar-SA"/>
         </w:rPr>
+        <w:t>.</w:t>
+      </w:r>
+      <w:r>
+        <w:rPr>
+          <w:lang w:val="en-GB" w:eastAsia="en-GB" w:bidi="ar-SA"/>
+        </w:rPr>
         <w:t xml:space="preserve"> </w:t>
       </w:r>
       <w:r>
         <w:rPr>
           <w:lang w:val="en-GB" w:eastAsia="en-GB" w:bidi="ar-SA"/>
         </w:rPr>
-        <w:t xml:space="preserve">outlined in </w:t>
-      </w:r>
-      <w:r>
-        <w:rPr>
-          <w:lang w:val="en-GB" w:eastAsia="en-GB" w:bidi="ar-SA"/>
-        </w:rPr>
-        <w:t>the previous chapter.</w:t>
+        <w:t>It is important to note that due</w:t>
+      </w:r>
+      <w:r>
+        <w:rPr>
+          <w:lang w:val="en-GB" w:eastAsia="en-GB" w:bidi="ar-SA"/>
+        </w:rPr>
+        <w:t xml:space="preserve"> to the difficulties in assessing what is considered a good level of scaling or resilience some requirements have been arbitrarily defined.</w:t>
       </w:r>
       <w:r>
         <w:rPr>
@@ -22811,13 +22895,19 @@
         <w:rPr>
           <w:lang w:val="en-GB" w:eastAsia="en-GB" w:bidi="ar-SA"/>
         </w:rPr>
-        <w:t>It is important to note that due</w:t>
-      </w:r>
-      <w:r>
-        <w:rPr>
-          <w:lang w:val="en-GB" w:eastAsia="en-GB" w:bidi="ar-SA"/>
-        </w:rPr>
-        <w:t xml:space="preserve"> to the difficulties in assessing what is considered a good level of scaling or resilience some requirements have been arbitrarily defined.</w:t>
+        <w:t xml:space="preserve">The </w:t>
+      </w:r>
+      <w:r>
+        <w:rPr>
+          <w:lang w:val="en-GB" w:eastAsia="en-GB" w:bidi="ar-SA"/>
+        </w:rPr>
+        <w:t xml:space="preserve">requirements </w:t>
+      </w:r>
+      <w:r>
+        <w:rPr>
+          <w:lang w:val="en-GB" w:eastAsia="en-GB" w:bidi="ar-SA"/>
+        </w:rPr>
+        <w:t>are</w:t>
       </w:r>
       <w:r>
         <w:rPr>
@@ -22829,19 +22919,7 @@
         <w:rPr>
           <w:lang w:val="en-GB" w:eastAsia="en-GB" w:bidi="ar-SA"/>
         </w:rPr>
-        <w:t xml:space="preserve">The </w:t>
-      </w:r>
-      <w:r>
-        <w:rPr>
-          <w:lang w:val="en-GB" w:eastAsia="en-GB" w:bidi="ar-SA"/>
-        </w:rPr>
-        <w:t xml:space="preserve">requirements </w:t>
-      </w:r>
-      <w:r>
-        <w:rPr>
-          <w:lang w:val="en-GB" w:eastAsia="en-GB" w:bidi="ar-SA"/>
-        </w:rPr>
-        <w:t>are</w:t>
+        <w:t>categorised according to</w:t>
       </w:r>
       <w:r>
         <w:rPr>
@@ -22853,19 +22931,62 @@
         <w:rPr>
           <w:lang w:val="en-GB" w:eastAsia="en-GB" w:bidi="ar-SA"/>
         </w:rPr>
-        <w:t>categorised according to</w:t>
-      </w:r>
-      <w:r>
-        <w:rPr>
-          <w:lang w:val="en-GB" w:eastAsia="en-GB" w:bidi="ar-SA"/>
-        </w:rPr>
-        <w:t xml:space="preserve"> </w:t>
-      </w:r>
-      <w:r>
-        <w:rPr>
-          <w:lang w:val="en-GB" w:eastAsia="en-GB" w:bidi="ar-SA"/>
-        </w:rPr>
-        <w:t>the MoSCoW framework.</w:t>
+        <w:t>the MoSCoW framework</w:t>
+      </w:r>
+      <w:sdt>
+        <w:sdtPr>
+          <w:rPr>
+            <w:lang w:val="en-GB" w:eastAsia="en-GB" w:bidi="ar-SA"/>
+          </w:rPr>
+          <w:id w:val="3286193"/>
+          <w:citation/>
+        </w:sdtPr>
+        <w:sdtContent>
+          <w:r>
+            <w:rPr>
+              <w:lang w:val="en-GB" w:eastAsia="en-GB" w:bidi="ar-SA"/>
+            </w:rPr>
+            <w:fldChar w:fldCharType="begin"/>
+          </w:r>
+          <w:r>
+            <w:rPr>
+              <w:lang w:val="en-GB" w:eastAsia="en-GB" w:bidi="ar-SA"/>
+            </w:rPr>
+            <w:instrText xml:space="preserve"> CITATION Wat09 \l 2057 </w:instrText>
+          </w:r>
+          <w:r>
+            <w:rPr>
+              <w:lang w:val="en-GB" w:eastAsia="en-GB" w:bidi="ar-SA"/>
+            </w:rPr>
+            <w:fldChar w:fldCharType="separate"/>
+          </w:r>
+          <w:r>
+            <w:rPr>
+              <w:noProof/>
+              <w:lang w:val="en-GB" w:eastAsia="en-GB" w:bidi="ar-SA"/>
+            </w:rPr>
+            <w:t xml:space="preserve"> </w:t>
+          </w:r>
+          <w:r>
+            <w:rPr>
+              <w:noProof/>
+              <w:lang w:val="en-GB" w:eastAsia="en-GB" w:bidi="ar-SA"/>
+            </w:rPr>
+            <w:t>[86]</w:t>
+          </w:r>
+          <w:r>
+            <w:rPr>
+              <w:lang w:val="en-GB" w:eastAsia="en-GB" w:bidi="ar-SA"/>
+            </w:rPr>
+            <w:fldChar w:fldCharType="end"/>
+          </w:r>
+        </w:sdtContent>
+      </w:sdt>
+      <w:r>
+        <w:rPr>
+          <w:lang w:val="en-GB" w:eastAsia="en-GB" w:bidi="ar-SA"/>
+        </w:rPr>
+        <w:t>.</w:t>
       </w:r>
     </w:p>
     <w:p>
@@ -22885,7 +23006,7 @@
       </w:pPr>
       <w:bookmarkStart w:id="262" w:name="_Toc428705883"/>
       <w:bookmarkStart w:id="263" w:name="_Toc428716493"/>
-      <w:bookmarkStart w:id="264" w:name="_Toc429513469"/>
+      <w:bookmarkStart w:id="264" w:name="_Toc429529374"/>
       <w:r>
         <w:rPr>
           <w:lang w:val="en-GB" w:eastAsia="en-GB" w:bidi="ar-SA"/>
@@ -23211,7 +23332,7 @@
       <w:bookmarkStart w:id="268" w:name="_Toc426009723"/>
       <w:bookmarkStart w:id="269" w:name="_Toc428705884"/>
       <w:bookmarkStart w:id="270" w:name="_Toc428716494"/>
-      <w:bookmarkStart w:id="271" w:name="_Toc429513470"/>
+      <w:bookmarkStart w:id="271" w:name="_Toc429529375"/>
       <w:r>
         <w:rPr>
           <w:lang w:val="en-GB" w:eastAsia="en-GB" w:bidi="ar-SA"/>
@@ -23445,7 +23566,7 @@
       </w:r>
       <w:bookmarkStart w:id="278" w:name="_Toc428705885"/>
       <w:bookmarkStart w:id="279" w:name="_Toc428716495"/>
-      <w:bookmarkStart w:id="280" w:name="_Toc429513471"/>
+      <w:bookmarkStart w:id="280" w:name="_Toc429529376"/>
       <w:r>
         <w:rPr>
           <w:lang w:val="en-GB" w:eastAsia="en-GB" w:bidi="ar-SA"/>
@@ -23526,7 +23647,7 @@
       </w:pPr>
       <w:bookmarkStart w:id="281" w:name="_Toc428705886"/>
       <w:bookmarkStart w:id="282" w:name="_Toc428716496"/>
-      <w:bookmarkStart w:id="283" w:name="_Toc429513472"/>
+      <w:bookmarkStart w:id="283" w:name="_Toc429529377"/>
       <w:r>
         <w:rPr>
           <w:lang w:val="en-GB" w:eastAsia="en-GB" w:bidi="ar-SA"/>
@@ -23783,7 +23904,7 @@
       </w:pPr>
       <w:bookmarkStart w:id="286" w:name="_Toc428705887"/>
       <w:bookmarkStart w:id="287" w:name="_Toc428716497"/>
-      <w:bookmarkStart w:id="288" w:name="_Toc429513473"/>
+      <w:bookmarkStart w:id="288" w:name="_Toc429529378"/>
       <w:r>
         <w:rPr>
           <w:lang w:val="en-GB" w:eastAsia="en-GB" w:bidi="ar-SA"/>
@@ -23966,7 +24087,7 @@
       </w:pPr>
       <w:bookmarkStart w:id="289" w:name="_Toc428705888"/>
       <w:bookmarkStart w:id="290" w:name="_Toc428716498"/>
-      <w:bookmarkStart w:id="291" w:name="_Toc429513474"/>
+      <w:bookmarkStart w:id="291" w:name="_Toc429529379"/>
       <w:r>
         <w:rPr>
           <w:lang w:val="en-GB" w:eastAsia="en-GB" w:bidi="ar-SA"/>
@@ -24070,7 +24191,7 @@
               <w:szCs w:val="24"/>
               <w:lang w:val="en-GB" w:eastAsia="en-GB" w:bidi="ar-SA"/>
             </w:rPr>
-            <w:t>[86]</w:t>
+            <w:t>[87]</w:t>
           </w:r>
           <w:r>
             <w:rPr>
@@ -24182,7 +24303,7 @@
       </w:pPr>
       <w:bookmarkStart w:id="292" w:name="_Toc428705889"/>
       <w:bookmarkStart w:id="293" w:name="_Toc428716499"/>
-      <w:bookmarkStart w:id="294" w:name="_Toc429513475"/>
+      <w:bookmarkStart w:id="294" w:name="_Toc429529380"/>
       <w:r>
         <w:rPr>
           <w:lang w:val="en-GB" w:eastAsia="en-GB" w:bidi="ar-SA"/>
@@ -24690,7 +24811,7 @@
       </w:pPr>
       <w:bookmarkStart w:id="295" w:name="_Toc428705890"/>
       <w:bookmarkStart w:id="296" w:name="_Toc428716500"/>
-      <w:bookmarkStart w:id="297" w:name="_Toc429513476"/>
+      <w:bookmarkStart w:id="297" w:name="_Toc429529381"/>
       <w:r>
         <w:rPr>
           <w:lang w:val="en-GB" w:eastAsia="en-GB" w:bidi="ar-SA"/>
@@ -24765,7 +24886,7 @@
       </w:pPr>
       <w:bookmarkStart w:id="298" w:name="_Toc428705891"/>
       <w:bookmarkStart w:id="299" w:name="_Toc428716501"/>
-      <w:bookmarkStart w:id="300" w:name="_Toc429513477"/>
+      <w:bookmarkStart w:id="300" w:name="_Toc429529382"/>
       <w:r>
         <w:rPr>
           <w:lang w:val="en-GB" w:eastAsia="en-GB" w:bidi="ar-SA"/>
@@ -24920,7 +25041,7 @@
               <w:szCs w:val="24"/>
               <w:lang w:val="en-GB" w:eastAsia="en-GB" w:bidi="ar-SA"/>
             </w:rPr>
-            <w:t>[87]</w:t>
+            <w:t>[88]</w:t>
           </w:r>
           <w:r>
             <w:rPr>
@@ -25697,7 +25818,7 @@
       </w:r>
       <w:bookmarkStart w:id="301" w:name="_Toc428705892"/>
       <w:bookmarkStart w:id="302" w:name="_Toc428716502"/>
-      <w:bookmarkStart w:id="303" w:name="_Toc429513478"/>
+      <w:bookmarkStart w:id="303" w:name="_Toc429529383"/>
       <w:r>
         <w:rPr>
           <w:lang w:val="en-GB" w:eastAsia="en-GB" w:bidi="ar-SA"/>
@@ -25768,7 +25889,7 @@
       </w:pPr>
       <w:bookmarkStart w:id="304" w:name="_Toc428705893"/>
       <w:bookmarkStart w:id="305" w:name="_Toc428716503"/>
-      <w:bookmarkStart w:id="306" w:name="_Toc429513479"/>
+      <w:bookmarkStart w:id="306" w:name="_Toc429529384"/>
       <w:r>
         <w:rPr>
           <w:lang w:val="en-GB" w:eastAsia="en-GB" w:bidi="ar-SA"/>
@@ -25838,7 +25959,7 @@
       </w:pPr>
       <w:bookmarkStart w:id="307" w:name="_Toc428705894"/>
       <w:bookmarkStart w:id="308" w:name="_Toc428716504"/>
-      <w:bookmarkStart w:id="309" w:name="_Toc429513480"/>
+      <w:bookmarkStart w:id="309" w:name="_Toc429529385"/>
       <w:r>
         <w:rPr>
           <w:lang w:val="en-GB" w:eastAsia="en-GB" w:bidi="ar-SA"/>
@@ -25953,7 +26074,7 @@
               <w:noProof/>
               <w:lang w:val="en-GB" w:eastAsia="en-GB" w:bidi="ar-SA"/>
             </w:rPr>
-            <w:t>[88]</w:t>
+            <w:t>[89]</w:t>
           </w:r>
           <w:r>
             <w:rPr>
@@ -26008,7 +26129,7 @@
               <w:noProof/>
               <w:lang w:val="en-GB" w:eastAsia="en-GB" w:bidi="ar-SA"/>
             </w:rPr>
-            <w:t>[89]</w:t>
+            <w:t>[90]</w:t>
           </w:r>
           <w:r>
             <w:rPr>
@@ -27378,7 +27499,7 @@
       </w:pPr>
       <w:bookmarkStart w:id="318" w:name="_Toc428705895"/>
       <w:bookmarkStart w:id="319" w:name="_Toc428716513"/>
-      <w:bookmarkStart w:id="320" w:name="_Toc429513481"/>
+      <w:bookmarkStart w:id="320" w:name="_Toc429529386"/>
       <w:r>
         <w:rPr>
           <w:lang w:val="en-GB" w:eastAsia="en-GB" w:bidi="ar-SA"/>
@@ -27882,7 +28003,7 @@
       </w:pPr>
       <w:bookmarkStart w:id="321" w:name="_Toc428705896"/>
       <w:bookmarkStart w:id="322" w:name="_Toc428716514"/>
-      <w:bookmarkStart w:id="323" w:name="_Toc429513482"/>
+      <w:bookmarkStart w:id="323" w:name="_Toc429529387"/>
       <w:r>
         <w:rPr>
           <w:lang w:val="en-GB" w:eastAsia="en-GB" w:bidi="ar-SA"/>
@@ -27914,7 +28035,7 @@
       </w:pPr>
       <w:bookmarkStart w:id="324" w:name="_Toc428705897"/>
       <w:bookmarkStart w:id="325" w:name="_Toc428716515"/>
-      <w:bookmarkStart w:id="326" w:name="_Toc429513483"/>
+      <w:bookmarkStart w:id="326" w:name="_Toc429529388"/>
       <w:r>
         <w:rPr>
           <w:lang w:val="en-GB" w:eastAsia="en-GB" w:bidi="ar-SA"/>
@@ -28296,7 +28417,7 @@
               <w:noProof/>
               <w:lang w:val="en-GB" w:eastAsia="en-GB" w:bidi="ar-SA"/>
             </w:rPr>
-            <w:t>[90]</w:t>
+            <w:t>[91]</w:t>
           </w:r>
           <w:r>
             <w:rPr>
@@ -28364,7 +28485,7 @@
               <w:noProof/>
               <w:lang w:val="en-GB" w:eastAsia="en-GB" w:bidi="ar-SA"/>
             </w:rPr>
-            <w:t>[91]</w:t>
+            <w:t>[92]</w:t>
           </w:r>
           <w:r>
             <w:rPr>
@@ -28526,7 +28647,7 @@
       </w:pPr>
       <w:bookmarkStart w:id="331" w:name="_Toc428705898"/>
       <w:bookmarkStart w:id="332" w:name="_Toc428716520"/>
-      <w:bookmarkStart w:id="333" w:name="_Toc429513484"/>
+      <w:bookmarkStart w:id="333" w:name="_Toc429529389"/>
       <w:r>
         <w:rPr>
           <w:lang w:val="en-GB" w:eastAsia="en-GB" w:bidi="ar-SA"/>
@@ -28970,7 +29091,7 @@
       </w:pPr>
       <w:bookmarkStart w:id="339" w:name="_Toc428705899"/>
       <w:bookmarkStart w:id="340" w:name="_Toc428716526"/>
-      <w:bookmarkStart w:id="341" w:name="_Toc429513485"/>
+      <w:bookmarkStart w:id="341" w:name="_Toc429529390"/>
       <w:r>
         <w:rPr>
           <w:lang w:val="en-GB" w:eastAsia="en-GB" w:bidi="ar-SA"/>
@@ -29054,7 +29175,7 @@
       </w:pPr>
       <w:bookmarkStart w:id="342" w:name="_Toc428705900"/>
       <w:bookmarkStart w:id="343" w:name="_Toc428716527"/>
-      <w:bookmarkStart w:id="344" w:name="_Toc429513486"/>
+      <w:bookmarkStart w:id="344" w:name="_Toc429529391"/>
       <w:r>
         <w:rPr>
           <w:lang w:val="en-GB" w:eastAsia="en-GB" w:bidi="ar-SA"/>
@@ -29147,7 +29268,7 @@
               <w:noProof/>
               <w:lang w:val="en-GB" w:eastAsia="en-GB" w:bidi="ar-SA"/>
             </w:rPr>
-            <w:t>[92]</w:t>
+            <w:t>[93]</w:t>
           </w:r>
           <w:r>
             <w:rPr>
@@ -29292,7 +29413,7 @@
               <w:noProof/>
               <w:lang w:val="en-GB" w:eastAsia="en-GB" w:bidi="ar-SA"/>
             </w:rPr>
-            <w:t>[93]</w:t>
+            <w:t>[94]</w:t>
           </w:r>
           <w:r>
             <w:rPr>
@@ -29326,7 +29447,7 @@
       </w:pPr>
       <w:bookmarkStart w:id="345" w:name="_Toc428705901"/>
       <w:bookmarkStart w:id="346" w:name="_Toc428716528"/>
-      <w:bookmarkStart w:id="347" w:name="_Toc429513487"/>
+      <w:bookmarkStart w:id="347" w:name="_Toc429529392"/>
       <w:r>
         <w:rPr>
           <w:lang w:val="en-GB" w:eastAsia="en-GB" w:bidi="ar-SA"/>
@@ -29389,7 +29510,7 @@
               <w:noProof/>
               <w:lang w:val="en-GB" w:eastAsia="en-GB" w:bidi="ar-SA"/>
             </w:rPr>
-            <w:t>[94]</w:t>
+            <w:t>[95]</w:t>
           </w:r>
           <w:r>
             <w:rPr>
@@ -29450,7 +29571,7 @@
               <w:noProof/>
               <w:lang w:val="en-GB" w:eastAsia="en-GB" w:bidi="ar-SA"/>
             </w:rPr>
-            <w:t>[95]</w:t>
+            <w:t>[96]</w:t>
           </w:r>
           <w:r>
             <w:rPr>
@@ -29534,7 +29655,7 @@
       </w:r>
       <w:bookmarkStart w:id="348" w:name="_Toc428705902"/>
       <w:bookmarkStart w:id="349" w:name="_Toc428716529"/>
-      <w:bookmarkStart w:id="350" w:name="_Toc429513488"/>
+      <w:bookmarkStart w:id="350" w:name="_Toc429529393"/>
       <w:r>
         <w:rPr>
           <w:lang w:val="en-GB" w:eastAsia="en-GB" w:bidi="ar-SA"/>
@@ -29563,7 +29684,7 @@
           <w:lang w:val="en-GB" w:eastAsia="en-GB" w:bidi="ar-SA"/>
         </w:rPr>
       </w:pPr>
-      <w:bookmarkStart w:id="351" w:name="_Toc429513489"/>
+      <w:bookmarkStart w:id="351" w:name="_Toc429529394"/>
       <w:r>
         <w:rPr>
           <w:lang w:val="en-GB" w:eastAsia="en-GB" w:bidi="ar-SA"/>
@@ -29674,7 +29795,7 @@
         </w:rPr>
       </w:pPr>
       <w:bookmarkStart w:id="352" w:name="_Ref428908476"/>
-      <w:bookmarkStart w:id="353" w:name="_Toc429513490"/>
+      <w:bookmarkStart w:id="353" w:name="_Toc429529395"/>
       <w:r>
         <w:rPr>
           <w:lang w:val="en-GB" w:eastAsia="en-GB" w:bidi="ar-SA"/>
@@ -29739,7 +29860,7 @@
           <w:lang w:val="en-GB" w:eastAsia="en-GB" w:bidi="ar-SA"/>
         </w:rPr>
       </w:pPr>
-      <w:bookmarkStart w:id="354" w:name="_Toc429513491"/>
+      <w:bookmarkStart w:id="354" w:name="_Toc429529396"/>
       <w:r>
         <w:rPr>
           <w:lang w:val="en-GB" w:eastAsia="en-GB" w:bidi="ar-SA"/>
@@ -29856,7 +29977,7 @@
           <w:lang w:val="en-GB" w:eastAsia="en-GB" w:bidi="ar-SA"/>
         </w:rPr>
       </w:pPr>
-      <w:bookmarkStart w:id="355" w:name="_Toc429513492"/>
+      <w:bookmarkStart w:id="355" w:name="_Toc429529397"/>
       <w:r>
         <w:rPr>
           <w:lang w:val="en-GB" w:eastAsia="en-GB" w:bidi="ar-SA"/>
@@ -30134,7 +30255,7 @@
           <w:lang w:val="en-GB" w:eastAsia="en-GB" w:bidi="ar-SA"/>
         </w:rPr>
       </w:pPr>
-      <w:bookmarkStart w:id="356" w:name="_Toc429513493"/>
+      <w:bookmarkStart w:id="356" w:name="_Toc429529398"/>
       <w:r>
         <w:rPr>
           <w:lang w:val="en-GB" w:eastAsia="en-GB" w:bidi="ar-SA"/>
@@ -30233,7 +30354,7 @@
           <w:lang w:val="en-GB" w:eastAsia="en-GB" w:bidi="ar-SA"/>
         </w:rPr>
       </w:pPr>
-      <w:bookmarkStart w:id="357" w:name="_Toc429513494"/>
+      <w:bookmarkStart w:id="357" w:name="_Toc429529399"/>
       <w:r>
         <w:rPr>
           <w:lang w:val="en-GB" w:eastAsia="en-GB" w:bidi="ar-SA"/>
@@ -30359,7 +30480,7 @@
         <w:br w:type="page"/>
       </w:r>
       <w:bookmarkStart w:id="359" w:name="_Toc428716531"/>
-      <w:bookmarkStart w:id="360" w:name="_Toc429513495"/>
+      <w:bookmarkStart w:id="360" w:name="_Toc429529400"/>
       <w:r>
         <w:rPr>
           <w:lang w:val="en-GB" w:eastAsia="en-GB" w:bidi="ar-SA"/>
@@ -32340,7 +32461,7 @@
         <w:br w:type="page"/>
       </w:r>
       <w:bookmarkStart w:id="369" w:name="_Toc428716532"/>
-      <w:bookmarkStart w:id="370" w:name="_Toc429513496"/>
+      <w:bookmarkStart w:id="370" w:name="_Toc429529401"/>
       <w:r>
         <w:rPr>
           <w:lang w:val="en-GB" w:eastAsia="en-GB" w:bidi="ar-SA"/>
@@ -33695,7 +33816,7 @@
         </w:docPartObj>
       </w:sdtPr>
       <w:sdtContent>
-        <w:bookmarkStart w:id="376" w:name="_Toc429513497" w:displacedByCustomXml="prev"/>
+        <w:bookmarkStart w:id="376" w:name="_Toc429529402" w:displacedByCustomXml="prev"/>
         <w:p>
           <w:pPr>
             <w:pStyle w:val="Heading1"/>
@@ -33858,7 +33979,7 @@
                       <w:rPr>
                         <w:noProof/>
                       </w:rPr>
-                      <w:t xml:space="preserve">erlang.org. Erlang Enhancement Proposal: Maps. [Online]. Available from: </w:t>
+                      <w:t xml:space="preserve">erlang.org. Erlang Enhancement Proposal 43: Maps. [Online].; 2015 [cited 2015 March 1]. Available from: </w:t>
                     </w:r>
                     <w:hyperlink r:id="rId26" w:history="1">
                       <w:r>
@@ -39070,7 +39191,7 @@
                       <w:rPr>
                         <w:noProof/>
                       </w:rPr>
-                      <w:t xml:space="preserve">coolfeature. GitHub. [Online].; 2015 [cited 2015 July 1]. Available from: </w:t>
+                      <w:t xml:space="preserve">Waters K. allaboutagile.com. [Online].; 2009 [cited 2015 January 22]. Available from: </w:t>
                     </w:r>
                     <w:hyperlink r:id="rId104" w:history="1">
                       <w:r>
@@ -39078,7 +39199,7 @@
                           <w:rStyle w:val="Hyperlink"/>
                           <w:noProof/>
                         </w:rPr>
-                        <w:t>https://github.com/coolfeature/soil</w:t>
+                        <w:t>http://www.allaboutagile.com/prioritization-using-moscow/</w:t>
                       </w:r>
                     </w:hyperlink>
                     <w:r>
@@ -39133,7 +39254,7 @@
                       <w:rPr>
                         <w:noProof/>
                       </w:rPr>
-                      <w:t xml:space="preserve">coolfeature. GitHub. [Online].; 2015 [cited 2015 May 20]. Available from: </w:t>
+                      <w:t xml:space="preserve">coolfeature. GitHub. [Online].; 2015 [cited 2015 July 1]. Available from: </w:t>
                     </w:r>
                     <w:hyperlink r:id="rId105" w:history="1">
                       <w:r>
@@ -39141,7 +39262,7 @@
                           <w:rStyle w:val="Hyperlink"/>
                           <w:noProof/>
                         </w:rPr>
-                        <w:t>https://github.com/coolfeature/norm</w:t>
+                        <w:t>https://github.com/coolfeature/soil</w:t>
                       </w:r>
                     </w:hyperlink>
                     <w:r>
@@ -39197,7 +39318,7 @@
                       <w:rPr>
                         <w:noProof/>
                       </w:rPr>
-                      <w:t xml:space="preserve">ProcessOne. erlang-projects. [Online].; 2015 [cited 2015 June 15]. Available from: </w:t>
+                      <w:t xml:space="preserve">coolfeature. GitHub. [Online].; 2015 [cited 2015 May 20]. Available from: </w:t>
                     </w:r>
                     <w:hyperlink r:id="rId106" w:history="1">
                       <w:r>
@@ -39205,7 +39326,7 @@
                           <w:rStyle w:val="Hyperlink"/>
                           <w:noProof/>
                         </w:rPr>
-                        <w:t>http://tsung.erlang-projects.org/</w:t>
+                        <w:t>https://github.com/coolfeature/norm</w:t>
                       </w:r>
                     </w:hyperlink>
                     <w:r>
@@ -39260,7 +39381,7 @@
                       <w:rPr>
                         <w:noProof/>
                       </w:rPr>
-                      <w:t xml:space="preserve">dLuna. GitHub. [Online].; 2015 [cited 2015 June 15]. Available from: </w:t>
+                      <w:t xml:space="preserve">ProcessOne. erlang-projects. [Online].; 2015 [cited 2015 June 15]. Available from: </w:t>
                     </w:r>
                     <w:hyperlink r:id="rId107" w:history="1">
                       <w:r>
@@ -39268,7 +39389,7 @@
                           <w:rStyle w:val="Hyperlink"/>
                           <w:noProof/>
                         </w:rPr>
-                        <w:t>https://github.com/dLuna/chaos_monkey</w:t>
+                        <w:t>http://tsung.erlang-projects.org/</w:t>
                       </w:r>
                     </w:hyperlink>
                     <w:r>
@@ -39323,7 +39444,7 @@
                       <w:rPr>
                         <w:noProof/>
                       </w:rPr>
-                      <w:t xml:space="preserve">Hejlsberg A, Torgersen M. Overview of C# 3.0. [Online].; 2007 [cited 2015 April 1]. Available from: </w:t>
+                      <w:t xml:space="preserve">dLuna. GitHub. [Online].; 2015 [cited 2015 June 15]. Available from: </w:t>
                     </w:r>
                     <w:hyperlink r:id="rId108" w:history="1">
                       <w:r>
@@ -39331,7 +39452,7 @@
                           <w:rStyle w:val="Hyperlink"/>
                           <w:noProof/>
                         </w:rPr>
-                        <w:t>https://msdn.microsoft.com/en-us/library/bb308966.aspx</w:t>
+                        <w:t>https://github.com/dLuna/chaos_monkey</w:t>
                       </w:r>
                     </w:hyperlink>
                     <w:r>
@@ -39386,7 +39507,7 @@
                       <w:rPr>
                         <w:noProof/>
                       </w:rPr>
-                      <w:t xml:space="preserve">Levick R. GitHub. [Online].; 2013 [cited 2015 June 15]. Available from: </w:t>
+                      <w:t xml:space="preserve">Hejlsberg A, Torgersen M. Overview of C# 3.0. [Online].; 2007 [cited 2015 April 1]. Available from: </w:t>
                     </w:r>
                     <w:hyperlink r:id="rId109" w:history="1">
                       <w:r>
@@ -39394,7 +39515,7 @@
                           <w:rStyle w:val="Hyperlink"/>
                           <w:noProof/>
                         </w:rPr>
-                        <w:t>http://rylev.github.io/words/blog/2013/10/03/erlang-is-the-most-object-oriented-language/</w:t>
+                        <w:t>https://msdn.microsoft.com/en-us/library/bb308966.aspx</w:t>
                       </w:r>
                     </w:hyperlink>
                     <w:r>
@@ -39449,7 +39570,7 @@
                       <w:rPr>
                         <w:noProof/>
                       </w:rPr>
-                      <w:t xml:space="preserve">erlang.org. erlang.org. [Online].; 2015 [cited 2015 June 15]. Available from: </w:t>
+                      <w:t xml:space="preserve">Levick R. GitHub. [Online].; 2013 [cited 2015 June 15]. Available from: </w:t>
                     </w:r>
                     <w:hyperlink r:id="rId110" w:history="1">
                       <w:r>
@@ -39457,7 +39578,7 @@
                           <w:rStyle w:val="Hyperlink"/>
                           <w:noProof/>
                         </w:rPr>
-                        <w:t>http://erlang.org/doc/man/reltool.html</w:t>
+                        <w:t>http://rylev.github.io/words/blog/2013/10/03/erlang-is-the-most-object-oriented-language/</w:t>
                       </w:r>
                     </w:hyperlink>
                     <w:r>
@@ -39512,7 +39633,7 @@
                       <w:rPr>
                         <w:noProof/>
                       </w:rPr>
-                      <w:t xml:space="preserve">rebar3.org. rebar3.org. [Online].; 2015 [cited 2015 June 17]. Available from: </w:t>
+                      <w:t xml:space="preserve">erlang.org. erlang.org. [Online].; 2015 [cited 2015 June 15]. Available from: </w:t>
                     </w:r>
                     <w:hyperlink r:id="rId111" w:history="1">
                       <w:r>
@@ -39520,7 +39641,7 @@
                           <w:rStyle w:val="Hyperlink"/>
                           <w:noProof/>
                         </w:rPr>
-                        <w:t>https://www.rebar3.org/</w:t>
+                        <w:t>http://erlang.org/doc/man/reltool.html</w:t>
                       </w:r>
                     </w:hyperlink>
                     <w:r>
@@ -39575,7 +39696,7 @@
                       <w:rPr>
                         <w:noProof/>
                       </w:rPr>
-                      <w:t xml:space="preserve">erlang.org. erlang.org. [Online].; 2015 [cited 2015 June 17]. Available from: </w:t>
+                      <w:t xml:space="preserve">rebar3.org. rebar3.org. [Online].; 2015 [cited 2015 June 17]. Available from: </w:t>
                     </w:r>
                     <w:hyperlink r:id="rId112" w:history="1">
                       <w:r>
@@ -39583,7 +39704,7 @@
                           <w:rStyle w:val="Hyperlink"/>
                           <w:noProof/>
                         </w:rPr>
-                        <w:t>http://www.erlang.org/doc/apps/eunit/chapter.html</w:t>
+                        <w:t>https://www.rebar3.org/</w:t>
                       </w:r>
                     </w:hyperlink>
                     <w:r>
@@ -39638,9 +39759,72 @@
                       <w:rPr>
                         <w:noProof/>
                       </w:rPr>
+                      <w:t xml:space="preserve">erlang.org. erlang.org. [Online].; 2015 [cited 2015 June 17]. Available from: </w:t>
+                    </w:r>
+                    <w:hyperlink r:id="rId113" w:history="1">
+                      <w:r>
+                        <w:rPr>
+                          <w:rStyle w:val="Hyperlink"/>
+                          <w:noProof/>
+                        </w:rPr>
+                        <w:t>http://www.erlang.org/doc/apps/eunit/chapter.html</w:t>
+                      </w:r>
+                    </w:hyperlink>
+                    <w:r>
+                      <w:rPr>
+                        <w:noProof/>
+                      </w:rPr>
+                      <w:t>.</w:t>
+                    </w:r>
+                  </w:p>
+                </w:tc>
+              </w:tr>
+              <w:tr>
+                <w:trPr>
+                  <w:tblCellSpacing w:w="15" w:type="dxa"/>
+                </w:trPr>
+                <w:tc>
+                  <w:tcPr>
+                    <w:tcW w:w="0" w:type="auto"/>
+                    <w:hideMark/>
+                  </w:tcPr>
+                  <w:p>
+                    <w:pPr>
+                      <w:pStyle w:val="Bibliography"/>
+                      <w:jc w:val="right"/>
+                      <w:rPr>
+                        <w:rFonts w:eastAsiaTheme="minorEastAsia"/>
+                        <w:noProof/>
+                      </w:rPr>
+                    </w:pPr>
+                    <w:r>
+                      <w:rPr>
+                        <w:noProof/>
+                      </w:rPr>
+                      <w:t>[96]</w:t>
+                    </w:r>
+                  </w:p>
+                </w:tc>
+                <w:tc>
+                  <w:tcPr>
+                    <w:tcW w:w="0" w:type="auto"/>
+                    <w:hideMark/>
+                  </w:tcPr>
+                  <w:p>
+                    <w:pPr>
+                      <w:pStyle w:val="Bibliography"/>
+                      <w:rPr>
+                        <w:rFonts w:eastAsiaTheme="minorEastAsia"/>
+                        <w:noProof/>
+                      </w:rPr>
+                    </w:pPr>
+                    <w:r>
+                      <w:rPr>
+                        <w:noProof/>
+                      </w:rPr>
                       <w:t xml:space="preserve">propEr. propEr. [Online].; 2015 [cited 2015 June 17]. Available from: </w:t>
                     </w:r>
-                    <w:hyperlink r:id="rId113" w:history="1">
+                    <w:hyperlink r:id="rId114" w:history="1">
                       <w:r>
                         <w:rPr>
                           <w:rStyle w:val="Hyperlink"/>
@@ -39695,7 +39879,7 @@
       </w:pPr>
     </w:p>
     <w:sectPr>
-      <w:footerReference w:type="default" r:id="rId114"/>
+      <w:footerReference w:type="default" r:id="rId115"/>
       <w:pgSz w:w="11906" w:h="16838"/>
       <w:pgMar w:top="1440" w:right="1440" w:bottom="1440" w:left="1440" w:header="708" w:footer="708" w:gutter="0"/>
       <w:cols w:space="708"/>
@@ -39736,7 +39920,7 @@
         <w:rPr>
           <w:noProof/>
         </w:rPr>
-        <w:t>10</w:t>
+        <w:t>6</w:t>
       </w:r>
     </w:fldSimple>
   </w:p>
@@ -46391,7 +46575,7 @@
     <b:DayAccessed>15</b:DayAccessed>
     <b:URL>http://tsung.erlang-projects.org/</b:URL>
     <b:Title>Tsung</b:Title>
-    <b:RefOrder>88</b:RefOrder>
+    <b:RefOrder>89</b:RefOrder>
   </b:Source>
   <b:Source>
     <b:Tag>dLu15</b:Tag>
@@ -46414,7 +46598,7 @@
     <b:DayAccessed>15</b:DayAccessed>
     <b:URL>https://github.com/dLuna/chaos_monkey</b:URL>
     <b:Title>Chaos Monkey</b:Title>
-    <b:RefOrder>89</b:RefOrder>
+    <b:RefOrder>90</b:RefOrder>
   </b:Source>
   <b:Source>
     <b:Tag>Lev13</b:Tag>
@@ -46438,7 +46622,7 @@
     <b:MonthAccessed>June</b:MonthAccessed>
     <b:DayAccessed>15</b:DayAccessed>
     <b:URL>http://rylev.github.io/words/blog/2013/10/03/erlang-is-the-most-object-oriented-language/</b:URL>
-    <b:RefOrder>91</b:RefOrder>
+    <b:RefOrder>92</b:RefOrder>
   </b:Source>
   <b:Source>
     <b:Tag>erl15</b:Tag>
@@ -46461,7 +46645,7 @@
     <b:DayAccessed>15</b:DayAccessed>
     <b:URL>http://erlang.org/doc/man/reltool.html</b:URL>
     <b:Title>Reltool</b:Title>
-    <b:RefOrder>92</b:RefOrder>
+    <b:RefOrder>93</b:RefOrder>
   </b:Source>
   <b:Source>
     <b:Tag>reb15</b:Tag>
@@ -46483,7 +46667,7 @@
     <b:MonthAccessed>June</b:MonthAccessed>
     <b:DayAccessed>17</b:DayAccessed>
     <b:URL>https://www.rebar3.org/</b:URL>
-    <b:RefOrder>93</b:RefOrder>
+    <b:RefOrder>94</b:RefOrder>
   </b:Source>
   <b:Source>
     <b:Tag>erl151</b:Tag>
@@ -46506,7 +46690,7 @@
     <b:DayAccessed>17</b:DayAccessed>
     <b:URL>http://www.erlang.org/doc/apps/eunit/chapter.html</b:URL>
     <b:Title>EUnit</b:Title>
-    <b:RefOrder>94</b:RefOrder>
+    <b:RefOrder>95</b:RefOrder>
   </b:Source>
   <b:Source>
     <b:Tag>pro15</b:Tag>
@@ -46529,7 +46713,7 @@
     <b:DayAccessed>17</b:DayAccessed>
     <b:URL>http://proper.softlab.ntua.gr/doc/overview-summary.html</b:URL>
     <b:Title>Proper</b:Title>
-    <b:RefOrder>95</b:RefOrder>
+    <b:RefOrder>96</b:RefOrder>
   </b:Source>
   <b:Source>
     <b:Tag>Ron10</b:Tag>
@@ -46582,7 +46766,7 @@
     <b:DayAccessed>20</b:DayAccessed>
     <b:URL>https://github.com/coolfeature/norm</b:URL>
     <b:Title>Norm</b:Title>
-    <b:RefOrder>87</b:RefOrder>
+    <b:RefOrder>88</b:RefOrder>
   </b:Source>
   <b:Source>
     <b:Tag>coo151</b:Tag>
@@ -46605,7 +46789,7 @@
     <b:DayAccessed>1</b:DayAccessed>
     <b:URL>https://github.com/coolfeature/soil</b:URL>
     <b:Title>Soil</b:Title>
-    <b:RefOrder>86</b:RefOrder>
+    <b:RefOrder>87</b:RefOrder>
   </b:Source>
   <b:Source>
     <b:Tag>Car73</b:Tag>
@@ -46663,12 +46847,36 @@
     <b:MonthAccessed>April</b:MonthAccessed>
     <b:DayAccessed>1</b:DayAccessed>
     <b:URL>https://msdn.microsoft.com/en-us/library/bb308966.aspx</b:URL>
-    <b:RefOrder>90</b:RefOrder>
+    <b:RefOrder>91</b:RefOrder>
+  </b:Source>
+  <b:Source>
+    <b:Tag>Wat09</b:Tag>
+    <b:SourceType>InternetSite</b:SourceType>
+    <b:Guid>{91BF4C4B-EE52-4A40-800C-03D53AF46197}</b:Guid>
+    <b:LCID>0</b:LCID>
+    <b:Author>
+      <b:Author>
+        <b:NameList>
+          <b:Person>
+            <b:Last>Waters</b:Last>
+            <b:First>Kelly</b:First>
+          </b:Person>
+        </b:NameList>
+      </b:Author>
+    </b:Author>
+    <b:InternetSiteTitle>allaboutagile.com</b:InternetSiteTitle>
+    <b:Year>2009</b:Year>
+    <b:YearAccessed>2015</b:YearAccessed>
+    <b:MonthAccessed>January</b:MonthAccessed>
+    <b:DayAccessed>22</b:DayAccessed>
+    <b:URL>http://www.allaboutagile.com/prioritization-using-moscow/</b:URL>
+    <b:Title>Prioritization using MoSCoW</b:Title>
+    <b:RefOrder>86</b:RefOrder>
   </b:Source>
   <b:Source>
     <b:Tag>erl</b:Tag>
     <b:SourceType>InternetSite</b:SourceType>
-    <b:Guid>{46B48C96-CF50-4A16-9507-2E89AF7C57D4}</b:Guid>
+    <b:Guid>{83110D62-0B8C-4A6A-87AA-A6FBC1591167}</b:Guid>
     <b:LCID>0</b:LCID>
     <b:Author>
       <b:Author>
@@ -46679,16 +46887,20 @@
         </b:NameList>
       </b:Author>
     </b:Author>
-    <b:InternetSiteTitle>Erlang Enhancement Proposal: Maps</b:InternetSiteTitle>
+    <b:InternetSiteTitle>Erlang Enhancement Proposal 43: Maps</b:InternetSiteTitle>
     <b:URL>http://www.erlang.org/eeps/eep-0043.html</b:URL>
     <b:Title>Erlang Enhancement Proposal: Maps</b:Title>
+    <b:Year>2015</b:Year>
+    <b:YearAccessed>2015</b:YearAccessed>
+    <b:MonthAccessed>March</b:MonthAccessed>
+    <b:DayAccessed>1</b:DayAccessed>
     <b:RefOrder>2</b:RefOrder>
   </b:Source>
 </b:Sources>
 </file>
 
 <file path=customXml/itemProps1.xml><?xml version="1.0" encoding="utf-8"?>
-<ds:datastoreItem xmlns:ds="http://schemas.openxmlformats.org/officeDocument/2006/customXml" ds:itemID="{5814B36E-B258-415D-BDE9-A4EC55FE1A38}">
+<ds:datastoreItem xmlns:ds="http://schemas.openxmlformats.org/officeDocument/2006/customXml" ds:itemID="{0F10C376-7388-4B86-B432-811839B7957C}">
   <ds:schemaRefs>
     <ds:schemaRef ds:uri="http://schemas.openxmlformats.org/officeDocument/2006/bibliography"/>
   </ds:schemaRefs>
